--- a/00000008不忽悠.docx
+++ b/00000008不忽悠.docx
@@ -698,7 +698,6 @@
           <w:sz w:val="14"/>
           <w:szCs w:val="14"/>
           <w:u w:val="none"/>
-          <w:bdr w:val="none" w:color="auto" w:sz="0" w:space="0"/>
           <w:shd w:val="clear" w:fill="F9F9F9"/>
           <w:lang w:val="en-US" w:eastAsia="zh-CN" w:bidi="ar"/>
         </w:rPr>
@@ -715,7 +714,6 @@
           <w:sz w:val="14"/>
           <w:szCs w:val="14"/>
           <w:u w:val="none"/>
-          <w:bdr w:val="none" w:color="auto" w:sz="0" w:space="0"/>
           <w:shd w:val="clear" w:fill="F9F9F9"/>
           <w:lang w:val="en-US" w:eastAsia="zh-CN" w:bidi="ar"/>
         </w:rPr>
@@ -732,7 +730,6 @@
           <w:sz w:val="14"/>
           <w:szCs w:val="14"/>
           <w:u w:val="none"/>
-          <w:bdr w:val="none" w:color="auto" w:sz="0" w:space="0"/>
           <w:shd w:val="clear" w:fill="F9F9F9"/>
           <w:lang w:val="en-US" w:eastAsia="zh-CN" w:bidi="ar"/>
         </w:rPr>
@@ -749,7 +746,6 @@
           <w:sz w:val="14"/>
           <w:szCs w:val="14"/>
           <w:u w:val="none"/>
-          <w:bdr w:val="none" w:color="auto" w:sz="0" w:space="0"/>
           <w:shd w:val="clear" w:fill="F9F9F9"/>
         </w:rPr>
         <w:t>@一体同悲无缘大慈: </w:t>
@@ -765,7 +761,6 @@
           <w:sz w:val="14"/>
           <w:szCs w:val="14"/>
           <w:u w:val="none"/>
-          <w:bdr w:val="none" w:color="auto" w:sz="0" w:space="0"/>
           <w:shd w:val="clear" w:fill="F9F9F9"/>
           <w:lang w:val="en-US" w:eastAsia="zh-CN" w:bidi="ar"/>
         </w:rPr>
@@ -808,7 +803,6 @@
           <w:kern w:val="0"/>
           <w:sz w:val="14"/>
           <w:szCs w:val="14"/>
-          <w:bdr w:val="none" w:color="auto" w:sz="0" w:space="0"/>
           <w:shd w:val="clear" w:fill="F9F9F9"/>
           <w:lang w:val="en-US" w:eastAsia="zh-CN" w:bidi="ar"/>
         </w:rPr>
@@ -866,7 +860,6 @@
           <w:spacing w:val="0"/>
           <w:sz w:val="15"/>
           <w:szCs w:val="15"/>
-          <w:bdr w:val="none" w:color="auto" w:sz="0" w:space="0"/>
         </w:rPr>
         <w:drawing>
           <wp:inline distT="0" distB="0" distL="114300" distR="114300">
@@ -919,7 +912,6 @@
           <w:spacing w:val="0"/>
           <w:sz w:val="15"/>
           <w:szCs w:val="15"/>
-          <w:bdr w:val="none" w:color="auto" w:sz="0" w:space="0"/>
         </w:rPr>
         <w:drawing>
           <wp:inline distT="0" distB="0" distL="114300" distR="114300">
@@ -1068,7 +1060,6 @@
           <w:sz w:val="14"/>
           <w:szCs w:val="14"/>
           <w:u w:val="none"/>
-          <w:bdr w:val="none" w:color="auto" w:sz="0" w:space="0"/>
           <w:shd w:val="clear" w:fill="F9F9F9"/>
           <w:lang w:val="en-US" w:eastAsia="zh-CN" w:bidi="ar"/>
         </w:rPr>
@@ -1085,7 +1076,6 @@
           <w:sz w:val="14"/>
           <w:szCs w:val="14"/>
           <w:u w:val="none"/>
-          <w:bdr w:val="none" w:color="auto" w:sz="0" w:space="0"/>
           <w:shd w:val="clear" w:fill="F9F9F9"/>
           <w:lang w:val="en-US" w:eastAsia="zh-CN" w:bidi="ar"/>
         </w:rPr>
@@ -1102,7 +1092,6 @@
           <w:sz w:val="14"/>
           <w:szCs w:val="14"/>
           <w:u w:val="none"/>
-          <w:bdr w:val="none" w:color="auto" w:sz="0" w:space="0"/>
           <w:shd w:val="clear" w:fill="F9F9F9"/>
           <w:lang w:val="en-US" w:eastAsia="zh-CN" w:bidi="ar"/>
         </w:rPr>
@@ -1119,7 +1108,6 @@
           <w:sz w:val="14"/>
           <w:szCs w:val="14"/>
           <w:u w:val="none"/>
-          <w:bdr w:val="none" w:color="auto" w:sz="0" w:space="0"/>
           <w:shd w:val="clear" w:fill="F9F9F9"/>
         </w:rPr>
         <w:t>@人丑就读书: </w:t>
@@ -1135,7 +1123,6 @@
           <w:sz w:val="14"/>
           <w:szCs w:val="14"/>
           <w:u w:val="none"/>
-          <w:bdr w:val="none" w:color="auto" w:sz="0" w:space="0"/>
           <w:shd w:val="clear" w:fill="F9F9F9"/>
           <w:lang w:val="en-US" w:eastAsia="zh-CN" w:bidi="ar"/>
         </w:rPr>
@@ -1178,7 +1165,6 @@
           <w:kern w:val="0"/>
           <w:sz w:val="14"/>
           <w:szCs w:val="14"/>
-          <w:bdr w:val="none" w:color="auto" w:sz="0" w:space="0"/>
           <w:shd w:val="clear" w:fill="F9F9F9"/>
           <w:lang w:val="en-US" w:eastAsia="zh-CN" w:bidi="ar"/>
         </w:rPr>
@@ -1194,7 +1180,6 @@
           <w:kern w:val="0"/>
           <w:sz w:val="14"/>
           <w:szCs w:val="14"/>
-          <w:bdr w:val="none" w:color="auto" w:sz="0" w:space="0"/>
           <w:shd w:val="clear" w:fill="F9F9F9"/>
           <w:lang w:val="en-US" w:eastAsia="zh-CN" w:bidi="ar"/>
         </w:rPr>
@@ -1250,7 +1235,6 @@
           <w:kern w:val="0"/>
           <w:sz w:val="14"/>
           <w:szCs w:val="14"/>
-          <w:bdr w:val="none" w:color="auto" w:sz="0" w:space="0"/>
           <w:shd w:val="clear" w:fill="F9F9F9"/>
           <w:lang w:val="en-US" w:eastAsia="zh-CN" w:bidi="ar"/>
         </w:rPr>
@@ -1438,7 +1422,6 @@
           <w:spacing w:val="0"/>
           <w:sz w:val="15"/>
           <w:szCs w:val="15"/>
-          <w:bdr w:val="none" w:color="auto" w:sz="0" w:space="0"/>
         </w:rPr>
         <w:drawing>
           <wp:inline distT="0" distB="0" distL="114300" distR="114300">
@@ -1879,7 +1862,6 @@
           <w:spacing w:val="0"/>
           <w:sz w:val="15"/>
           <w:szCs w:val="15"/>
-          <w:bdr w:val="none" w:color="auto" w:sz="0" w:space="0"/>
         </w:rPr>
         <w:drawing>
           <wp:inline distT="0" distB="0" distL="114300" distR="114300">
@@ -2028,7 +2010,6 @@
           <w:sz w:val="14"/>
           <w:szCs w:val="14"/>
           <w:u w:val="none"/>
-          <w:bdr w:val="none" w:color="auto" w:sz="0" w:space="0"/>
           <w:shd w:val="clear" w:fill="F9F9F9"/>
           <w:lang w:val="en-US" w:eastAsia="zh-CN" w:bidi="ar"/>
         </w:rPr>
@@ -2045,7 +2026,6 @@
           <w:sz w:val="14"/>
           <w:szCs w:val="14"/>
           <w:u w:val="none"/>
-          <w:bdr w:val="none" w:color="auto" w:sz="0" w:space="0"/>
           <w:shd w:val="clear" w:fill="F9F9F9"/>
           <w:lang w:val="en-US" w:eastAsia="zh-CN" w:bidi="ar"/>
         </w:rPr>
@@ -2062,7 +2042,6 @@
           <w:sz w:val="14"/>
           <w:szCs w:val="14"/>
           <w:u w:val="none"/>
-          <w:bdr w:val="none" w:color="auto" w:sz="0" w:space="0"/>
           <w:shd w:val="clear" w:fill="F9F9F9"/>
           <w:lang w:val="en-US" w:eastAsia="zh-CN" w:bidi="ar"/>
         </w:rPr>
@@ -2079,7 +2058,6 @@
           <w:sz w:val="14"/>
           <w:szCs w:val="14"/>
           <w:u w:val="none"/>
-          <w:bdr w:val="none" w:color="auto" w:sz="0" w:space="0"/>
           <w:shd w:val="clear" w:fill="F9F9F9"/>
         </w:rPr>
         <w:t>@一体同悲无缘大慈: </w:t>
@@ -2095,7 +2073,6 @@
           <w:sz w:val="14"/>
           <w:szCs w:val="14"/>
           <w:u w:val="none"/>
-          <w:bdr w:val="none" w:color="auto" w:sz="0" w:space="0"/>
           <w:shd w:val="clear" w:fill="F9F9F9"/>
           <w:lang w:val="en-US" w:eastAsia="zh-CN" w:bidi="ar"/>
         </w:rPr>
@@ -2138,7 +2115,6 @@
           <w:kern w:val="0"/>
           <w:sz w:val="14"/>
           <w:szCs w:val="14"/>
-          <w:bdr w:val="none" w:color="auto" w:sz="0" w:space="0"/>
           <w:shd w:val="clear" w:fill="F9F9F9"/>
           <w:lang w:val="en-US" w:eastAsia="zh-CN" w:bidi="ar"/>
         </w:rPr>
@@ -2154,7 +2130,6 @@
           <w:kern w:val="0"/>
           <w:sz w:val="14"/>
           <w:szCs w:val="14"/>
-          <w:bdr w:val="none" w:color="auto" w:sz="0" w:space="0"/>
           <w:shd w:val="clear" w:fill="F9F9F9"/>
           <w:lang w:val="en-US" w:eastAsia="zh-CN" w:bidi="ar"/>
         </w:rPr>
@@ -2210,7 +2185,6 @@
           <w:kern w:val="0"/>
           <w:sz w:val="14"/>
           <w:szCs w:val="14"/>
-          <w:bdr w:val="none" w:color="auto" w:sz="0" w:space="0"/>
           <w:shd w:val="clear" w:fill="F9F9F9"/>
           <w:lang w:val="en-US" w:eastAsia="zh-CN" w:bidi="ar"/>
         </w:rPr>
@@ -2237,7 +2211,6 @@
           <w:sz w:val="14"/>
           <w:szCs w:val="14"/>
           <w:u w:val="none"/>
-          <w:bdr w:val="none" w:color="auto" w:sz="0" w:space="0"/>
           <w:shd w:val="clear" w:fill="F9F9F9"/>
           <w:lang w:val="en-US" w:eastAsia="zh-CN" w:bidi="ar"/>
         </w:rPr>
@@ -2254,7 +2227,6 @@
           <w:sz w:val="14"/>
           <w:szCs w:val="14"/>
           <w:u w:val="none"/>
-          <w:bdr w:val="none" w:color="auto" w:sz="0" w:space="0"/>
           <w:shd w:val="clear" w:fill="F9F9F9"/>
           <w:lang w:val="en-US" w:eastAsia="zh-CN" w:bidi="ar"/>
         </w:rPr>
@@ -2271,7 +2243,6 @@
           <w:sz w:val="14"/>
           <w:szCs w:val="14"/>
           <w:u w:val="none"/>
-          <w:bdr w:val="none" w:color="auto" w:sz="0" w:space="0"/>
           <w:shd w:val="clear" w:fill="F9F9F9"/>
           <w:lang w:val="en-US" w:eastAsia="zh-CN" w:bidi="ar"/>
         </w:rPr>
@@ -2318,7 +2289,6 @@
           <w:sz w:val="14"/>
           <w:szCs w:val="14"/>
           <w:u w:val="none"/>
-          <w:bdr w:val="none" w:color="auto" w:sz="0" w:space="0"/>
           <w:shd w:val="clear" w:fill="F9F9F9"/>
           <w:lang w:val="en-US" w:eastAsia="zh-CN" w:bidi="ar"/>
         </w:rPr>
@@ -2571,7 +2541,6 @@
           <w:spacing w:val="0"/>
           <w:sz w:val="15"/>
           <w:szCs w:val="15"/>
-          <w:bdr w:val="none" w:color="auto" w:sz="0" w:space="0"/>
         </w:rPr>
         <w:drawing>
           <wp:inline distT="0" distB="0" distL="114300" distR="114300">
@@ -3673,7 +3642,6 @@
           <w:sz w:val="14"/>
           <w:szCs w:val="14"/>
           <w:u w:val="none"/>
-          <w:bdr w:val="none" w:color="auto" w:sz="0" w:space="0"/>
           <w:shd w:val="clear" w:fill="F9F9F9"/>
           <w:lang w:val="en-US" w:eastAsia="zh-CN" w:bidi="ar"/>
         </w:rPr>
@@ -3690,7 +3658,6 @@
           <w:sz w:val="14"/>
           <w:szCs w:val="14"/>
           <w:u w:val="none"/>
-          <w:bdr w:val="none" w:color="auto" w:sz="0" w:space="0"/>
           <w:shd w:val="clear" w:fill="F9F9F9"/>
           <w:lang w:val="en-US" w:eastAsia="zh-CN" w:bidi="ar"/>
         </w:rPr>
@@ -3707,7 +3674,6 @@
           <w:sz w:val="14"/>
           <w:szCs w:val="14"/>
           <w:u w:val="none"/>
-          <w:bdr w:val="none" w:color="auto" w:sz="0" w:space="0"/>
           <w:shd w:val="clear" w:fill="F9F9F9"/>
           <w:lang w:val="en-US" w:eastAsia="zh-CN" w:bidi="ar"/>
         </w:rPr>
@@ -3724,7 +3690,6 @@
           <w:sz w:val="14"/>
           <w:szCs w:val="14"/>
           <w:u w:val="none"/>
-          <w:bdr w:val="none" w:color="auto" w:sz="0" w:space="0"/>
           <w:shd w:val="clear" w:fill="F9F9F9"/>
         </w:rPr>
         <w:t>@一体同悲无缘大慈: </w:t>
@@ -3740,7 +3705,6 @@
           <w:sz w:val="14"/>
           <w:szCs w:val="14"/>
           <w:u w:val="none"/>
-          <w:bdr w:val="none" w:color="auto" w:sz="0" w:space="0"/>
           <w:shd w:val="clear" w:fill="F9F9F9"/>
           <w:lang w:val="en-US" w:eastAsia="zh-CN" w:bidi="ar"/>
         </w:rPr>
@@ -3783,7 +3747,6 @@
           <w:kern w:val="0"/>
           <w:sz w:val="14"/>
           <w:szCs w:val="14"/>
-          <w:bdr w:val="none" w:color="auto" w:sz="0" w:space="0"/>
           <w:shd w:val="clear" w:fill="F9F9F9"/>
           <w:lang w:val="en-US" w:eastAsia="zh-CN" w:bidi="ar"/>
         </w:rPr>
@@ -3799,7 +3762,6 @@
           <w:kern w:val="0"/>
           <w:sz w:val="14"/>
           <w:szCs w:val="14"/>
-          <w:bdr w:val="none" w:color="auto" w:sz="0" w:space="0"/>
           <w:shd w:val="clear" w:fill="F9F9F9"/>
           <w:lang w:val="en-US" w:eastAsia="zh-CN" w:bidi="ar"/>
         </w:rPr>
@@ -4103,7 +4065,6 @@
           <w:spacing w:val="0"/>
           <w:sz w:val="15"/>
           <w:szCs w:val="15"/>
-          <w:bdr w:val="none" w:color="auto" w:sz="0" w:space="0"/>
         </w:rPr>
         <w:drawing>
           <wp:inline distT="0" distB="0" distL="114300" distR="114300">
@@ -4192,7 +4153,6 @@
           <w:spacing w:val="0"/>
           <w:sz w:val="15"/>
           <w:szCs w:val="15"/>
-          <w:bdr w:val="none" w:color="auto" w:sz="0" w:space="0"/>
         </w:rPr>
         <w:drawing>
           <wp:inline distT="0" distB="0" distL="114300" distR="114300">
@@ -4281,7 +4241,6 @@
           <w:spacing w:val="0"/>
           <w:sz w:val="15"/>
           <w:szCs w:val="15"/>
-          <w:bdr w:val="none" w:color="auto" w:sz="0" w:space="0"/>
         </w:rPr>
         <w:drawing>
           <wp:inline distT="0" distB="0" distL="114300" distR="114300">
@@ -4454,7 +4413,6 @@
           <w:spacing w:val="0"/>
           <w:sz w:val="15"/>
           <w:szCs w:val="15"/>
-          <w:bdr w:val="none" w:color="auto" w:sz="0" w:space="0"/>
         </w:rPr>
         <w:drawing>
           <wp:inline distT="0" distB="0" distL="114300" distR="114300">
@@ -4589,7 +4547,6 @@
           <w:sz w:val="14"/>
           <w:szCs w:val="14"/>
           <w:u w:val="none"/>
-          <w:bdr w:val="none" w:color="auto" w:sz="0" w:space="0"/>
           <w:shd w:val="clear" w:fill="F9F9F9"/>
           <w:lang w:val="en-US" w:eastAsia="zh-CN" w:bidi="ar"/>
         </w:rPr>
@@ -4606,7 +4563,6 @@
           <w:sz w:val="14"/>
           <w:szCs w:val="14"/>
           <w:u w:val="none"/>
-          <w:bdr w:val="none" w:color="auto" w:sz="0" w:space="0"/>
           <w:shd w:val="clear" w:fill="F9F9F9"/>
           <w:lang w:val="en-US" w:eastAsia="zh-CN" w:bidi="ar"/>
         </w:rPr>
@@ -4623,7 +4579,6 @@
           <w:sz w:val="14"/>
           <w:szCs w:val="14"/>
           <w:u w:val="none"/>
-          <w:bdr w:val="none" w:color="auto" w:sz="0" w:space="0"/>
           <w:shd w:val="clear" w:fill="F9F9F9"/>
           <w:lang w:val="en-US" w:eastAsia="zh-CN" w:bidi="ar"/>
         </w:rPr>
@@ -4640,7 +4595,6 @@
           <w:sz w:val="14"/>
           <w:szCs w:val="14"/>
           <w:u w:val="none"/>
-          <w:bdr w:val="none" w:color="auto" w:sz="0" w:space="0"/>
           <w:shd w:val="clear" w:fill="F9F9F9"/>
         </w:rPr>
         <w:t>@一体同悲无缘大慈: </w:t>
@@ -4656,7 +4610,6 @@
           <w:sz w:val="14"/>
           <w:szCs w:val="14"/>
           <w:u w:val="none"/>
-          <w:bdr w:val="none" w:color="auto" w:sz="0" w:space="0"/>
           <w:shd w:val="clear" w:fill="F9F9F9"/>
           <w:lang w:val="en-US" w:eastAsia="zh-CN" w:bidi="ar"/>
         </w:rPr>
@@ -4699,7 +4652,6 @@
           <w:kern w:val="0"/>
           <w:sz w:val="14"/>
           <w:szCs w:val="14"/>
-          <w:bdr w:val="none" w:color="auto" w:sz="0" w:space="0"/>
           <w:shd w:val="clear" w:fill="F9F9F9"/>
           <w:lang w:val="en-US" w:eastAsia="zh-CN" w:bidi="ar"/>
         </w:rPr>
@@ -6510,7 +6462,6 @@
           <w:kern w:val="0"/>
           <w:sz w:val="16"/>
           <w:szCs w:val="16"/>
-          <w:bdr w:val="none" w:color="auto" w:sz="0" w:space="0"/>
           <w:shd w:val="clear" w:fill="FFFFFF"/>
           <w:lang w:val="en-US" w:eastAsia="zh-CN" w:bidi="ar"/>
         </w:rPr>
@@ -6526,7 +6477,6 @@
           <w:kern w:val="0"/>
           <w:sz w:val="0"/>
           <w:szCs w:val="0"/>
-          <w:bdr w:val="none" w:color="auto" w:sz="0" w:space="0"/>
           <w:shd w:val="clear" w:fill="FFFFFF"/>
           <w:lang w:val="en-US" w:eastAsia="zh-CN" w:bidi="ar"/>
         </w:rPr>
@@ -6544,7 +6494,6 @@
           <w:sz w:val="16"/>
           <w:szCs w:val="16"/>
           <w:u w:val="none"/>
-          <w:bdr w:val="none" w:color="auto" w:sz="0" w:space="0"/>
           <w:shd w:val="clear" w:fill="FFFFFF"/>
           <w:lang w:val="en-US" w:eastAsia="zh-CN" w:bidi="ar"/>
         </w:rPr>
@@ -6562,7 +6511,6 @@
           <w:sz w:val="16"/>
           <w:szCs w:val="16"/>
           <w:u w:val="none"/>
-          <w:bdr w:val="none" w:color="auto" w:sz="0" w:space="0"/>
           <w:shd w:val="clear" w:fill="FFFFFF"/>
           <w:lang w:val="en-US" w:eastAsia="zh-CN" w:bidi="ar"/>
         </w:rPr>
@@ -6580,7 +6528,6 @@
           <w:sz w:val="16"/>
           <w:szCs w:val="16"/>
           <w:u w:val="none"/>
-          <w:bdr w:val="none" w:color="auto" w:sz="0" w:space="0"/>
           <w:shd w:val="clear" w:fill="FFFFFF"/>
           <w:lang w:val="en-US" w:eastAsia="zh-CN" w:bidi="ar"/>
         </w:rPr>
@@ -6598,7 +6545,6 @@
           <w:sz w:val="16"/>
           <w:szCs w:val="16"/>
           <w:u w:val="none"/>
-          <w:bdr w:val="none" w:color="auto" w:sz="0" w:space="0"/>
           <w:shd w:val="clear" w:fill="FFFFFF"/>
         </w:rPr>
         <w:t>哲学园</w:t>
@@ -6615,7 +6561,6 @@
           <w:sz w:val="16"/>
           <w:szCs w:val="16"/>
           <w:u w:val="none"/>
-          <w:bdr w:val="none" w:color="auto" w:sz="0" w:space="0"/>
           <w:shd w:val="clear" w:fill="FFFFFF"/>
           <w:lang w:val="en-US" w:eastAsia="zh-CN" w:bidi="ar"/>
         </w:rPr>
@@ -6654,7 +6599,6 @@
           <w:spacing w:val="0"/>
           <w:sz w:val="16"/>
           <w:szCs w:val="16"/>
-          <w:bdr w:val="none" w:color="auto" w:sz="0" w:space="0"/>
           <w:shd w:val="clear" w:fill="FFFFFF"/>
         </w:rPr>
         <w:drawing>
@@ -6726,7 +6670,6 @@
           <w:spacing w:val="0"/>
           <w:sz w:val="18"/>
           <w:szCs w:val="18"/>
-          <w:bdr w:val="none" w:color="auto" w:sz="0" w:space="0"/>
           <w:shd w:val="clear" w:fill="FFFFFF"/>
         </w:rPr>
         <w:t>无知大众：</w:t>
@@ -6758,7 +6701,6 @@
           <w:spacing w:val="0"/>
           <w:sz w:val="18"/>
           <w:szCs w:val="18"/>
-          <w:bdr w:val="none" w:color="auto" w:sz="0" w:space="0"/>
           <w:shd w:val="clear" w:fill="FFFFFF"/>
         </w:rPr>
         <w:t>为何人们对政治所知甚少</w:t>
@@ -6790,7 +6732,6 @@
           <w:spacing w:val="0"/>
           <w:sz w:val="18"/>
           <w:szCs w:val="18"/>
-          <w:bdr w:val="none" w:color="auto" w:sz="0" w:space="0"/>
           <w:shd w:val="clear" w:fill="FFFFFF"/>
         </w:rPr>
         <w:t>我们又能做什么？</w:t>
@@ -6838,7 +6779,6 @@
           <w:spacing w:val="0"/>
           <w:sz w:val="16"/>
           <w:szCs w:val="16"/>
-          <w:bdr w:val="none" w:color="auto" w:sz="0" w:space="0"/>
           <w:shd w:val="clear" w:fill="FFFFFF"/>
         </w:rPr>
         <w:t>王宏恩</w:t>
@@ -6869,7 +6809,6 @@
           <w:spacing w:val="0"/>
           <w:sz w:val="16"/>
           <w:szCs w:val="16"/>
-          <w:bdr w:val="none" w:color="auto" w:sz="0" w:space="0"/>
           <w:shd w:val="clear" w:fill="FFFFFF"/>
         </w:rPr>
         <w:t>杜克大学政治所博士候选人</w:t>
@@ -6900,7 +6839,6 @@
           <w:spacing w:val="0"/>
           <w:sz w:val="16"/>
           <w:szCs w:val="16"/>
-          <w:bdr w:val="none" w:color="auto" w:sz="0" w:space="0"/>
           <w:shd w:val="clear" w:fill="FFFFFF"/>
         </w:rPr>
         <w:t> </w:t>
@@ -6975,7 +6913,6 @@
           <w:spacing w:val="0"/>
           <w:sz w:val="14"/>
           <w:szCs w:val="14"/>
-          <w:bdr w:val="none" w:color="auto" w:sz="0" w:space="0"/>
           <w:shd w:val="clear" w:fill="FFFFFF"/>
         </w:rPr>
         <w:t>书名：Uninformed:Why People Know So Little About Politics and What Can We Do About It</w:t>
@@ -7007,7 +6944,6 @@
           <w:spacing w:val="0"/>
           <w:sz w:val="14"/>
           <w:szCs w:val="14"/>
-          <w:bdr w:val="none" w:color="auto" w:sz="0" w:space="0"/>
           <w:shd w:val="clear" w:fill="FFFFFF"/>
         </w:rPr>
         <w:t>《无知大众：为何人们对政治所知甚少，我们又能做什么？》</w:t>
@@ -7021,7 +6957,6 @@
           <w:spacing w:val="0"/>
           <w:sz w:val="14"/>
           <w:szCs w:val="14"/>
-          <w:bdr w:val="none" w:color="auto" w:sz="0" w:space="0"/>
           <w:shd w:val="clear" w:fill="FFFFFF"/>
         </w:rPr>
         <w:br w:type="textWrapping"/>
@@ -7035,7 +6970,6 @@
           <w:spacing w:val="0"/>
           <w:sz w:val="14"/>
           <w:szCs w:val="14"/>
-          <w:bdr w:val="none" w:color="auto" w:sz="0" w:space="0"/>
           <w:shd w:val="clear" w:fill="FFFFFF"/>
         </w:rPr>
         <w:t>by Arthur Lupia（OxfordUniversity Press, 2016, Paperback, 343 pp., ISBN 9780190263720）</w:t>
@@ -7066,7 +7000,6 @@
           <w:spacing w:val="0"/>
           <w:sz w:val="16"/>
           <w:szCs w:val="16"/>
-          <w:bdr w:val="none" w:color="auto" w:sz="0" w:space="0"/>
           <w:shd w:val="clear" w:fill="FFFFFF"/>
         </w:rPr>
         <w:t>Arthur Lupia是美国政治学界顶尖学府密西根大学的政治学教授，专长为研究人类行为、民调、实验法。尤其，他的一大研究重点与贡献，在于研究人类如何获得、更新信息，以及人类信息运用以及民主之间的关系。这本今年刚出版的新出《Uninformed》结合了他过去几年对于政治传播与政治知识的研究结果。</w:t>
@@ -7114,7 +7047,6 @@
           <w:spacing w:val="0"/>
           <w:sz w:val="16"/>
           <w:szCs w:val="16"/>
-          <w:bdr w:val="none" w:color="auto" w:sz="0" w:space="0"/>
           <w:shd w:val="clear" w:fill="FFFFFF"/>
         </w:rPr>
         <w:t>光看书名，会以为这又是一本感叹大众知识不足的嘲讽文；但翻开书页，可以看到Lupia教授如何结合实验法的研究、佐以自身参与大量公共讨论的经验心得，充满正能量地写出一本「公知们如何推广公共知识」的工具书。想要让更多人知道你手中有的信息？你知道该怎么做吗？老师讲的为什么你没在听（丢笔）？为什么大家不看菜市场政治学？为什么好像有很多人点我的知识粉丝团赞，但好像其实没人真的看我的文章，世界也还是一样乱？这本书的作用，就是帮你推一把，助你达成目标。在第一章，作者就开宗明义的说，这本书并没有想特别推广某种意识型态，而是希望帮助各种想推广知识的公知们（Educator，照字面翻来说应该是教育家、或知识传播者，但我在这里用公知这个词觉得意义比较像）来有效的传递信息。</w:t>
@@ -7145,7 +7077,6 @@
           <w:spacing w:val="0"/>
           <w:sz w:val="16"/>
           <w:szCs w:val="16"/>
-          <w:bdr w:val="none" w:color="auto" w:sz="0" w:space="0"/>
           <w:shd w:val="clear" w:fill="FFFFFF"/>
         </w:rPr>
         <w:t>Lupia参考政治科学、行为科学、神经科学、心理学、以及教育学的研究，以实证研究以及绩效作为判准出发，整合出一套帮助知识传播者可以更有效传递知识的理论。首先，Lupia把知识的传播过程分成三类：信息、知识以及能力。信息是公知相信为真、并且想传播给听众的信息内容。但公知能掌握的部份，只有能传递什么、以及要怎么传递。这些信息在进入听众的大脑后，听众必须把信息转化为知识，也就是大脑内各种信息有组织的链接在一起。公知无法控制听众的大脑运作，但他能够从外面协助听众做到最好。最重要的是，作者特别强调：听众把资讯转变为知识后，还需要能运用这个知识来达成特定的任务，提高完成这任务的能力。这三个步骤合在一起，才是完整的知识传播的过程。</w:t>
@@ -7174,7 +7105,6 @@
           <w:spacing w:val="0"/>
           <w:sz w:val="12"/>
           <w:szCs w:val="12"/>
-          <w:bdr w:val="none" w:color="auto" w:sz="0" w:space="0"/>
           <w:shd w:val="clear" w:fill="FFFFFF"/>
         </w:rPr>
       </w:pPr>
@@ -7247,7 +7177,6 @@
           <w:spacing w:val="0"/>
           <w:sz w:val="12"/>
           <w:szCs w:val="12"/>
-          <w:bdr w:val="none" w:color="auto" w:sz="0" w:space="0"/>
           <w:shd w:val="clear" w:fill="FFFFFF"/>
         </w:rPr>
         <w:t>“End of the Trail. Enjoy the view. Don’tRisk The Trees.” 图片来源：C.C. by Jesse The Traveler</w:t>
@@ -7278,7 +7207,6 @@
           <w:spacing w:val="0"/>
           <w:sz w:val="16"/>
           <w:szCs w:val="16"/>
-          <w:bdr w:val="none" w:color="auto" w:sz="0" w:space="0"/>
           <w:shd w:val="clear" w:fill="FFFFFF"/>
         </w:rPr>
         <w:t>Lupia举了一个森林迷路的例子来进一步介绍他的理论：假设你是你家后面森林的专家，你跟这森林太熟了，你知道每棵树、每片叶子的位置跟生长状况。今天，你的朋友在森林里迷路了，你看不到他，但你们能靠大喊沟通。此时你要怎么做呢？这个故事给了我们几个重点，而这些重点就是知识传播过程一步步往回推：</w:t>
@@ -7309,7 +7237,6 @@
           <w:spacing w:val="0"/>
           <w:sz w:val="16"/>
           <w:szCs w:val="16"/>
-          <w:bdr w:val="none" w:color="auto" w:sz="0" w:space="0"/>
           <w:shd w:val="clear" w:fill="FFFFFF"/>
         </w:rPr>
         <w:t>1.明确的挑战与解决能力的测量：</w:t>
@@ -7340,7 +7267,6 @@
           <w:spacing w:val="0"/>
           <w:sz w:val="16"/>
           <w:szCs w:val="16"/>
-          <w:bdr w:val="none" w:color="auto" w:sz="0" w:space="0"/>
           <w:shd w:val="clear" w:fill="FFFFFF"/>
         </w:rPr>
         <w:t>在这个故事里，挑战是你的朋友要走出森林。你给他的信息，需能帮助他尽快走出森林。而他是否真的因此能更快走出来，也可以用来验证你给的信息是否是有效、有价值的。但对于日常的信息传播中，公知们几乎都忽略了明确定义的挑战为何；是要投对人吗？买对品牌吗？支持对政策吗？投入抗议吗？作者相信，有明确的产出定义，才能进一步往下衡量价值。</w:t>
@@ -7371,7 +7297,6 @@
           <w:spacing w:val="0"/>
           <w:sz w:val="16"/>
           <w:szCs w:val="16"/>
-          <w:bdr w:val="none" w:color="auto" w:sz="0" w:space="0"/>
           <w:shd w:val="clear" w:fill="FFFFFF"/>
         </w:rPr>
         <w:t>2.知识体系──听众在哪里：</w:t>
@@ -7402,7 +7327,6 @@
           <w:spacing w:val="0"/>
           <w:sz w:val="16"/>
           <w:szCs w:val="16"/>
-          <w:bdr w:val="none" w:color="auto" w:sz="0" w:space="0"/>
           <w:shd w:val="clear" w:fill="FFFFFF"/>
         </w:rPr>
         <w:t>你要帮助朋友走出来，首先你要知道他在哪里。他并不清楚他在哪里，但他可以大概跟你讲从他周遭他看到了什么。同样地，当你要传播你的信息给听众时，必须要先搞清楚：他们是谁？他们知道多少？他们的挑战是什么？他们离目标多远？</w:t>
@@ -7433,7 +7357,6 @@
           <w:spacing w:val="0"/>
           <w:sz w:val="16"/>
           <w:szCs w:val="16"/>
-          <w:bdr w:val="none" w:color="auto" w:sz="0" w:space="0"/>
           <w:shd w:val="clear" w:fill="FFFFFF"/>
         </w:rPr>
         <w:t>3.传播必要的信息：</w:t>
@@ -7464,7 +7387,6 @@
           <w:spacing w:val="0"/>
           <w:sz w:val="16"/>
           <w:szCs w:val="16"/>
-          <w:bdr w:val="none" w:color="auto" w:sz="0" w:space="0"/>
           <w:shd w:val="clear" w:fill="FFFFFF"/>
         </w:rPr>
         <w:t>在确定挑战目标与听众位置后，作者认为你要传递最少但最有效的必要信息给听众。身为专家，你当然可以隔空教学、跟你朋友讲整座森林的故事，当你花三天讲完后，他或许真能走出来，但可能会先饿昏、也可能听三小时后就戴耳塞了。迷路的朋友想知道的，只是要往东走几步、看到哪棵树要右转这两句关键词而已。</w:t>
@@ -7495,7 +7417,6 @@
           <w:spacing w:val="0"/>
           <w:sz w:val="16"/>
           <w:szCs w:val="16"/>
-          <w:bdr w:val="none" w:color="auto" w:sz="0" w:space="0"/>
           <w:shd w:val="clear" w:fill="FFFFFF"/>
         </w:rPr>
         <w:t>从实证、节省脑力消耗的理论出发，Lupia反对公知或热血青年大喊「要提高全体人类的知识素养」、或斩钉截铁的宣称「这十点所有国民都要背起来才会幸福」，更不认为存在一个「政治知识大全」（silver bullet）。要写文章、架网站、发传单前，先问问自己：听众能拿这信息做什么事？听众所知多少？传递哪些必要信息就够了？</w:t>
@@ -7586,7 +7507,6 @@
           <w:spacing w:val="0"/>
           <w:sz w:val="12"/>
           <w:szCs w:val="12"/>
-          <w:bdr w:val="none" w:color="auto" w:sz="0" w:space="0"/>
           <w:shd w:val="clear" w:fill="FFFFFF"/>
         </w:rPr>
         <w:t>图片来源：C.C. by Molly McRedmond</w:t>
@@ -7617,7 +7537,6 @@
           <w:spacing w:val="0"/>
           <w:sz w:val="16"/>
           <w:szCs w:val="16"/>
-          <w:bdr w:val="none" w:color="auto" w:sz="0" w:space="0"/>
           <w:shd w:val="clear" w:fill="FFFFFF"/>
         </w:rPr>
         <w:t>在本书的第五至十三章，作者则是进入前述每一个步骤的细节，以及提出给公知们的数点建议（笔者跨章节整理）：</w:t>
@@ -7648,7 +7567,6 @@
           <w:spacing w:val="0"/>
           <w:sz w:val="16"/>
           <w:szCs w:val="16"/>
-          <w:bdr w:val="none" w:color="auto" w:sz="0" w:space="0"/>
           <w:shd w:val="clear" w:fill="FFFFFF"/>
         </w:rPr>
         <w:t>1.听众是否真的提高应对挑战的能力，这是信息传播成功与否的实证判准。应该在这之上建立成本效益分析，估计信息传播的效果，并适时调整宣传策略。设立明确的判准，也有助于让你的工作团队更有目标、并能向赞助者交待。（你脸书按赞的选民，真的会看你的图文改投候选人吗？按赞不是选民听众的挑战，他们的挑战应该是选对人或其它你定义的目标。当初一股热血的创立政策粉丝团，现在有多少已经消亡了呢？）。</w:t>
@@ -7679,7 +7597,6 @@
           <w:spacing w:val="0"/>
           <w:sz w:val="16"/>
           <w:szCs w:val="16"/>
-          <w:bdr w:val="none" w:color="auto" w:sz="0" w:space="0"/>
           <w:shd w:val="clear" w:fill="FFFFFF"/>
         </w:rPr>
         <w:t>2.潜在听众的注意力是会被日常生活中的各种信息给吸引走的。如何提高注意力呢？作者同样用成本效益的角度出发：在听众难得开始注意的前几秒，就要清楚交待最后完成挑战后可得的利益、以及读者会付出的成本，并证明付出时间是值得的。</w:t>
@@ -7710,7 +7627,6 @@
           <w:spacing w:val="0"/>
           <w:sz w:val="16"/>
           <w:szCs w:val="16"/>
-          <w:bdr w:val="none" w:color="auto" w:sz="0" w:space="0"/>
           <w:shd w:val="clear" w:fill="FFFFFF"/>
         </w:rPr>
         <w:t>3.在两极化的社会，公知本身的可信度常受到挑战。大家都没空，人们于是会抓些线索只看蓝绿、区分敌我。在这种困境下，要怎么传播知识呢？Lupia认为，秀出学术地位或身份的效果有限，而他从经济学实验中，得出两种可能的解法：第一，公知要明确秀出跟听众有共同的利基，说明对方听了这知识可让我们双方都获益，我们目标是一致的；而这也同时要先做功课，了解听众的价值体系为何、在意什么。例如，作者举的例子，就是先引用圣经、或先说自己也是一位父亲，再开始向不信全球暖化的教徒开始说明相关知识。第二，假如可能的话，公知要证明自己有言论不实会被罚的机制。这部份的原因可解释为何大家比较愿意听学者的，但作者认为这可以推广到更多人。</w:t>
@@ -7741,7 +7657,6 @@
           <w:spacing w:val="0"/>
           <w:sz w:val="16"/>
           <w:szCs w:val="16"/>
-          <w:bdr w:val="none" w:color="auto" w:sz="0" w:space="0"/>
           <w:shd w:val="clear" w:fill="FFFFFF"/>
         </w:rPr>
         <w:t>4.同样在已经两极化、进入零合赛局你死我活的公共辩论时，另一个可能的解法是新开议题维度。先让打的火热的双方，认识到在这个新议题上的共同利益，而且说明这共同利益大于现在正在争的议题，进而让双方愿意在这本来议题上各退一步、或愿意各吸收或同意对方某些论点。值得注意的是，Lupia强调第二点、第三点、跟第四点都必须是听众「主观」认为，而非客观决定。要听众知道有利、听众知道共同利基、听众知道有惩罚机制才算数。作者透过经济学实验室的实验发现，当控制有第三人监控并惩罚发言的公知、以及受试者主观认定的共同利益后，公知的所属政党对于受试者相信公知的信息与否的影响力甚至不显著。</w:t>
@@ -7772,7 +7687,6 @@
           <w:spacing w:val="0"/>
           <w:sz w:val="16"/>
           <w:szCs w:val="16"/>
-          <w:bdr w:val="none" w:color="auto" w:sz="0" w:space="0"/>
           <w:shd w:val="clear" w:fill="FFFFFF"/>
         </w:rPr>
         <w:t>5.最后，公知要能认识到一个重大议题本身会具有数个面向，而不同人关怀及能被说服的面向也大不相同。要有效的传递信息、让信息进入听众脑中变成知识，就要从该听众最关心的面向下手，这就是框架效果（Framing）。例如作者发现在推广同志婚姻时，许多异性恋民众认为异性恋婚姻中爱是最重要的，但同志婚姻则被视为是追求私利与社会福利。因此推动此议题时，强调的框架就可以以爱为出发点。另一个例子则是美国想推动环境保护的宗教团体。面对教友时，假如直接喊出科学证据大于圣经，教友只会质疑你凭什么说这个，你地质系？但假如先透过教义，说明上帝爱人、也爱下一代、也希望我们好好保护地球给世世代代，从此点切入就更有效。</w:t>
@@ -7846,7 +7760,6 @@
           <w:spacing w:val="0"/>
           <w:sz w:val="12"/>
           <w:szCs w:val="12"/>
-          <w:bdr w:val="none" w:color="auto" w:sz="0" w:space="0"/>
           <w:shd w:val="clear" w:fill="FFFFFF"/>
         </w:rPr>
         <w:t>图片来源：C.C. by Frits Ahlefeldt-Laurvig (hikingartist.com)</w:t>
@@ -7860,7 +7773,6 @@
           <w:spacing w:val="0"/>
           <w:sz w:val="16"/>
           <w:szCs w:val="16"/>
-          <w:bdr w:val="none" w:color="auto" w:sz="0" w:space="0"/>
           <w:shd w:val="clear" w:fill="FFFFFF"/>
         </w:rPr>
         <w:t> </w:t>
@@ -7891,7 +7803,6 @@
           <w:spacing w:val="0"/>
           <w:sz w:val="16"/>
           <w:szCs w:val="16"/>
-          <w:bdr w:val="none" w:color="auto" w:sz="0" w:space="0"/>
           <w:shd w:val="clear" w:fill="FFFFFF"/>
         </w:rPr>
         <w:t>本书的第二部份，则是作者集中火力攻击现有政治科学中「政治知识」（Political Knowledge）的测量方式。目前的选举研究中，大多认为政治知识有助于选民的投票选择与投票参与，故被学者认为认为政治知识是重要的一个变项。但现有政治知识的测量，是跟考试一样，由学者列出难度不一的「事实题目」，例如副总统是谁、大法官有几个、立法委员任期几年、去年经济成长率是多少。然而，Lupia从他的理论来看，马上就指出数个问题：第一，选民要完成的挑战是什么？投对人吗？防止暴政吗？第二，假如投对人是目标，那记住这些事实有助于投对人吗？这些是必要的知识吗？答对大法官有几人，就不会选出自己讨厌的独裁者吗？第三，民众用以参与政治、面对政治挑战会用到的政治知识，真的能有效的被这些问题测出来吗？Lupia对这些问题都是持否定看法，也认为并不具有全面的政治知识，而公知们、非营利组织们、教授们、官员们，应该先清楚讨论民众到底面对的挑战是什么，据此挑战算出必需有的知识，进而来设计对应的题目，最据此题目反映的结果传递大家要知道的信息。</w:t>
@@ -7922,7 +7833,6 @@
           <w:spacing w:val="0"/>
           <w:sz w:val="16"/>
           <w:szCs w:val="16"/>
-          <w:bdr w:val="none" w:color="auto" w:sz="0" w:space="0"/>
           <w:shd w:val="clear" w:fill="FFFFFF"/>
         </w:rPr>
         <w:t>从政治科学的角度来说，这本书全面反省、也重新振兴（或摧毁）了政治知识近半世纪的研究结果。而从公共领域及公共知识的角度来说，这本书则提点了无数的知识社群经营者该怎么做。目前这本书并没有中译版，但台湾已经有出版社有进口此书。本文撰写并未收取任何广告费，纯粹是看完书后想跟大家分享。希望各位公知们在看了此书后，可以一起当个更有效率的公知，继续在言论的竞技场上斗出真理，假如真理存在的话。</w:t>
@@ -8057,7 +7967,6 @@
           <w:spacing w:val="0"/>
           <w:sz w:val="15"/>
           <w:szCs w:val="15"/>
-          <w:bdr w:val="none" w:color="auto" w:sz="0" w:space="0"/>
         </w:rPr>
         <w:drawing>
           <wp:inline distT="0" distB="0" distL="114300" distR="114300">
@@ -8146,7 +8055,6 @@
           <w:spacing w:val="0"/>
           <w:sz w:val="15"/>
           <w:szCs w:val="15"/>
-          <w:bdr w:val="none" w:color="auto" w:sz="0" w:space="0"/>
         </w:rPr>
         <w:drawing>
           <wp:inline distT="0" distB="0" distL="114300" distR="114300">
@@ -8385,7 +8293,6 @@
           <w:spacing w:val="0"/>
           <w:sz w:val="15"/>
           <w:szCs w:val="15"/>
-          <w:bdr w:val="none" w:color="auto" w:sz="0" w:space="0"/>
         </w:rPr>
         <w:drawing>
           <wp:inline distT="0" distB="0" distL="114300" distR="114300">
@@ -12459,7 +12366,6 @@
           <w:sz w:val="14"/>
           <w:szCs w:val="14"/>
           <w:u w:val="none"/>
-          <w:bdr w:val="none" w:color="auto" w:sz="0" w:space="0"/>
           <w:shd w:val="clear" w:fill="F9F9F9"/>
           <w:lang w:val="en-US" w:eastAsia="zh-CN" w:bidi="ar"/>
         </w:rPr>
@@ -12476,7 +12382,6 @@
           <w:sz w:val="14"/>
           <w:szCs w:val="14"/>
           <w:u w:val="none"/>
-          <w:bdr w:val="none" w:color="auto" w:sz="0" w:space="0"/>
           <w:shd w:val="clear" w:fill="F9F9F9"/>
           <w:lang w:val="en-US" w:eastAsia="zh-CN" w:bidi="ar"/>
         </w:rPr>
@@ -12493,7 +12398,6 @@
           <w:sz w:val="14"/>
           <w:szCs w:val="14"/>
           <w:u w:val="none"/>
-          <w:bdr w:val="none" w:color="auto" w:sz="0" w:space="0"/>
           <w:shd w:val="clear" w:fill="F9F9F9"/>
           <w:lang w:val="en-US" w:eastAsia="zh-CN" w:bidi="ar"/>
         </w:rPr>
@@ -12510,7 +12414,6 @@
           <w:sz w:val="14"/>
           <w:szCs w:val="14"/>
           <w:u w:val="none"/>
-          <w:bdr w:val="none" w:color="auto" w:sz="0" w:space="0"/>
           <w:shd w:val="clear" w:fill="F9F9F9"/>
         </w:rPr>
         <w:t>@一体同悲无缘大慈: </w:t>
@@ -12526,7 +12429,6 @@
           <w:sz w:val="14"/>
           <w:szCs w:val="14"/>
           <w:u w:val="none"/>
-          <w:bdr w:val="none" w:color="auto" w:sz="0" w:space="0"/>
           <w:shd w:val="clear" w:fill="F9F9F9"/>
           <w:lang w:val="en-US" w:eastAsia="zh-CN" w:bidi="ar"/>
         </w:rPr>
@@ -12569,7 +12471,6 @@
           <w:kern w:val="0"/>
           <w:sz w:val="14"/>
           <w:szCs w:val="14"/>
-          <w:bdr w:val="none" w:color="auto" w:sz="0" w:space="0"/>
           <w:shd w:val="clear" w:fill="F9F9F9"/>
           <w:lang w:val="en-US" w:eastAsia="zh-CN" w:bidi="ar"/>
         </w:rPr>
@@ -12641,7 +12542,6 @@
           <w:spacing w:val="0"/>
           <w:sz w:val="15"/>
           <w:szCs w:val="15"/>
-          <w:bdr w:val="none" w:color="auto" w:sz="0" w:space="0"/>
         </w:rPr>
         <w:drawing>
           <wp:inline distT="0" distB="0" distL="114300" distR="114300">
@@ -13170,7 +13070,6 @@
           <w:spacing w:val="0"/>
           <w:sz w:val="24"/>
           <w:szCs w:val="24"/>
-          <w:bdr w:val="none" w:color="auto" w:sz="0" w:space="0"/>
         </w:rPr>
         <w:t>割不完的韭菜</w:t>
       </w:r>
@@ -13211,7 +13110,6 @@
           <w:kern w:val="0"/>
           <w:sz w:val="16"/>
           <w:szCs w:val="16"/>
-          <w:bdr w:val="none" w:color="auto" w:sz="0" w:space="0"/>
           <w:lang w:val="en-US" w:eastAsia="zh-CN" w:bidi="ar"/>
         </w:rPr>
         <w:t>2017-08-15</w:t>
@@ -13226,7 +13124,6 @@
           <w:kern w:val="0"/>
           <w:sz w:val="0"/>
           <w:szCs w:val="0"/>
-          <w:bdr w:val="none" w:color="auto" w:sz="0" w:space="0"/>
           <w:lang w:val="en-US" w:eastAsia="zh-CN" w:bidi="ar"/>
         </w:rPr>
         <w:t> </w:t>
@@ -13242,7 +13139,6 @@
           <w:kern w:val="0"/>
           <w:sz w:val="16"/>
           <w:szCs w:val="16"/>
-          <w:bdr w:val="none" w:color="auto" w:sz="0" w:space="0"/>
           <w:lang w:val="en-US" w:eastAsia="zh-CN" w:bidi="ar"/>
         </w:rPr>
         <w:t>曹政</w:t>
@@ -13257,7 +13153,6 @@
           <w:kern w:val="0"/>
           <w:sz w:val="0"/>
           <w:szCs w:val="0"/>
-          <w:bdr w:val="none" w:color="auto" w:sz="0" w:space="0"/>
           <w:lang w:val="en-US" w:eastAsia="zh-CN" w:bidi="ar"/>
         </w:rPr>
         <w:t> </w:t>
@@ -13274,7 +13169,6 @@
           <w:sz w:val="16"/>
           <w:szCs w:val="16"/>
           <w:u w:val="none"/>
-          <w:bdr w:val="none" w:color="auto" w:sz="0" w:space="0"/>
           <w:lang w:val="en-US" w:eastAsia="zh-CN" w:bidi="ar"/>
         </w:rPr>
         <w:fldChar w:fldCharType="begin"/>
@@ -13291,7 +13185,6 @@
           <w:sz w:val="16"/>
           <w:szCs w:val="16"/>
           <w:u w:val="none"/>
-          <w:bdr w:val="none" w:color="auto" w:sz="0" w:space="0"/>
           <w:lang w:val="en-US" w:eastAsia="zh-CN" w:bidi="ar"/>
         </w:rPr>
         <w:instrText xml:space="preserve"> HYPERLINK "https://mp.weixin.qq.com/s/tqp3Jq4aluY9PqV4Ldkdmg" \l "#" </w:instrText>
@@ -13308,7 +13201,6 @@
           <w:sz w:val="16"/>
           <w:szCs w:val="16"/>
           <w:u w:val="none"/>
-          <w:bdr w:val="none" w:color="auto" w:sz="0" w:space="0"/>
           <w:lang w:val="en-US" w:eastAsia="zh-CN" w:bidi="ar"/>
         </w:rPr>
         <w:fldChar w:fldCharType="separate"/>
@@ -13325,7 +13217,6 @@
           <w:sz w:val="16"/>
           <w:szCs w:val="16"/>
           <w:u w:val="none"/>
-          <w:bdr w:val="none" w:color="auto" w:sz="0" w:space="0"/>
         </w:rPr>
         <w:t>caoz的梦呓</w:t>
       </w:r>
@@ -13341,7 +13232,6 @@
           <w:sz w:val="16"/>
           <w:szCs w:val="16"/>
           <w:u w:val="none"/>
-          <w:bdr w:val="none" w:color="auto" w:sz="0" w:space="0"/>
           <w:lang w:val="en-US" w:eastAsia="zh-CN" w:bidi="ar"/>
         </w:rPr>
         <w:fldChar w:fldCharType="end"/>
@@ -13373,7 +13263,6 @@
           <w:sz w:val="16"/>
           <w:szCs w:val="16"/>
           <w:u w:val="none"/>
-          <w:bdr w:val="none" w:color="auto" w:sz="0" w:space="0"/>
         </w:rPr>
         <w:fldChar w:fldCharType="begin"/>
       </w:r>
@@ -13387,7 +13276,6 @@
           <w:sz w:val="16"/>
           <w:szCs w:val="16"/>
           <w:u w:val="none"/>
-          <w:bdr w:val="none" w:color="auto" w:sz="0" w:space="0"/>
         </w:rPr>
         <w:instrText xml:space="preserve"> HYPERLINK "http://mp.weixin.qq.com/s?__biz=MzI0MjA1Mjg2Ng==&amp;mid=2649867367&amp;idx=1&amp;sn=2e87756525c1cb6c33622c67796dbabc&amp;chksm=f1075e0ac670d71c19cade0e0683914090efdddcdfe3be0f02725d94febf7ed95803f9985a1d&amp;scene=21" \l "wechat_redirect" \t "https://mp.weixin.qq.com/s/_blank" </w:instrText>
       </w:r>
@@ -13401,7 +13289,6 @@
           <w:sz w:val="16"/>
           <w:szCs w:val="16"/>
           <w:u w:val="none"/>
-          <w:bdr w:val="none" w:color="auto" w:sz="0" w:space="0"/>
         </w:rPr>
         <w:fldChar w:fldCharType="separate"/>
       </w:r>
@@ -13416,7 +13303,6 @@
           <w:sz w:val="16"/>
           <w:szCs w:val="16"/>
           <w:u w:val="none"/>
-          <w:bdr w:val="none" w:color="auto" w:sz="0" w:space="0"/>
         </w:rPr>
         <w:t>怎么发现赚钱的套路</w:t>
       </w:r>
@@ -13430,7 +13316,6 @@
           <w:sz w:val="16"/>
           <w:szCs w:val="16"/>
           <w:u w:val="none"/>
-          <w:bdr w:val="none" w:color="auto" w:sz="0" w:space="0"/>
         </w:rPr>
         <w:fldChar w:fldCharType="end"/>
       </w:r>
@@ -13477,7 +13362,6 @@
           <w:spacing w:val="0"/>
           <w:sz w:val="16"/>
           <w:szCs w:val="16"/>
-          <w:bdr w:val="none" w:color="auto" w:sz="0" w:space="0"/>
         </w:rPr>
         <w:t>继续这个话题。</w:t>
       </w:r>
@@ -13524,7 +13408,6 @@
           <w:spacing w:val="0"/>
           <w:sz w:val="16"/>
           <w:szCs w:val="16"/>
-          <w:bdr w:val="none" w:color="auto" w:sz="0" w:space="0"/>
         </w:rPr>
         <w:t>最近在国内，和不同创业者聊天，特别感慨一个现状，按理说，创业应该是为用户创造价值，然后通过某种方式将这个价值的一部分变现出来，获取财富。但现实是，割韭菜更容易，来钱更快。今天跟黄一孟聊天，他说，我们做taptap就是创造价值啊，我说，你们taptap盈利了么。黄总哑口无言。（提醒，此处是植入广告！）</w:t>
       </w:r>
@@ -13571,7 +13454,6 @@
           <w:spacing w:val="0"/>
           <w:sz w:val="16"/>
           <w:szCs w:val="16"/>
-          <w:bdr w:val="none" w:color="auto" w:sz="0" w:space="0"/>
         </w:rPr>
         <w:t>那么，我们说搜索引擎，说即时通讯，说电子商务，实话说，这些是为用户创造价值的，没有搜索引擎会怎样，没有即时通讯会怎样，没有电子商务会怎样，我们想想看。当然，这些平台上也有一些衍生产品在割韭菜， 也有一些坏的东西寄生在这种平台上面，这是事实，但从平台本身之所以成立的逻辑来说，实际上是为用户创造价值的。（提醒，此处有洗白万恶百度的嫌疑！）</w:t>
       </w:r>
@@ -13618,7 +13500,6 @@
           <w:spacing w:val="0"/>
           <w:sz w:val="16"/>
           <w:szCs w:val="16"/>
-          <w:bdr w:val="none" w:color="auto" w:sz="0" w:space="0"/>
         </w:rPr>
         <w:t>但现在，各种什么奇怪的交易市场，炒汇专家群，什么美女股神，什么各种名义的ico，什么裂变销售模式，基本上就是纯粹割韭菜了。</w:t>
       </w:r>
@@ -13665,7 +13546,6 @@
           <w:spacing w:val="0"/>
           <w:sz w:val="16"/>
           <w:szCs w:val="16"/>
-          <w:bdr w:val="none" w:color="auto" w:sz="0" w:space="0"/>
         </w:rPr>
         <w:t>那么，割韭菜的几大领域，简单整理一下。</w:t>
       </w:r>
@@ -13712,7 +13592,6 @@
           <w:spacing w:val="0"/>
           <w:sz w:val="16"/>
           <w:szCs w:val="16"/>
-          <w:bdr w:val="none" w:color="auto" w:sz="0" w:space="0"/>
         </w:rPr>
         <w:t>1、贪便宜</w:t>
       </w:r>
@@ -13759,7 +13638,6 @@
           <w:spacing w:val="0"/>
           <w:sz w:val="16"/>
           <w:szCs w:val="16"/>
-          <w:bdr w:val="none" w:color="auto" w:sz="0" w:space="0"/>
         </w:rPr>
         <w:t>就是你能用很便宜的价钱，有机会获得看上去很昂贵的东西。</w:t>
       </w:r>
@@ -13789,7 +13667,6 @@
           <w:spacing w:val="0"/>
           <w:sz w:val="16"/>
           <w:szCs w:val="16"/>
-          <w:bdr w:val="none" w:color="auto" w:sz="0" w:space="0"/>
         </w:rPr>
         <w:t>典型的，一元夺宝。</w:t>
       </w:r>
@@ -13836,7 +13713,6 @@
           <w:spacing w:val="0"/>
           <w:sz w:val="16"/>
           <w:szCs w:val="16"/>
-          <w:bdr w:val="none" w:color="auto" w:sz="0" w:space="0"/>
         </w:rPr>
         <w:t>再典型的，各种广告上，所谓新品牌为了开拓市场，大降价促销广告，有一个算一个，基本都是一波流，扫完这一批就没了，什么品牌拓展，亏本促销，赚的嗷嗷的。</w:t>
       </w:r>
@@ -13883,7 +13759,6 @@
           <w:spacing w:val="0"/>
           <w:sz w:val="16"/>
           <w:szCs w:val="16"/>
-          <w:bdr w:val="none" w:color="auto" w:sz="0" w:space="0"/>
         </w:rPr>
         <w:t>还有一些所谓裂变营销，以及一些所谓免费噱头的产品。</w:t>
       </w:r>
@@ -13930,7 +13805,6 @@
           <w:spacing w:val="0"/>
           <w:sz w:val="16"/>
           <w:szCs w:val="16"/>
-          <w:bdr w:val="none" w:color="auto" w:sz="0" w:space="0"/>
         </w:rPr>
         <w:t>贪便宜不能说一定是坏事，但是有一点很重要，就是如果这个便宜非常不合理，那几乎肯定一定是有问题的。</w:t>
       </w:r>
@@ -13977,7 +13851,6 @@
           <w:spacing w:val="0"/>
           <w:sz w:val="16"/>
           <w:szCs w:val="16"/>
-          <w:bdr w:val="none" w:color="auto" w:sz="0" w:space="0"/>
         </w:rPr>
         <w:t>曾经很久之前，百度上二手车广告是个重灾区，95成新二手宝马，二手奥迪都是3万块。我当时跟百度客服负责人吵架，他们说审核很难，对方手续齐全，我说你就告诉你信不信，你会不会买，你说这东西需要多高的智力和判断力才能辨别出来。现在干净了，其实审核成本有这么高么，有一段时间是这么规避的，广告词不出现这样赤裸裸的价格，但是点进去还是这种信息，一看就是骗子网站。但居然存活了很久，一方面你说搜索引擎监管不力，另一方面，为什么这样低劣的骗术居然还能存活很久，第一说明信的用户还是够多，第二说明受骗者通过法律找回公道的几率不高，唉，我都纳闷。（是的，说百度问题比较政治正确，其实这个问题当年谷歌也有过来着，至于某狗，我都懒的说了。）</w:t>
       </w:r>
@@ -14024,7 +13897,6 @@
           <w:spacing w:val="0"/>
           <w:sz w:val="16"/>
           <w:szCs w:val="16"/>
-          <w:bdr w:val="none" w:color="auto" w:sz="0" w:space="0"/>
         </w:rPr>
         <w:t>2、快速致富</w:t>
       </w:r>
@@ -14071,7 +13943,6 @@
           <w:spacing w:val="0"/>
           <w:sz w:val="16"/>
           <w:szCs w:val="16"/>
-          <w:bdr w:val="none" w:color="auto" w:sz="0" w:space="0"/>
         </w:rPr>
         <w:t>这个是刚需啊，做什么最赚钱，教你赚钱最赚钱。</w:t>
       </w:r>
@@ -14101,7 +13972,6 @@
           <w:spacing w:val="0"/>
           <w:sz w:val="16"/>
           <w:szCs w:val="16"/>
-          <w:bdr w:val="none" w:color="auto" w:sz="0" w:space="0"/>
         </w:rPr>
         <w:t>那你凭什么会信我啊，装作成功人士最重要。</w:t>
       </w:r>
@@ -14148,7 +14018,6 @@
           <w:spacing w:val="0"/>
           <w:sz w:val="16"/>
           <w:szCs w:val="16"/>
-          <w:bdr w:val="none" w:color="auto" w:sz="0" w:space="0"/>
         </w:rPr>
         <w:t>比如我，你看，我上周又坐国泰公务舱了，我这几天又住五星级的万豪酒店了，我又进万豪酒店行政酒廊瞎吃瞎喝了，我要是如实告诉你，</w:t>
       </w:r>
@@ -14162,7 +14031,6 @@
           <w:sz w:val="16"/>
           <w:szCs w:val="16"/>
           <w:u w:val="none"/>
-          <w:bdr w:val="none" w:color="auto" w:sz="0" w:space="0"/>
         </w:rPr>
         <w:fldChar w:fldCharType="begin"/>
       </w:r>
@@ -14176,7 +14044,6 @@
           <w:sz w:val="16"/>
           <w:szCs w:val="16"/>
           <w:u w:val="none"/>
-          <w:bdr w:val="none" w:color="auto" w:sz="0" w:space="0"/>
         </w:rPr>
         <w:instrText xml:space="preserve"> HYPERLINK "http://mp.weixin.qq.com/s?__biz=MzI0MjA1Mjg2Ng==&amp;mid=2649867313&amp;idx=1&amp;sn=67df94024e4ccc287a90741986197d3f&amp;chksm=f1075e5cc670d74aac385835402cf3513aa550913ca33f51f7fcea982fb301c379e418866089&amp;scene=21" \l "wechat_redirect" \t "https://mp.weixin.qq.com/s/_blank" </w:instrText>
       </w:r>
@@ -14190,7 +14057,6 @@
           <w:sz w:val="16"/>
           <w:szCs w:val="16"/>
           <w:u w:val="none"/>
-          <w:bdr w:val="none" w:color="auto" w:sz="0" w:space="0"/>
         </w:rPr>
         <w:fldChar w:fldCharType="separate"/>
       </w:r>
@@ -14205,7 +14071,6 @@
           <w:sz w:val="16"/>
           <w:szCs w:val="16"/>
           <w:u w:val="none"/>
-          <w:bdr w:val="none" w:color="auto" w:sz="0" w:space="0"/>
         </w:rPr>
         <w:t>一个羊毛党的自白</w:t>
       </w:r>
@@ -14219,7 +14084,6 @@
           <w:sz w:val="16"/>
           <w:szCs w:val="16"/>
           <w:u w:val="none"/>
-          <w:bdr w:val="none" w:color="auto" w:sz="0" w:space="0"/>
         </w:rPr>
         <w:fldChar w:fldCharType="end"/>
       </w:r>
@@ -14232,7 +14096,6 @@
           <w:spacing w:val="0"/>
           <w:sz w:val="16"/>
           <w:szCs w:val="16"/>
-          <w:bdr w:val="none" w:color="auto" w:sz="0" w:space="0"/>
         </w:rPr>
         <w:t>。 你可能羡慕一下，可能哈哈一笑，可能还会鄙视一下。 但我换个说法，我把这些照片得瑟出来，然后打个标题，通向财务自由之路，瞬间高大上了，然后诈称我是因为投资获利，所以才可以出行如此逍遥，你哪里求证去，这就可以开班装导师割韭菜了。</w:t>
       </w:r>
@@ -14279,7 +14142,6 @@
           <w:spacing w:val="0"/>
           <w:sz w:val="16"/>
           <w:szCs w:val="16"/>
-          <w:bdr w:val="none" w:color="auto" w:sz="0" w:space="0"/>
         </w:rPr>
         <w:t>装成功人士，狂打标签，兜售成功学，教你快速致富，相信我，快速致富的招不是没有，第一，没有可复制性；第二，真有效的没人会分享。</w:t>
       </w:r>
@@ -14326,7 +14188,6 @@
           <w:spacing w:val="0"/>
           <w:sz w:val="16"/>
           <w:szCs w:val="16"/>
-          <w:bdr w:val="none" w:color="auto" w:sz="0" w:space="0"/>
         </w:rPr>
         <w:t>中国互联网，或者说中国现在的市场环境，有个特别怎么说呢，特别别扭的事情，就是，你说有没有人快速发财，有没有人搞一些恶心事快速发财，有没有人搞一些恶心事快速发财然后洗白了，有没有人搞一些恶心事快速发财然后洗白了，然后变身成功人士，创业导师的？你来问我，我只能，实话实说，真的，全都有。</w:t>
       </w:r>
@@ -14373,7 +14234,6 @@
           <w:spacing w:val="0"/>
           <w:sz w:val="16"/>
           <w:szCs w:val="16"/>
-          <w:bdr w:val="none" w:color="auto" w:sz="0" w:space="0"/>
         </w:rPr>
         <w:t>所以有时候我也觉得很尴尬，我想跟创业者说，这事不对，这事不合适，但是老老实实说，这事有人发财了，我能说没有么，真有，这特么的咋整？</w:t>
       </w:r>
@@ -14420,7 +14280,6 @@
           <w:spacing w:val="0"/>
           <w:sz w:val="16"/>
           <w:szCs w:val="16"/>
-          <w:bdr w:val="none" w:color="auto" w:sz="0" w:space="0"/>
         </w:rPr>
         <w:t>但请相信我，这事没有可复制性，而且洗白的概率和进去的概率差不多，如果讲点正确，可能进去的概率更大一点。（惭愧，现状可能不太正确。）你看到的是幸存者偏差，那些光鲜的，你没看到的，出了事的，多了去了。</w:t>
       </w:r>
@@ -14467,7 +14326,6 @@
           <w:spacing w:val="0"/>
           <w:sz w:val="16"/>
           <w:szCs w:val="16"/>
-          <w:bdr w:val="none" w:color="auto" w:sz="0" w:space="0"/>
         </w:rPr>
         <w:t>3、健康和长寿</w:t>
       </w:r>
@@ -14514,7 +14372,6 @@
           <w:spacing w:val="0"/>
           <w:sz w:val="16"/>
           <w:szCs w:val="16"/>
-          <w:bdr w:val="none" w:color="auto" w:sz="0" w:space="0"/>
         </w:rPr>
         <w:t>中老年人对自己身体的担忧，和对健康的迫切诉求，可能是很多年轻人感受不到的，所以为什么这是重灾区。</w:t>
       </w:r>
@@ -14561,7 +14418,6 @@
           <w:spacing w:val="0"/>
           <w:sz w:val="16"/>
           <w:szCs w:val="16"/>
-          <w:bdr w:val="none" w:color="auto" w:sz="0" w:space="0"/>
         </w:rPr>
         <w:t>一个典型心理，这东西万一有效呢？</w:t>
       </w:r>
@@ -14608,7 +14464,6 @@
           <w:spacing w:val="0"/>
           <w:sz w:val="16"/>
           <w:szCs w:val="16"/>
-          <w:bdr w:val="none" w:color="auto" w:sz="0" w:space="0"/>
         </w:rPr>
         <w:t>千金难买身体好。</w:t>
       </w:r>
@@ -14655,7 +14510,6 @@
           <w:spacing w:val="0"/>
           <w:sz w:val="16"/>
           <w:szCs w:val="16"/>
-          <w:bdr w:val="none" w:color="auto" w:sz="0" w:space="0"/>
         </w:rPr>
         <w:t>至于科学，那都是用来教育别人的，不是用来说服自己的。</w:t>
       </w:r>
@@ -14702,7 +14556,6 @@
           <w:spacing w:val="0"/>
           <w:sz w:val="16"/>
           <w:szCs w:val="16"/>
-          <w:bdr w:val="none" w:color="auto" w:sz="0" w:space="0"/>
         </w:rPr>
         <w:t>你让父母不要去买，不要信？你这是不孝！你难道不关心父母健康吗，难道不想让他们幸福快乐吗。这，很多子女其实就是这样，明知道这是割韭菜，算了，父母开心就好。那些推销的小姑娘们嘴可甜了，别的不说，至少安慰剂效果好好的。</w:t>
       </w:r>
@@ -14749,7 +14602,6 @@
           <w:spacing w:val="0"/>
           <w:sz w:val="16"/>
           <w:szCs w:val="16"/>
-          <w:bdr w:val="none" w:color="auto" w:sz="0" w:space="0"/>
         </w:rPr>
         <w:t>其实针对成功人士的长寿大礼包模式，也早就有了，当年气功热，可都是政府高级领导支持的，咳咳，再说就越界了，反正，这事由来已久，所以某些知名大佬信一些奇怪的大师，也不奇怪。有名有利有地位，要妹纸有妹纸，要男宠有男宠，你说还追求啥，历代多少帝王晚年各种迷信各种求神问佛，几千年了，没区别。</w:t>
       </w:r>
@@ -14796,7 +14648,6 @@
           <w:spacing w:val="0"/>
           <w:sz w:val="16"/>
           <w:szCs w:val="16"/>
-          <w:bdr w:val="none" w:color="auto" w:sz="0" w:space="0"/>
         </w:rPr>
         <w:t>4、性需求</w:t>
       </w:r>
@@ -14843,7 +14694,6 @@
           <w:spacing w:val="0"/>
           <w:sz w:val="16"/>
           <w:szCs w:val="16"/>
-          <w:bdr w:val="none" w:color="auto" w:sz="0" w:space="0"/>
         </w:rPr>
         <w:t>美女突然对你搭讪，或者很轻松通过你的好友申请，然后各种暧昧，各种发喋。</w:t>
       </w:r>
@@ -14890,7 +14740,6 @@
           <w:spacing w:val="0"/>
           <w:sz w:val="16"/>
           <w:szCs w:val="16"/>
-          <w:bdr w:val="none" w:color="auto" w:sz="0" w:space="0"/>
         </w:rPr>
         <w:t>其实屏幕后面是抠脚大汉，群控数不清的终端跟不同人聊天。</w:t>
       </w:r>
@@ -14937,7 +14786,6 @@
           <w:spacing w:val="0"/>
           <w:sz w:val="16"/>
           <w:szCs w:val="16"/>
-          <w:bdr w:val="none" w:color="auto" w:sz="0" w:space="0"/>
         </w:rPr>
         <w:t>仙人跳，你自己想去约一夜情，被人坑了你好意思报警？</w:t>
       </w:r>
@@ -14984,7 +14832,6 @@
           <w:spacing w:val="0"/>
           <w:sz w:val="16"/>
           <w:szCs w:val="16"/>
-          <w:bdr w:val="none" w:color="auto" w:sz="0" w:space="0"/>
         </w:rPr>
         <w:t>现在的趋势是各种兜售一些理财投资产品，把性需求和快速发财，强强联合了，联合韭菜收割机，效果爆好。</w:t>
       </w:r>
@@ -15031,7 +14878,6 @@
           <w:spacing w:val="0"/>
           <w:sz w:val="16"/>
           <w:szCs w:val="16"/>
-          <w:bdr w:val="none" w:color="auto" w:sz="0" w:space="0"/>
         </w:rPr>
         <w:t>这个世界其实也是公平的，有什么消费者，就有什么商业模式。</w:t>
       </w:r>
@@ -15078,7 +14924,6 @@
           <w:spacing w:val="0"/>
           <w:sz w:val="16"/>
           <w:szCs w:val="16"/>
-          <w:bdr w:val="none" w:color="auto" w:sz="0" w:space="0"/>
         </w:rPr>
         <w:t>劣币驱逐良币，割韭菜大行其道，其实，每一次点击，每一次付款，也都是消费者自己选择的。要是消费者都够理智，讲逻辑，懂科学。那，那些打广告割韭菜的不早都赔死了。而且，所有网络广告模式核心其实都是竞价，为啥很多新闻媒体满屏幕的隔韭菜广告，说明这玩意收入转化最好不是。</w:t>
       </w:r>
@@ -15125,7 +14970,6 @@
           <w:spacing w:val="0"/>
           <w:sz w:val="16"/>
           <w:szCs w:val="16"/>
-          <w:bdr w:val="none" w:color="auto" w:sz="0" w:space="0"/>
         </w:rPr>
         <w:t>为什么各种旅游区的很多旅游项目，很多饭馆，宰客，服务爆差，东西巨烂，游客多啊，韭菜多的割不完，谁在乎回头客啊，反正我怎么做你都会消费，我当然选择成本最低的方案了。</w:t>
       </w:r>
@@ -15172,7 +15016,6 @@
           <w:spacing w:val="0"/>
           <w:sz w:val="16"/>
           <w:szCs w:val="16"/>
-          <w:bdr w:val="none" w:color="auto" w:sz="0" w:space="0"/>
         </w:rPr>
         <w:t>很多玩潜水的朋友都知道，三亚带游客潜水绝对是坑中之坑，本来半个小时的项目，成心不教耳压平衡，让游客误以为是自己身体问题不适合潜水，逼游客十分钟就主动退出，这样轮转快，捞钱快。至于很多游客因此对潜水有心理阴影，一辈子不敢碰这个项目，他们在乎么？</w:t>
       </w:r>
@@ -15219,7 +15062,6 @@
           <w:spacing w:val="0"/>
           <w:sz w:val="16"/>
           <w:szCs w:val="16"/>
-          <w:bdr w:val="none" w:color="auto" w:sz="0" w:space="0"/>
         </w:rPr>
         <w:t>二三线城市居民区的餐馆，说实话大部分还都是讲良心的，并不是说商家多有道德，你这个消费人群必须做回头客生意，来往进出的都是街坊邻居，你不好好做你三个月都撑不下去。</w:t>
       </w:r>
@@ -15266,7 +15108,6 @@
           <w:spacing w:val="0"/>
           <w:sz w:val="16"/>
           <w:szCs w:val="16"/>
-          <w:bdr w:val="none" w:color="auto" w:sz="0" w:space="0"/>
         </w:rPr>
         <w:t>还有个情况是这样的，一旦你指出某个项目，某个平台，是庞氏骗局，总有人出来证明说，你说的不对，我知道很多人谁谁谁用这个平台，赚到钱了。 在庞氏骗局崩盘之前，一定是有人在中间有收益的，一定是有很多正面案例来吸纳下一波韭菜的，否则这个骗局怎么能成立呢？</w:t>
       </w:r>
@@ -15313,7 +15154,6 @@
           <w:spacing w:val="0"/>
           <w:sz w:val="16"/>
           <w:szCs w:val="16"/>
-          <w:bdr w:val="none" w:color="auto" w:sz="0" w:space="0"/>
         </w:rPr>
         <w:t>然后就出现了这样一个“聪明”韭菜群体，他们明知道是割韭菜，是传销，是骗局，但是他们觉得，只要自己不是最后一棒，捞一笔就走。这样的人现在其实越来越多，对整个消费环境的伤害也越来越大。而万一没有跑路成功，他们就会哭诉自己是受害者，找政府要说法。</w:t>
       </w:r>
@@ -15360,7 +15200,6 @@
           <w:spacing w:val="0"/>
           <w:sz w:val="16"/>
           <w:szCs w:val="16"/>
-          <w:bdr w:val="none" w:color="auto" w:sz="0" w:space="0"/>
         </w:rPr>
         <w:t>我其实有个想法，我觉得类似传销骗局，金融骗局，出问题后，不但要追究平台的责任，还要让每个受害者有权去追责自己上家。只有上家被追责这个形成风气，才能根本上斩断这种割韭菜的市场空间。</w:t>
       </w:r>
@@ -15407,7 +15246,6 @@
           <w:spacing w:val="0"/>
           <w:sz w:val="16"/>
           <w:szCs w:val="16"/>
-          <w:bdr w:val="none" w:color="auto" w:sz="0" w:space="0"/>
         </w:rPr>
         <w:t>现在所有责任都是平台的，那些聪明韭菜就可以大行其道，每个平台崩溃倒台后，他们摇身一变，去另一个平台继续薅，继续发展下线，如果级别够高（能保证跟他们的一级下线也都是赚钱的），甚至整个下线体系都可以完整继承传递。从某种意义来说，这也是一种薅羊毛。</w:t>
       </w:r>
@@ -15454,7 +15292,6 @@
           <w:spacing w:val="0"/>
           <w:sz w:val="16"/>
           <w:szCs w:val="16"/>
-          <w:bdr w:val="none" w:color="auto" w:sz="0" w:space="0"/>
         </w:rPr>
         <w:t>他们不被追责，整个市场风气好不起来。现在某些平台最活跃的一些运营大号，就是这路人。</w:t>
       </w:r>
@@ -15493,7 +15330,7 @@
       </w:pPr>
       <w:r>
         <w:pict>
-          <v:rect id="_x0000_i1053" o:spt="1" style="height:1.5pt;width:432pt;" fillcolor="#A0A0A0" filled="t" stroked="f" coordsize="21600,21600" o:hr="t" o:hrstd="t" o:hralign="center">
+          <v:rect id="_x0000_i1025" o:spt="1" style="height:1.5pt;width:432pt;" fillcolor="#A0A0A0" filled="t" stroked="f" coordsize="21600,21600" o:hr="t" o:hrstd="t" o:hralign="center">
             <v:path/>
             <v:fill on="t" focussize="0,0"/>
             <v:stroke on="f"/>
@@ -15530,7 +15367,6 @@
           <w:spacing w:val="0"/>
           <w:sz w:val="16"/>
           <w:szCs w:val="16"/>
-          <w:bdr w:val="none" w:color="auto" w:sz="0" w:space="0"/>
         </w:rPr>
         <w:t>最后，最近无数人谈论区块链，比特币，山寨币的各种话题。</w:t>
       </w:r>
@@ -15577,7 +15413,6 @@
           <w:spacing w:val="0"/>
           <w:sz w:val="16"/>
           <w:szCs w:val="16"/>
-          <w:bdr w:val="none" w:color="auto" w:sz="0" w:space="0"/>
         </w:rPr>
         <w:t>我其实以前表达过观点，再重述一次，很多人对这里的误区是，要不一棍子打死，要不各种追捧。其实这里说的不是一回事。</w:t>
       </w:r>
@@ -15624,7 +15459,6 @@
           <w:spacing w:val="0"/>
           <w:sz w:val="16"/>
           <w:szCs w:val="16"/>
-          <w:bdr w:val="none" w:color="auto" w:sz="0" w:space="0"/>
         </w:rPr>
         <w:t>1、区块链是未来，是革命，这一点毋庸置疑，区块链价值极大，而且已经被所有金融机构，IT巨头，各国政府所重视。</w:t>
       </w:r>
@@ -15671,7 +15505,6 @@
           <w:spacing w:val="0"/>
           <w:sz w:val="16"/>
           <w:szCs w:val="16"/>
-          <w:bdr w:val="none" w:color="auto" w:sz="0" w:space="0"/>
         </w:rPr>
         <w:t>区块链是一种技术逻辑，比特币是基于区块链搭建的，但不要把区块链等效于各种币。</w:t>
       </w:r>
@@ -15718,7 +15551,6 @@
           <w:spacing w:val="0"/>
           <w:sz w:val="16"/>
           <w:szCs w:val="16"/>
-          <w:bdr w:val="none" w:color="auto" w:sz="0" w:space="0"/>
         </w:rPr>
         <w:t>2、比特币不是庞氏骗局，但其能耗生产的模式，注定其不可能替代主流货币。这个我解释过，很多人看不懂，看不懂就算了。</w:t>
       </w:r>
@@ -15765,7 +15597,6 @@
           <w:spacing w:val="0"/>
           <w:sz w:val="16"/>
           <w:szCs w:val="16"/>
-          <w:bdr w:val="none" w:color="auto" w:sz="0" w:space="0"/>
         </w:rPr>
         <w:t>3、ICO本身概念不坏，而且未来有可能是一种不错的融资模型，我必须说，这个可能是存在的，甚至可以说几率还不低。但是！但是现在缺乏监管，也缺乏正确的市场认知，目前进入市场上ICO，我不敢说100%，我保守一点，99%吧，就是特么的割韭菜！！</w:t>
       </w:r>
@@ -15812,7 +15643,6 @@
           <w:spacing w:val="0"/>
           <w:sz w:val="16"/>
           <w:szCs w:val="16"/>
-          <w:bdr w:val="none" w:color="auto" w:sz="0" w:space="0"/>
         </w:rPr>
         <w:t>4、今天跟一个创业者聊，我说你要是觉得哪个币不错，你看好未来，你在不影响家庭生活的情况下，酌情买一点，你放着等等看，这个没问题。你要是把这个当作一个快速赚钱的途径，天天看盘天天买卖，我说句实话，长远看一定是得不偿失。就算你短期赚钱了，你损失的可能更大，从心态，从做事方法，从创业专注，当然还有时间成本。</w:t>
       </w:r>
@@ -15859,7 +15689,6 @@
           <w:spacing w:val="0"/>
           <w:sz w:val="16"/>
           <w:szCs w:val="16"/>
-          <w:bdr w:val="none" w:color="auto" w:sz="0" w:space="0"/>
         </w:rPr>
         <w:t>所以我最近常说的是，求求各位神仙，放过ico吧，放过区块链吧，挺好的一个东西，硬给整成骗钱工具了。</w:t>
       </w:r>
@@ -15906,7 +15735,6 @@
           <w:spacing w:val="0"/>
           <w:sz w:val="16"/>
           <w:szCs w:val="16"/>
-          <w:bdr w:val="none" w:color="auto" w:sz="0" w:space="0"/>
         </w:rPr>
         <w:t>好了，聪明的读者可以批评我不懂经济学了。</w:t>
       </w:r>
@@ -15951,7 +15779,6 @@
           <w:spacing w:val="0"/>
           <w:sz w:val="16"/>
           <w:szCs w:val="16"/>
-          <w:bdr w:val="none" w:color="auto" w:sz="0" w:space="0"/>
         </w:rPr>
       </w:pPr>
       <w:r>
@@ -15963,7 +15790,6 @@
           <w:spacing w:val="0"/>
           <w:sz w:val="16"/>
           <w:szCs w:val="16"/>
-          <w:bdr w:val="none" w:color="auto" w:sz="0" w:space="0"/>
         </w:rPr>
         <w:t>最后的最后，第三次说，新浪新闻依然不断推荐25岁美女股神的隔韭菜广告，看，我的影响力真是弱渣了。</w:t>
       </w:r>
@@ -15991,7 +15817,6 @@
           <w:spacing w:val="0"/>
           <w:sz w:val="16"/>
           <w:szCs w:val="16"/>
-          <w:bdr w:val="none" w:color="auto" w:sz="0" w:space="0"/>
         </w:rPr>
       </w:pPr>
     </w:p>
@@ -16018,7 +15843,6 @@
           <w:spacing w:val="0"/>
           <w:sz w:val="16"/>
           <w:szCs w:val="16"/>
-          <w:bdr w:val="none" w:color="auto" w:sz="0" w:space="0"/>
         </w:rPr>
       </w:pPr>
     </w:p>
@@ -16111,7 +15935,6 @@
           <w:spacing w:val="0"/>
           <w:sz w:val="15"/>
           <w:szCs w:val="15"/>
-          <w:bdr w:val="none" w:color="auto" w:sz="0" w:space="0"/>
         </w:rPr>
         <w:drawing>
           <wp:inline distT="0" distB="0" distL="114300" distR="114300">
@@ -16200,7 +16023,6 @@
           <w:spacing w:val="0"/>
           <w:sz w:val="15"/>
           <w:szCs w:val="15"/>
-          <w:bdr w:val="none" w:color="auto" w:sz="0" w:space="0"/>
         </w:rPr>
         <w:drawing>
           <wp:inline distT="0" distB="0" distL="114300" distR="114300">
@@ -16457,7 +16279,6 @@
           <w:spacing w:val="0"/>
           <w:sz w:val="15"/>
           <w:szCs w:val="15"/>
-          <w:bdr w:val="none" w:color="auto" w:sz="0" w:space="0"/>
         </w:rPr>
         <w:drawing>
           <wp:inline distT="0" distB="0" distL="114300" distR="114300">
@@ -16546,7 +16367,6 @@
           <w:spacing w:val="0"/>
           <w:sz w:val="15"/>
           <w:szCs w:val="15"/>
-          <w:bdr w:val="none" w:color="auto" w:sz="0" w:space="0"/>
         </w:rPr>
         <w:drawing>
           <wp:inline distT="0" distB="0" distL="114300" distR="114300">
@@ -16614,7 +16434,6 @@
           <w:spacing w:val="0"/>
           <w:sz w:val="16"/>
           <w:szCs w:val="16"/>
-          <w:bdr w:val="none" w:color="auto" w:sz="0" w:space="0"/>
         </w:rPr>
       </w:pPr>
     </w:p>
@@ -16746,7 +16565,6 @@
           <w:spacing w:val="0"/>
           <w:sz w:val="16"/>
           <w:szCs w:val="16"/>
-          <w:bdr w:val="none" w:color="auto" w:sz="0" w:space="0"/>
         </w:rPr>
       </w:pPr>
     </w:p>
@@ -16773,7 +16591,6 @@
           <w:spacing w:val="0"/>
           <w:sz w:val="16"/>
           <w:szCs w:val="16"/>
-          <w:bdr w:val="none" w:color="auto" w:sz="0" w:space="0"/>
         </w:rPr>
       </w:pPr>
       <w:r>
@@ -16916,8 +16733,6 @@
         </w:rPr>
         <w:t>45</w:t>
       </w:r>
-      <w:bookmarkStart w:id="0" w:name="_GoBack"/>
-      <w:bookmarkEnd w:id="0"/>
     </w:p>
     <w:p>
       <w:pPr>
@@ -16942,7 +16757,6 @@
           <w:spacing w:val="0"/>
           <w:sz w:val="16"/>
           <w:szCs w:val="16"/>
-          <w:bdr w:val="none" w:color="auto" w:sz="0" w:space="0"/>
         </w:rPr>
       </w:pPr>
       <w:r>
@@ -16974,6 +16788,697 @@
           <w:spacing w:val="0"/>
           <w:sz w:val="27"/>
           <w:szCs w:val="27"/>
+          <w:lang w:val="en-US" w:eastAsia="zh-CN"/>
+        </w:rPr>
+      </w:pPr>
+    </w:p>
+    <w:p>
+      <w:pPr>
+        <w:keepNext w:val="0"/>
+        <w:keepLines w:val="0"/>
+        <w:widowControl/>
+        <w:suppressLineNumbers w:val="0"/>
+        <w:jc w:val="left"/>
+        <w:rPr>
+          <w:rFonts w:hint="eastAsia" w:ascii="Biaodian Pro Sans GB" w:hAnsi="Biaodian Pro Sans GB" w:eastAsia="Biaodian Pro Sans GB" w:cs="Biaodian Pro Sans GB"/>
+          <w:i w:val="0"/>
+          <w:caps w:val="0"/>
+          <w:color w:val="33353C"/>
+          <w:spacing w:val="0"/>
+          <w:sz w:val="27"/>
+          <w:szCs w:val="27"/>
+          <w:lang w:val="en-US" w:eastAsia="zh-CN"/>
+        </w:rPr>
+      </w:pPr>
+    </w:p>
+    <w:p>
+      <w:pPr>
+        <w:pStyle w:val="4"/>
+        <w:keepNext w:val="0"/>
+        <w:keepLines w:val="0"/>
+        <w:widowControl/>
+        <w:suppressLineNumbers w:val="0"/>
+        <w:pBdr>
+          <w:top w:val="none" w:color="auto" w:sz="0" w:space="0"/>
+          <w:left w:val="none" w:color="auto" w:sz="0" w:space="0"/>
+          <w:bottom w:val="none" w:color="auto" w:sz="0" w:space="0"/>
+          <w:right w:val="none" w:color="auto" w:sz="0" w:space="0"/>
+        </w:pBdr>
+        <w:spacing w:before="0" w:beforeAutospacing="0" w:after="0" w:afterAutospacing="0"/>
+        <w:ind w:left="0" w:right="0"/>
+        <w:rPr>
+          <w:rFonts w:hint="default" w:ascii="Helvetica Neue" w:hAnsi="Helvetica Neue" w:eastAsia="Helvetica Neue" w:cs="Helvetica Neue"/>
+          <w:i w:val="0"/>
+          <w:caps w:val="0"/>
+          <w:color w:val="3E3E3E"/>
+          <w:spacing w:val="0"/>
+          <w:sz w:val="16"/>
+          <w:szCs w:val="16"/>
+        </w:rPr>
+      </w:pPr>
+      <w:r>
+        <w:rPr>
+          <w:rFonts w:hint="default" w:ascii="Biaodian Pro Sans GB" w:hAnsi="Biaodian Pro Sans GB" w:eastAsia="Biaodian Pro Sans GB" w:cs="Biaodian Pro Sans GB"/>
+          <w:i w:val="0"/>
+          <w:caps w:val="0"/>
+          <w:color w:val="909499"/>
+          <w:spacing w:val="0"/>
+          <w:kern w:val="0"/>
+          <w:sz w:val="12"/>
+          <w:szCs w:val="12"/>
+          <w:lang w:val="en-US" w:eastAsia="zh-CN" w:bidi="ar"/>
+        </w:rPr>
+        <w:t>201</w:t>
+      </w:r>
+      <w:r>
+        <w:rPr>
+          <w:rFonts w:hint="eastAsia" w:ascii="Biaodian Pro Sans GB" w:hAnsi="Biaodian Pro Sans GB" w:eastAsia="Biaodian Pro Sans GB" w:cs="Biaodian Pro Sans GB"/>
+          <w:i w:val="0"/>
+          <w:caps w:val="0"/>
+          <w:color w:val="909499"/>
+          <w:spacing w:val="0"/>
+          <w:kern w:val="0"/>
+          <w:sz w:val="12"/>
+          <w:szCs w:val="12"/>
+          <w:lang w:val="en-US" w:eastAsia="zh-CN" w:bidi="ar"/>
+        </w:rPr>
+        <w:t>8</w:t>
+      </w:r>
+      <w:r>
+        <w:rPr>
+          <w:rFonts w:hint="default" w:ascii="Biaodian Pro Sans GB" w:hAnsi="Biaodian Pro Sans GB" w:eastAsia="Biaodian Pro Sans GB" w:cs="Biaodian Pro Sans GB"/>
+          <w:i w:val="0"/>
+          <w:caps w:val="0"/>
+          <w:color w:val="909499"/>
+          <w:spacing w:val="0"/>
+          <w:kern w:val="0"/>
+          <w:sz w:val="12"/>
+          <w:szCs w:val="12"/>
+          <w:lang w:val="en-US" w:eastAsia="zh-CN" w:bidi="ar"/>
+        </w:rPr>
+        <w:t>-0</w:t>
+      </w:r>
+      <w:r>
+        <w:rPr>
+          <w:rFonts w:hint="eastAsia" w:ascii="Biaodian Pro Sans GB" w:hAnsi="Biaodian Pro Sans GB" w:eastAsia="Biaodian Pro Sans GB" w:cs="Biaodian Pro Sans GB"/>
+          <w:i w:val="0"/>
+          <w:caps w:val="0"/>
+          <w:color w:val="909499"/>
+          <w:spacing w:val="0"/>
+          <w:kern w:val="0"/>
+          <w:sz w:val="12"/>
+          <w:szCs w:val="12"/>
+          <w:lang w:val="en-US" w:eastAsia="zh-CN" w:bidi="ar"/>
+        </w:rPr>
+        <w:t>4</w:t>
+      </w:r>
+      <w:r>
+        <w:rPr>
+          <w:rFonts w:hint="default" w:ascii="Biaodian Pro Sans GB" w:hAnsi="Biaodian Pro Sans GB" w:eastAsia="Biaodian Pro Sans GB" w:cs="Biaodian Pro Sans GB"/>
+          <w:i w:val="0"/>
+          <w:caps w:val="0"/>
+          <w:color w:val="909499"/>
+          <w:spacing w:val="0"/>
+          <w:kern w:val="0"/>
+          <w:sz w:val="12"/>
+          <w:szCs w:val="12"/>
+          <w:lang w:val="en-US" w:eastAsia="zh-CN" w:bidi="ar"/>
+        </w:rPr>
+        <w:t>-2</w:t>
+      </w:r>
+      <w:r>
+        <w:rPr>
+          <w:rFonts w:hint="eastAsia" w:ascii="Biaodian Pro Sans GB" w:hAnsi="Biaodian Pro Sans GB" w:eastAsia="Biaodian Pro Sans GB" w:cs="Biaodian Pro Sans GB"/>
+          <w:i w:val="0"/>
+          <w:caps w:val="0"/>
+          <w:color w:val="909499"/>
+          <w:spacing w:val="0"/>
+          <w:kern w:val="0"/>
+          <w:sz w:val="12"/>
+          <w:szCs w:val="12"/>
+          <w:lang w:val="en-US" w:eastAsia="zh-CN" w:bidi="ar"/>
+        </w:rPr>
+        <w:t>0</w:t>
+      </w:r>
+      <w:r>
+        <w:rPr>
+          <w:rFonts w:hint="default" w:ascii="Biaodian Pro Sans GB" w:hAnsi="Biaodian Pro Sans GB" w:eastAsia="Biaodian Pro Sans GB" w:cs="Biaodian Pro Sans GB"/>
+          <w:i w:val="0"/>
+          <w:caps w:val="0"/>
+          <w:color w:val="909499"/>
+          <w:spacing w:val="0"/>
+          <w:kern w:val="0"/>
+          <w:sz w:val="12"/>
+          <w:szCs w:val="12"/>
+          <w:lang w:val="en-US" w:eastAsia="zh-CN" w:bidi="ar"/>
+        </w:rPr>
+        <w:t xml:space="preserve"> </w:t>
+      </w:r>
+      <w:r>
+        <w:rPr>
+          <w:rFonts w:hint="eastAsia" w:ascii="Biaodian Pro Sans GB" w:hAnsi="Biaodian Pro Sans GB" w:eastAsia="Biaodian Pro Sans GB" w:cs="Biaodian Pro Sans GB"/>
+          <w:i w:val="0"/>
+          <w:caps w:val="0"/>
+          <w:color w:val="909499"/>
+          <w:spacing w:val="0"/>
+          <w:kern w:val="0"/>
+          <w:sz w:val="12"/>
+          <w:szCs w:val="12"/>
+          <w:lang w:val="en-US" w:eastAsia="zh-CN" w:bidi="ar"/>
+        </w:rPr>
+        <w:t>09</w:t>
+      </w:r>
+      <w:r>
+        <w:rPr>
+          <w:rFonts w:hint="default" w:ascii="Biaodian Pro Sans GB" w:hAnsi="Biaodian Pro Sans GB" w:eastAsia="Biaodian Pro Sans GB" w:cs="Biaodian Pro Sans GB"/>
+          <w:i w:val="0"/>
+          <w:caps w:val="0"/>
+          <w:color w:val="909499"/>
+          <w:spacing w:val="0"/>
+          <w:kern w:val="0"/>
+          <w:sz w:val="12"/>
+          <w:szCs w:val="12"/>
+          <w:lang w:val="en-US" w:eastAsia="zh-CN" w:bidi="ar"/>
+        </w:rPr>
+        <w:t>:</w:t>
+      </w:r>
+      <w:r>
+        <w:rPr>
+          <w:rFonts w:hint="eastAsia" w:ascii="Biaodian Pro Sans GB" w:hAnsi="Biaodian Pro Sans GB" w:eastAsia="Biaodian Pro Sans GB" w:cs="Biaodian Pro Sans GB"/>
+          <w:i w:val="0"/>
+          <w:caps w:val="0"/>
+          <w:color w:val="909499"/>
+          <w:spacing w:val="0"/>
+          <w:kern w:val="0"/>
+          <w:sz w:val="12"/>
+          <w:szCs w:val="12"/>
+          <w:lang w:val="en-US" w:eastAsia="zh-CN" w:bidi="ar"/>
+        </w:rPr>
+        <w:t>03</w:t>
+      </w:r>
+    </w:p>
+    <w:p>
+      <w:pPr>
+        <w:keepNext w:val="0"/>
+        <w:keepLines w:val="0"/>
+        <w:widowControl/>
+        <w:suppressLineNumbers w:val="0"/>
+        <w:jc w:val="left"/>
+        <w:rPr>
+          <w:rFonts w:hint="eastAsia" w:ascii="Biaodian Pro Sans GB" w:hAnsi="Biaodian Pro Sans GB" w:eastAsia="Biaodian Pro Sans GB" w:cs="Biaodian Pro Sans GB"/>
+          <w:i w:val="0"/>
+          <w:caps w:val="0"/>
+          <w:color w:val="33353C"/>
+          <w:spacing w:val="0"/>
+          <w:sz w:val="27"/>
+          <w:szCs w:val="27"/>
+          <w:lang w:val="en-US" w:eastAsia="zh-CN"/>
+        </w:rPr>
+      </w:pPr>
+    </w:p>
+    <w:p>
+      <w:pPr>
+        <w:keepNext w:val="0"/>
+        <w:keepLines w:val="0"/>
+        <w:widowControl/>
+        <w:suppressLineNumbers w:val="0"/>
+        <w:jc w:val="left"/>
+        <w:rPr>
+          <w:rFonts w:hint="default" w:ascii="Biaodian Pro Sans GB" w:hAnsi="Biaodian Pro Sans GB" w:eastAsia="Biaodian Pro Sans GB" w:cs="Biaodian Pro Sans GB"/>
+          <w:i w:val="0"/>
+          <w:caps w:val="0"/>
+          <w:color w:val="0066CC"/>
+          <w:spacing w:val="0"/>
+          <w:sz w:val="15"/>
+          <w:szCs w:val="15"/>
+          <w:u w:val="none"/>
+        </w:rPr>
+      </w:pPr>
+      <w:r>
+        <w:rPr>
+          <w:rFonts w:ascii="Biaodian Pro Sans GB" w:hAnsi="Biaodian Pro Sans GB" w:eastAsia="Biaodian Pro Sans GB" w:cs="Biaodian Pro Sans GB"/>
+          <w:i w:val="0"/>
+          <w:caps w:val="0"/>
+          <w:color w:val="33353C"/>
+          <w:spacing w:val="0"/>
+          <w:sz w:val="15"/>
+          <w:szCs w:val="15"/>
+        </w:rPr>
+        <w:t>奥地利学派为何会成为中国民间经济学爱好者的最爱？</w:t>
+      </w:r>
+      <w:r>
+        <w:rPr>
+          <w:rFonts w:hint="default" w:ascii="Biaodian Pro Sans GB" w:hAnsi="Biaodian Pro Sans GB" w:eastAsia="Biaodian Pro Sans GB" w:cs="Biaodian Pro Sans GB"/>
+          <w:i w:val="0"/>
+          <w:caps w:val="0"/>
+          <w:color w:val="33353C"/>
+          <w:spacing w:val="0"/>
+          <w:sz w:val="15"/>
+          <w:szCs w:val="15"/>
+        </w:rPr>
+        <w:br w:type="textWrapping"/>
+      </w:r>
+      <w:r>
+        <w:rPr>
+          <w:rFonts w:hint="default" w:ascii="Biaodian Pro Sans GB" w:hAnsi="Biaodian Pro Sans GB" w:eastAsia="Biaodian Pro Sans GB" w:cs="Biaodian Pro Sans GB"/>
+          <w:i w:val="0"/>
+          <w:caps w:val="0"/>
+          <w:color w:val="33353C"/>
+          <w:spacing w:val="0"/>
+          <w:sz w:val="15"/>
+          <w:szCs w:val="15"/>
+        </w:rPr>
+        <w:t>作者：约伯 的回答</w:t>
+      </w:r>
+      <w:r>
+        <w:rPr>
+          <w:rFonts w:hint="default" w:ascii="Biaodian Pro Sans GB" w:hAnsi="Biaodian Pro Sans GB" w:eastAsia="Biaodian Pro Sans GB" w:cs="Biaodian Pro Sans GB"/>
+          <w:i w:val="0"/>
+          <w:caps w:val="0"/>
+          <w:color w:val="33353C"/>
+          <w:spacing w:val="0"/>
+          <w:sz w:val="15"/>
+          <w:szCs w:val="15"/>
+        </w:rPr>
+        <w:br w:type="textWrapping"/>
+      </w:r>
+      <w:r>
+        <w:rPr>
+          <w:rFonts w:hint="default" w:ascii="Biaodian Pro Sans GB" w:hAnsi="Biaodian Pro Sans GB" w:eastAsia="Biaodian Pro Sans GB" w:cs="Biaodian Pro Sans GB"/>
+          <w:i w:val="0"/>
+          <w:caps w:val="0"/>
+          <w:color w:val="0066CC"/>
+          <w:spacing w:val="0"/>
+          <w:sz w:val="15"/>
+          <w:szCs w:val="15"/>
+          <w:u w:val="none"/>
+        </w:rPr>
+        <w:fldChar w:fldCharType="begin"/>
+      </w:r>
+      <w:r>
+        <w:rPr>
+          <w:rFonts w:hint="default" w:ascii="Biaodian Pro Sans GB" w:hAnsi="Biaodian Pro Sans GB" w:eastAsia="Biaodian Pro Sans GB" w:cs="Biaodian Pro Sans GB"/>
+          <w:i w:val="0"/>
+          <w:caps w:val="0"/>
+          <w:color w:val="0066CC"/>
+          <w:spacing w:val="0"/>
+          <w:sz w:val="15"/>
+          <w:szCs w:val="15"/>
+          <w:u w:val="none"/>
+        </w:rPr>
+        <w:instrText xml:space="preserve"> HYPERLINK "https://www.zhihu.com/question/27960930/answer/40539770" \o "https://www.zhihu.com/question/27960930/answer/40539770" \t "https://xueqiu.com/center/" \l "/_blank" </w:instrText>
+      </w:r>
+      <w:r>
+        <w:rPr>
+          <w:rFonts w:hint="default" w:ascii="Biaodian Pro Sans GB" w:hAnsi="Biaodian Pro Sans GB" w:eastAsia="Biaodian Pro Sans GB" w:cs="Biaodian Pro Sans GB"/>
+          <w:i w:val="0"/>
+          <w:caps w:val="0"/>
+          <w:color w:val="0066CC"/>
+          <w:spacing w:val="0"/>
+          <w:sz w:val="15"/>
+          <w:szCs w:val="15"/>
+          <w:u w:val="none"/>
+        </w:rPr>
+        <w:fldChar w:fldCharType="separate"/>
+      </w:r>
+      <w:r>
+        <w:rPr>
+          <w:rStyle w:val="8"/>
+          <w:rFonts w:hint="default" w:ascii="Biaodian Pro Sans GB" w:hAnsi="Biaodian Pro Sans GB" w:eastAsia="Biaodian Pro Sans GB" w:cs="Biaodian Pro Sans GB"/>
+          <w:i w:val="0"/>
+          <w:caps w:val="0"/>
+          <w:color w:val="0066CC"/>
+          <w:spacing w:val="0"/>
+          <w:sz w:val="15"/>
+          <w:szCs w:val="15"/>
+          <w:u w:val="none"/>
+        </w:rPr>
+        <w:t>https://www.zhihu.com/question/27960930/answer/40539770</w:t>
+      </w:r>
+      <w:r>
+        <w:rPr>
+          <w:rFonts w:hint="default" w:ascii="Biaodian Pro Sans GB" w:hAnsi="Biaodian Pro Sans GB" w:eastAsia="Biaodian Pro Sans GB" w:cs="Biaodian Pro Sans GB"/>
+          <w:i w:val="0"/>
+          <w:caps w:val="0"/>
+          <w:color w:val="0066CC"/>
+          <w:spacing w:val="0"/>
+          <w:sz w:val="15"/>
+          <w:szCs w:val="15"/>
+          <w:u w:val="none"/>
+        </w:rPr>
+        <w:fldChar w:fldCharType="end"/>
+      </w:r>
+    </w:p>
+    <w:p>
+      <w:pPr>
+        <w:pStyle w:val="4"/>
+        <w:keepNext w:val="0"/>
+        <w:keepLines w:val="0"/>
+        <w:widowControl/>
+        <w:suppressLineNumbers w:val="0"/>
+      </w:pPr>
+      <w:bookmarkStart w:id="0" w:name="_GoBack"/>
+      <w:bookmarkEnd w:id="0"/>
+      <w:r>
+        <w:t>因为成为一个“奥派”门槛太低。</w:t>
+      </w:r>
+    </w:p>
+    <w:p>
+      <w:pPr>
+        <w:pStyle w:val="4"/>
+        <w:keepNext w:val="0"/>
+        <w:keepLines w:val="0"/>
+        <w:widowControl/>
+        <w:suppressLineNumbers w:val="0"/>
+      </w:pPr>
+      <w:r>
+        <w:t>让我们先来看看以下内容：</w:t>
+      </w:r>
+    </w:p>
+    <w:p>
+      <w:pPr>
+        <w:keepNext w:val="0"/>
+        <w:keepLines w:val="0"/>
+        <w:widowControl/>
+        <w:suppressLineNumbers w:val="0"/>
+        <w:ind w:left="720" w:right="720"/>
+        <w:jc w:val="left"/>
+        <w:rPr>
+          <w:rFonts w:hint="eastAsia" w:ascii="宋体" w:hAnsi="宋体" w:eastAsia="宋体" w:cs="宋体"/>
+          <w:sz w:val="24"/>
+          <w:szCs w:val="24"/>
+        </w:rPr>
+      </w:pPr>
+      <w:r>
+        <w:rPr>
+          <w:rFonts w:hint="eastAsia" w:ascii="宋体" w:hAnsi="宋体" w:eastAsia="宋体" w:cs="宋体"/>
+          <w:kern w:val="0"/>
+          <w:sz w:val="24"/>
+          <w:szCs w:val="24"/>
+          <w:lang w:val="en-US" w:eastAsia="zh-CN" w:bidi="ar"/>
+        </w:rPr>
+        <w:t>设(x1,x2)是消费者在收入为m时按价格(p1,p2)购买的消费束。按这种价格和收入，有能力购买(y1,y2)意味着满足预算约束p1y1+p2y2≤m。因为(x1,x2)是按既定预算实际购买的消费束，所以它一定满足等式形式的预算约束p1x1+p2x2=m，联立可得在预算束(p1,p2,m)下有能力购买(y1,y2)意味着p1x1+p2x2≥p1y1+p2y2，如果这个不等式得到满足，且(y1,y2)确实是不同于(x1,x2)的消费束，我们就称(x1,x2)被直接显示偏好于(y1,y2)。</w:t>
+      </w:r>
+    </w:p>
+    <w:p>
+      <w:pPr>
+        <w:keepNext w:val="0"/>
+        <w:keepLines w:val="0"/>
+        <w:widowControl/>
+        <w:suppressLineNumbers w:val="0"/>
+        <w:jc w:val="left"/>
+      </w:pPr>
+    </w:p>
+    <w:p>
+      <w:pPr>
+        <w:pStyle w:val="4"/>
+        <w:keepNext w:val="0"/>
+        <w:keepLines w:val="0"/>
+        <w:widowControl/>
+        <w:suppressLineNumbers w:val="0"/>
+      </w:pPr>
+      <w:r>
+        <w:t>（节选自微观经济学现代观点第七版，第七章，显示偏好）</w:t>
+      </w:r>
+    </w:p>
+    <w:p>
+      <w:pPr>
+        <w:pStyle w:val="4"/>
+        <w:keepNext w:val="0"/>
+        <w:keepLines w:val="0"/>
+        <w:widowControl/>
+        <w:suppressLineNumbers w:val="0"/>
+      </w:pPr>
+      <w:r>
+        <w:t>值得一提的，这只是现代经济学的基础，由萨缪尔森大爷提出并诠释，可以说不理解这个定理，很难对之后现代经济学对于个人这一对象的所有数理分析有一个清晰的认识。</w:t>
+      </w:r>
+    </w:p>
+    <w:p>
+      <w:pPr>
+        <w:pStyle w:val="4"/>
+        <w:keepNext w:val="0"/>
+        <w:keepLines w:val="0"/>
+        <w:widowControl/>
+        <w:suppressLineNumbers w:val="0"/>
+      </w:pPr>
+      <w:r>
+        <w:t>如果你觉得有点简单，那再看这个：</w:t>
+      </w:r>
+    </w:p>
+    <w:p>
+      <w:pPr>
+        <w:keepNext w:val="0"/>
+        <w:keepLines w:val="0"/>
+        <w:widowControl/>
+        <w:suppressLineNumbers w:val="0"/>
+        <w:jc w:val="left"/>
+        <w:rPr>
+          <w:rFonts w:ascii="宋体" w:hAnsi="宋体" w:eastAsia="宋体" w:cs="宋体"/>
+          <w:kern w:val="0"/>
+          <w:sz w:val="24"/>
+          <w:szCs w:val="24"/>
+          <w:lang w:val="en-US" w:eastAsia="zh-CN" w:bidi="ar"/>
+        </w:rPr>
+      </w:pPr>
+      <w:r>
+        <w:rPr>
+          <w:rFonts w:ascii="宋体" w:hAnsi="宋体" w:eastAsia="宋体" w:cs="宋体"/>
+          <w:kern w:val="0"/>
+          <w:sz w:val="24"/>
+          <w:szCs w:val="24"/>
+          <w:lang w:val="en-US" w:eastAsia="zh-CN" w:bidi="ar"/>
+        </w:rPr>
+        <w:drawing>
+          <wp:inline distT="0" distB="0" distL="114300" distR="114300">
+            <wp:extent cx="5353050" cy="7172325"/>
+            <wp:effectExtent l="0" t="0" r="6350" b="3175"/>
+            <wp:docPr id="2" name="图片 2" descr="IMG_256"/>
+            <wp:cNvGraphicFramePr>
+              <a:graphicFrameLocks xmlns:a="http://schemas.openxmlformats.org/drawingml/2006/main" noChangeAspect="1"/>
+            </wp:cNvGraphicFramePr>
+            <a:graphic xmlns:a="http://schemas.openxmlformats.org/drawingml/2006/main">
+              <a:graphicData uri="http://schemas.openxmlformats.org/drawingml/2006/picture">
+                <pic:pic xmlns:pic="http://schemas.openxmlformats.org/drawingml/2006/picture">
+                  <pic:nvPicPr>
+                    <pic:cNvPr id="2" name="图片 2" descr="IMG_256"/>
+                    <pic:cNvPicPr>
+                      <a:picLocks noChangeAspect="1"/>
+                    </pic:cNvPicPr>
+                  </pic:nvPicPr>
+                  <pic:blipFill>
+                    <a:blip r:embed="rId22"/>
+                    <a:stretch>
+                      <a:fillRect/>
+                    </a:stretch>
+                  </pic:blipFill>
+                  <pic:spPr>
+                    <a:xfrm>
+                      <a:off x="0" y="0"/>
+                      <a:ext cx="5353050" cy="7172325"/>
+                    </a:xfrm>
+                    <a:prstGeom prst="rect">
+                      <a:avLst/>
+                    </a:prstGeom>
+                    <a:noFill/>
+                    <a:ln w="9525">
+                      <a:noFill/>
+                    </a:ln>
+                  </pic:spPr>
+                </pic:pic>
+              </a:graphicData>
+            </a:graphic>
+          </wp:inline>
+        </w:drawing>
+      </w:r>
+    </w:p>
+    <w:p>
+      <w:pPr>
+        <w:keepNext w:val="0"/>
+        <w:keepLines w:val="0"/>
+        <w:widowControl/>
+        <w:suppressLineNumbers w:val="0"/>
+        <w:jc w:val="left"/>
+      </w:pPr>
+      <w:r>
+        <w:rPr>
+          <w:rFonts w:ascii="宋体" w:hAnsi="宋体" w:eastAsia="宋体" w:cs="宋体"/>
+          <w:kern w:val="0"/>
+          <w:sz w:val="24"/>
+          <w:szCs w:val="24"/>
+          <w:lang w:val="en-US" w:eastAsia="zh-CN" w:bidi="ar"/>
+        </w:rPr>
+        <w:drawing>
+          <wp:inline distT="0" distB="0" distL="114300" distR="114300">
+            <wp:extent cx="5267325" cy="2581275"/>
+            <wp:effectExtent l="0" t="0" r="3175" b="9525"/>
+            <wp:docPr id="1" name="图片 3" descr="IMG_257"/>
+            <wp:cNvGraphicFramePr>
+              <a:graphicFrameLocks xmlns:a="http://schemas.openxmlformats.org/drawingml/2006/main" noChangeAspect="1"/>
+            </wp:cNvGraphicFramePr>
+            <a:graphic xmlns:a="http://schemas.openxmlformats.org/drawingml/2006/main">
+              <a:graphicData uri="http://schemas.openxmlformats.org/drawingml/2006/picture">
+                <pic:pic xmlns:pic="http://schemas.openxmlformats.org/drawingml/2006/picture">
+                  <pic:nvPicPr>
+                    <pic:cNvPr id="1" name="图片 3" descr="IMG_257"/>
+                    <pic:cNvPicPr>
+                      <a:picLocks noChangeAspect="1"/>
+                    </pic:cNvPicPr>
+                  </pic:nvPicPr>
+                  <pic:blipFill>
+                    <a:blip r:embed="rId23"/>
+                    <a:stretch>
+                      <a:fillRect/>
+                    </a:stretch>
+                  </pic:blipFill>
+                  <pic:spPr>
+                    <a:xfrm>
+                      <a:off x="0" y="0"/>
+                      <a:ext cx="5267325" cy="2581275"/>
+                    </a:xfrm>
+                    <a:prstGeom prst="rect">
+                      <a:avLst/>
+                    </a:prstGeom>
+                    <a:noFill/>
+                    <a:ln w="9525">
+                      <a:noFill/>
+                    </a:ln>
+                  </pic:spPr>
+                </pic:pic>
+              </a:graphicData>
+            </a:graphic>
+          </wp:inline>
+        </w:drawing>
+      </w:r>
+      <w:r>
+        <w:rPr>
+          <w:rFonts w:ascii="宋体" w:hAnsi="宋体" w:eastAsia="宋体" w:cs="宋体"/>
+          <w:kern w:val="0"/>
+          <w:sz w:val="24"/>
+          <w:szCs w:val="24"/>
+          <w:lang w:val="en-US" w:eastAsia="zh-CN" w:bidi="ar"/>
+        </w:rPr>
+        <w:t>（还是出自同一本教科书，内容比较多，直接截图了）</w:t>
+      </w:r>
+    </w:p>
+    <w:p>
+      <w:pPr>
+        <w:pStyle w:val="4"/>
+        <w:keepNext w:val="0"/>
+        <w:keepLines w:val="0"/>
+        <w:widowControl/>
+        <w:suppressLineNumbers w:val="0"/>
+      </w:pPr>
+      <w:r>
+        <w:t>这是主流经济学中一个非常著名的理论：瓦尔拉斯均衡。十九世纪七十年代被法国经济学家瓦尔拉斯以数学的形式推出，论证了市场的优越性，至今仍是经济学本科生的必修内容。</w:t>
+      </w:r>
+    </w:p>
+    <w:p>
+      <w:pPr>
+        <w:pStyle w:val="4"/>
+        <w:keepNext w:val="0"/>
+        <w:keepLines w:val="0"/>
+        <w:widowControl/>
+        <w:suppressLineNumbers w:val="0"/>
+      </w:pPr>
+      <w:r>
+        <w:t>我想一个正常人在书上看到这些东西的感觉肯定是：WTF！！然后心里一万头草泥马飞过，扔掉书本，就此放弃经济学。</w:t>
+      </w:r>
+    </w:p>
+    <w:p>
+      <w:pPr>
+        <w:pStyle w:val="4"/>
+        <w:keepNext w:val="0"/>
+        <w:keepLines w:val="0"/>
+        <w:widowControl/>
+        <w:suppressLineNumbers w:val="0"/>
+      </w:pPr>
+      <w:r>
+        <w:t>奥地利学派给了这些人一个机会。</w:t>
+      </w:r>
+    </w:p>
+    <w:p>
+      <w:pPr>
+        <w:pStyle w:val="4"/>
+        <w:keepNext w:val="0"/>
+        <w:keepLines w:val="0"/>
+        <w:widowControl/>
+        <w:suppressLineNumbers w:val="0"/>
+      </w:pPr>
+      <w:r>
+        <w:t>有了奥地利学派，面对政府税收，你不需要按照主流经济学那样通过收入供给曲线论证税收会造成剩余的无谓损失。只需要知道税收是政府对市场的强制干预，而米瑟斯说了，政府干预市场不好，所以政府税收肯定不好！</w:t>
+      </w:r>
+    </w:p>
+    <w:p>
+      <w:pPr>
+        <w:pStyle w:val="4"/>
+        <w:keepNext w:val="0"/>
+        <w:keepLines w:val="0"/>
+        <w:widowControl/>
+        <w:suppressLineNumbers w:val="0"/>
+      </w:pPr>
+      <w:r>
+        <w:t>面对商品需求随着价格涨落，你不需要按照主流经济学那样了解无差异曲线，不需要理会斯勒茨基和希克斯的两种曲线移动方式，甚至不需要知道什么是吉芬品。只需要知道门格尔说了，价格涨买的人就少，价格跌买的人就多！</w:t>
+      </w:r>
+    </w:p>
+    <w:p>
+      <w:pPr>
+        <w:pStyle w:val="4"/>
+        <w:keepNext w:val="0"/>
+        <w:keepLines w:val="0"/>
+        <w:widowControl/>
+        <w:suppressLineNumbers w:val="0"/>
+      </w:pPr>
+      <w:r>
+        <w:t>面对针对主观价值论的质疑，你不需要知道主流经济学中无差异曲线结合序数效用论的精妙构思，也可以无视神经元经济学的最新进展，只需记住不坚持主观价值论就容易造成射秽主义！吓人！</w:t>
+      </w:r>
+    </w:p>
+    <w:p>
+      <w:pPr>
+        <w:pStyle w:val="4"/>
+        <w:keepNext w:val="0"/>
+        <w:keepLines w:val="0"/>
+        <w:widowControl/>
+        <w:suppressLineNumbers w:val="0"/>
+      </w:pPr>
+      <w:r>
+        <w:t>在奥派看来，经济理论不能通过数学来诠释，任何模型的建立都仅仅是对现实的假定和虚构。他们讨厌公式反感计量模型程度如此之深，以至于米瑟斯甚至声称“特定的定理是不能够用经验事实去证实或者证伪的”，并且批评主流经济学是“伪科学主义”。奥派类似宗教信仰般，拒绝数理分析，甚至拒绝以实证资料验证理论的治学理念被奥派学者罗斯巴德称之为“激进先验法”(radical apriorism)。由于这一极端的立场，米瑟斯之后的奥地利学派，无法对现实生活做出任何有用的分析，在事实上变成了一种价值判断的工具，无论其自身是否承认。</w:t>
+      </w:r>
+    </w:p>
+    <w:p>
+      <w:pPr>
+        <w:keepNext w:val="0"/>
+        <w:keepLines w:val="0"/>
+        <w:widowControl/>
+        <w:suppressLineNumbers w:val="0"/>
+        <w:jc w:val="left"/>
+      </w:pPr>
+      <w:r>
+        <w:rPr>
+          <w:rFonts w:ascii="宋体" w:hAnsi="宋体" w:eastAsia="宋体" w:cs="宋体"/>
+          <w:kern w:val="0"/>
+          <w:sz w:val="24"/>
+          <w:szCs w:val="24"/>
+          <w:lang w:val="en-US" w:eastAsia="zh-CN" w:bidi="ar"/>
+        </w:rPr>
+        <w:t>因此如辉格所言，他们在政策评价上的任务就变得极其简单，只需要对任何管制Say no就行。但这样简单的任务，显然不足以支撑其进入登学术圈之堂门。不过还好有向来爱好剑走偏锋的民科界接盘。所以一如特斯拉之于科学史，左小祖咒之于民谣音乐，奥地利学派成为民间经济学爱好者表明立场，体现逼格甚至挑战权威的武器也就是自然而然了。</w:t>
+      </w:r>
+    </w:p>
+    <w:p>
+      <w:pPr>
+        <w:keepNext w:val="0"/>
+        <w:keepLines w:val="0"/>
+        <w:widowControl/>
+        <w:suppressLineNumbers w:val="0"/>
+        <w:jc w:val="left"/>
+        <w:rPr>
+          <w:rFonts w:hint="eastAsia" w:ascii="Biaodian Pro Sans GB" w:hAnsi="Biaodian Pro Sans GB" w:eastAsia="Biaodian Pro Sans GB" w:cs="Biaodian Pro Sans GB"/>
+          <w:i w:val="0"/>
+          <w:caps w:val="0"/>
+          <w:color w:val="0066CC"/>
+          <w:spacing w:val="0"/>
+          <w:sz w:val="15"/>
+          <w:szCs w:val="15"/>
+          <w:u w:val="none"/>
           <w:lang w:val="en-US" w:eastAsia="zh-CN"/>
         </w:rPr>
       </w:pPr>

--- a/00000008不忽悠.docx
+++ b/00000008不忽悠.docx
@@ -4,7 +4,7 @@
   <w:body>
     <w:p>
       <w:pPr>
-        <w:pStyle w:val="4"/>
+        <w:pStyle w:val="5"/>
         <w:keepNext w:val="0"/>
         <w:keepLines w:val="0"/>
         <w:widowControl/>
@@ -36,7 +36,7 @@
     </w:p>
     <w:p>
       <w:pPr>
-        <w:pStyle w:val="4"/>
+        <w:pStyle w:val="5"/>
         <w:keepNext w:val="0"/>
         <w:keepLines w:val="0"/>
         <w:widowControl/>
@@ -91,7 +91,7 @@
       </w:r>
       <w:r>
         <w:rPr>
-          <w:rStyle w:val="8"/>
+          <w:rStyle w:val="9"/>
           <w:rFonts w:hint="default" w:ascii="Biaodian Pro Sans GB" w:hAnsi="Biaodian Pro Sans GB" w:eastAsia="Biaodian Pro Sans GB" w:cs="Biaodian Pro Sans GB"/>
           <w:i w:val="0"/>
           <w:caps w:val="0"/>
@@ -190,7 +190,7 @@
       </w:r>
       <w:r>
         <w:rPr>
-          <w:rStyle w:val="8"/>
+          <w:rStyle w:val="9"/>
           <w:rFonts w:hint="default" w:ascii="Biaodian Pro Sans GB" w:hAnsi="Biaodian Pro Sans GB" w:eastAsia="Biaodian Pro Sans GB" w:cs="Biaodian Pro Sans GB"/>
           <w:i w:val="0"/>
           <w:caps w:val="0"/>
@@ -359,7 +359,7 @@
     </w:p>
     <w:p>
       <w:pPr>
-        <w:pStyle w:val="4"/>
+        <w:pStyle w:val="5"/>
         <w:keepNext w:val="0"/>
         <w:keepLines w:val="0"/>
         <w:widowControl/>
@@ -619,7 +619,7 @@
       </w:r>
       <w:r>
         <w:rPr>
-          <w:rStyle w:val="8"/>
+          <w:rStyle w:val="9"/>
           <w:rFonts w:hint="default" w:ascii="Biaodian Pro Sans GB" w:hAnsi="Biaodian Pro Sans GB" w:eastAsia="Biaodian Pro Sans GB" w:cs="Biaodian Pro Sans GB"/>
           <w:b/>
           <w:i w:val="0"/>
@@ -737,7 +737,7 @@
       </w:r>
       <w:r>
         <w:rPr>
-          <w:rStyle w:val="8"/>
+          <w:rStyle w:val="9"/>
           <w:rFonts w:hint="default" w:ascii="Biaodian Pro Sans GB" w:hAnsi="Biaodian Pro Sans GB" w:eastAsia="Biaodian Pro Sans GB" w:cs="Biaodian Pro Sans GB"/>
           <w:b/>
           <w:i w:val="0"/>
@@ -821,7 +821,7 @@
     </w:p>
     <w:p>
       <w:pPr>
-        <w:pStyle w:val="4"/>
+        <w:pStyle w:val="5"/>
         <w:keepNext w:val="0"/>
         <w:keepLines w:val="0"/>
         <w:widowControl/>
@@ -1099,7 +1099,7 @@
       </w:r>
       <w:r>
         <w:rPr>
-          <w:rStyle w:val="8"/>
+          <w:rStyle w:val="9"/>
           <w:rFonts w:hint="default" w:ascii="Biaodian Pro Sans GB" w:hAnsi="Biaodian Pro Sans GB" w:eastAsia="Biaodian Pro Sans GB" w:cs="Biaodian Pro Sans GB"/>
           <w:b/>
           <w:i w:val="0"/>
@@ -1283,7 +1283,7 @@
     </w:p>
     <w:p>
       <w:pPr>
-        <w:pStyle w:val="4"/>
+        <w:pStyle w:val="5"/>
         <w:keepNext w:val="0"/>
         <w:keepLines w:val="0"/>
         <w:widowControl/>
@@ -1383,7 +1383,7 @@
     </w:p>
     <w:p>
       <w:pPr>
-        <w:pStyle w:val="4"/>
+        <w:pStyle w:val="5"/>
         <w:keepNext w:val="0"/>
         <w:keepLines w:val="0"/>
         <w:widowControl/>
@@ -1707,7 +1707,7 @@
       </w:r>
       <w:r>
         <w:rPr>
-          <w:rStyle w:val="8"/>
+          <w:rStyle w:val="9"/>
           <w:rFonts w:hint="default" w:ascii="Biaodian Pro Sans GB" w:hAnsi="Biaodian Pro Sans GB" w:eastAsia="Biaodian Pro Sans GB" w:cs="Biaodian Pro Sans GB"/>
           <w:b/>
           <w:i w:val="0"/>
@@ -1751,7 +1751,7 @@
     </w:p>
     <w:p>
       <w:pPr>
-        <w:pStyle w:val="4"/>
+        <w:pStyle w:val="5"/>
         <w:keepNext w:val="0"/>
         <w:keepLines w:val="0"/>
         <w:widowControl/>
@@ -2049,7 +2049,7 @@
       </w:r>
       <w:r>
         <w:rPr>
-          <w:rStyle w:val="8"/>
+          <w:rStyle w:val="9"/>
           <w:rFonts w:hint="default" w:ascii="Biaodian Pro Sans GB" w:hAnsi="Biaodian Pro Sans GB" w:eastAsia="Biaodian Pro Sans GB" w:cs="Biaodian Pro Sans GB"/>
           <w:b/>
           <w:i w:val="0"/>
@@ -2250,7 +2250,7 @@
       </w:r>
       <w:r>
         <w:rPr>
-          <w:rStyle w:val="8"/>
+          <w:rStyle w:val="9"/>
           <w:rFonts w:hint="default" w:ascii="Biaodian Pro Sans GB" w:hAnsi="Biaodian Pro Sans GB" w:eastAsia="Biaodian Pro Sans GB" w:cs="Biaodian Pro Sans GB"/>
           <w:i w:val="0"/>
           <w:caps w:val="0"/>
@@ -2265,7 +2265,7 @@
       </w:r>
       <w:r>
         <w:rPr>
-          <w:rStyle w:val="8"/>
+          <w:rStyle w:val="9"/>
           <w:rFonts w:ascii="iconfont" w:hAnsi="iconfont" w:eastAsia="iconfont" w:cs="iconfont"/>
           <w:i w:val="0"/>
           <w:caps w:val="0"/>
@@ -2297,7 +2297,7 @@
     </w:p>
     <w:p>
       <w:pPr>
-        <w:pStyle w:val="4"/>
+        <w:pStyle w:val="5"/>
         <w:keepNext w:val="0"/>
         <w:keepLines w:val="0"/>
         <w:widowControl/>
@@ -3471,7 +3471,7 @@
     </w:p>
     <w:p>
       <w:pPr>
-        <w:pStyle w:val="4"/>
+        <w:pStyle w:val="5"/>
         <w:keepNext w:val="0"/>
         <w:keepLines w:val="0"/>
         <w:widowControl/>
@@ -3681,7 +3681,7 @@
       </w:r>
       <w:r>
         <w:rPr>
-          <w:rStyle w:val="8"/>
+          <w:rStyle w:val="9"/>
           <w:rFonts w:hint="default" w:ascii="Biaodian Pro Sans GB" w:hAnsi="Biaodian Pro Sans GB" w:eastAsia="Biaodian Pro Sans GB" w:cs="Biaodian Pro Sans GB"/>
           <w:b/>
           <w:i w:val="0"/>
@@ -3770,7 +3770,7 @@
     </w:p>
     <w:p>
       <w:pPr>
-        <w:pStyle w:val="4"/>
+        <w:pStyle w:val="5"/>
         <w:keepNext w:val="0"/>
         <w:keepLines w:val="0"/>
         <w:widowControl/>
@@ -3870,7 +3870,7 @@
     </w:p>
     <w:p>
       <w:pPr>
-        <w:pStyle w:val="4"/>
+        <w:pStyle w:val="5"/>
         <w:keepNext w:val="0"/>
         <w:keepLines w:val="0"/>
         <w:widowControl/>
@@ -4586,7 +4586,7 @@
       </w:r>
       <w:r>
         <w:rPr>
-          <w:rStyle w:val="8"/>
+          <w:rStyle w:val="9"/>
           <w:rFonts w:hint="default" w:ascii="Biaodian Pro Sans GB" w:hAnsi="Biaodian Pro Sans GB" w:eastAsia="Biaodian Pro Sans GB" w:cs="Biaodian Pro Sans GB"/>
           <w:b/>
           <w:i w:val="0"/>
@@ -4670,7 +4670,7 @@
     </w:p>
     <w:p>
       <w:pPr>
-        <w:pStyle w:val="4"/>
+        <w:pStyle w:val="5"/>
         <w:keepNext w:val="0"/>
         <w:keepLines w:val="0"/>
         <w:widowControl/>
@@ -4890,7 +4890,7 @@
     </w:p>
     <w:p>
       <w:pPr>
-        <w:pStyle w:val="4"/>
+        <w:pStyle w:val="5"/>
         <w:keepNext w:val="0"/>
         <w:keepLines w:val="0"/>
         <w:widowControl/>
@@ -5006,7 +5006,7 @@
       </w:r>
       <w:r>
         <w:rPr>
-          <w:rStyle w:val="6"/>
+          <w:rStyle w:val="7"/>
           <w:rFonts w:hint="default" w:ascii="Biaodian Pro Sans GB" w:hAnsi="Biaodian Pro Sans GB" w:eastAsia="Biaodian Pro Sans GB" w:cs="Biaodian Pro Sans GB"/>
           <w:b/>
           <w:i w:val="0"/>
@@ -5032,7 +5032,7 @@
       </w:r>
       <w:r>
         <w:rPr>
-          <w:rStyle w:val="6"/>
+          <w:rStyle w:val="7"/>
           <w:rFonts w:hint="default" w:ascii="Biaodian Pro Sans GB" w:hAnsi="Biaodian Pro Sans GB" w:eastAsia="Biaodian Pro Sans GB" w:cs="Biaodian Pro Sans GB"/>
           <w:b/>
           <w:i w:val="0"/>
@@ -5070,7 +5070,7 @@
       </w:r>
       <w:r>
         <w:rPr>
-          <w:rStyle w:val="6"/>
+          <w:rStyle w:val="7"/>
           <w:rFonts w:hint="default" w:ascii="Biaodian Pro Sans GB" w:hAnsi="Biaodian Pro Sans GB" w:eastAsia="Biaodian Pro Sans GB" w:cs="Biaodian Pro Sans GB"/>
           <w:b/>
           <w:i w:val="0"/>
@@ -5096,7 +5096,7 @@
       </w:r>
       <w:r>
         <w:rPr>
-          <w:rStyle w:val="6"/>
+          <w:rStyle w:val="7"/>
           <w:rFonts w:hint="default" w:ascii="Biaodian Pro Sans GB" w:hAnsi="Biaodian Pro Sans GB" w:eastAsia="Biaodian Pro Sans GB" w:cs="Biaodian Pro Sans GB"/>
           <w:b/>
           <w:i w:val="0"/>
@@ -5170,7 +5170,7 @@
       </w:r>
       <w:r>
         <w:rPr>
-          <w:rStyle w:val="6"/>
+          <w:rStyle w:val="7"/>
           <w:rFonts w:hint="default" w:ascii="Biaodian Pro Sans GB" w:hAnsi="Biaodian Pro Sans GB" w:eastAsia="Biaodian Pro Sans GB" w:cs="Biaodian Pro Sans GB"/>
           <w:b/>
           <w:i w:val="0"/>
@@ -5268,7 +5268,7 @@
       </w:r>
       <w:r>
         <w:rPr>
-          <w:rStyle w:val="6"/>
+          <w:rStyle w:val="7"/>
           <w:rFonts w:hint="default" w:ascii="Biaodian Pro Sans GB" w:hAnsi="Biaodian Pro Sans GB" w:eastAsia="Biaodian Pro Sans GB" w:cs="Biaodian Pro Sans GB"/>
           <w:b/>
           <w:i w:val="0"/>
@@ -5318,7 +5318,7 @@
       </w:r>
       <w:r>
         <w:rPr>
-          <w:rStyle w:val="6"/>
+          <w:rStyle w:val="7"/>
           <w:rFonts w:hint="default" w:ascii="Biaodian Pro Sans GB" w:hAnsi="Biaodian Pro Sans GB" w:eastAsia="Biaodian Pro Sans GB" w:cs="Biaodian Pro Sans GB"/>
           <w:b/>
           <w:i w:val="0"/>
@@ -5368,7 +5368,7 @@
       </w:r>
       <w:r>
         <w:rPr>
-          <w:rStyle w:val="6"/>
+          <w:rStyle w:val="7"/>
           <w:rFonts w:hint="default" w:ascii="Biaodian Pro Sans GB" w:hAnsi="Biaodian Pro Sans GB" w:eastAsia="Biaodian Pro Sans GB" w:cs="Biaodian Pro Sans GB"/>
           <w:b/>
           <w:i w:val="0"/>
@@ -5622,7 +5622,7 @@
       </w:r>
       <w:r>
         <w:rPr>
-          <w:rStyle w:val="6"/>
+          <w:rStyle w:val="7"/>
           <w:rFonts w:hint="default" w:ascii="Biaodian Pro Sans GB" w:hAnsi="Biaodian Pro Sans GB" w:eastAsia="Biaodian Pro Sans GB" w:cs="Biaodian Pro Sans GB"/>
           <w:b/>
           <w:i w:val="0"/>
@@ -5660,7 +5660,7 @@
       </w:r>
       <w:r>
         <w:rPr>
-          <w:rStyle w:val="6"/>
+          <w:rStyle w:val="7"/>
           <w:rFonts w:hint="default" w:ascii="Biaodian Pro Sans GB" w:hAnsi="Biaodian Pro Sans GB" w:eastAsia="Biaodian Pro Sans GB" w:cs="Biaodian Pro Sans GB"/>
           <w:b/>
           <w:i w:val="0"/>
@@ -5934,7 +5934,7 @@
     </w:p>
     <w:p>
       <w:pPr>
-        <w:pStyle w:val="4"/>
+        <w:pStyle w:val="5"/>
         <w:keepNext w:val="0"/>
         <w:keepLines w:val="0"/>
         <w:widowControl/>
@@ -6322,7 +6322,7 @@
     </w:p>
     <w:p>
       <w:pPr>
-        <w:pStyle w:val="4"/>
+        <w:pStyle w:val="5"/>
         <w:keepNext w:val="0"/>
         <w:keepLines w:val="0"/>
         <w:widowControl/>
@@ -6402,7 +6402,7 @@
       </w:r>
       <w:r>
         <w:rPr>
-          <w:rStyle w:val="8"/>
+          <w:rStyle w:val="9"/>
           <w:rFonts w:hint="default" w:ascii="Biaodian Pro Sans GB" w:hAnsi="Biaodian Pro Sans GB" w:eastAsia="Biaodian Pro Sans GB" w:cs="Biaodian Pro Sans GB"/>
           <w:i w:val="0"/>
           <w:caps w:val="0"/>
@@ -6453,7 +6453,7 @@
       </w:pPr>
       <w:r>
         <w:rPr>
-          <w:rStyle w:val="7"/>
+          <w:rStyle w:val="8"/>
           <w:rFonts w:hint="default" w:ascii="Helvetica Neue" w:hAnsi="Helvetica Neue" w:eastAsia="Helvetica Neue" w:cs="Helvetica Neue"/>
           <w:i w:val="0"/>
           <w:caps w:val="0"/>
@@ -6535,7 +6535,7 @@
       </w:r>
       <w:r>
         <w:rPr>
-          <w:rStyle w:val="8"/>
+          <w:rStyle w:val="9"/>
           <w:rFonts w:hint="default" w:ascii="Helvetica Neue" w:hAnsi="Helvetica Neue" w:eastAsia="Helvetica Neue" w:cs="Helvetica Neue"/>
           <w:i w:val="0"/>
           <w:caps w:val="0"/>
@@ -6569,7 +6569,7 @@
     </w:p>
     <w:p>
       <w:pPr>
-        <w:pStyle w:val="4"/>
+        <w:pStyle w:val="5"/>
         <w:keepNext w:val="0"/>
         <w:keepLines w:val="0"/>
         <w:widowControl/>
@@ -6646,7 +6646,7 @@
     </w:p>
     <w:p>
       <w:pPr>
-        <w:pStyle w:val="4"/>
+        <w:pStyle w:val="5"/>
         <w:keepNext w:val="0"/>
         <w:keepLines w:val="0"/>
         <w:widowControl/>
@@ -6662,7 +6662,7 @@
       </w:pPr>
       <w:r>
         <w:rPr>
-          <w:rStyle w:val="6"/>
+          <w:rStyle w:val="7"/>
           <w:rFonts w:hint="default" w:ascii="Helvetica Neue" w:hAnsi="Helvetica Neue" w:eastAsia="Helvetica Neue" w:cs="Helvetica Neue"/>
           <w:i w:val="0"/>
           <w:caps w:val="0"/>
@@ -6677,7 +6677,7 @@
     </w:p>
     <w:p>
       <w:pPr>
-        <w:pStyle w:val="4"/>
+        <w:pStyle w:val="5"/>
         <w:keepNext w:val="0"/>
         <w:keepLines w:val="0"/>
         <w:widowControl/>
@@ -6693,7 +6693,7 @@
       </w:pPr>
       <w:r>
         <w:rPr>
-          <w:rStyle w:val="6"/>
+          <w:rStyle w:val="7"/>
           <w:rFonts w:hint="default" w:ascii="Helvetica Neue" w:hAnsi="Helvetica Neue" w:eastAsia="Helvetica Neue" w:cs="Helvetica Neue"/>
           <w:i w:val="0"/>
           <w:caps w:val="0"/>
@@ -6708,7 +6708,7 @@
     </w:p>
     <w:p>
       <w:pPr>
-        <w:pStyle w:val="4"/>
+        <w:pStyle w:val="5"/>
         <w:keepNext w:val="0"/>
         <w:keepLines w:val="0"/>
         <w:widowControl/>
@@ -6724,7 +6724,7 @@
       </w:pPr>
       <w:r>
         <w:rPr>
-          <w:rStyle w:val="6"/>
+          <w:rStyle w:val="7"/>
           <w:rFonts w:hint="default" w:ascii="Helvetica Neue" w:hAnsi="Helvetica Neue" w:eastAsia="Helvetica Neue" w:cs="Helvetica Neue"/>
           <w:i w:val="0"/>
           <w:caps w:val="0"/>
@@ -6739,7 +6739,7 @@
     </w:p>
     <w:p>
       <w:pPr>
-        <w:pStyle w:val="4"/>
+        <w:pStyle w:val="5"/>
         <w:keepNext w:val="0"/>
         <w:keepLines w:val="0"/>
         <w:widowControl/>
@@ -6756,7 +6756,7 @@
     </w:p>
     <w:p>
       <w:pPr>
-        <w:pStyle w:val="4"/>
+        <w:pStyle w:val="5"/>
         <w:keepNext w:val="0"/>
         <w:keepLines w:val="0"/>
         <w:widowControl/>
@@ -6786,7 +6786,7 @@
     </w:p>
     <w:p>
       <w:pPr>
-        <w:pStyle w:val="4"/>
+        <w:pStyle w:val="5"/>
         <w:keepNext w:val="0"/>
         <w:keepLines w:val="0"/>
         <w:widowControl/>
@@ -6816,7 +6816,7 @@
     </w:p>
     <w:p>
       <w:pPr>
-        <w:pStyle w:val="4"/>
+        <w:pStyle w:val="5"/>
         <w:keepNext w:val="0"/>
         <w:keepLines w:val="0"/>
         <w:widowControl/>
@@ -6846,7 +6846,7 @@
     </w:p>
     <w:p>
       <w:pPr>
-        <w:pStyle w:val="4"/>
+        <w:pStyle w:val="5"/>
         <w:keepNext w:val="0"/>
         <w:keepLines w:val="0"/>
         <w:widowControl/>
@@ -6920,7 +6920,7 @@
     </w:p>
     <w:p>
       <w:pPr>
-        <w:pStyle w:val="4"/>
+        <w:pStyle w:val="5"/>
         <w:keepNext w:val="0"/>
         <w:keepLines w:val="0"/>
         <w:widowControl/>
@@ -6977,7 +6977,7 @@
     </w:p>
     <w:p>
       <w:pPr>
-        <w:pStyle w:val="4"/>
+        <w:pStyle w:val="5"/>
         <w:keepNext w:val="0"/>
         <w:keepLines w:val="0"/>
         <w:widowControl/>
@@ -7007,7 +7007,7 @@
     </w:p>
     <w:p>
       <w:pPr>
-        <w:pStyle w:val="4"/>
+        <w:pStyle w:val="5"/>
         <w:keepNext w:val="0"/>
         <w:keepLines w:val="0"/>
         <w:widowControl/>
@@ -7024,7 +7024,7 @@
     </w:p>
     <w:p>
       <w:pPr>
-        <w:pStyle w:val="4"/>
+        <w:pStyle w:val="5"/>
         <w:keepNext w:val="0"/>
         <w:keepLines w:val="0"/>
         <w:widowControl/>
@@ -7054,7 +7054,7 @@
     </w:p>
     <w:p>
       <w:pPr>
-        <w:pStyle w:val="4"/>
+        <w:pStyle w:val="5"/>
         <w:keepNext w:val="0"/>
         <w:keepLines w:val="0"/>
         <w:widowControl/>
@@ -7084,7 +7084,7 @@
     </w:p>
     <w:p>
       <w:pPr>
-        <w:pStyle w:val="4"/>
+        <w:pStyle w:val="5"/>
         <w:keepNext w:val="0"/>
         <w:keepLines w:val="0"/>
         <w:widowControl/>
@@ -7154,7 +7154,7 @@
     </w:p>
     <w:p>
       <w:pPr>
-        <w:pStyle w:val="4"/>
+        <w:pStyle w:val="5"/>
         <w:keepNext w:val="0"/>
         <w:keepLines w:val="0"/>
         <w:widowControl/>
@@ -7184,7 +7184,7 @@
     </w:p>
     <w:p>
       <w:pPr>
-        <w:pStyle w:val="4"/>
+        <w:pStyle w:val="5"/>
         <w:keepNext w:val="0"/>
         <w:keepLines w:val="0"/>
         <w:widowControl/>
@@ -7214,7 +7214,7 @@
     </w:p>
     <w:p>
       <w:pPr>
-        <w:pStyle w:val="4"/>
+        <w:pStyle w:val="5"/>
         <w:keepNext w:val="0"/>
         <w:keepLines w:val="0"/>
         <w:widowControl/>
@@ -7244,7 +7244,7 @@
     </w:p>
     <w:p>
       <w:pPr>
-        <w:pStyle w:val="4"/>
+        <w:pStyle w:val="5"/>
         <w:keepNext w:val="0"/>
         <w:keepLines w:val="0"/>
         <w:widowControl/>
@@ -7274,7 +7274,7 @@
     </w:p>
     <w:p>
       <w:pPr>
-        <w:pStyle w:val="4"/>
+        <w:pStyle w:val="5"/>
         <w:keepNext w:val="0"/>
         <w:keepLines w:val="0"/>
         <w:widowControl/>
@@ -7304,7 +7304,7 @@
     </w:p>
     <w:p>
       <w:pPr>
-        <w:pStyle w:val="4"/>
+        <w:pStyle w:val="5"/>
         <w:keepNext w:val="0"/>
         <w:keepLines w:val="0"/>
         <w:widowControl/>
@@ -7334,7 +7334,7 @@
     </w:p>
     <w:p>
       <w:pPr>
-        <w:pStyle w:val="4"/>
+        <w:pStyle w:val="5"/>
         <w:keepNext w:val="0"/>
         <w:keepLines w:val="0"/>
         <w:widowControl/>
@@ -7364,7 +7364,7 @@
     </w:p>
     <w:p>
       <w:pPr>
-        <w:pStyle w:val="4"/>
+        <w:pStyle w:val="5"/>
         <w:keepNext w:val="0"/>
         <w:keepLines w:val="0"/>
         <w:widowControl/>
@@ -7394,7 +7394,7 @@
     </w:p>
     <w:p>
       <w:pPr>
-        <w:pStyle w:val="4"/>
+        <w:pStyle w:val="5"/>
         <w:keepNext w:val="0"/>
         <w:keepLines w:val="0"/>
         <w:widowControl/>
@@ -7424,7 +7424,7 @@
     </w:p>
     <w:p>
       <w:pPr>
-        <w:pStyle w:val="4"/>
+        <w:pStyle w:val="5"/>
         <w:keepNext w:val="0"/>
         <w:keepLines w:val="0"/>
         <w:widowControl/>
@@ -7484,7 +7484,7 @@
     </w:p>
     <w:p>
       <w:pPr>
-        <w:pStyle w:val="4"/>
+        <w:pStyle w:val="5"/>
         <w:keepNext w:val="0"/>
         <w:keepLines w:val="0"/>
         <w:widowControl/>
@@ -7514,7 +7514,7 @@
     </w:p>
     <w:p>
       <w:pPr>
-        <w:pStyle w:val="4"/>
+        <w:pStyle w:val="5"/>
         <w:keepNext w:val="0"/>
         <w:keepLines w:val="0"/>
         <w:widowControl/>
@@ -7544,7 +7544,7 @@
     </w:p>
     <w:p>
       <w:pPr>
-        <w:pStyle w:val="4"/>
+        <w:pStyle w:val="5"/>
         <w:keepNext w:val="0"/>
         <w:keepLines w:val="0"/>
         <w:widowControl/>
@@ -7574,7 +7574,7 @@
     </w:p>
     <w:p>
       <w:pPr>
-        <w:pStyle w:val="4"/>
+        <w:pStyle w:val="5"/>
         <w:keepNext w:val="0"/>
         <w:keepLines w:val="0"/>
         <w:widowControl/>
@@ -7604,7 +7604,7 @@
     </w:p>
     <w:p>
       <w:pPr>
-        <w:pStyle w:val="4"/>
+        <w:pStyle w:val="5"/>
         <w:keepNext w:val="0"/>
         <w:keepLines w:val="0"/>
         <w:widowControl/>
@@ -7634,7 +7634,7 @@
     </w:p>
     <w:p>
       <w:pPr>
-        <w:pStyle w:val="4"/>
+        <w:pStyle w:val="5"/>
         <w:keepNext w:val="0"/>
         <w:keepLines w:val="0"/>
         <w:widowControl/>
@@ -7664,7 +7664,7 @@
     </w:p>
     <w:p>
       <w:pPr>
-        <w:pStyle w:val="4"/>
+        <w:pStyle w:val="5"/>
         <w:keepNext w:val="0"/>
         <w:keepLines w:val="0"/>
         <w:widowControl/>
@@ -7694,7 +7694,7 @@
     </w:p>
     <w:p>
       <w:pPr>
-        <w:pStyle w:val="4"/>
+        <w:pStyle w:val="5"/>
         <w:keepNext w:val="0"/>
         <w:keepLines w:val="0"/>
         <w:widowControl/>
@@ -7780,7 +7780,7 @@
     </w:p>
     <w:p>
       <w:pPr>
-        <w:pStyle w:val="4"/>
+        <w:pStyle w:val="5"/>
         <w:keepNext w:val="0"/>
         <w:keepLines w:val="0"/>
         <w:widowControl/>
@@ -7810,7 +7810,7 @@
     </w:p>
     <w:p>
       <w:pPr>
-        <w:pStyle w:val="4"/>
+        <w:pStyle w:val="5"/>
         <w:keepNext w:val="0"/>
         <w:keepLines w:val="0"/>
         <w:widowControl/>
@@ -7840,7 +7840,7 @@
     </w:p>
     <w:p>
       <w:pPr>
-        <w:pStyle w:val="4"/>
+        <w:pStyle w:val="5"/>
         <w:keepNext w:val="0"/>
         <w:keepLines w:val="0"/>
         <w:widowControl/>
@@ -7928,7 +7928,7 @@
     </w:p>
     <w:p>
       <w:pPr>
-        <w:pStyle w:val="4"/>
+        <w:pStyle w:val="5"/>
         <w:keepNext w:val="0"/>
         <w:keepLines w:val="0"/>
         <w:widowControl/>
@@ -8168,7 +8168,7 @@
     </w:p>
     <w:p>
       <w:pPr>
-        <w:pStyle w:val="4"/>
+        <w:pStyle w:val="5"/>
         <w:keepNext w:val="0"/>
         <w:keepLines w:val="0"/>
         <w:widowControl/>
@@ -8561,7 +8561,7 @@
     </w:p>
     <w:p>
       <w:pPr>
-        <w:pStyle w:val="4"/>
+        <w:pStyle w:val="5"/>
         <w:keepNext w:val="0"/>
         <w:keepLines w:val="0"/>
         <w:widowControl/>
@@ -8728,7 +8728,7 @@
     </w:p>
     <w:p>
       <w:pPr>
-        <w:pStyle w:val="4"/>
+        <w:pStyle w:val="5"/>
         <w:keepNext w:val="0"/>
         <w:keepLines w:val="0"/>
         <w:widowControl/>
@@ -8854,7 +8854,7 @@
       </w:r>
       <w:r>
         <w:rPr>
-          <w:rStyle w:val="8"/>
+          <w:rStyle w:val="9"/>
           <w:rFonts w:hint="eastAsia" w:ascii="Biaodian Pro Sans GB" w:hAnsi="Biaodian Pro Sans GB" w:eastAsia="Biaodian Pro Sans GB" w:cs="Biaodian Pro Sans GB"/>
           <w:i w:val="0"/>
           <w:caps w:val="0"/>
@@ -12212,7 +12212,7 @@
     </w:p>
     <w:p>
       <w:pPr>
-        <w:pStyle w:val="4"/>
+        <w:pStyle w:val="5"/>
         <w:keepNext w:val="0"/>
         <w:keepLines w:val="0"/>
         <w:widowControl/>
@@ -12405,7 +12405,7 @@
       </w:r>
       <w:r>
         <w:rPr>
-          <w:rStyle w:val="8"/>
+          <w:rStyle w:val="9"/>
           <w:rFonts w:hint="default" w:ascii="Biaodian Pro Sans GB" w:hAnsi="Biaodian Pro Sans GB" w:eastAsia="Biaodian Pro Sans GB" w:cs="Biaodian Pro Sans GB"/>
           <w:b/>
           <w:i w:val="0"/>
@@ -12479,7 +12479,7 @@
     </w:p>
     <w:p>
       <w:pPr>
-        <w:pStyle w:val="4"/>
+        <w:pStyle w:val="5"/>
         <w:keepNext w:val="0"/>
         <w:keepLines w:val="0"/>
         <w:widowControl/>
@@ -12655,7 +12655,7 @@
     </w:p>
     <w:p>
       <w:pPr>
-        <w:pStyle w:val="4"/>
+        <w:pStyle w:val="5"/>
         <w:keepNext w:val="0"/>
         <w:keepLines w:val="0"/>
         <w:widowControl/>
@@ -12755,7 +12755,7 @@
     </w:p>
     <w:p>
       <w:pPr>
-        <w:pStyle w:val="4"/>
+        <w:pStyle w:val="5"/>
         <w:keepNext w:val="0"/>
         <w:keepLines w:val="0"/>
         <w:widowControl/>
@@ -12999,7 +12999,7 @@
     </w:p>
     <w:p>
       <w:pPr>
-        <w:pStyle w:val="4"/>
+        <w:pStyle w:val="5"/>
         <w:keepNext w:val="0"/>
         <w:keepLines w:val="0"/>
         <w:widowControl/>
@@ -13101,7 +13101,7 @@
       </w:pPr>
       <w:r>
         <w:rPr>
-          <w:rStyle w:val="7"/>
+          <w:rStyle w:val="8"/>
           <w:rFonts w:hint="default" w:ascii="Helvetica Neue" w:hAnsi="Helvetica Neue" w:eastAsia="Helvetica Neue" w:cs="Helvetica Neue"/>
           <w:i w:val="0"/>
           <w:caps w:val="0"/>
@@ -13130,7 +13130,7 @@
       </w:r>
       <w:r>
         <w:rPr>
-          <w:rStyle w:val="7"/>
+          <w:rStyle w:val="8"/>
           <w:rFonts w:hint="default" w:ascii="Helvetica Neue" w:hAnsi="Helvetica Neue" w:eastAsia="Helvetica Neue" w:cs="Helvetica Neue"/>
           <w:i w:val="0"/>
           <w:caps w:val="0"/>
@@ -13207,7 +13207,7 @@
       </w:r>
       <w:r>
         <w:rPr>
-          <w:rStyle w:val="8"/>
+          <w:rStyle w:val="9"/>
           <w:rFonts w:hint="default" w:ascii="Helvetica Neue" w:hAnsi="Helvetica Neue" w:eastAsia="Helvetica Neue" w:cs="Helvetica Neue"/>
           <w:i w:val="0"/>
           <w:caps w:val="0"/>
@@ -13239,7 +13239,7 @@
     </w:p>
     <w:p>
       <w:pPr>
-        <w:pStyle w:val="4"/>
+        <w:pStyle w:val="5"/>
         <w:keepNext w:val="0"/>
         <w:keepLines w:val="0"/>
         <w:widowControl/>
@@ -13294,7 +13294,7 @@
       </w:r>
       <w:r>
         <w:rPr>
-          <w:rStyle w:val="8"/>
+          <w:rStyle w:val="9"/>
           <w:rFonts w:hint="default" w:ascii="Helvetica Neue" w:hAnsi="Helvetica Neue" w:eastAsia="Helvetica Neue" w:cs="Helvetica Neue"/>
           <w:i w:val="0"/>
           <w:caps w:val="0"/>
@@ -13322,7 +13322,7 @@
     </w:p>
     <w:p>
       <w:pPr>
-        <w:pStyle w:val="4"/>
+        <w:pStyle w:val="5"/>
         <w:keepNext w:val="0"/>
         <w:keepLines w:val="0"/>
         <w:widowControl/>
@@ -13339,7 +13339,7 @@
     </w:p>
     <w:p>
       <w:pPr>
-        <w:pStyle w:val="4"/>
+        <w:pStyle w:val="5"/>
         <w:keepNext w:val="0"/>
         <w:keepLines w:val="0"/>
         <w:widowControl/>
@@ -13368,7 +13368,7 @@
     </w:p>
     <w:p>
       <w:pPr>
-        <w:pStyle w:val="4"/>
+        <w:pStyle w:val="5"/>
         <w:keepNext w:val="0"/>
         <w:keepLines w:val="0"/>
         <w:widowControl/>
@@ -13385,7 +13385,7 @@
     </w:p>
     <w:p>
       <w:pPr>
-        <w:pStyle w:val="4"/>
+        <w:pStyle w:val="5"/>
         <w:keepNext w:val="0"/>
         <w:keepLines w:val="0"/>
         <w:widowControl/>
@@ -13414,7 +13414,7 @@
     </w:p>
     <w:p>
       <w:pPr>
-        <w:pStyle w:val="4"/>
+        <w:pStyle w:val="5"/>
         <w:keepNext w:val="0"/>
         <w:keepLines w:val="0"/>
         <w:widowControl/>
@@ -13431,7 +13431,7 @@
     </w:p>
     <w:p>
       <w:pPr>
-        <w:pStyle w:val="4"/>
+        <w:pStyle w:val="5"/>
         <w:keepNext w:val="0"/>
         <w:keepLines w:val="0"/>
         <w:widowControl/>
@@ -13460,7 +13460,7 @@
     </w:p>
     <w:p>
       <w:pPr>
-        <w:pStyle w:val="4"/>
+        <w:pStyle w:val="5"/>
         <w:keepNext w:val="0"/>
         <w:keepLines w:val="0"/>
         <w:widowControl/>
@@ -13477,7 +13477,7 @@
     </w:p>
     <w:p>
       <w:pPr>
-        <w:pStyle w:val="4"/>
+        <w:pStyle w:val="5"/>
         <w:keepNext w:val="0"/>
         <w:keepLines w:val="0"/>
         <w:widowControl/>
@@ -13506,7 +13506,7 @@
     </w:p>
     <w:p>
       <w:pPr>
-        <w:pStyle w:val="4"/>
+        <w:pStyle w:val="5"/>
         <w:keepNext w:val="0"/>
         <w:keepLines w:val="0"/>
         <w:widowControl/>
@@ -13523,7 +13523,7 @@
     </w:p>
     <w:p>
       <w:pPr>
-        <w:pStyle w:val="4"/>
+        <w:pStyle w:val="5"/>
         <w:keepNext w:val="0"/>
         <w:keepLines w:val="0"/>
         <w:widowControl/>
@@ -13552,7 +13552,7 @@
     </w:p>
     <w:p>
       <w:pPr>
-        <w:pStyle w:val="4"/>
+        <w:pStyle w:val="5"/>
         <w:keepNext w:val="0"/>
         <w:keepLines w:val="0"/>
         <w:widowControl/>
@@ -13569,7 +13569,7 @@
     </w:p>
     <w:p>
       <w:pPr>
-        <w:pStyle w:val="4"/>
+        <w:pStyle w:val="5"/>
         <w:keepNext w:val="0"/>
         <w:keepLines w:val="0"/>
         <w:widowControl/>
@@ -13598,7 +13598,7 @@
     </w:p>
     <w:p>
       <w:pPr>
-        <w:pStyle w:val="4"/>
+        <w:pStyle w:val="5"/>
         <w:keepNext w:val="0"/>
         <w:keepLines w:val="0"/>
         <w:widowControl/>
@@ -13615,7 +13615,7 @@
     </w:p>
     <w:p>
       <w:pPr>
-        <w:pStyle w:val="4"/>
+        <w:pStyle w:val="5"/>
         <w:keepNext w:val="0"/>
         <w:keepLines w:val="0"/>
         <w:widowControl/>
@@ -13644,7 +13644,7 @@
     </w:p>
     <w:p>
       <w:pPr>
-        <w:pStyle w:val="4"/>
+        <w:pStyle w:val="5"/>
         <w:keepNext w:val="0"/>
         <w:keepLines w:val="0"/>
         <w:widowControl/>
@@ -13673,7 +13673,7 @@
     </w:p>
     <w:p>
       <w:pPr>
-        <w:pStyle w:val="4"/>
+        <w:pStyle w:val="5"/>
         <w:keepNext w:val="0"/>
         <w:keepLines w:val="0"/>
         <w:widowControl/>
@@ -13690,7 +13690,7 @@
     </w:p>
     <w:p>
       <w:pPr>
-        <w:pStyle w:val="4"/>
+        <w:pStyle w:val="5"/>
         <w:keepNext w:val="0"/>
         <w:keepLines w:val="0"/>
         <w:widowControl/>
@@ -13719,7 +13719,7 @@
     </w:p>
     <w:p>
       <w:pPr>
-        <w:pStyle w:val="4"/>
+        <w:pStyle w:val="5"/>
         <w:keepNext w:val="0"/>
         <w:keepLines w:val="0"/>
         <w:widowControl/>
@@ -13736,7 +13736,7 @@
     </w:p>
     <w:p>
       <w:pPr>
-        <w:pStyle w:val="4"/>
+        <w:pStyle w:val="5"/>
         <w:keepNext w:val="0"/>
         <w:keepLines w:val="0"/>
         <w:widowControl/>
@@ -13765,7 +13765,7 @@
     </w:p>
     <w:p>
       <w:pPr>
-        <w:pStyle w:val="4"/>
+        <w:pStyle w:val="5"/>
         <w:keepNext w:val="0"/>
         <w:keepLines w:val="0"/>
         <w:widowControl/>
@@ -13782,7 +13782,7 @@
     </w:p>
     <w:p>
       <w:pPr>
-        <w:pStyle w:val="4"/>
+        <w:pStyle w:val="5"/>
         <w:keepNext w:val="0"/>
         <w:keepLines w:val="0"/>
         <w:widowControl/>
@@ -13811,7 +13811,7 @@
     </w:p>
     <w:p>
       <w:pPr>
-        <w:pStyle w:val="4"/>
+        <w:pStyle w:val="5"/>
         <w:keepNext w:val="0"/>
         <w:keepLines w:val="0"/>
         <w:widowControl/>
@@ -13828,7 +13828,7 @@
     </w:p>
     <w:p>
       <w:pPr>
-        <w:pStyle w:val="4"/>
+        <w:pStyle w:val="5"/>
         <w:keepNext w:val="0"/>
         <w:keepLines w:val="0"/>
         <w:widowControl/>
@@ -13857,7 +13857,7 @@
     </w:p>
     <w:p>
       <w:pPr>
-        <w:pStyle w:val="4"/>
+        <w:pStyle w:val="5"/>
         <w:keepNext w:val="0"/>
         <w:keepLines w:val="0"/>
         <w:widowControl/>
@@ -13874,7 +13874,7 @@
     </w:p>
     <w:p>
       <w:pPr>
-        <w:pStyle w:val="4"/>
+        <w:pStyle w:val="5"/>
         <w:keepNext w:val="0"/>
         <w:keepLines w:val="0"/>
         <w:widowControl/>
@@ -13903,7 +13903,7 @@
     </w:p>
     <w:p>
       <w:pPr>
-        <w:pStyle w:val="4"/>
+        <w:pStyle w:val="5"/>
         <w:keepNext w:val="0"/>
         <w:keepLines w:val="0"/>
         <w:widowControl/>
@@ -13920,7 +13920,7 @@
     </w:p>
     <w:p>
       <w:pPr>
-        <w:pStyle w:val="4"/>
+        <w:pStyle w:val="5"/>
         <w:keepNext w:val="0"/>
         <w:keepLines w:val="0"/>
         <w:widowControl/>
@@ -13949,7 +13949,7 @@
     </w:p>
     <w:p>
       <w:pPr>
-        <w:pStyle w:val="4"/>
+        <w:pStyle w:val="5"/>
         <w:keepNext w:val="0"/>
         <w:keepLines w:val="0"/>
         <w:widowControl/>
@@ -13978,7 +13978,7 @@
     </w:p>
     <w:p>
       <w:pPr>
-        <w:pStyle w:val="4"/>
+        <w:pStyle w:val="5"/>
         <w:keepNext w:val="0"/>
         <w:keepLines w:val="0"/>
         <w:widowControl/>
@@ -13995,7 +13995,7 @@
     </w:p>
     <w:p>
       <w:pPr>
-        <w:pStyle w:val="4"/>
+        <w:pStyle w:val="5"/>
         <w:keepNext w:val="0"/>
         <w:keepLines w:val="0"/>
         <w:widowControl/>
@@ -14062,7 +14062,7 @@
       </w:r>
       <w:r>
         <w:rPr>
-          <w:rStyle w:val="8"/>
+          <w:rStyle w:val="9"/>
           <w:rFonts w:hint="default" w:ascii="Helvetica Neue" w:hAnsi="Helvetica Neue" w:eastAsia="Helvetica Neue" w:cs="Helvetica Neue"/>
           <w:i w:val="0"/>
           <w:caps w:val="0"/>
@@ -14102,7 +14102,7 @@
     </w:p>
     <w:p>
       <w:pPr>
-        <w:pStyle w:val="4"/>
+        <w:pStyle w:val="5"/>
         <w:keepNext w:val="0"/>
         <w:keepLines w:val="0"/>
         <w:widowControl/>
@@ -14119,7 +14119,7 @@
     </w:p>
     <w:p>
       <w:pPr>
-        <w:pStyle w:val="4"/>
+        <w:pStyle w:val="5"/>
         <w:keepNext w:val="0"/>
         <w:keepLines w:val="0"/>
         <w:widowControl/>
@@ -14148,7 +14148,7 @@
     </w:p>
     <w:p>
       <w:pPr>
-        <w:pStyle w:val="4"/>
+        <w:pStyle w:val="5"/>
         <w:keepNext w:val="0"/>
         <w:keepLines w:val="0"/>
         <w:widowControl/>
@@ -14165,7 +14165,7 @@
     </w:p>
     <w:p>
       <w:pPr>
-        <w:pStyle w:val="4"/>
+        <w:pStyle w:val="5"/>
         <w:keepNext w:val="0"/>
         <w:keepLines w:val="0"/>
         <w:widowControl/>
@@ -14194,7 +14194,7 @@
     </w:p>
     <w:p>
       <w:pPr>
-        <w:pStyle w:val="4"/>
+        <w:pStyle w:val="5"/>
         <w:keepNext w:val="0"/>
         <w:keepLines w:val="0"/>
         <w:widowControl/>
@@ -14211,7 +14211,7 @@
     </w:p>
     <w:p>
       <w:pPr>
-        <w:pStyle w:val="4"/>
+        <w:pStyle w:val="5"/>
         <w:keepNext w:val="0"/>
         <w:keepLines w:val="0"/>
         <w:widowControl/>
@@ -14240,7 +14240,7 @@
     </w:p>
     <w:p>
       <w:pPr>
-        <w:pStyle w:val="4"/>
+        <w:pStyle w:val="5"/>
         <w:keepNext w:val="0"/>
         <w:keepLines w:val="0"/>
         <w:widowControl/>
@@ -14257,7 +14257,7 @@
     </w:p>
     <w:p>
       <w:pPr>
-        <w:pStyle w:val="4"/>
+        <w:pStyle w:val="5"/>
         <w:keepNext w:val="0"/>
         <w:keepLines w:val="0"/>
         <w:widowControl/>
@@ -14286,7 +14286,7 @@
     </w:p>
     <w:p>
       <w:pPr>
-        <w:pStyle w:val="4"/>
+        <w:pStyle w:val="5"/>
         <w:keepNext w:val="0"/>
         <w:keepLines w:val="0"/>
         <w:widowControl/>
@@ -14303,7 +14303,7 @@
     </w:p>
     <w:p>
       <w:pPr>
-        <w:pStyle w:val="4"/>
+        <w:pStyle w:val="5"/>
         <w:keepNext w:val="0"/>
         <w:keepLines w:val="0"/>
         <w:widowControl/>
@@ -14332,7 +14332,7 @@
     </w:p>
     <w:p>
       <w:pPr>
-        <w:pStyle w:val="4"/>
+        <w:pStyle w:val="5"/>
         <w:keepNext w:val="0"/>
         <w:keepLines w:val="0"/>
         <w:widowControl/>
@@ -14349,7 +14349,7 @@
     </w:p>
     <w:p>
       <w:pPr>
-        <w:pStyle w:val="4"/>
+        <w:pStyle w:val="5"/>
         <w:keepNext w:val="0"/>
         <w:keepLines w:val="0"/>
         <w:widowControl/>
@@ -14378,7 +14378,7 @@
     </w:p>
     <w:p>
       <w:pPr>
-        <w:pStyle w:val="4"/>
+        <w:pStyle w:val="5"/>
         <w:keepNext w:val="0"/>
         <w:keepLines w:val="0"/>
         <w:widowControl/>
@@ -14395,7 +14395,7 @@
     </w:p>
     <w:p>
       <w:pPr>
-        <w:pStyle w:val="4"/>
+        <w:pStyle w:val="5"/>
         <w:keepNext w:val="0"/>
         <w:keepLines w:val="0"/>
         <w:widowControl/>
@@ -14424,7 +14424,7 @@
     </w:p>
     <w:p>
       <w:pPr>
-        <w:pStyle w:val="4"/>
+        <w:pStyle w:val="5"/>
         <w:keepNext w:val="0"/>
         <w:keepLines w:val="0"/>
         <w:widowControl/>
@@ -14441,7 +14441,7 @@
     </w:p>
     <w:p>
       <w:pPr>
-        <w:pStyle w:val="4"/>
+        <w:pStyle w:val="5"/>
         <w:keepNext w:val="0"/>
         <w:keepLines w:val="0"/>
         <w:widowControl/>
@@ -14470,7 +14470,7 @@
     </w:p>
     <w:p>
       <w:pPr>
-        <w:pStyle w:val="4"/>
+        <w:pStyle w:val="5"/>
         <w:keepNext w:val="0"/>
         <w:keepLines w:val="0"/>
         <w:widowControl/>
@@ -14487,7 +14487,7 @@
     </w:p>
     <w:p>
       <w:pPr>
-        <w:pStyle w:val="4"/>
+        <w:pStyle w:val="5"/>
         <w:keepNext w:val="0"/>
         <w:keepLines w:val="0"/>
         <w:widowControl/>
@@ -14516,7 +14516,7 @@
     </w:p>
     <w:p>
       <w:pPr>
-        <w:pStyle w:val="4"/>
+        <w:pStyle w:val="5"/>
         <w:keepNext w:val="0"/>
         <w:keepLines w:val="0"/>
         <w:widowControl/>
@@ -14533,7 +14533,7 @@
     </w:p>
     <w:p>
       <w:pPr>
-        <w:pStyle w:val="4"/>
+        <w:pStyle w:val="5"/>
         <w:keepNext w:val="0"/>
         <w:keepLines w:val="0"/>
         <w:widowControl/>
@@ -14562,7 +14562,7 @@
     </w:p>
     <w:p>
       <w:pPr>
-        <w:pStyle w:val="4"/>
+        <w:pStyle w:val="5"/>
         <w:keepNext w:val="0"/>
         <w:keepLines w:val="0"/>
         <w:widowControl/>
@@ -14579,7 +14579,7 @@
     </w:p>
     <w:p>
       <w:pPr>
-        <w:pStyle w:val="4"/>
+        <w:pStyle w:val="5"/>
         <w:keepNext w:val="0"/>
         <w:keepLines w:val="0"/>
         <w:widowControl/>
@@ -14608,7 +14608,7 @@
     </w:p>
     <w:p>
       <w:pPr>
-        <w:pStyle w:val="4"/>
+        <w:pStyle w:val="5"/>
         <w:keepNext w:val="0"/>
         <w:keepLines w:val="0"/>
         <w:widowControl/>
@@ -14625,7 +14625,7 @@
     </w:p>
     <w:p>
       <w:pPr>
-        <w:pStyle w:val="4"/>
+        <w:pStyle w:val="5"/>
         <w:keepNext w:val="0"/>
         <w:keepLines w:val="0"/>
         <w:widowControl/>
@@ -14654,7 +14654,7 @@
     </w:p>
     <w:p>
       <w:pPr>
-        <w:pStyle w:val="4"/>
+        <w:pStyle w:val="5"/>
         <w:keepNext w:val="0"/>
         <w:keepLines w:val="0"/>
         <w:widowControl/>
@@ -14671,7 +14671,7 @@
     </w:p>
     <w:p>
       <w:pPr>
-        <w:pStyle w:val="4"/>
+        <w:pStyle w:val="5"/>
         <w:keepNext w:val="0"/>
         <w:keepLines w:val="0"/>
         <w:widowControl/>
@@ -14700,7 +14700,7 @@
     </w:p>
     <w:p>
       <w:pPr>
-        <w:pStyle w:val="4"/>
+        <w:pStyle w:val="5"/>
         <w:keepNext w:val="0"/>
         <w:keepLines w:val="0"/>
         <w:widowControl/>
@@ -14717,7 +14717,7 @@
     </w:p>
     <w:p>
       <w:pPr>
-        <w:pStyle w:val="4"/>
+        <w:pStyle w:val="5"/>
         <w:keepNext w:val="0"/>
         <w:keepLines w:val="0"/>
         <w:widowControl/>
@@ -14746,7 +14746,7 @@
     </w:p>
     <w:p>
       <w:pPr>
-        <w:pStyle w:val="4"/>
+        <w:pStyle w:val="5"/>
         <w:keepNext w:val="0"/>
         <w:keepLines w:val="0"/>
         <w:widowControl/>
@@ -14763,7 +14763,7 @@
     </w:p>
     <w:p>
       <w:pPr>
-        <w:pStyle w:val="4"/>
+        <w:pStyle w:val="5"/>
         <w:keepNext w:val="0"/>
         <w:keepLines w:val="0"/>
         <w:widowControl/>
@@ -14792,7 +14792,7 @@
     </w:p>
     <w:p>
       <w:pPr>
-        <w:pStyle w:val="4"/>
+        <w:pStyle w:val="5"/>
         <w:keepNext w:val="0"/>
         <w:keepLines w:val="0"/>
         <w:widowControl/>
@@ -14809,7 +14809,7 @@
     </w:p>
     <w:p>
       <w:pPr>
-        <w:pStyle w:val="4"/>
+        <w:pStyle w:val="5"/>
         <w:keepNext w:val="0"/>
         <w:keepLines w:val="0"/>
         <w:widowControl/>
@@ -14838,7 +14838,7 @@
     </w:p>
     <w:p>
       <w:pPr>
-        <w:pStyle w:val="4"/>
+        <w:pStyle w:val="5"/>
         <w:keepNext w:val="0"/>
         <w:keepLines w:val="0"/>
         <w:widowControl/>
@@ -14855,7 +14855,7 @@
     </w:p>
     <w:p>
       <w:pPr>
-        <w:pStyle w:val="4"/>
+        <w:pStyle w:val="5"/>
         <w:keepNext w:val="0"/>
         <w:keepLines w:val="0"/>
         <w:widowControl/>
@@ -14884,7 +14884,7 @@
     </w:p>
     <w:p>
       <w:pPr>
-        <w:pStyle w:val="4"/>
+        <w:pStyle w:val="5"/>
         <w:keepNext w:val="0"/>
         <w:keepLines w:val="0"/>
         <w:widowControl/>
@@ -14901,7 +14901,7 @@
     </w:p>
     <w:p>
       <w:pPr>
-        <w:pStyle w:val="4"/>
+        <w:pStyle w:val="5"/>
         <w:keepNext w:val="0"/>
         <w:keepLines w:val="0"/>
         <w:widowControl/>
@@ -14930,7 +14930,7 @@
     </w:p>
     <w:p>
       <w:pPr>
-        <w:pStyle w:val="4"/>
+        <w:pStyle w:val="5"/>
         <w:keepNext w:val="0"/>
         <w:keepLines w:val="0"/>
         <w:widowControl/>
@@ -14947,7 +14947,7 @@
     </w:p>
     <w:p>
       <w:pPr>
-        <w:pStyle w:val="4"/>
+        <w:pStyle w:val="5"/>
         <w:keepNext w:val="0"/>
         <w:keepLines w:val="0"/>
         <w:widowControl/>
@@ -14976,7 +14976,7 @@
     </w:p>
     <w:p>
       <w:pPr>
-        <w:pStyle w:val="4"/>
+        <w:pStyle w:val="5"/>
         <w:keepNext w:val="0"/>
         <w:keepLines w:val="0"/>
         <w:widowControl/>
@@ -14993,7 +14993,7 @@
     </w:p>
     <w:p>
       <w:pPr>
-        <w:pStyle w:val="4"/>
+        <w:pStyle w:val="5"/>
         <w:keepNext w:val="0"/>
         <w:keepLines w:val="0"/>
         <w:widowControl/>
@@ -15022,7 +15022,7 @@
     </w:p>
     <w:p>
       <w:pPr>
-        <w:pStyle w:val="4"/>
+        <w:pStyle w:val="5"/>
         <w:keepNext w:val="0"/>
         <w:keepLines w:val="0"/>
         <w:widowControl/>
@@ -15039,7 +15039,7 @@
     </w:p>
     <w:p>
       <w:pPr>
-        <w:pStyle w:val="4"/>
+        <w:pStyle w:val="5"/>
         <w:keepNext w:val="0"/>
         <w:keepLines w:val="0"/>
         <w:widowControl/>
@@ -15068,7 +15068,7 @@
     </w:p>
     <w:p>
       <w:pPr>
-        <w:pStyle w:val="4"/>
+        <w:pStyle w:val="5"/>
         <w:keepNext w:val="0"/>
         <w:keepLines w:val="0"/>
         <w:widowControl/>
@@ -15085,7 +15085,7 @@
     </w:p>
     <w:p>
       <w:pPr>
-        <w:pStyle w:val="4"/>
+        <w:pStyle w:val="5"/>
         <w:keepNext w:val="0"/>
         <w:keepLines w:val="0"/>
         <w:widowControl/>
@@ -15114,7 +15114,7 @@
     </w:p>
     <w:p>
       <w:pPr>
-        <w:pStyle w:val="4"/>
+        <w:pStyle w:val="5"/>
         <w:keepNext w:val="0"/>
         <w:keepLines w:val="0"/>
         <w:widowControl/>
@@ -15131,7 +15131,7 @@
     </w:p>
     <w:p>
       <w:pPr>
-        <w:pStyle w:val="4"/>
+        <w:pStyle w:val="5"/>
         <w:keepNext w:val="0"/>
         <w:keepLines w:val="0"/>
         <w:widowControl/>
@@ -15160,7 +15160,7 @@
     </w:p>
     <w:p>
       <w:pPr>
-        <w:pStyle w:val="4"/>
+        <w:pStyle w:val="5"/>
         <w:keepNext w:val="0"/>
         <w:keepLines w:val="0"/>
         <w:widowControl/>
@@ -15177,7 +15177,7 @@
     </w:p>
     <w:p>
       <w:pPr>
-        <w:pStyle w:val="4"/>
+        <w:pStyle w:val="5"/>
         <w:keepNext w:val="0"/>
         <w:keepLines w:val="0"/>
         <w:widowControl/>
@@ -15206,7 +15206,7 @@
     </w:p>
     <w:p>
       <w:pPr>
-        <w:pStyle w:val="4"/>
+        <w:pStyle w:val="5"/>
         <w:keepNext w:val="0"/>
         <w:keepLines w:val="0"/>
         <w:widowControl/>
@@ -15223,7 +15223,7 @@
     </w:p>
     <w:p>
       <w:pPr>
-        <w:pStyle w:val="4"/>
+        <w:pStyle w:val="5"/>
         <w:keepNext w:val="0"/>
         <w:keepLines w:val="0"/>
         <w:widowControl/>
@@ -15252,7 +15252,7 @@
     </w:p>
     <w:p>
       <w:pPr>
-        <w:pStyle w:val="4"/>
+        <w:pStyle w:val="5"/>
         <w:keepNext w:val="0"/>
         <w:keepLines w:val="0"/>
         <w:widowControl/>
@@ -15269,7 +15269,7 @@
     </w:p>
     <w:p>
       <w:pPr>
-        <w:pStyle w:val="4"/>
+        <w:pStyle w:val="5"/>
         <w:keepNext w:val="0"/>
         <w:keepLines w:val="0"/>
         <w:widowControl/>
@@ -15298,7 +15298,7 @@
     </w:p>
     <w:p>
       <w:pPr>
-        <w:pStyle w:val="4"/>
+        <w:pStyle w:val="5"/>
         <w:keepNext w:val="0"/>
         <w:keepLines w:val="0"/>
         <w:widowControl/>
@@ -15344,7 +15344,7 @@
     </w:p>
     <w:p>
       <w:pPr>
-        <w:pStyle w:val="4"/>
+        <w:pStyle w:val="5"/>
         <w:keepNext w:val="0"/>
         <w:keepLines w:val="0"/>
         <w:widowControl/>
@@ -15373,7 +15373,7 @@
     </w:p>
     <w:p>
       <w:pPr>
-        <w:pStyle w:val="4"/>
+        <w:pStyle w:val="5"/>
         <w:keepNext w:val="0"/>
         <w:keepLines w:val="0"/>
         <w:widowControl/>
@@ -15390,7 +15390,7 @@
     </w:p>
     <w:p>
       <w:pPr>
-        <w:pStyle w:val="4"/>
+        <w:pStyle w:val="5"/>
         <w:keepNext w:val="0"/>
         <w:keepLines w:val="0"/>
         <w:widowControl/>
@@ -15419,7 +15419,7 @@
     </w:p>
     <w:p>
       <w:pPr>
-        <w:pStyle w:val="4"/>
+        <w:pStyle w:val="5"/>
         <w:keepNext w:val="0"/>
         <w:keepLines w:val="0"/>
         <w:widowControl/>
@@ -15436,7 +15436,7 @@
     </w:p>
     <w:p>
       <w:pPr>
-        <w:pStyle w:val="4"/>
+        <w:pStyle w:val="5"/>
         <w:keepNext w:val="0"/>
         <w:keepLines w:val="0"/>
         <w:widowControl/>
@@ -15465,7 +15465,7 @@
     </w:p>
     <w:p>
       <w:pPr>
-        <w:pStyle w:val="4"/>
+        <w:pStyle w:val="5"/>
         <w:keepNext w:val="0"/>
         <w:keepLines w:val="0"/>
         <w:widowControl/>
@@ -15482,7 +15482,7 @@
     </w:p>
     <w:p>
       <w:pPr>
-        <w:pStyle w:val="4"/>
+        <w:pStyle w:val="5"/>
         <w:keepNext w:val="0"/>
         <w:keepLines w:val="0"/>
         <w:widowControl/>
@@ -15511,7 +15511,7 @@
     </w:p>
     <w:p>
       <w:pPr>
-        <w:pStyle w:val="4"/>
+        <w:pStyle w:val="5"/>
         <w:keepNext w:val="0"/>
         <w:keepLines w:val="0"/>
         <w:widowControl/>
@@ -15528,7 +15528,7 @@
     </w:p>
     <w:p>
       <w:pPr>
-        <w:pStyle w:val="4"/>
+        <w:pStyle w:val="5"/>
         <w:keepNext w:val="0"/>
         <w:keepLines w:val="0"/>
         <w:widowControl/>
@@ -15557,7 +15557,7 @@
     </w:p>
     <w:p>
       <w:pPr>
-        <w:pStyle w:val="4"/>
+        <w:pStyle w:val="5"/>
         <w:keepNext w:val="0"/>
         <w:keepLines w:val="0"/>
         <w:widowControl/>
@@ -15574,7 +15574,7 @@
     </w:p>
     <w:p>
       <w:pPr>
-        <w:pStyle w:val="4"/>
+        <w:pStyle w:val="5"/>
         <w:keepNext w:val="0"/>
         <w:keepLines w:val="0"/>
         <w:widowControl/>
@@ -15603,7 +15603,7 @@
     </w:p>
     <w:p>
       <w:pPr>
-        <w:pStyle w:val="4"/>
+        <w:pStyle w:val="5"/>
         <w:keepNext w:val="0"/>
         <w:keepLines w:val="0"/>
         <w:widowControl/>
@@ -15620,7 +15620,7 @@
     </w:p>
     <w:p>
       <w:pPr>
-        <w:pStyle w:val="4"/>
+        <w:pStyle w:val="5"/>
         <w:keepNext w:val="0"/>
         <w:keepLines w:val="0"/>
         <w:widowControl/>
@@ -15649,7 +15649,7 @@
     </w:p>
     <w:p>
       <w:pPr>
-        <w:pStyle w:val="4"/>
+        <w:pStyle w:val="5"/>
         <w:keepNext w:val="0"/>
         <w:keepLines w:val="0"/>
         <w:widowControl/>
@@ -15666,7 +15666,7 @@
     </w:p>
     <w:p>
       <w:pPr>
-        <w:pStyle w:val="4"/>
+        <w:pStyle w:val="5"/>
         <w:keepNext w:val="0"/>
         <w:keepLines w:val="0"/>
         <w:widowControl/>
@@ -15695,7 +15695,7 @@
     </w:p>
     <w:p>
       <w:pPr>
-        <w:pStyle w:val="4"/>
+        <w:pStyle w:val="5"/>
         <w:keepNext w:val="0"/>
         <w:keepLines w:val="0"/>
         <w:widowControl/>
@@ -15712,7 +15712,7 @@
     </w:p>
     <w:p>
       <w:pPr>
-        <w:pStyle w:val="4"/>
+        <w:pStyle w:val="5"/>
         <w:keepNext w:val="0"/>
         <w:keepLines w:val="0"/>
         <w:widowControl/>
@@ -15741,7 +15741,7 @@
     </w:p>
     <w:p>
       <w:pPr>
-        <w:pStyle w:val="4"/>
+        <w:pStyle w:val="5"/>
         <w:keepNext w:val="0"/>
         <w:keepLines w:val="0"/>
         <w:widowControl/>
@@ -15758,7 +15758,7 @@
     </w:p>
     <w:p>
       <w:pPr>
-        <w:pStyle w:val="4"/>
+        <w:pStyle w:val="5"/>
         <w:keepNext w:val="0"/>
         <w:keepLines w:val="0"/>
         <w:widowControl/>
@@ -15796,7 +15796,7 @@
     </w:p>
     <w:p>
       <w:pPr>
-        <w:pStyle w:val="4"/>
+        <w:pStyle w:val="5"/>
         <w:keepNext w:val="0"/>
         <w:keepLines w:val="0"/>
         <w:widowControl/>
@@ -15822,7 +15822,7 @@
     </w:p>
     <w:p>
       <w:pPr>
-        <w:pStyle w:val="4"/>
+        <w:pStyle w:val="5"/>
         <w:keepNext w:val="0"/>
         <w:keepLines w:val="0"/>
         <w:widowControl/>
@@ -15896,7 +15896,7 @@
     </w:p>
     <w:p>
       <w:pPr>
-        <w:pStyle w:val="4"/>
+        <w:pStyle w:val="5"/>
         <w:keepNext w:val="0"/>
         <w:keepLines w:val="0"/>
         <w:widowControl/>
@@ -16413,7 +16413,7 @@
     </w:p>
     <w:p>
       <w:pPr>
-        <w:pStyle w:val="4"/>
+        <w:pStyle w:val="5"/>
         <w:keepNext w:val="0"/>
         <w:keepLines w:val="0"/>
         <w:widowControl/>
@@ -16487,7 +16487,7 @@
     </w:p>
     <w:p>
       <w:pPr>
-        <w:pStyle w:val="4"/>
+        <w:pStyle w:val="5"/>
         <w:keepNext w:val="0"/>
         <w:keepLines w:val="0"/>
         <w:widowControl/>
@@ -16544,7 +16544,7 @@
     </w:p>
     <w:p>
       <w:pPr>
-        <w:pStyle w:val="4"/>
+        <w:pStyle w:val="5"/>
         <w:keepNext w:val="0"/>
         <w:keepLines w:val="0"/>
         <w:widowControl/>
@@ -16570,7 +16570,7 @@
     </w:p>
     <w:p>
       <w:pPr>
-        <w:pStyle w:val="4"/>
+        <w:pStyle w:val="5"/>
         <w:keepNext w:val="0"/>
         <w:keepLines w:val="0"/>
         <w:widowControl/>
@@ -16736,7 +16736,7 @@
     </w:p>
     <w:p>
       <w:pPr>
-        <w:pStyle w:val="4"/>
+        <w:pStyle w:val="5"/>
         <w:keepNext w:val="0"/>
         <w:keepLines w:val="0"/>
         <w:widowControl/>
@@ -16813,7 +16813,7 @@
     </w:p>
     <w:p>
       <w:pPr>
-        <w:pStyle w:val="4"/>
+        <w:pStyle w:val="5"/>
         <w:keepNext w:val="0"/>
         <w:keepLines w:val="0"/>
         <w:widowControl/>
@@ -17103,7 +17103,7 @@
       </w:r>
       <w:r>
         <w:rPr>
-          <w:rStyle w:val="8"/>
+          <w:rStyle w:val="9"/>
           <w:rFonts w:hint="default" w:ascii="Biaodian Pro Sans GB" w:hAnsi="Biaodian Pro Sans GB" w:eastAsia="Biaodian Pro Sans GB" w:cs="Biaodian Pro Sans GB"/>
           <w:i w:val="0"/>
           <w:caps w:val="0"/>
@@ -17131,21 +17131,19 @@
     </w:p>
     <w:p>
       <w:pPr>
-        <w:pStyle w:val="4"/>
-        <w:keepNext w:val="0"/>
-        <w:keepLines w:val="0"/>
-        <w:widowControl/>
-        <w:suppressLineNumbers w:val="0"/>
-      </w:pPr>
-      <w:bookmarkStart w:id="0" w:name="_GoBack"/>
-      <w:bookmarkEnd w:id="0"/>
+        <w:pStyle w:val="5"/>
+        <w:keepNext w:val="0"/>
+        <w:keepLines w:val="0"/>
+        <w:widowControl/>
+        <w:suppressLineNumbers w:val="0"/>
+      </w:pPr>
       <w:r>
         <w:t>因为成为一个“奥派”门槛太低。</w:t>
       </w:r>
     </w:p>
     <w:p>
       <w:pPr>
-        <w:pStyle w:val="4"/>
+        <w:pStyle w:val="5"/>
         <w:keepNext w:val="0"/>
         <w:keepLines w:val="0"/>
         <w:widowControl/>
@@ -17191,7 +17189,7 @@
     </w:p>
     <w:p>
       <w:pPr>
-        <w:pStyle w:val="4"/>
+        <w:pStyle w:val="5"/>
         <w:keepNext w:val="0"/>
         <w:keepLines w:val="0"/>
         <w:widowControl/>
@@ -17203,7 +17201,7 @@
     </w:p>
     <w:p>
       <w:pPr>
-        <w:pStyle w:val="4"/>
+        <w:pStyle w:val="5"/>
         <w:keepNext w:val="0"/>
         <w:keepLines w:val="0"/>
         <w:widowControl/>
@@ -17215,7 +17213,7 @@
     </w:p>
     <w:p>
       <w:pPr>
-        <w:pStyle w:val="4"/>
+        <w:pStyle w:val="5"/>
         <w:keepNext w:val="0"/>
         <w:keepLines w:val="0"/>
         <w:widowControl/>
@@ -17362,7 +17360,7 @@
     </w:p>
     <w:p>
       <w:pPr>
-        <w:pStyle w:val="4"/>
+        <w:pStyle w:val="5"/>
         <w:keepNext w:val="0"/>
         <w:keepLines w:val="0"/>
         <w:widowControl/>
@@ -17374,7 +17372,7 @@
     </w:p>
     <w:p>
       <w:pPr>
-        <w:pStyle w:val="4"/>
+        <w:pStyle w:val="5"/>
         <w:keepNext w:val="0"/>
         <w:keepLines w:val="0"/>
         <w:widowControl/>
@@ -17386,7 +17384,7 @@
     </w:p>
     <w:p>
       <w:pPr>
-        <w:pStyle w:val="4"/>
+        <w:pStyle w:val="5"/>
         <w:keepNext w:val="0"/>
         <w:keepLines w:val="0"/>
         <w:widowControl/>
@@ -17398,7 +17396,7 @@
     </w:p>
     <w:p>
       <w:pPr>
-        <w:pStyle w:val="4"/>
+        <w:pStyle w:val="5"/>
         <w:keepNext w:val="0"/>
         <w:keepLines w:val="0"/>
         <w:widowControl/>
@@ -17410,7 +17408,7 @@
     </w:p>
     <w:p>
       <w:pPr>
-        <w:pStyle w:val="4"/>
+        <w:pStyle w:val="5"/>
         <w:keepNext w:val="0"/>
         <w:keepLines w:val="0"/>
         <w:widowControl/>
@@ -17422,7 +17420,7 @@
     </w:p>
     <w:p>
       <w:pPr>
-        <w:pStyle w:val="4"/>
+        <w:pStyle w:val="5"/>
         <w:keepNext w:val="0"/>
         <w:keepLines w:val="0"/>
         <w:widowControl/>
@@ -17434,7 +17432,7 @@
     </w:p>
     <w:p>
       <w:pPr>
-        <w:pStyle w:val="4"/>
+        <w:pStyle w:val="5"/>
         <w:keepNext w:val="0"/>
         <w:keepLines w:val="0"/>
         <w:widowControl/>
@@ -17461,6 +17459,312 @@
           <w:lang w:val="en-US" w:eastAsia="zh-CN" w:bidi="ar"/>
         </w:rPr>
         <w:t>因此如辉格所言，他们在政策评价上的任务就变得极其简单，只需要对任何管制Say no就行。但这样简单的任务，显然不足以支撑其进入登学术圈之堂门。不过还好有向来爱好剑走偏锋的民科界接盘。所以一如特斯拉之于科学史，左小祖咒之于民谣音乐，奥地利学派成为民间经济学爱好者表明立场，体现逼格甚至挑战权威的武器也就是自然而然了。</w:t>
+      </w:r>
+    </w:p>
+    <w:p>
+      <w:pPr>
+        <w:keepNext w:val="0"/>
+        <w:keepLines w:val="0"/>
+        <w:widowControl/>
+        <w:suppressLineNumbers w:val="0"/>
+        <w:jc w:val="left"/>
+        <w:rPr>
+          <w:rFonts w:hint="eastAsia" w:ascii="Biaodian Pro Sans GB" w:hAnsi="Biaodian Pro Sans GB" w:eastAsia="Biaodian Pro Sans GB" w:cs="Biaodian Pro Sans GB"/>
+          <w:i w:val="0"/>
+          <w:caps w:val="0"/>
+          <w:color w:val="0066CC"/>
+          <w:spacing w:val="0"/>
+          <w:sz w:val="15"/>
+          <w:szCs w:val="15"/>
+          <w:u w:val="none"/>
+          <w:lang w:val="en-US" w:eastAsia="zh-CN"/>
+        </w:rPr>
+      </w:pPr>
+    </w:p>
+    <w:p>
+      <w:pPr>
+        <w:keepNext w:val="0"/>
+        <w:keepLines w:val="0"/>
+        <w:widowControl/>
+        <w:suppressLineNumbers w:val="0"/>
+        <w:jc w:val="left"/>
+        <w:rPr>
+          <w:rFonts w:hint="eastAsia" w:ascii="Biaodian Pro Sans GB" w:hAnsi="Biaodian Pro Sans GB" w:eastAsia="Biaodian Pro Sans GB" w:cs="Biaodian Pro Sans GB"/>
+          <w:i w:val="0"/>
+          <w:caps w:val="0"/>
+          <w:color w:val="0066CC"/>
+          <w:spacing w:val="0"/>
+          <w:sz w:val="15"/>
+          <w:szCs w:val="15"/>
+          <w:u w:val="none"/>
+          <w:lang w:val="en-US" w:eastAsia="zh-CN"/>
+        </w:rPr>
+      </w:pPr>
+      <w:r>
+        <w:rPr>
+          <w:rFonts w:hint="default" w:ascii="Biaodian Pro Sans GB" w:hAnsi="Biaodian Pro Sans GB" w:eastAsia="Biaodian Pro Sans GB" w:cs="Biaodian Pro Sans GB"/>
+          <w:i w:val="0"/>
+          <w:caps w:val="0"/>
+          <w:color w:val="0066CC"/>
+          <w:spacing w:val="0"/>
+          <w:sz w:val="15"/>
+          <w:szCs w:val="15"/>
+          <w:u w:val="none"/>
+          <w:lang w:val="en-US" w:eastAsia="zh-CN"/>
+        </w:rPr>
+        <w:t>2018-05-27 15:57</w:t>
+      </w:r>
+      <w:bookmarkStart w:id="0" w:name="_GoBack"/>
+      <w:bookmarkEnd w:id="0"/>
+    </w:p>
+    <w:p>
+      <w:pPr>
+        <w:pStyle w:val="5"/>
+        <w:keepNext w:val="0"/>
+        <w:keepLines w:val="0"/>
+        <w:widowControl/>
+        <w:suppressLineNumbers w:val="0"/>
+        <w:wordWrap w:val="0"/>
+        <w:spacing w:before="0" w:beforeAutospacing="0" w:after="120" w:afterAutospacing="0" w:line="14" w:lineRule="atLeast"/>
+        <w:ind w:left="0" w:right="0"/>
+      </w:pPr>
+      <w:r>
+        <w:rPr>
+          <w:rFonts w:ascii="Biaodian Pro Sans GB" w:hAnsi="Biaodian Pro Sans GB" w:eastAsia="Biaodian Pro Sans GB" w:cs="Biaodian Pro Sans GB"/>
+          <w:i w:val="0"/>
+          <w:caps w:val="0"/>
+          <w:color w:val="33353C"/>
+          <w:spacing w:val="0"/>
+          <w:sz w:val="13"/>
+          <w:szCs w:val="13"/>
+          <w:shd w:val="clear" w:fill="FFFFFF"/>
+        </w:rPr>
+        <w:t>可能的确有天赋异禀只要4小时睡眠的精英存在，但不排除一些工作自由度较高，休息方式灵活的人，在假装出一副每天工作四小时的样子，并通过这种方式作秀或者压榨其他人。</w:t>
+      </w:r>
+    </w:p>
+    <w:p>
+      <w:pPr>
+        <w:pStyle w:val="5"/>
+        <w:keepNext w:val="0"/>
+        <w:keepLines w:val="0"/>
+        <w:widowControl/>
+        <w:suppressLineNumbers w:val="0"/>
+        <w:wordWrap w:val="0"/>
+        <w:spacing w:before="120" w:beforeAutospacing="0" w:after="120" w:afterAutospacing="0" w:line="14" w:lineRule="atLeast"/>
+        <w:ind w:left="0" w:right="0"/>
+      </w:pPr>
+      <w:r>
+        <w:rPr>
+          <w:rFonts w:hint="default" w:ascii="Biaodian Pro Sans GB" w:hAnsi="Biaodian Pro Sans GB" w:eastAsia="Biaodian Pro Sans GB" w:cs="Biaodian Pro Sans GB"/>
+          <w:i w:val="0"/>
+          <w:caps w:val="0"/>
+          <w:color w:val="33353C"/>
+          <w:spacing w:val="0"/>
+          <w:sz w:val="13"/>
+          <w:szCs w:val="13"/>
+          <w:shd w:val="clear" w:fill="FFFFFF"/>
+        </w:rPr>
+        <w:t>==================================</w:t>
+      </w:r>
+    </w:p>
+    <w:p>
+      <w:pPr>
+        <w:pStyle w:val="5"/>
+        <w:keepNext w:val="0"/>
+        <w:keepLines w:val="0"/>
+        <w:widowControl/>
+        <w:suppressLineNumbers w:val="0"/>
+        <w:wordWrap w:val="0"/>
+        <w:spacing w:before="120" w:beforeAutospacing="0" w:after="120" w:afterAutospacing="0" w:line="14" w:lineRule="atLeast"/>
+        <w:ind w:left="0" w:right="0"/>
+      </w:pPr>
+      <w:r>
+        <w:rPr>
+          <w:rFonts w:hint="default" w:ascii="Biaodian Pro Sans GB" w:hAnsi="Biaodian Pro Sans GB" w:eastAsia="Biaodian Pro Sans GB" w:cs="Biaodian Pro Sans GB"/>
+          <w:i w:val="0"/>
+          <w:caps w:val="0"/>
+          <w:color w:val="33353C"/>
+          <w:spacing w:val="0"/>
+          <w:sz w:val="13"/>
+          <w:szCs w:val="13"/>
+          <w:shd w:val="clear" w:fill="FFFFFF"/>
+        </w:rPr>
+        <w:t>成功人士每天睡 4 个小时，真的够吗？</w:t>
+      </w:r>
+    </w:p>
+    <w:p>
+      <w:pPr>
+        <w:pStyle w:val="5"/>
+        <w:keepNext w:val="0"/>
+        <w:keepLines w:val="0"/>
+        <w:widowControl/>
+        <w:suppressLineNumbers w:val="0"/>
+        <w:wordWrap w:val="0"/>
+        <w:spacing w:before="0" w:beforeAutospacing="0" w:after="120" w:afterAutospacing="0" w:line="14" w:lineRule="atLeast"/>
+        <w:ind w:left="0" w:right="0"/>
+      </w:pPr>
+      <w:r>
+        <w:rPr>
+          <w:rFonts w:hint="default" w:ascii="Biaodian Pro Sans GB" w:hAnsi="Biaodian Pro Sans GB" w:eastAsia="Biaodian Pro Sans GB" w:cs="Biaodian Pro Sans GB"/>
+          <w:i w:val="0"/>
+          <w:caps w:val="0"/>
+          <w:color w:val="33353C"/>
+          <w:spacing w:val="0"/>
+          <w:sz w:val="13"/>
+          <w:szCs w:val="13"/>
+          <w:shd w:val="clear" w:fill="FFFFFF"/>
+        </w:rPr>
+        <w:t>https://www.zhihu.com/question/30545272/answer/402212778</w:t>
+      </w:r>
+    </w:p>
+    <w:p>
+      <w:pPr>
+        <w:pStyle w:val="5"/>
+        <w:keepNext w:val="0"/>
+        <w:keepLines w:val="0"/>
+        <w:widowControl/>
+        <w:suppressLineNumbers w:val="0"/>
+        <w:wordWrap w:val="0"/>
+        <w:spacing w:before="120" w:beforeAutospacing="0" w:after="120" w:afterAutospacing="0" w:line="14" w:lineRule="atLeast"/>
+        <w:ind w:left="0" w:right="0"/>
+      </w:pPr>
+      <w:r>
+        <w:rPr>
+          <w:rFonts w:hint="default" w:ascii="Biaodian Pro Sans GB" w:hAnsi="Biaodian Pro Sans GB" w:eastAsia="Biaodian Pro Sans GB" w:cs="Biaodian Pro Sans GB"/>
+          <w:i w:val="0"/>
+          <w:caps w:val="0"/>
+          <w:color w:val="33353C"/>
+          <w:spacing w:val="0"/>
+          <w:sz w:val="13"/>
+          <w:szCs w:val="13"/>
+          <w:shd w:val="clear" w:fill="FFFFFF"/>
+        </w:rPr>
+        <w:t>在某国企工作，一领导以精力充沛著称，经常晚上十一二点找下属打电话，开会，布置任务，早上又会六点钟起来锻炼。并非常喜欢自我标榜工作时间长，睡觉少，让大家向他学习。</w:t>
+      </w:r>
+    </w:p>
+    <w:p>
+      <w:pPr>
+        <w:pStyle w:val="5"/>
+        <w:keepNext w:val="0"/>
+        <w:keepLines w:val="0"/>
+        <w:widowControl/>
+        <w:suppressLineNumbers w:val="0"/>
+        <w:wordWrap w:val="0"/>
+        <w:spacing w:before="120" w:beforeAutospacing="0" w:after="120" w:afterAutospacing="0" w:line="14" w:lineRule="atLeast"/>
+        <w:ind w:left="0" w:right="0"/>
+      </w:pPr>
+      <w:r>
+        <w:rPr>
+          <w:rFonts w:hint="default" w:ascii="Biaodian Pro Sans GB" w:hAnsi="Biaodian Pro Sans GB" w:eastAsia="Biaodian Pro Sans GB" w:cs="Biaodian Pro Sans GB"/>
+          <w:i w:val="0"/>
+          <w:caps w:val="0"/>
+          <w:color w:val="33353C"/>
+          <w:spacing w:val="0"/>
+          <w:sz w:val="13"/>
+          <w:szCs w:val="13"/>
+          <w:shd w:val="clear" w:fill="FFFFFF"/>
+        </w:rPr>
+        <w:t>后来和领导工作久了发现，领导常常给自己往国外或者国内（我们是驻外机构）安排一些出差，一次一两周，而这些出差有很多任务很轻松，就是见个合作方分包方或者参加个行业论坛，中间穿插购物观光或者自己找乐子，相当一部分出差从业务方面来说完全没有必要。出差具体做了什么不会和一般员工说的，我陪领导出去几次才知道怎么回事（出去给领导翻译拎包被使唤）。这些出差可以说堪比度假了，回来后精力充沛再要求大家一起熬夜加班。</w:t>
+      </w:r>
+    </w:p>
+    <w:p>
+      <w:pPr>
+        <w:pStyle w:val="5"/>
+        <w:keepNext w:val="0"/>
+        <w:keepLines w:val="0"/>
+        <w:widowControl/>
+        <w:suppressLineNumbers w:val="0"/>
+        <w:wordWrap w:val="0"/>
+        <w:spacing w:before="120" w:beforeAutospacing="0" w:after="120" w:afterAutospacing="0" w:line="14" w:lineRule="atLeast"/>
+        <w:ind w:left="0" w:right="0"/>
+      </w:pPr>
+      <w:r>
+        <w:rPr>
+          <w:rFonts w:hint="default" w:ascii="Biaodian Pro Sans GB" w:hAnsi="Biaodian Pro Sans GB" w:eastAsia="Biaodian Pro Sans GB" w:cs="Biaodian Pro Sans GB"/>
+          <w:i w:val="0"/>
+          <w:caps w:val="0"/>
+          <w:color w:val="33353C"/>
+          <w:spacing w:val="0"/>
+          <w:sz w:val="13"/>
+          <w:szCs w:val="13"/>
+          <w:shd w:val="clear" w:fill="FFFFFF"/>
+        </w:rPr>
+        <w:t>平时工作也发现，他可以完全支配自己的时间，午睡经常到下午到三四点，晚上又拉我们熬夜工作。但其他人都会按正常时间上班。而且，员工找他可以不在，他找员工不分白天晚上。</w:t>
+      </w:r>
+    </w:p>
+    <w:p>
+      <w:pPr>
+        <w:pStyle w:val="5"/>
+        <w:keepNext w:val="0"/>
+        <w:keepLines w:val="0"/>
+        <w:widowControl/>
+        <w:suppressLineNumbers w:val="0"/>
+        <w:wordWrap w:val="0"/>
+        <w:spacing w:before="120" w:beforeAutospacing="0" w:after="120" w:afterAutospacing="0" w:line="14" w:lineRule="atLeast"/>
+        <w:ind w:left="0" w:right="0"/>
+      </w:pPr>
+      <w:r>
+        <w:rPr>
+          <w:rFonts w:hint="default" w:ascii="Biaodian Pro Sans GB" w:hAnsi="Biaodian Pro Sans GB" w:eastAsia="Biaodian Pro Sans GB" w:cs="Biaodian Pro Sans GB"/>
+          <w:i w:val="0"/>
+          <w:caps w:val="0"/>
+          <w:color w:val="33353C"/>
+          <w:spacing w:val="0"/>
+          <w:sz w:val="13"/>
+          <w:szCs w:val="13"/>
+          <w:shd w:val="clear" w:fill="FFFFFF"/>
+        </w:rPr>
+        <w:t>再有就是领导会有很多机会参加脱产培训，行业交流，以及公司集团的聚会。这些能够变换工作场景并且带有些激励性质的工作，也是让他精力充沛的一个原因。</w:t>
+      </w:r>
+    </w:p>
+    <w:p>
+      <w:pPr>
+        <w:pStyle w:val="5"/>
+        <w:keepNext w:val="0"/>
+        <w:keepLines w:val="0"/>
+        <w:widowControl/>
+        <w:suppressLineNumbers w:val="0"/>
+        <w:wordWrap w:val="0"/>
+        <w:spacing w:before="120" w:beforeAutospacing="0" w:after="120" w:afterAutospacing="0" w:line="14" w:lineRule="atLeast"/>
+        <w:ind w:left="0" w:right="0"/>
+      </w:pPr>
+      <w:r>
+        <w:rPr>
+          <w:rFonts w:hint="default" w:ascii="Biaodian Pro Sans GB" w:hAnsi="Biaodian Pro Sans GB" w:eastAsia="Biaodian Pro Sans GB" w:cs="Biaodian Pro Sans GB"/>
+          <w:i w:val="0"/>
+          <w:caps w:val="0"/>
+          <w:color w:val="33353C"/>
+          <w:spacing w:val="0"/>
+          <w:sz w:val="13"/>
+          <w:szCs w:val="13"/>
+          <w:shd w:val="clear" w:fill="FFFFFF"/>
+        </w:rPr>
+        <w:t>最后，领导的工作内容也和其他人差别很大，主要是安排其他人工作，开会，对他的上级汇报，不需要自己做具体事情。这些工作用脑深度浅，大脑疲惫感相对于写报告，编程这种类型的工作要低很多（此处为个人体会，可以持不同意见）。</w:t>
+      </w:r>
+    </w:p>
+    <w:p>
+      <w:pPr>
+        <w:pStyle w:val="5"/>
+        <w:keepNext w:val="0"/>
+        <w:keepLines w:val="0"/>
+        <w:widowControl/>
+        <w:suppressLineNumbers w:val="0"/>
+        <w:wordWrap w:val="0"/>
+        <w:spacing w:before="120" w:beforeAutospacing="0" w:after="120" w:afterAutospacing="0" w:line="14" w:lineRule="atLeast"/>
+        <w:ind w:left="0" w:right="0"/>
+      </w:pPr>
+      <w:r>
+        <w:rPr>
+          <w:rFonts w:hint="default" w:ascii="Biaodian Pro Sans GB" w:hAnsi="Biaodian Pro Sans GB" w:eastAsia="Biaodian Pro Sans GB" w:cs="Biaodian Pro Sans GB"/>
+          <w:i w:val="0"/>
+          <w:caps w:val="0"/>
+          <w:color w:val="33353C"/>
+          <w:spacing w:val="0"/>
+          <w:sz w:val="13"/>
+          <w:szCs w:val="13"/>
+          <w:shd w:val="clear" w:fill="FFFFFF"/>
+        </w:rPr>
+        <w:t>这是我自己的工作发现，可能的确有天赋异禀只要4小时睡眠的精英存在，但不排除一些工作自由度较高，休息方式灵活的人，在假装出一副每天工作四小时的样子，并通过这种方式作秀或者压榨其他人。</w:t>
       </w:r>
     </w:p>
     <w:p>
@@ -17807,13 +18111,33 @@
       <w:lang w:val="en-US" w:eastAsia="zh-CN" w:bidi="ar"/>
     </w:rPr>
   </w:style>
-  <w:style w:type="character" w:default="1" w:styleId="5">
+  <w:style w:type="paragraph" w:styleId="4">
+    <w:name w:val="heading 4"/>
+    <w:basedOn w:val="1"/>
+    <w:next w:val="1"/>
+    <w:unhideWhenUsed/>
+    <w:qFormat/>
+    <w:uiPriority w:val="0"/>
+    <w:pPr>
+      <w:spacing w:before="0" w:beforeAutospacing="1" w:after="0" w:afterAutospacing="1"/>
+      <w:jc w:val="left"/>
+    </w:pPr>
+    <w:rPr>
+      <w:rFonts w:hint="eastAsia" w:ascii="宋体" w:hAnsi="宋体" w:eastAsia="宋体" w:cs="宋体"/>
+      <w:b/>
+      <w:kern w:val="0"/>
+      <w:sz w:val="24"/>
+      <w:szCs w:val="24"/>
+      <w:lang w:val="en-US" w:eastAsia="zh-CN" w:bidi="ar"/>
+    </w:rPr>
+  </w:style>
+  <w:style w:type="character" w:default="1" w:styleId="6">
     <w:name w:val="Default Paragraph Font"/>
     <w:semiHidden/>
     <w:qFormat/>
     <w:uiPriority w:val="0"/>
   </w:style>
-  <w:style w:type="table" w:default="1" w:styleId="9">
+  <w:style w:type="table" w:default="1" w:styleId="10">
     <w:name w:val="Normal Table"/>
     <w:semiHidden/>
     <w:qFormat/>
@@ -17828,7 +18152,7 @@
       </w:tblCellMar>
     </w:tblPr>
   </w:style>
-  <w:style w:type="paragraph" w:styleId="4">
+  <w:style w:type="paragraph" w:styleId="5">
     <w:name w:val="Normal (Web)"/>
     <w:basedOn w:val="1"/>
     <w:qFormat/>
@@ -17844,27 +18168,27 @@
       <w:lang w:val="en-US" w:eastAsia="zh-CN" w:bidi="ar"/>
     </w:rPr>
   </w:style>
-  <w:style w:type="character" w:styleId="6">
+  <w:style w:type="character" w:styleId="7">
     <w:name w:val="Strong"/>
-    <w:basedOn w:val="5"/>
+    <w:basedOn w:val="6"/>
     <w:qFormat/>
     <w:uiPriority w:val="0"/>
     <w:rPr>
       <w:b/>
     </w:rPr>
   </w:style>
-  <w:style w:type="character" w:styleId="7">
+  <w:style w:type="character" w:styleId="8">
     <w:name w:val="Emphasis"/>
-    <w:basedOn w:val="5"/>
+    <w:basedOn w:val="6"/>
     <w:qFormat/>
     <w:uiPriority w:val="0"/>
     <w:rPr>
       <w:i/>
     </w:rPr>
   </w:style>
-  <w:style w:type="character" w:styleId="8">
+  <w:style w:type="character" w:styleId="9">
     <w:name w:val="Hyperlink"/>
-    <w:basedOn w:val="5"/>
+    <w:basedOn w:val="6"/>
     <w:qFormat/>
     <w:uiPriority w:val="0"/>
     <w:rPr>

--- a/00000008不忽悠.docx
+++ b/00000008不忽悠.docx
@@ -17514,8 +17514,6 @@
         </w:rPr>
         <w:t>2018-05-27 15:57</w:t>
       </w:r>
-      <w:bookmarkStart w:id="0" w:name="_GoBack"/>
-      <w:bookmarkEnd w:id="0"/>
     </w:p>
     <w:p>
       <w:pPr>
@@ -17786,6 +17784,592 @@
           <w:lang w:val="en-US" w:eastAsia="zh-CN"/>
         </w:rPr>
       </w:pPr>
+    </w:p>
+    <w:p>
+      <w:pPr>
+        <w:keepNext w:val="0"/>
+        <w:keepLines w:val="0"/>
+        <w:widowControl/>
+        <w:suppressLineNumbers w:val="0"/>
+        <w:spacing w:after="80" w:afterAutospacing="0"/>
+        <w:ind w:left="0" w:firstLine="0"/>
+        <w:jc w:val="left"/>
+        <w:rPr>
+          <w:rFonts w:ascii="Helvetica" w:hAnsi="Helvetica" w:eastAsia="Helvetica" w:cs="Helvetica"/>
+          <w:i w:val="0"/>
+          <w:caps w:val="0"/>
+          <w:color w:val="33353C"/>
+          <w:spacing w:val="0"/>
+          <w:sz w:val="27"/>
+          <w:szCs w:val="27"/>
+        </w:rPr>
+      </w:pPr>
+      <w:r>
+        <w:rPr>
+          <w:rFonts w:hint="default" w:ascii="Helvetica" w:hAnsi="Helvetica" w:eastAsia="Helvetica" w:cs="Helvetica"/>
+          <w:i w:val="0"/>
+          <w:caps w:val="0"/>
+          <w:color w:val="909499"/>
+          <w:spacing w:val="0"/>
+          <w:kern w:val="0"/>
+          <w:sz w:val="12"/>
+          <w:szCs w:val="12"/>
+          <w:lang w:val="en-US" w:eastAsia="zh-CN" w:bidi="ar"/>
+        </w:rPr>
+        <w:br w:type="textWrapping"/>
+      </w:r>
+      <w:r>
+        <w:rPr>
+          <w:rFonts w:hint="eastAsia" w:ascii="Helvetica" w:hAnsi="Helvetica" w:eastAsia="Helvetica" w:cs="Helvetica"/>
+          <w:i w:val="0"/>
+          <w:caps w:val="0"/>
+          <w:color w:val="909499"/>
+          <w:spacing w:val="0"/>
+          <w:kern w:val="0"/>
+          <w:sz w:val="12"/>
+          <w:szCs w:val="12"/>
+          <w:lang w:val="en-US" w:eastAsia="zh-CN" w:bidi="ar"/>
+        </w:rPr>
+        <w:t>2018-7-12</w:t>
+      </w:r>
+      <w:r>
+        <w:rPr>
+          <w:rFonts w:hint="default" w:ascii="Helvetica" w:hAnsi="Helvetica" w:eastAsia="Helvetica" w:cs="Helvetica"/>
+          <w:i w:val="0"/>
+          <w:caps w:val="0"/>
+          <w:color w:val="909499"/>
+          <w:spacing w:val="0"/>
+          <w:kern w:val="0"/>
+          <w:sz w:val="12"/>
+          <w:szCs w:val="12"/>
+          <w:lang w:val="en-US" w:eastAsia="zh-CN" w:bidi="ar"/>
+        </w:rPr>
+        <w:t xml:space="preserve"> 15:23</w:t>
+      </w:r>
+    </w:p>
+    <w:p>
+      <w:pPr>
+        <w:pStyle w:val="5"/>
+        <w:keepNext w:val="0"/>
+        <w:keepLines w:val="0"/>
+        <w:widowControl/>
+        <w:suppressLineNumbers w:val="0"/>
+        <w:wordWrap w:val="0"/>
+        <w:spacing w:before="0" w:beforeAutospacing="0" w:after="0" w:afterAutospacing="0" w:line="16" w:lineRule="atLeast"/>
+        <w:ind w:left="0" w:right="0" w:firstLine="0"/>
+        <w:rPr>
+          <w:rFonts w:hint="default" w:ascii="Helvetica" w:hAnsi="Helvetica" w:eastAsia="Helvetica" w:cs="Helvetica"/>
+          <w:i w:val="0"/>
+          <w:caps w:val="0"/>
+          <w:color w:val="33353C"/>
+          <w:spacing w:val="0"/>
+          <w:sz w:val="15"/>
+          <w:szCs w:val="15"/>
+        </w:rPr>
+      </w:pPr>
+      <w:r>
+        <w:rPr>
+          <w:rFonts w:hint="default" w:ascii="Helvetica" w:hAnsi="Helvetica" w:eastAsia="Helvetica" w:cs="Helvetica"/>
+          <w:i w:val="0"/>
+          <w:caps w:val="0"/>
+          <w:color w:val="33353C"/>
+          <w:spacing w:val="0"/>
+          <w:sz w:val="15"/>
+          <w:szCs w:val="15"/>
+        </w:rPr>
+        <w:t>逻辑上完美无缺并不重要，因为事实不等于逻辑</w:t>
+      </w:r>
+      <w:r>
+        <w:rPr>
+          <w:rFonts w:hint="default" w:ascii="Helvetica" w:hAnsi="Helvetica" w:eastAsia="Helvetica" w:cs="Helvetica"/>
+          <w:i w:val="0"/>
+          <w:caps w:val="0"/>
+          <w:color w:val="33353C"/>
+          <w:spacing w:val="0"/>
+          <w:sz w:val="15"/>
+          <w:szCs w:val="15"/>
+        </w:rPr>
+        <w:br w:type="textWrapping"/>
+      </w:r>
+      <w:r>
+        <w:rPr>
+          <w:rFonts w:hint="default" w:ascii="Helvetica" w:hAnsi="Helvetica" w:eastAsia="Helvetica" w:cs="Helvetica"/>
+          <w:i w:val="0"/>
+          <w:caps w:val="0"/>
+          <w:color w:val="33353C"/>
+          <w:spacing w:val="0"/>
+          <w:sz w:val="15"/>
+          <w:szCs w:val="15"/>
+        </w:rPr>
+        <w:t>哥德尔已经证明了任何一个形式系统，只要包括了简单的初等数论描述，而且是自洽的，它必定包含某些系统内所允许的方法既不能证明真也不能证伪的命题。</w:t>
+      </w:r>
+      <w:r>
+        <w:rPr>
+          <w:rFonts w:hint="default" w:ascii="Helvetica" w:hAnsi="Helvetica" w:eastAsia="Helvetica" w:cs="Helvetica"/>
+          <w:i w:val="0"/>
+          <w:caps w:val="0"/>
+          <w:color w:val="33353C"/>
+          <w:spacing w:val="0"/>
+          <w:sz w:val="15"/>
+          <w:szCs w:val="15"/>
+        </w:rPr>
+        <w:br w:type="textWrapping"/>
+      </w:r>
+      <w:r>
+        <w:rPr>
+          <w:rFonts w:hint="default" w:ascii="Helvetica" w:hAnsi="Helvetica" w:eastAsia="Helvetica" w:cs="Helvetica"/>
+          <w:i w:val="0"/>
+          <w:caps w:val="0"/>
+          <w:color w:val="33353C"/>
+          <w:spacing w:val="0"/>
+          <w:sz w:val="15"/>
+          <w:szCs w:val="15"/>
+        </w:rPr>
+        <w:t>人类定义的系统，是有边界的，边界之外无能为力。推而广之，以此审视宗教、夹头、中西医、传武、体制、大棋等等撕逼话题，可以得出结论，抛开边界谈问题的都是耍流氓，拿着理论来量现实刻舟求剑的不是蠢就是坏</w:t>
+      </w:r>
+    </w:p>
+    <w:p>
+      <w:pPr>
+        <w:keepNext w:val="0"/>
+        <w:keepLines w:val="0"/>
+        <w:widowControl/>
+        <w:suppressLineNumbers w:val="0"/>
+        <w:jc w:val="left"/>
+        <w:rPr>
+          <w:rFonts w:hint="eastAsia" w:ascii="Biaodian Pro Sans GB" w:hAnsi="Biaodian Pro Sans GB" w:eastAsia="Biaodian Pro Sans GB" w:cs="Biaodian Pro Sans GB"/>
+          <w:i w:val="0"/>
+          <w:caps w:val="0"/>
+          <w:color w:val="0066CC"/>
+          <w:spacing w:val="0"/>
+          <w:sz w:val="15"/>
+          <w:szCs w:val="15"/>
+          <w:u w:val="none"/>
+          <w:lang w:val="en-US" w:eastAsia="zh-CN"/>
+        </w:rPr>
+      </w:pPr>
+    </w:p>
+    <w:p>
+      <w:pPr>
+        <w:keepNext w:val="0"/>
+        <w:keepLines w:val="0"/>
+        <w:widowControl/>
+        <w:suppressLineNumbers w:val="0"/>
+        <w:jc w:val="left"/>
+        <w:rPr>
+          <w:rFonts w:hint="eastAsia" w:ascii="Biaodian Pro Sans GB" w:hAnsi="Biaodian Pro Sans GB" w:eastAsia="Biaodian Pro Sans GB" w:cs="Biaodian Pro Sans GB"/>
+          <w:i w:val="0"/>
+          <w:caps w:val="0"/>
+          <w:color w:val="0066CC"/>
+          <w:spacing w:val="0"/>
+          <w:sz w:val="15"/>
+          <w:szCs w:val="15"/>
+          <w:u w:val="none"/>
+          <w:lang w:val="en-US" w:eastAsia="zh-CN"/>
+        </w:rPr>
+      </w:pPr>
+    </w:p>
+    <w:p>
+      <w:pPr>
+        <w:keepNext w:val="0"/>
+        <w:keepLines w:val="0"/>
+        <w:widowControl/>
+        <w:suppressLineNumbers w:val="0"/>
+        <w:jc w:val="left"/>
+        <w:rPr>
+          <w:rFonts w:hint="eastAsia" w:ascii="Biaodian Pro Sans GB" w:hAnsi="Biaodian Pro Sans GB" w:eastAsia="Biaodian Pro Sans GB" w:cs="Biaodian Pro Sans GB"/>
+          <w:i w:val="0"/>
+          <w:caps w:val="0"/>
+          <w:color w:val="0066CC"/>
+          <w:spacing w:val="0"/>
+          <w:sz w:val="15"/>
+          <w:szCs w:val="15"/>
+          <w:u w:val="none"/>
+          <w:lang w:val="en-US" w:eastAsia="zh-CN"/>
+        </w:rPr>
+      </w:pPr>
+      <w:r>
+        <w:rPr>
+          <w:rFonts w:hint="eastAsia" w:ascii="Helvetica" w:hAnsi="Helvetica" w:eastAsia="Helvetica" w:cs="Helvetica"/>
+          <w:i w:val="0"/>
+          <w:caps w:val="0"/>
+          <w:color w:val="909499"/>
+          <w:spacing w:val="0"/>
+          <w:kern w:val="0"/>
+          <w:sz w:val="12"/>
+          <w:szCs w:val="12"/>
+          <w:lang w:val="en-US" w:eastAsia="zh-CN" w:bidi="ar"/>
+        </w:rPr>
+        <w:t>2018-7-14</w:t>
+      </w:r>
+      <w:r>
+        <w:rPr>
+          <w:rFonts w:hint="default" w:ascii="Helvetica" w:hAnsi="Helvetica" w:eastAsia="Helvetica" w:cs="Helvetica"/>
+          <w:i w:val="0"/>
+          <w:caps w:val="0"/>
+          <w:color w:val="909499"/>
+          <w:spacing w:val="0"/>
+          <w:kern w:val="0"/>
+          <w:sz w:val="12"/>
+          <w:szCs w:val="12"/>
+          <w:lang w:val="en-US" w:eastAsia="zh-CN" w:bidi="ar"/>
+        </w:rPr>
+        <w:t xml:space="preserve"> </w:t>
+      </w:r>
+      <w:r>
+        <w:rPr>
+          <w:rFonts w:hint="eastAsia" w:ascii="Helvetica" w:hAnsi="Helvetica" w:eastAsia="Helvetica" w:cs="Helvetica"/>
+          <w:i w:val="0"/>
+          <w:caps w:val="0"/>
+          <w:color w:val="909499"/>
+          <w:spacing w:val="0"/>
+          <w:kern w:val="0"/>
+          <w:sz w:val="12"/>
+          <w:szCs w:val="12"/>
+          <w:lang w:val="en-US" w:eastAsia="zh-CN" w:bidi="ar"/>
+        </w:rPr>
+        <w:t>17</w:t>
+      </w:r>
+      <w:r>
+        <w:rPr>
+          <w:rFonts w:hint="default" w:ascii="Helvetica" w:hAnsi="Helvetica" w:eastAsia="Helvetica" w:cs="Helvetica"/>
+          <w:i w:val="0"/>
+          <w:caps w:val="0"/>
+          <w:color w:val="909499"/>
+          <w:spacing w:val="0"/>
+          <w:kern w:val="0"/>
+          <w:sz w:val="12"/>
+          <w:szCs w:val="12"/>
+          <w:lang w:val="en-US" w:eastAsia="zh-CN" w:bidi="ar"/>
+        </w:rPr>
+        <w:t>:</w:t>
+      </w:r>
+      <w:r>
+        <w:rPr>
+          <w:rFonts w:hint="eastAsia" w:ascii="Helvetica" w:hAnsi="Helvetica" w:eastAsia="Helvetica" w:cs="Helvetica"/>
+          <w:i w:val="0"/>
+          <w:caps w:val="0"/>
+          <w:color w:val="909499"/>
+          <w:spacing w:val="0"/>
+          <w:kern w:val="0"/>
+          <w:sz w:val="12"/>
+          <w:szCs w:val="12"/>
+          <w:lang w:val="en-US" w:eastAsia="zh-CN" w:bidi="ar"/>
+        </w:rPr>
+        <w:t>53</w:t>
+      </w:r>
+      <w:bookmarkStart w:id="0" w:name="_GoBack"/>
+      <w:bookmarkEnd w:id="0"/>
+    </w:p>
+    <w:p>
+      <w:pPr>
+        <w:keepNext w:val="0"/>
+        <w:keepLines w:val="0"/>
+        <w:widowControl/>
+        <w:suppressLineNumbers w:val="0"/>
+        <w:jc w:val="left"/>
+        <w:rPr>
+          <w:rFonts w:hint="default" w:ascii="Helvetica" w:hAnsi="Helvetica" w:eastAsia="Helvetica" w:cs="Helvetica"/>
+          <w:i w:val="0"/>
+          <w:caps w:val="0"/>
+          <w:color w:val="33353C"/>
+          <w:spacing w:val="0"/>
+          <w:sz w:val="15"/>
+          <w:szCs w:val="15"/>
+          <w:bdr w:val="none" w:color="auto" w:sz="0" w:space="0"/>
+        </w:rPr>
+      </w:pPr>
+      <w:r>
+        <w:rPr>
+          <w:rFonts w:ascii="Helvetica" w:hAnsi="Helvetica" w:eastAsia="Helvetica" w:cs="Helvetica"/>
+          <w:i w:val="0"/>
+          <w:caps w:val="0"/>
+          <w:color w:val="33353C"/>
+          <w:spacing w:val="0"/>
+          <w:sz w:val="15"/>
+          <w:szCs w:val="15"/>
+        </w:rPr>
+        <w:t>扯毛时代好还是邓开放好的，绝大部分都是空对空，把内外环境给吞了，你以为能到那个位置的人有你那么简单啊，更有些逮着几句玩笑话就一耙子打死的，更是蠢到家</w:t>
+      </w:r>
+      <w:r>
+        <w:rPr>
+          <w:rFonts w:hint="default" w:ascii="Helvetica" w:hAnsi="Helvetica" w:eastAsia="Helvetica" w:cs="Helvetica"/>
+          <w:i w:val="0"/>
+          <w:caps w:val="0"/>
+          <w:color w:val="33353C"/>
+          <w:spacing w:val="0"/>
+          <w:sz w:val="15"/>
+          <w:szCs w:val="15"/>
+          <w:bdr w:val="none" w:color="auto" w:sz="0" w:space="0"/>
+        </w:rPr>
+        <w:drawing>
+          <wp:inline distT="0" distB="0" distL="114300" distR="114300">
+            <wp:extent cx="228600" cy="228600"/>
+            <wp:effectExtent l="0" t="0" r="0" b="0"/>
+            <wp:docPr id="3" name="图片 2" descr="[好逊]"/>
+            <wp:cNvGraphicFramePr>
+              <a:graphicFrameLocks xmlns:a="http://schemas.openxmlformats.org/drawingml/2006/main" noChangeAspect="1"/>
+            </wp:cNvGraphicFramePr>
+            <a:graphic xmlns:a="http://schemas.openxmlformats.org/drawingml/2006/main">
+              <a:graphicData uri="http://schemas.openxmlformats.org/drawingml/2006/picture">
+                <pic:pic xmlns:pic="http://schemas.openxmlformats.org/drawingml/2006/picture">
+                  <pic:nvPicPr>
+                    <pic:cNvPr id="3" name="图片 2" descr="[好逊]"/>
+                    <pic:cNvPicPr>
+                      <a:picLocks noChangeAspect="1"/>
+                    </pic:cNvPicPr>
+                  </pic:nvPicPr>
+                  <pic:blipFill>
+                    <a:blip r:embed="rId24"/>
+                    <a:stretch>
+                      <a:fillRect/>
+                    </a:stretch>
+                  </pic:blipFill>
+                  <pic:spPr>
+                    <a:xfrm>
+                      <a:off x="0" y="0"/>
+                      <a:ext cx="228600" cy="228600"/>
+                    </a:xfrm>
+                    <a:prstGeom prst="rect">
+                      <a:avLst/>
+                    </a:prstGeom>
+                    <a:noFill/>
+                    <a:ln w="9525">
+                      <a:noFill/>
+                    </a:ln>
+                  </pic:spPr>
+                </pic:pic>
+              </a:graphicData>
+            </a:graphic>
+          </wp:inline>
+        </w:drawing>
+      </w:r>
+      <w:r>
+        <w:rPr>
+          <w:rFonts w:hint="default" w:ascii="Helvetica" w:hAnsi="Helvetica" w:eastAsia="Helvetica" w:cs="Helvetica"/>
+          <w:i w:val="0"/>
+          <w:caps w:val="0"/>
+          <w:color w:val="33353C"/>
+          <w:spacing w:val="0"/>
+          <w:sz w:val="15"/>
+          <w:szCs w:val="15"/>
+        </w:rPr>
+        <w:t>，人是说过“如果苏联军队敢侵入我们中国，那我们就不要国土了，举国冲入苏联，埋锅设灶，从此生活在苏联。”但问问自家长辈，当时发的是苏联地图还是三防手册？</w:t>
+      </w:r>
+      <w:r>
+        <w:rPr>
+          <w:rFonts w:hint="default" w:ascii="Helvetica" w:hAnsi="Helvetica" w:eastAsia="Helvetica" w:cs="Helvetica"/>
+          <w:i w:val="0"/>
+          <w:caps w:val="0"/>
+          <w:color w:val="33353C"/>
+          <w:spacing w:val="0"/>
+          <w:sz w:val="15"/>
+          <w:szCs w:val="15"/>
+          <w:bdr w:val="none" w:color="auto" w:sz="0" w:space="0"/>
+        </w:rPr>
+        <w:drawing>
+          <wp:inline distT="0" distB="0" distL="114300" distR="114300">
+            <wp:extent cx="190500" cy="190500"/>
+            <wp:effectExtent l="0" t="0" r="0" b="0"/>
+            <wp:docPr id="6" name="图片 3" descr="[呵呵]"/>
+            <wp:cNvGraphicFramePr>
+              <a:graphicFrameLocks xmlns:a="http://schemas.openxmlformats.org/drawingml/2006/main" noChangeAspect="1"/>
+            </wp:cNvGraphicFramePr>
+            <a:graphic xmlns:a="http://schemas.openxmlformats.org/drawingml/2006/main">
+              <a:graphicData uri="http://schemas.openxmlformats.org/drawingml/2006/picture">
+                <pic:pic xmlns:pic="http://schemas.openxmlformats.org/drawingml/2006/picture">
+                  <pic:nvPicPr>
+                    <pic:cNvPr id="6" name="图片 3" descr="[呵呵]"/>
+                    <pic:cNvPicPr>
+                      <a:picLocks noChangeAspect="1"/>
+                    </pic:cNvPicPr>
+                  </pic:nvPicPr>
+                  <pic:blipFill>
+                    <a:blip r:embed="rId25"/>
+                    <a:stretch>
+                      <a:fillRect/>
+                    </a:stretch>
+                  </pic:blipFill>
+                  <pic:spPr>
+                    <a:xfrm>
+                      <a:off x="0" y="0"/>
+                      <a:ext cx="190500" cy="190500"/>
+                    </a:xfrm>
+                    <a:prstGeom prst="rect">
+                      <a:avLst/>
+                    </a:prstGeom>
+                    <a:noFill/>
+                    <a:ln w="9525">
+                      <a:noFill/>
+                    </a:ln>
+                  </pic:spPr>
+                </pic:pic>
+              </a:graphicData>
+            </a:graphic>
+          </wp:inline>
+        </w:drawing>
+      </w:r>
+    </w:p>
+    <w:p>
+      <w:pPr>
+        <w:keepNext w:val="0"/>
+        <w:keepLines w:val="0"/>
+        <w:widowControl/>
+        <w:suppressLineNumbers w:val="0"/>
+        <w:jc w:val="left"/>
+        <w:rPr>
+          <w:rFonts w:hint="eastAsia" w:ascii="Biaodian Pro Sans GB" w:hAnsi="Biaodian Pro Sans GB" w:eastAsia="Biaodian Pro Sans GB" w:cs="Biaodian Pro Sans GB"/>
+          <w:i w:val="0"/>
+          <w:caps w:val="0"/>
+          <w:color w:val="0066CC"/>
+          <w:spacing w:val="0"/>
+          <w:sz w:val="15"/>
+          <w:szCs w:val="15"/>
+          <w:u w:val="none"/>
+          <w:lang w:val="en-US" w:eastAsia="zh-CN"/>
+        </w:rPr>
+      </w:pPr>
+      <w:r>
+        <w:rPr>
+          <w:rFonts w:hint="default" w:ascii="Helvetica" w:hAnsi="Helvetica" w:eastAsia="Helvetica" w:cs="Helvetica"/>
+          <w:i w:val="0"/>
+          <w:caps w:val="0"/>
+          <w:color w:val="33353C"/>
+          <w:spacing w:val="0"/>
+          <w:sz w:val="15"/>
+          <w:szCs w:val="15"/>
+        </w:rPr>
+        <w:br w:type="textWrapping"/>
+      </w:r>
+      <w:r>
+        <w:rPr>
+          <w:rFonts w:hint="default" w:ascii="Helvetica" w:hAnsi="Helvetica" w:eastAsia="Helvetica" w:cs="Helvetica"/>
+          <w:i w:val="0"/>
+          <w:caps w:val="0"/>
+          <w:color w:val="33353C"/>
+          <w:spacing w:val="0"/>
+          <w:sz w:val="15"/>
+          <w:szCs w:val="15"/>
+        </w:rPr>
+        <w:t>扯远了，一句话，老毛那会要是中国有后三十年的工业程度和教育普及率，他不会不开放，别忘了中美建交是他一手推的。</w:t>
+      </w:r>
+      <w:r>
+        <w:rPr>
+          <w:rFonts w:hint="default" w:ascii="Helvetica" w:hAnsi="Helvetica" w:eastAsia="Helvetica" w:cs="Helvetica"/>
+          <w:i w:val="0"/>
+          <w:caps w:val="0"/>
+          <w:color w:val="33353C"/>
+          <w:spacing w:val="0"/>
+          <w:sz w:val="15"/>
+          <w:szCs w:val="15"/>
+          <w:bdr w:val="none" w:color="auto" w:sz="0" w:space="0"/>
+        </w:rPr>
+        <w:drawing>
+          <wp:inline distT="0" distB="0" distL="114300" distR="114300">
+            <wp:extent cx="228600" cy="228600"/>
+            <wp:effectExtent l="0" t="0" r="0" b="0"/>
+            <wp:docPr id="5" name="图片 4" descr="[主力]"/>
+            <wp:cNvGraphicFramePr>
+              <a:graphicFrameLocks xmlns:a="http://schemas.openxmlformats.org/drawingml/2006/main" noChangeAspect="1"/>
+            </wp:cNvGraphicFramePr>
+            <a:graphic xmlns:a="http://schemas.openxmlformats.org/drawingml/2006/main">
+              <a:graphicData uri="http://schemas.openxmlformats.org/drawingml/2006/picture">
+                <pic:pic xmlns:pic="http://schemas.openxmlformats.org/drawingml/2006/picture">
+                  <pic:nvPicPr>
+                    <pic:cNvPr id="5" name="图片 4" descr="[主力]"/>
+                    <pic:cNvPicPr>
+                      <a:picLocks noChangeAspect="1"/>
+                    </pic:cNvPicPr>
+                  </pic:nvPicPr>
+                  <pic:blipFill>
+                    <a:blip r:embed="rId26"/>
+                    <a:stretch>
+                      <a:fillRect/>
+                    </a:stretch>
+                  </pic:blipFill>
+                  <pic:spPr>
+                    <a:xfrm>
+                      <a:off x="0" y="0"/>
+                      <a:ext cx="228600" cy="228600"/>
+                    </a:xfrm>
+                    <a:prstGeom prst="rect">
+                      <a:avLst/>
+                    </a:prstGeom>
+                    <a:noFill/>
+                    <a:ln w="9525">
+                      <a:noFill/>
+                    </a:ln>
+                  </pic:spPr>
+                </pic:pic>
+              </a:graphicData>
+            </a:graphic>
+          </wp:inline>
+        </w:drawing>
+      </w:r>
+      <w:r>
+        <w:rPr>
+          <w:rFonts w:hint="default" w:ascii="Helvetica" w:hAnsi="Helvetica" w:eastAsia="Helvetica" w:cs="Helvetica"/>
+          <w:i w:val="0"/>
+          <w:caps w:val="0"/>
+          <w:color w:val="33353C"/>
+          <w:spacing w:val="0"/>
+          <w:sz w:val="15"/>
+          <w:szCs w:val="15"/>
+        </w:rPr>
+        <w:t>邓如果是建国初那种烂摊子时候上台，他疯了才敢开放。</w:t>
+      </w:r>
+      <w:r>
+        <w:rPr>
+          <w:rFonts w:hint="default" w:ascii="Helvetica" w:hAnsi="Helvetica" w:eastAsia="Helvetica" w:cs="Helvetica"/>
+          <w:i w:val="0"/>
+          <w:caps w:val="0"/>
+          <w:color w:val="33353C"/>
+          <w:spacing w:val="0"/>
+          <w:sz w:val="15"/>
+          <w:szCs w:val="15"/>
+          <w:bdr w:val="none" w:color="auto" w:sz="0" w:space="0"/>
+        </w:rPr>
+        <w:drawing>
+          <wp:inline distT="0" distB="0" distL="114300" distR="114300">
+            <wp:extent cx="228600" cy="228600"/>
+            <wp:effectExtent l="0" t="0" r="0" b="0"/>
+            <wp:docPr id="4" name="图片 5" descr="[抠鼻]"/>
+            <wp:cNvGraphicFramePr>
+              <a:graphicFrameLocks xmlns:a="http://schemas.openxmlformats.org/drawingml/2006/main" noChangeAspect="1"/>
+            </wp:cNvGraphicFramePr>
+            <a:graphic xmlns:a="http://schemas.openxmlformats.org/drawingml/2006/main">
+              <a:graphicData uri="http://schemas.openxmlformats.org/drawingml/2006/picture">
+                <pic:pic xmlns:pic="http://schemas.openxmlformats.org/drawingml/2006/picture">
+                  <pic:nvPicPr>
+                    <pic:cNvPr id="4" name="图片 5" descr="[抠鼻]"/>
+                    <pic:cNvPicPr>
+                      <a:picLocks noChangeAspect="1"/>
+                    </pic:cNvPicPr>
+                  </pic:nvPicPr>
+                  <pic:blipFill>
+                    <a:blip r:embed="rId19"/>
+                    <a:stretch>
+                      <a:fillRect/>
+                    </a:stretch>
+                  </pic:blipFill>
+                  <pic:spPr>
+                    <a:xfrm>
+                      <a:off x="0" y="0"/>
+                      <a:ext cx="228600" cy="228600"/>
+                    </a:xfrm>
+                    <a:prstGeom prst="rect">
+                      <a:avLst/>
+                    </a:prstGeom>
+                    <a:noFill/>
+                    <a:ln w="9525">
+                      <a:noFill/>
+                    </a:ln>
+                  </pic:spPr>
+                </pic:pic>
+              </a:graphicData>
+            </a:graphic>
+          </wp:inline>
+        </w:drawing>
+      </w:r>
     </w:p>
     <w:sectPr>
       <w:pgSz w:w="11906" w:h="16838"/>
@@ -17811,7 +18395,7 @@
     <w:lsdException w:qFormat="1" w:unhideWhenUsed="0" w:uiPriority="0" w:semiHidden="0" w:name="heading 1"/>
     <w:lsdException w:qFormat="1" w:uiPriority="0" w:semiHidden="0" w:name="heading 2"/>
     <w:lsdException w:qFormat="1" w:uiPriority="0" w:name="heading 3"/>
-    <w:lsdException w:qFormat="1" w:uiPriority="0" w:name="heading 4"/>
+    <w:lsdException w:qFormat="1" w:uiPriority="0" w:semiHidden="0" w:name="heading 4"/>
     <w:lsdException w:qFormat="1" w:uiPriority="0" w:name="heading 5"/>
     <w:lsdException w:qFormat="1" w:uiPriority="0" w:name="heading 6"/>
     <w:lsdException w:qFormat="1" w:uiPriority="0" w:name="heading 7"/>

--- a/00000008不忽悠.docx
+++ b/00000008不忽悠.docx
@@ -18057,8 +18057,6 @@
         </w:rPr>
         <w:t>53</w:t>
       </w:r>
-      <w:bookmarkStart w:id="0" w:name="_GoBack"/>
-      <w:bookmarkEnd w:id="0"/>
     </w:p>
     <w:p>
       <w:pPr>
@@ -18075,7 +18073,6 @@
           <w:spacing w:val="0"/>
           <w:sz w:val="15"/>
           <w:szCs w:val="15"/>
-          <w:bdr w:val="none" w:color="auto" w:sz="0" w:space="0"/>
         </w:rPr>
       </w:pPr>
       <w:r>
@@ -18099,7 +18096,6 @@
           <w:spacing w:val="0"/>
           <w:sz w:val="15"/>
           <w:szCs w:val="15"/>
-          <w:bdr w:val="none" w:color="auto" w:sz="0" w:space="0"/>
         </w:rPr>
         <w:drawing>
           <wp:inline distT="0" distB="0" distL="114300" distR="114300">
@@ -18164,7 +18160,6 @@
           <w:spacing w:val="0"/>
           <w:sz w:val="15"/>
           <w:szCs w:val="15"/>
-          <w:bdr w:val="none" w:color="auto" w:sz="0" w:space="0"/>
         </w:rPr>
         <w:drawing>
           <wp:inline distT="0" distB="0" distL="114300" distR="114300">
@@ -18217,19 +18212,6 @@
         <w:suppressLineNumbers w:val="0"/>
         <w:jc w:val="left"/>
         <w:rPr>
-          <w:rFonts w:hint="eastAsia" w:ascii="Biaodian Pro Sans GB" w:hAnsi="Biaodian Pro Sans GB" w:eastAsia="Biaodian Pro Sans GB" w:cs="Biaodian Pro Sans GB"/>
-          <w:i w:val="0"/>
-          <w:caps w:val="0"/>
-          <w:color w:val="0066CC"/>
-          <w:spacing w:val="0"/>
-          <w:sz w:val="15"/>
-          <w:szCs w:val="15"/>
-          <w:u w:val="none"/>
-          <w:lang w:val="en-US" w:eastAsia="zh-CN"/>
-        </w:rPr>
-      </w:pPr>
-      <w:r>
-        <w:rPr>
           <w:rFonts w:hint="default" w:ascii="Helvetica" w:hAnsi="Helvetica" w:eastAsia="Helvetica" w:cs="Helvetica"/>
           <w:i w:val="0"/>
           <w:caps w:val="0"/>
@@ -18238,8 +18220,7 @@
           <w:sz w:val="15"/>
           <w:szCs w:val="15"/>
         </w:rPr>
-        <w:br w:type="textWrapping"/>
-      </w:r>
+      </w:pPr>
       <w:r>
         <w:rPr>
           <w:rFonts w:hint="default" w:ascii="Helvetica" w:hAnsi="Helvetica" w:eastAsia="Helvetica" w:cs="Helvetica"/>
@@ -18250,6 +18231,18 @@
           <w:sz w:val="15"/>
           <w:szCs w:val="15"/>
         </w:rPr>
+        <w:br w:type="textWrapping"/>
+      </w:r>
+      <w:r>
+        <w:rPr>
+          <w:rFonts w:hint="default" w:ascii="Helvetica" w:hAnsi="Helvetica" w:eastAsia="Helvetica" w:cs="Helvetica"/>
+          <w:i w:val="0"/>
+          <w:caps w:val="0"/>
+          <w:color w:val="33353C"/>
+          <w:spacing w:val="0"/>
+          <w:sz w:val="15"/>
+          <w:szCs w:val="15"/>
+        </w:rPr>
         <w:t>扯远了，一句话，老毛那会要是中国有后三十年的工业程度和教育普及率，他不会不开放，别忘了中美建交是他一手推的。</w:t>
       </w:r>
       <w:r>
@@ -18261,7 +18254,6 @@
           <w:spacing w:val="0"/>
           <w:sz w:val="15"/>
           <w:szCs w:val="15"/>
-          <w:bdr w:val="none" w:color="auto" w:sz="0" w:space="0"/>
         </w:rPr>
         <w:drawing>
           <wp:inline distT="0" distB="0" distL="114300" distR="114300">
@@ -18326,7 +18318,6 @@
           <w:spacing w:val="0"/>
           <w:sz w:val="15"/>
           <w:szCs w:val="15"/>
-          <w:bdr w:val="none" w:color="auto" w:sz="0" w:space="0"/>
         </w:rPr>
         <w:drawing>
           <wp:inline distT="0" distB="0" distL="114300" distR="114300">
@@ -18370,6 +18361,797 @@
           </wp:inline>
         </w:drawing>
       </w:r>
+    </w:p>
+    <w:p>
+      <w:pPr>
+        <w:keepNext w:val="0"/>
+        <w:keepLines w:val="0"/>
+        <w:widowControl/>
+        <w:suppressLineNumbers w:val="0"/>
+        <w:jc w:val="left"/>
+        <w:rPr>
+          <w:rFonts w:hint="default" w:ascii="Helvetica" w:hAnsi="Helvetica" w:eastAsia="Helvetica" w:cs="Helvetica"/>
+          <w:i w:val="0"/>
+          <w:caps w:val="0"/>
+          <w:color w:val="33353C"/>
+          <w:spacing w:val="0"/>
+          <w:sz w:val="15"/>
+          <w:szCs w:val="15"/>
+        </w:rPr>
+      </w:pPr>
+    </w:p>
+    <w:p>
+      <w:pPr>
+        <w:keepNext w:val="0"/>
+        <w:keepLines w:val="0"/>
+        <w:widowControl/>
+        <w:suppressLineNumbers w:val="0"/>
+        <w:jc w:val="left"/>
+        <w:rPr>
+          <w:rFonts w:hint="default" w:ascii="Helvetica" w:hAnsi="Helvetica" w:eastAsia="Helvetica" w:cs="Helvetica"/>
+          <w:i w:val="0"/>
+          <w:caps w:val="0"/>
+          <w:color w:val="33353C"/>
+          <w:spacing w:val="0"/>
+          <w:sz w:val="15"/>
+          <w:szCs w:val="15"/>
+        </w:rPr>
+      </w:pPr>
+      <w:r>
+        <w:rPr>
+          <w:rFonts w:ascii="宋体" w:hAnsi="宋体" w:eastAsia="宋体" w:cs="宋体"/>
+          <w:sz w:val="24"/>
+          <w:szCs w:val="24"/>
+        </w:rPr>
+        <w:br w:type="textWrapping"/>
+      </w:r>
+      <w:r>
+        <w:rPr>
+          <w:rFonts w:ascii="Helvetica" w:hAnsi="Helvetica" w:eastAsia="Helvetica" w:cs="Helvetica"/>
+          <w:i w:val="0"/>
+          <w:caps w:val="0"/>
+          <w:color w:val="909499"/>
+          <w:spacing w:val="0"/>
+          <w:sz w:val="12"/>
+          <w:szCs w:val="12"/>
+          <w:lang w:val="en-US"/>
+        </w:rPr>
+        <w:t>2018-</w:t>
+      </w:r>
+      <w:r>
+        <w:rPr>
+          <w:rFonts w:ascii="Helvetica" w:hAnsi="Helvetica" w:eastAsia="Helvetica" w:cs="Helvetica"/>
+          <w:i w:val="0"/>
+          <w:caps w:val="0"/>
+          <w:color w:val="909499"/>
+          <w:spacing w:val="0"/>
+          <w:sz w:val="12"/>
+          <w:szCs w:val="12"/>
+        </w:rPr>
+        <w:t>07-23</w:t>
+      </w:r>
+      <w:r>
+        <w:rPr>
+          <w:rFonts w:ascii="Helvetica" w:hAnsi="Helvetica" w:eastAsia="Helvetica" w:cs="Helvetica"/>
+          <w:i w:val="0"/>
+          <w:caps w:val="0"/>
+          <w:color w:val="909499"/>
+          <w:spacing w:val="0"/>
+          <w:sz w:val="12"/>
+          <w:szCs w:val="12"/>
+        </w:rPr>
+        <w:t xml:space="preserve"> 17:19</w:t>
+      </w:r>
+    </w:p>
+    <w:p>
+      <w:pPr>
+        <w:keepNext w:val="0"/>
+        <w:keepLines w:val="0"/>
+        <w:widowControl/>
+        <w:suppressLineNumbers w:val="0"/>
+        <w:jc w:val="left"/>
+        <w:rPr>
+          <w:rFonts w:ascii="微软雅黑" w:hAnsi="微软雅黑" w:eastAsia="微软雅黑" w:cs="微软雅黑"/>
+          <w:i w:val="0"/>
+          <w:caps w:val="0"/>
+          <w:color w:val="1A1A1A"/>
+          <w:spacing w:val="0"/>
+          <w:kern w:val="0"/>
+          <w:sz w:val="27"/>
+          <w:szCs w:val="27"/>
+          <w:lang w:val="en-US" w:eastAsia="zh-CN" w:bidi="ar"/>
+        </w:rPr>
+      </w:pPr>
+      <w:r>
+        <w:rPr>
+          <w:rFonts w:ascii="微软雅黑" w:hAnsi="微软雅黑" w:eastAsia="微软雅黑" w:cs="微软雅黑"/>
+          <w:i w:val="0"/>
+          <w:caps w:val="0"/>
+          <w:color w:val="1A1A1A"/>
+          <w:spacing w:val="0"/>
+          <w:kern w:val="0"/>
+          <w:sz w:val="27"/>
+          <w:szCs w:val="27"/>
+          <w:lang w:val="en-US" w:eastAsia="zh-CN" w:bidi="ar"/>
+        </w:rPr>
+        <w:drawing>
+          <wp:inline distT="0" distB="0" distL="114300" distR="114300">
+            <wp:extent cx="3333750" cy="2524125"/>
+            <wp:effectExtent l="0" t="0" r="6350" b="3175"/>
+            <wp:docPr id="9" name="图片 2" descr="IMG_256"/>
+            <wp:cNvGraphicFramePr>
+              <a:graphicFrameLocks xmlns:a="http://schemas.openxmlformats.org/drawingml/2006/main" noChangeAspect="1"/>
+            </wp:cNvGraphicFramePr>
+            <a:graphic xmlns:a="http://schemas.openxmlformats.org/drawingml/2006/main">
+              <a:graphicData uri="http://schemas.openxmlformats.org/drawingml/2006/picture">
+                <pic:pic xmlns:pic="http://schemas.openxmlformats.org/drawingml/2006/picture">
+                  <pic:nvPicPr>
+                    <pic:cNvPr id="9" name="图片 2" descr="IMG_256"/>
+                    <pic:cNvPicPr>
+                      <a:picLocks noChangeAspect="1"/>
+                    </pic:cNvPicPr>
+                  </pic:nvPicPr>
+                  <pic:blipFill>
+                    <a:blip r:embed="rId27"/>
+                    <a:stretch>
+                      <a:fillRect/>
+                    </a:stretch>
+                  </pic:blipFill>
+                  <pic:spPr>
+                    <a:xfrm>
+                      <a:off x="0" y="0"/>
+                      <a:ext cx="3333750" cy="2524125"/>
+                    </a:xfrm>
+                    <a:prstGeom prst="rect">
+                      <a:avLst/>
+                    </a:prstGeom>
+                    <a:noFill/>
+                    <a:ln w="9525">
+                      <a:noFill/>
+                    </a:ln>
+                  </pic:spPr>
+                </pic:pic>
+              </a:graphicData>
+            </a:graphic>
+          </wp:inline>
+        </w:drawing>
+      </w:r>
+    </w:p>
+    <w:p>
+      <w:pPr>
+        <w:keepNext w:val="0"/>
+        <w:keepLines w:val="0"/>
+        <w:widowControl/>
+        <w:suppressLineNumbers w:val="0"/>
+        <w:jc w:val="left"/>
+        <w:rPr>
+          <w:rFonts w:hint="default" w:ascii="Helvetica" w:hAnsi="Helvetica" w:eastAsia="Helvetica" w:cs="Helvetica"/>
+          <w:i w:val="0"/>
+          <w:caps w:val="0"/>
+          <w:color w:val="33353C"/>
+          <w:spacing w:val="0"/>
+          <w:sz w:val="15"/>
+          <w:szCs w:val="15"/>
+        </w:rPr>
+      </w:pPr>
+      <w:r>
+        <w:rPr>
+          <w:rFonts w:hint="default" w:ascii="Helvetica" w:hAnsi="Helvetica" w:eastAsia="Helvetica" w:cs="Helvetica"/>
+          <w:i w:val="0"/>
+          <w:caps w:val="0"/>
+          <w:color w:val="33353C"/>
+          <w:spacing w:val="0"/>
+          <w:sz w:val="15"/>
+          <w:szCs w:val="15"/>
+        </w:rPr>
+        <w:fldChar w:fldCharType="begin"/>
+      </w:r>
+      <w:r>
+        <w:rPr>
+          <w:rFonts w:hint="default" w:ascii="Helvetica" w:hAnsi="Helvetica" w:eastAsia="Helvetica" w:cs="Helvetica"/>
+          <w:i w:val="0"/>
+          <w:caps w:val="0"/>
+          <w:color w:val="33353C"/>
+          <w:spacing w:val="0"/>
+          <w:sz w:val="15"/>
+          <w:szCs w:val="15"/>
+        </w:rPr>
+        <w:instrText xml:space="preserve"> HYPERLINK "https://zhuanlan.zhihu.com/p/31403891" </w:instrText>
+      </w:r>
+      <w:r>
+        <w:rPr>
+          <w:rFonts w:hint="default" w:ascii="Helvetica" w:hAnsi="Helvetica" w:eastAsia="Helvetica" w:cs="Helvetica"/>
+          <w:i w:val="0"/>
+          <w:caps w:val="0"/>
+          <w:color w:val="33353C"/>
+          <w:spacing w:val="0"/>
+          <w:sz w:val="15"/>
+          <w:szCs w:val="15"/>
+        </w:rPr>
+        <w:fldChar w:fldCharType="separate"/>
+      </w:r>
+      <w:r>
+        <w:rPr>
+          <w:rStyle w:val="9"/>
+          <w:rFonts w:hint="default" w:ascii="Helvetica" w:hAnsi="Helvetica" w:eastAsia="Helvetica" w:cs="Helvetica"/>
+          <w:i w:val="0"/>
+          <w:caps w:val="0"/>
+          <w:color w:val="33353C"/>
+          <w:spacing w:val="0"/>
+          <w:sz w:val="15"/>
+          <w:szCs w:val="15"/>
+        </w:rPr>
+        <w:t>https://zhuanlan.zhihu.com/p/31403891</w:t>
+      </w:r>
+      <w:r>
+        <w:rPr>
+          <w:rFonts w:hint="default" w:ascii="Helvetica" w:hAnsi="Helvetica" w:eastAsia="Helvetica" w:cs="Helvetica"/>
+          <w:i w:val="0"/>
+          <w:caps w:val="0"/>
+          <w:color w:val="33353C"/>
+          <w:spacing w:val="0"/>
+          <w:sz w:val="15"/>
+          <w:szCs w:val="15"/>
+        </w:rPr>
+        <w:fldChar w:fldCharType="end"/>
+      </w:r>
+    </w:p>
+    <w:p>
+      <w:pPr>
+        <w:pStyle w:val="2"/>
+        <w:keepNext w:val="0"/>
+        <w:keepLines w:val="0"/>
+        <w:widowControl/>
+        <w:suppressLineNumbers w:val="0"/>
+        <w:spacing w:before="240" w:beforeAutospacing="0" w:after="240" w:afterAutospacing="0" w:line="12" w:lineRule="atLeast"/>
+        <w:ind w:left="0" w:right="0"/>
+        <w:rPr>
+          <w:b/>
+          <w:sz w:val="24"/>
+          <w:szCs w:val="24"/>
+        </w:rPr>
+      </w:pPr>
+      <w:r>
+        <w:rPr>
+          <w:b/>
+          <w:sz w:val="24"/>
+          <w:szCs w:val="24"/>
+        </w:rPr>
+        <w:t>"反共斗士"奥威尔</w:t>
+      </w:r>
+    </w:p>
+    <w:p>
+      <w:pPr>
+        <w:pStyle w:val="5"/>
+        <w:keepNext w:val="0"/>
+        <w:keepLines w:val="0"/>
+        <w:widowControl/>
+        <w:suppressLineNumbers w:val="0"/>
+        <w:spacing w:before="200" w:beforeAutospacing="0" w:after="210" w:afterAutospacing="0" w:line="16" w:lineRule="atLeast"/>
+        <w:ind w:left="0" w:right="0"/>
+      </w:pPr>
+      <w:r>
+        <w:t>近年来,部分公知在把共产主义(当然是他们自己想象中的的"共产主义")拉出来批判一番的时候,总是喜欢把《1984》当成圣经一样拉出来秀一段,给人一种"没看过反乌托邦三部曲的公知不是好公知"的感觉,这本书的作者奧威尔也就莫名其妙地成了知名籽油皿煮逗死。不过如果奥威尔同志还在世的话,不知是否也会感叹一下:"你说我好好一个极左份子,怎么就成了公知的祖师爷了呢?"</w:t>
+      </w:r>
+    </w:p>
+    <w:p>
+      <w:pPr>
+        <w:pStyle w:val="5"/>
+        <w:keepNext w:val="0"/>
+        <w:keepLines w:val="0"/>
+        <w:widowControl/>
+        <w:suppressLineNumbers w:val="0"/>
+        <w:spacing w:before="412" w:beforeAutospacing="0" w:after="210" w:afterAutospacing="0" w:line="16" w:lineRule="atLeast"/>
+        <w:ind w:left="0" w:right="0"/>
+      </w:pPr>
+      <w:r>
+        <w:t>乔治·奥威尔1903年出生于英国,曾就读于著名的伊顿公学(所以他可能也比较喜欢清晨的阳光),就跟那个年代大部分的知识分子一样,奥威尔是个深受社会主义影响的苏联脑残粉。所以当西班牙内战爆发时,奥威尔也跟世界各地的左翼进步人士一样,在共产国际的号召下作为国际纵队的一份子支援了西班牙左翼联合政府对法西斯的战争(同样参加了国际纵队的还有毕加索、白求恩、罗曼·罗兰、中国的谢维进同志等人,这场战争后来被称为第二次世界大战的彩排,也有人直接称其为"人类最后一次为理想而战",对此有兴趣的话可以去看看 </w:t>
+      </w:r>
+    </w:p>
+    <w:p>
+      <w:pPr>
+        <w:keepNext w:val="0"/>
+        <w:keepLines w:val="0"/>
+        <w:widowControl/>
+        <w:suppressLineNumbers w:val="0"/>
+        <w:spacing w:before="200" w:beforeAutospacing="0" w:after="0" w:afterAutospacing="0" w:line="16" w:lineRule="atLeast"/>
+        <w:ind w:left="0" w:right="0"/>
+        <w:jc w:val="left"/>
+      </w:pPr>
+      <w:r>
+        <w:rPr>
+          <w:rFonts w:ascii="宋体" w:hAnsi="宋体" w:eastAsia="宋体" w:cs="宋体"/>
+          <w:color w:val="175199"/>
+          <w:kern w:val="0"/>
+          <w:sz w:val="24"/>
+          <w:szCs w:val="24"/>
+          <w:u w:val="none"/>
+          <w:lang w:val="en-US" w:eastAsia="zh-CN" w:bidi="ar"/>
+        </w:rPr>
+        <w:fldChar w:fldCharType="begin"/>
+      </w:r>
+      <w:r>
+        <w:rPr>
+          <w:rFonts w:ascii="宋体" w:hAnsi="宋体" w:eastAsia="宋体" w:cs="宋体"/>
+          <w:color w:val="175199"/>
+          <w:kern w:val="0"/>
+          <w:sz w:val="24"/>
+          <w:szCs w:val="24"/>
+          <w:u w:val="none"/>
+          <w:lang w:val="en-US" w:eastAsia="zh-CN" w:bidi="ar"/>
+        </w:rPr>
+        <w:instrText xml:space="preserve"> HYPERLINK "https://www.zhihu.com/people/01513fc74883ee5412e3ef6c759cf9de" \t "https://zhuanlan.zhihu.com/p/_blank" </w:instrText>
+      </w:r>
+      <w:r>
+        <w:rPr>
+          <w:rFonts w:ascii="宋体" w:hAnsi="宋体" w:eastAsia="宋体" w:cs="宋体"/>
+          <w:color w:val="175199"/>
+          <w:kern w:val="0"/>
+          <w:sz w:val="24"/>
+          <w:szCs w:val="24"/>
+          <w:u w:val="none"/>
+          <w:lang w:val="en-US" w:eastAsia="zh-CN" w:bidi="ar"/>
+        </w:rPr>
+        <w:fldChar w:fldCharType="separate"/>
+      </w:r>
+      <w:r>
+        <w:rPr>
+          <w:rStyle w:val="9"/>
+          <w:rFonts w:ascii="宋体" w:hAnsi="宋体" w:eastAsia="宋体" w:cs="宋体"/>
+          <w:color w:val="175199"/>
+          <w:sz w:val="24"/>
+          <w:szCs w:val="24"/>
+          <w:u w:val="none"/>
+        </w:rPr>
+        <w:t>@龚义哲</w:t>
+      </w:r>
+      <w:r>
+        <w:rPr>
+          <w:rFonts w:ascii="宋体" w:hAnsi="宋体" w:eastAsia="宋体" w:cs="宋体"/>
+          <w:color w:val="175199"/>
+          <w:kern w:val="0"/>
+          <w:sz w:val="24"/>
+          <w:szCs w:val="24"/>
+          <w:u w:val="none"/>
+          <w:lang w:val="en-US" w:eastAsia="zh-CN" w:bidi="ar"/>
+        </w:rPr>
+        <w:fldChar w:fldCharType="end"/>
+      </w:r>
+    </w:p>
+    <w:p>
+      <w:pPr>
+        <w:keepNext w:val="0"/>
+        <w:keepLines w:val="0"/>
+        <w:widowControl/>
+        <w:suppressLineNumbers w:val="0"/>
+        <w:spacing w:before="200" w:beforeAutospacing="0" w:after="0" w:afterAutospacing="0" w:line="16" w:lineRule="atLeast"/>
+        <w:ind w:left="0" w:right="0"/>
+        <w:jc w:val="left"/>
+      </w:pPr>
+      <w:r>
+        <w:rPr>
+          <w:rFonts w:ascii="宋体" w:hAnsi="宋体" w:eastAsia="宋体" w:cs="宋体"/>
+          <w:kern w:val="0"/>
+          <w:sz w:val="24"/>
+          <w:szCs w:val="24"/>
+          <w:lang w:val="en-US" w:eastAsia="zh-CN" w:bidi="ar"/>
+        </w:rPr>
+        <w:t> 同志的译文小站里的文章)。</w:t>
+      </w:r>
+    </w:p>
+    <w:p>
+      <w:pPr>
+        <w:pStyle w:val="5"/>
+        <w:keepNext w:val="0"/>
+        <w:keepLines w:val="0"/>
+        <w:widowControl/>
+        <w:suppressLineNumbers w:val="0"/>
+        <w:spacing w:before="412" w:beforeAutospacing="0" w:after="210" w:afterAutospacing="0" w:line="16" w:lineRule="atLeast"/>
+        <w:ind w:left="0" w:right="0"/>
+      </w:pPr>
+      <w:r>
+        <w:t>怀着一腔热血来到西班牙的奥威尔慢慢发现,原来苏联并不是像它自己所说的那么光鲜亮丽,苏联人民过得也不比水深火热中的欧美人民好到哪去,包括奥威尔在内的许多人目睹了人民阵线内部的争权夺利以及政府对人民的压迫之后,都对苏联从此粉转黑。内战结束后,感觉已经没有爱了的奥威尔回到英国,却被拒之门外(在那个盛行绥靖的时代,像奥威尔这种真刀真枪地支持共产党反法西斯的"极左分子"自然是不受欢迎的)。这么一来,自己理想的家园苏联和现实的家园英国都抛弃了自己,在流亡法国期间,满怀失望的奥威尔写下了《1984》来控诉苏联的极权主义。</w:t>
+      </w:r>
+    </w:p>
+    <w:p>
+      <w:pPr>
+        <w:pStyle w:val="5"/>
+        <w:keepNext w:val="0"/>
+        <w:keepLines w:val="0"/>
+        <w:widowControl/>
+        <w:suppressLineNumbers w:val="0"/>
+        <w:spacing w:before="412" w:beforeAutospacing="0" w:after="210" w:afterAutospacing="0" w:line="16" w:lineRule="atLeast"/>
+        <w:ind w:left="0" w:right="0"/>
+      </w:pPr>
+      <w:r>
+        <w:t>看到这里,也许有的人都能激动地跳起来了:"你都说了《1984》是在骂苏联了,还说奥威尔不反共。"这是让我很无奈的一点,提到共产主义就是苏联,就是大清洗,就是赤柬,好像从古至今就只有斯大林一个人是共产主义者。对这种人,我一般会先问一句:"您知道托洛茨基是谁吗?"当然,这之后常常会引来一片斯毛派大佬的围观:"快看!这里有一只托派余孽!"(滑稽)</w:t>
+      </w:r>
+    </w:p>
+    <w:p>
+      <w:pPr>
+        <w:pStyle w:val="5"/>
+        <w:keepNext w:val="0"/>
+        <w:keepLines w:val="0"/>
+        <w:widowControl/>
+        <w:suppressLineNumbers w:val="0"/>
+        <w:spacing w:before="412" w:beforeAutospacing="0" w:after="210" w:afterAutospacing="0" w:line="16" w:lineRule="atLeast"/>
+        <w:ind w:left="0" w:right="0"/>
+      </w:pPr>
+      <w:r>
+        <w:t>不可否认的是,《1984》中确实充满了对苏联(大洋国)和斯大林(老大哥)的隐喻,但很少有人知道(也许是根本不愿意知道),书里那个神秘的"山羊胡子"的原形正是托洛茨基,而同样充满神秘色彩的"那本书"中的许多片段更是直接从托老爷子的著作中照搬而来（小说后期提到这本书其实是由众多核心党员共同写出来的,这可能是在暗示托洛茨基的思想是全布尔什维克智慧的结晶?^_^）更何况,书中还无数次提到:"希望在无产者身上。"倘若奥威尔真的像公知们所说的那样是个伟光正的反共斗士,又怎么会写得出这种政治不正确的话来呢?</w:t>
+      </w:r>
+    </w:p>
+    <w:p>
+      <w:pPr>
+        <w:pStyle w:val="5"/>
+        <w:keepNext w:val="0"/>
+        <w:keepLines w:val="0"/>
+        <w:widowControl/>
+        <w:suppressLineNumbers w:val="0"/>
+        <w:spacing w:before="412" w:beforeAutospacing="0" w:after="210" w:afterAutospacing="0" w:line="16" w:lineRule="atLeast"/>
+        <w:ind w:left="0" w:right="0"/>
+      </w:pPr>
+      <w:r>
+        <w:t>上面写的这些难道公知们真的不知道吗?当然不是。稍微认真了解过国际共产主义运动史甚至稍有一点苏联史常识的人都能一眼看出奥威尔在隐喻什么,不过有些人总是为了批判而批判,一见到共产两个字就激动万分,乃至于破口大骂。我也只能说:</w:t>
+      </w:r>
+    </w:p>
+    <w:p>
+      <w:pPr>
+        <w:pStyle w:val="5"/>
+        <w:keepNext w:val="0"/>
+        <w:keepLines w:val="0"/>
+        <w:widowControl/>
+        <w:suppressLineNumbers w:val="0"/>
+        <w:spacing w:before="412" w:beforeAutospacing="0" w:after="210" w:afterAutospacing="0" w:line="16" w:lineRule="atLeast"/>
+        <w:ind w:left="0" w:right="0"/>
+      </w:pPr>
+    </w:p>
+    <w:p>
+      <w:pPr>
+        <w:keepNext w:val="0"/>
+        <w:keepLines w:val="0"/>
+        <w:widowControl/>
+        <w:suppressLineNumbers w:val="0"/>
+        <w:spacing w:before="200" w:beforeAutospacing="0" w:after="0" w:afterAutospacing="0"/>
+        <w:ind w:left="0" w:right="0"/>
+        <w:jc w:val="left"/>
+      </w:pPr>
+      <w:r>
+        <w:rPr>
+          <w:rFonts w:ascii="宋体" w:hAnsi="宋体" w:eastAsia="宋体" w:cs="宋体"/>
+          <w:kern w:val="0"/>
+          <w:sz w:val="24"/>
+          <w:szCs w:val="24"/>
+          <w:lang w:val="en-US" w:eastAsia="zh-CN" w:bidi="ar"/>
+        </w:rPr>
+        <w:drawing>
+          <wp:inline distT="0" distB="0" distL="114300" distR="114300">
+            <wp:extent cx="1514475" cy="1885950"/>
+            <wp:effectExtent l="0" t="0" r="9525" b="6350"/>
+            <wp:docPr id="14" name="图片 4" descr="IMG_258"/>
+            <wp:cNvGraphicFramePr>
+              <a:graphicFrameLocks xmlns:a="http://schemas.openxmlformats.org/drawingml/2006/main" noChangeAspect="1"/>
+            </wp:cNvGraphicFramePr>
+            <a:graphic xmlns:a="http://schemas.openxmlformats.org/drawingml/2006/main">
+              <a:graphicData uri="http://schemas.openxmlformats.org/drawingml/2006/picture">
+                <pic:pic xmlns:pic="http://schemas.openxmlformats.org/drawingml/2006/picture">
+                  <pic:nvPicPr>
+                    <pic:cNvPr id="14" name="图片 4" descr="IMG_258"/>
+                    <pic:cNvPicPr>
+                      <a:picLocks noChangeAspect="1"/>
+                    </pic:cNvPicPr>
+                  </pic:nvPicPr>
+                  <pic:blipFill>
+                    <a:blip r:embed="rId28"/>
+                    <a:stretch>
+                      <a:fillRect/>
+                    </a:stretch>
+                  </pic:blipFill>
+                  <pic:spPr>
+                    <a:xfrm>
+                      <a:off x="0" y="0"/>
+                      <a:ext cx="1514475" cy="1885950"/>
+                    </a:xfrm>
+                    <a:prstGeom prst="rect">
+                      <a:avLst/>
+                    </a:prstGeom>
+                    <a:noFill/>
+                    <a:ln w="9525">
+                      <a:noFill/>
+                    </a:ln>
+                  </pic:spPr>
+                </pic:pic>
+              </a:graphicData>
+            </a:graphic>
+          </wp:inline>
+        </w:drawing>
+      </w:r>
+    </w:p>
+    <w:p>
+      <w:pPr>
+        <w:keepNext w:val="0"/>
+        <w:keepLines w:val="0"/>
+        <w:widowControl/>
+        <w:suppressLineNumbers w:val="0"/>
+        <w:jc w:val="left"/>
+        <w:rPr>
+          <w:rFonts w:hint="default" w:ascii="Helvetica" w:hAnsi="Helvetica" w:eastAsia="Helvetica" w:cs="Helvetica"/>
+          <w:i w:val="0"/>
+          <w:caps w:val="0"/>
+          <w:color w:val="33353C"/>
+          <w:spacing w:val="0"/>
+          <w:sz w:val="15"/>
+          <w:szCs w:val="15"/>
+        </w:rPr>
+      </w:pPr>
+    </w:p>
+    <w:p>
+      <w:pPr>
+        <w:keepNext w:val="0"/>
+        <w:keepLines w:val="0"/>
+        <w:widowControl/>
+        <w:suppressLineNumbers w:val="0"/>
+        <w:jc w:val="left"/>
+        <w:rPr>
+          <w:rFonts w:hint="default" w:ascii="Helvetica" w:hAnsi="Helvetica" w:eastAsia="Helvetica" w:cs="Helvetica"/>
+          <w:i w:val="0"/>
+          <w:caps w:val="0"/>
+          <w:color w:val="33353C"/>
+          <w:spacing w:val="0"/>
+          <w:sz w:val="15"/>
+          <w:szCs w:val="15"/>
+          <w:lang w:val="en-US"/>
+        </w:rPr>
+      </w:pPr>
+      <w:r>
+        <w:rPr>
+          <w:rFonts w:ascii="Helvetica" w:hAnsi="Helvetica" w:eastAsia="Helvetica" w:cs="Helvetica"/>
+          <w:i w:val="0"/>
+          <w:caps w:val="0"/>
+          <w:color w:val="909499"/>
+          <w:spacing w:val="0"/>
+          <w:sz w:val="12"/>
+          <w:szCs w:val="12"/>
+          <w:lang w:val="en-US"/>
+        </w:rPr>
+        <w:t>2018-</w:t>
+      </w:r>
+      <w:r>
+        <w:rPr>
+          <w:rFonts w:ascii="Helvetica" w:hAnsi="Helvetica" w:eastAsia="Helvetica" w:cs="Helvetica"/>
+          <w:i w:val="0"/>
+          <w:caps w:val="0"/>
+          <w:color w:val="909499"/>
+          <w:spacing w:val="0"/>
+          <w:sz w:val="12"/>
+          <w:szCs w:val="12"/>
+        </w:rPr>
+        <w:t>0</w:t>
+      </w:r>
+      <w:r>
+        <w:rPr>
+          <w:rFonts w:ascii="Helvetica" w:hAnsi="Helvetica" w:eastAsia="Helvetica" w:cs="Helvetica"/>
+          <w:i w:val="0"/>
+          <w:caps w:val="0"/>
+          <w:color w:val="909499"/>
+          <w:spacing w:val="0"/>
+          <w:sz w:val="12"/>
+          <w:szCs w:val="12"/>
+          <w:lang w:val="en-US"/>
+        </w:rPr>
+        <w:t>8</w:t>
+      </w:r>
+      <w:r>
+        <w:rPr>
+          <w:rFonts w:ascii="Helvetica" w:hAnsi="Helvetica" w:eastAsia="Helvetica" w:cs="Helvetica"/>
+          <w:i w:val="0"/>
+          <w:caps w:val="0"/>
+          <w:color w:val="909499"/>
+          <w:spacing w:val="0"/>
+          <w:sz w:val="12"/>
+          <w:szCs w:val="12"/>
+        </w:rPr>
+        <w:t>-</w:t>
+      </w:r>
+      <w:r>
+        <w:rPr>
+          <w:rFonts w:ascii="Helvetica" w:hAnsi="Helvetica" w:eastAsia="Helvetica" w:cs="Helvetica"/>
+          <w:i w:val="0"/>
+          <w:caps w:val="0"/>
+          <w:color w:val="909499"/>
+          <w:spacing w:val="0"/>
+          <w:sz w:val="12"/>
+          <w:szCs w:val="12"/>
+          <w:lang w:val="en-US"/>
+        </w:rPr>
+        <w:t>01 08</w:t>
+      </w:r>
+      <w:r>
+        <w:rPr>
+          <w:rFonts w:ascii="Helvetica" w:hAnsi="Helvetica" w:eastAsia="Helvetica" w:cs="Helvetica"/>
+          <w:i w:val="0"/>
+          <w:caps w:val="0"/>
+          <w:color w:val="909499"/>
+          <w:spacing w:val="0"/>
+          <w:sz w:val="12"/>
+          <w:szCs w:val="12"/>
+        </w:rPr>
+        <w:t>:</w:t>
+      </w:r>
+      <w:r>
+        <w:rPr>
+          <w:rFonts w:ascii="Helvetica" w:hAnsi="Helvetica" w:eastAsia="Helvetica" w:cs="Helvetica"/>
+          <w:i w:val="0"/>
+          <w:caps w:val="0"/>
+          <w:color w:val="909499"/>
+          <w:spacing w:val="0"/>
+          <w:sz w:val="12"/>
+          <w:szCs w:val="12"/>
+          <w:lang w:val="en-US"/>
+        </w:rPr>
+        <w:t>27</w:t>
+      </w:r>
+      <w:bookmarkStart w:id="0" w:name="_GoBack"/>
+      <w:bookmarkEnd w:id="0"/>
+    </w:p>
+    <w:p>
+      <w:pPr>
+        <w:pStyle w:val="5"/>
+        <w:keepNext w:val="0"/>
+        <w:keepLines w:val="0"/>
+        <w:widowControl/>
+        <w:suppressLineNumbers w:val="0"/>
+        <w:shd w:val="clear" w:fill="FFFFFF"/>
+        <w:wordWrap w:val="0"/>
+        <w:spacing w:before="0" w:beforeAutospacing="0" w:after="120" w:afterAutospacing="0"/>
+        <w:ind w:left="0" w:right="0" w:firstLine="0"/>
+        <w:rPr>
+          <w:rFonts w:ascii="Helvetica" w:hAnsi="Helvetica" w:eastAsia="Helvetica" w:cs="Helvetica"/>
+          <w:i w:val="0"/>
+          <w:caps w:val="0"/>
+          <w:color w:val="33353C"/>
+          <w:spacing w:val="0"/>
+          <w:sz w:val="13"/>
+          <w:szCs w:val="13"/>
+        </w:rPr>
+      </w:pPr>
+      <w:r>
+        <w:rPr>
+          <w:rFonts w:hint="default" w:ascii="Helvetica" w:hAnsi="Helvetica" w:eastAsia="Helvetica" w:cs="Helvetica"/>
+          <w:i w:val="0"/>
+          <w:caps w:val="0"/>
+          <w:color w:val="33353C"/>
+          <w:spacing w:val="0"/>
+          <w:sz w:val="13"/>
+          <w:szCs w:val="13"/>
+          <w:shd w:val="clear" w:fill="FFFFFF"/>
+        </w:rPr>
+        <w:t>现在谈创新，绕不过硅谷，谈到硅谷，又大概率扯到体制优势，然而为什么硅谷无法被复制，中关村搞废掉可以说是体制问题，那为什么全球这么多民主体制的国家，亚非拉欧，一样也没搞成呢？</w:t>
+      </w:r>
+    </w:p>
+    <w:p>
+      <w:pPr>
+        <w:pStyle w:val="5"/>
+        <w:keepNext w:val="0"/>
+        <w:keepLines w:val="0"/>
+        <w:widowControl/>
+        <w:suppressLineNumbers w:val="0"/>
+        <w:shd w:val="clear" w:fill="FFFFFF"/>
+        <w:wordWrap w:val="0"/>
+        <w:spacing w:before="120" w:beforeAutospacing="0" w:after="120" w:afterAutospacing="0"/>
+        <w:ind w:left="0" w:right="0" w:firstLine="0"/>
+        <w:rPr>
+          <w:rFonts w:hint="default" w:ascii="Helvetica" w:hAnsi="Helvetica" w:eastAsia="Helvetica" w:cs="Helvetica"/>
+          <w:i w:val="0"/>
+          <w:caps w:val="0"/>
+          <w:color w:val="33353C"/>
+          <w:spacing w:val="0"/>
+          <w:sz w:val="13"/>
+          <w:szCs w:val="13"/>
+        </w:rPr>
+      </w:pPr>
+      <w:r>
+        <w:rPr>
+          <w:rFonts w:hint="default" w:ascii="Helvetica" w:hAnsi="Helvetica" w:eastAsia="Helvetica" w:cs="Helvetica"/>
+          <w:i w:val="0"/>
+          <w:caps w:val="0"/>
+          <w:color w:val="33353C"/>
+          <w:spacing w:val="0"/>
+          <w:sz w:val="13"/>
+          <w:szCs w:val="13"/>
+          <w:shd w:val="clear" w:fill="FFFFFF"/>
+        </w:rPr>
+        <w:t>看产业史，是半导体革命成就了硅谷，还是硅谷成就了半导体革命？</w:t>
+      </w:r>
+    </w:p>
+    <w:p>
+      <w:pPr>
+        <w:pStyle w:val="5"/>
+        <w:keepNext w:val="0"/>
+        <w:keepLines w:val="0"/>
+        <w:widowControl/>
+        <w:suppressLineNumbers w:val="0"/>
+        <w:shd w:val="clear" w:fill="FFFFFF"/>
+        <w:wordWrap w:val="0"/>
+        <w:spacing w:before="120" w:beforeAutospacing="0" w:after="120" w:afterAutospacing="0"/>
+        <w:ind w:left="0" w:right="0" w:firstLine="0"/>
+        <w:rPr>
+          <w:rFonts w:hint="default" w:ascii="Helvetica" w:hAnsi="Helvetica" w:eastAsia="Helvetica" w:cs="Helvetica"/>
+          <w:i w:val="0"/>
+          <w:caps w:val="0"/>
+          <w:color w:val="33353C"/>
+          <w:spacing w:val="0"/>
+          <w:sz w:val="13"/>
+          <w:szCs w:val="13"/>
+        </w:rPr>
+      </w:pPr>
+      <w:r>
+        <w:rPr>
+          <w:rFonts w:hint="default" w:ascii="Helvetica" w:hAnsi="Helvetica" w:eastAsia="Helvetica" w:cs="Helvetica"/>
+          <w:i w:val="0"/>
+          <w:caps w:val="0"/>
+          <w:color w:val="33353C"/>
+          <w:spacing w:val="0"/>
+          <w:sz w:val="13"/>
+          <w:szCs w:val="13"/>
+          <w:shd w:val="clear" w:fill="FFFFFF"/>
+        </w:rPr>
+        <w:t>明显是前者嘛。所以呢，体制是必要条件，但不是充分条件，发展趋势带来的势能（不太准确，但就这个词吧）才是根本，可以认为是充分条件。</w:t>
+      </w:r>
+    </w:p>
+    <w:p>
+      <w:pPr>
+        <w:pStyle w:val="5"/>
+        <w:keepNext w:val="0"/>
+        <w:keepLines w:val="0"/>
+        <w:widowControl/>
+        <w:suppressLineNumbers w:val="0"/>
+        <w:shd w:val="clear" w:fill="FFFFFF"/>
+        <w:wordWrap w:val="0"/>
+        <w:spacing w:before="120" w:beforeAutospacing="0" w:after="120" w:afterAutospacing="0"/>
+        <w:ind w:left="0" w:right="0" w:firstLine="0"/>
+        <w:rPr>
+          <w:rFonts w:hint="default" w:ascii="Helvetica" w:hAnsi="Helvetica" w:eastAsia="Helvetica" w:cs="Helvetica"/>
+          <w:i w:val="0"/>
+          <w:caps w:val="0"/>
+          <w:color w:val="33353C"/>
+          <w:spacing w:val="0"/>
+          <w:sz w:val="13"/>
+          <w:szCs w:val="13"/>
+        </w:rPr>
+      </w:pPr>
+      <w:r>
+        <w:rPr>
+          <w:rFonts w:hint="default" w:ascii="Helvetica" w:hAnsi="Helvetica" w:eastAsia="Helvetica" w:cs="Helvetica"/>
+          <w:i w:val="0"/>
+          <w:caps w:val="0"/>
+          <w:color w:val="33353C"/>
+          <w:spacing w:val="0"/>
+          <w:sz w:val="13"/>
+          <w:szCs w:val="13"/>
+          <w:shd w:val="clear" w:fill="FFFFFF"/>
+        </w:rPr>
+        <w:t>再说简单点，就是，风口 和 （抓住风口，以及不被摔下来的）能力</w:t>
+      </w:r>
+    </w:p>
+    <w:p>
+      <w:pPr>
+        <w:keepNext w:val="0"/>
+        <w:keepLines w:val="0"/>
+        <w:widowControl/>
+        <w:suppressLineNumbers w:val="0"/>
+        <w:jc w:val="left"/>
+        <w:rPr>
+          <w:rFonts w:hint="eastAsia" w:ascii="Helvetica" w:hAnsi="Helvetica" w:eastAsia="Helvetica" w:cs="Helvetica"/>
+          <w:i w:val="0"/>
+          <w:caps w:val="0"/>
+          <w:color w:val="33353C"/>
+          <w:spacing w:val="0"/>
+          <w:sz w:val="15"/>
+          <w:szCs w:val="15"/>
+          <w:lang w:val="en-US" w:eastAsia="zh-CN"/>
+        </w:rPr>
+      </w:pPr>
     </w:p>
     <w:sectPr>
       <w:pgSz w:w="11906" w:h="16838"/>

--- a/00000008不忽悠.docx
+++ b/00000008不忽悠.docx
@@ -18428,19 +18428,7 @@
           <w:sz w:val="12"/>
           <w:szCs w:val="12"/>
         </w:rPr>
-        <w:t>07-23</w:t>
-      </w:r>
-      <w:r>
-        <w:rPr>
-          <w:rFonts w:ascii="Helvetica" w:hAnsi="Helvetica" w:eastAsia="Helvetica" w:cs="Helvetica"/>
-          <w:i w:val="0"/>
-          <w:caps w:val="0"/>
-          <w:color w:val="909499"/>
-          <w:spacing w:val="0"/>
-          <w:sz w:val="12"/>
-          <w:szCs w:val="12"/>
-        </w:rPr>
-        <w:t xml:space="preserve"> 17:19</w:t>
+        <w:t>07-23 17:19</w:t>
       </w:r>
     </w:p>
     <w:p>
@@ -18991,8 +18979,6 @@
         </w:rPr>
         <w:t>27</w:t>
       </w:r>
-      <w:bookmarkStart w:id="0" w:name="_GoBack"/>
-      <w:bookmarkEnd w:id="0"/>
     </w:p>
     <w:p>
       <w:pPr>
@@ -19149,6 +19135,451 @@
           <w:spacing w:val="0"/>
           <w:sz w:val="15"/>
           <w:szCs w:val="15"/>
+          <w:lang w:val="en-US" w:eastAsia="zh-CN"/>
+        </w:rPr>
+      </w:pPr>
+    </w:p>
+    <w:p>
+      <w:pPr>
+        <w:keepNext w:val="0"/>
+        <w:keepLines w:val="0"/>
+        <w:widowControl/>
+        <w:suppressLineNumbers w:val="0"/>
+        <w:jc w:val="left"/>
+        <w:rPr>
+          <w:rFonts w:ascii="Helvetica" w:hAnsi="Helvetica" w:eastAsia="Helvetica" w:cs="Helvetica"/>
+          <w:i w:val="0"/>
+          <w:caps w:val="0"/>
+          <w:color w:val="909499"/>
+          <w:spacing w:val="0"/>
+          <w:sz w:val="12"/>
+          <w:szCs w:val="12"/>
+          <w:lang w:val="en-US"/>
+        </w:rPr>
+      </w:pPr>
+      <w:r>
+        <w:rPr>
+          <w:rFonts w:ascii="Helvetica" w:hAnsi="Helvetica" w:eastAsia="Helvetica" w:cs="Helvetica"/>
+          <w:i w:val="0"/>
+          <w:caps w:val="0"/>
+          <w:color w:val="909499"/>
+          <w:spacing w:val="0"/>
+          <w:sz w:val="12"/>
+          <w:szCs w:val="12"/>
+          <w:lang w:val="en-US"/>
+        </w:rPr>
+        <w:t>2018-</w:t>
+      </w:r>
+      <w:r>
+        <w:rPr>
+          <w:rFonts w:ascii="Helvetica" w:hAnsi="Helvetica" w:eastAsia="Helvetica" w:cs="Helvetica"/>
+          <w:i w:val="0"/>
+          <w:caps w:val="0"/>
+          <w:color w:val="909499"/>
+          <w:spacing w:val="0"/>
+          <w:sz w:val="12"/>
+          <w:szCs w:val="12"/>
+        </w:rPr>
+        <w:t>0</w:t>
+      </w:r>
+      <w:r>
+        <w:rPr>
+          <w:rFonts w:ascii="Helvetica" w:hAnsi="Helvetica" w:eastAsia="Helvetica" w:cs="Helvetica"/>
+          <w:i w:val="0"/>
+          <w:caps w:val="0"/>
+          <w:color w:val="909499"/>
+          <w:spacing w:val="0"/>
+          <w:sz w:val="12"/>
+          <w:szCs w:val="12"/>
+          <w:lang w:val="en-US"/>
+        </w:rPr>
+        <w:t>8-19 21:40</w:t>
+      </w:r>
+    </w:p>
+    <w:p>
+      <w:pPr>
+        <w:pStyle w:val="2"/>
+        <w:keepNext w:val="0"/>
+        <w:keepLines w:val="0"/>
+        <w:widowControl/>
+        <w:suppressLineNumbers w:val="0"/>
+        <w:shd w:val="clear" w:fill="FFFFFF"/>
+        <w:spacing w:before="120" w:beforeAutospacing="0" w:after="40" w:afterAutospacing="0" w:line="320" w:lineRule="atLeast"/>
+        <w:ind w:left="0" w:right="0" w:firstLine="0"/>
+        <w:rPr>
+          <w:rFonts w:hint="eastAsia" w:ascii="微软雅黑" w:hAnsi="微软雅黑" w:eastAsia="微软雅黑" w:cs="微软雅黑"/>
+          <w:b/>
+          <w:i w:val="0"/>
+          <w:caps w:val="0"/>
+          <w:color w:val="1A1A1A"/>
+          <w:spacing w:val="0"/>
+          <w:sz w:val="22"/>
+          <w:szCs w:val="22"/>
+          <w:shd w:val="clear" w:fill="FFFFFF"/>
+        </w:rPr>
+      </w:pPr>
+      <w:r>
+        <w:rPr>
+          <w:rFonts w:hint="eastAsia" w:ascii="微软雅黑" w:hAnsi="微软雅黑" w:eastAsia="微软雅黑" w:cs="微软雅黑"/>
+          <w:b/>
+          <w:i w:val="0"/>
+          <w:caps w:val="0"/>
+          <w:color w:val="1A1A1A"/>
+          <w:spacing w:val="0"/>
+          <w:sz w:val="22"/>
+          <w:szCs w:val="22"/>
+          <w:shd w:val="clear" w:fill="FFFFFF"/>
+        </w:rPr>
+        <w:t>如何看待被扣发工资的快递小哥哭诉刘强东的回应是对他的侮辱？</w:t>
+      </w:r>
+    </w:p>
+    <w:p>
+      <w:pPr>
+        <w:keepNext w:val="0"/>
+        <w:keepLines w:val="0"/>
+        <w:widowControl/>
+        <w:suppressLineNumbers w:val="0"/>
+        <w:spacing w:after="240" w:afterAutospacing="0"/>
+        <w:jc w:val="left"/>
+      </w:pPr>
+      <w:r>
+        <w:rPr>
+          <w:rFonts w:ascii="宋体" w:hAnsi="宋体" w:eastAsia="宋体" w:cs="宋体"/>
+          <w:kern w:val="0"/>
+          <w:sz w:val="24"/>
+          <w:szCs w:val="24"/>
+          <w:lang w:val="en-US" w:eastAsia="zh-CN" w:bidi="ar"/>
+        </w:rPr>
+        <w:t>作者：红色的兔酱</w:t>
+      </w:r>
+      <w:r>
+        <w:rPr>
+          <w:rFonts w:ascii="宋体" w:hAnsi="宋体" w:eastAsia="宋体" w:cs="宋体"/>
+          <w:kern w:val="0"/>
+          <w:sz w:val="24"/>
+          <w:szCs w:val="24"/>
+          <w:lang w:val="en-US" w:eastAsia="zh-CN" w:bidi="ar"/>
+        </w:rPr>
+        <w:br w:type="textWrapping"/>
+      </w:r>
+      <w:r>
+        <w:rPr>
+          <w:rFonts w:ascii="宋体" w:hAnsi="宋体" w:eastAsia="宋体" w:cs="宋体"/>
+          <w:kern w:val="0"/>
+          <w:sz w:val="24"/>
+          <w:szCs w:val="24"/>
+          <w:lang w:val="en-US" w:eastAsia="zh-CN" w:bidi="ar"/>
+        </w:rPr>
+        <w:t>链接：https://www.zhihu.com/question/280280013/answer/417129378</w:t>
+      </w:r>
+      <w:r>
+        <w:rPr>
+          <w:rFonts w:ascii="宋体" w:hAnsi="宋体" w:eastAsia="宋体" w:cs="宋体"/>
+          <w:kern w:val="0"/>
+          <w:sz w:val="24"/>
+          <w:szCs w:val="24"/>
+          <w:lang w:val="en-US" w:eastAsia="zh-CN" w:bidi="ar"/>
+        </w:rPr>
+        <w:br w:type="textWrapping"/>
+      </w:r>
+      <w:bookmarkStart w:id="0" w:name="_GoBack"/>
+      <w:bookmarkEnd w:id="0"/>
+    </w:p>
+    <w:p>
+      <w:pPr>
+        <w:pStyle w:val="5"/>
+        <w:keepNext w:val="0"/>
+        <w:keepLines w:val="0"/>
+        <w:widowControl/>
+        <w:suppressLineNumbers w:val="0"/>
+      </w:pPr>
+      <w:r>
+        <w:t>太阳底下没有新鲜事。</w:t>
+      </w:r>
+      <w:r>
+        <w:br w:type="textWrapping"/>
+      </w:r>
+      <w:r>
+        <w:t>马克思在《法兰西内战》《1848～1850年的法兰西斗争》的补充修正手稿中，都提到过刘老板这样与工人称兄道弟的资本家。</w:t>
+      </w:r>
+    </w:p>
+    <w:p>
+      <w:pPr>
+        <w:keepNext w:val="0"/>
+        <w:keepLines w:val="0"/>
+        <w:widowControl/>
+        <w:suppressLineNumbers w:val="0"/>
+        <w:jc w:val="left"/>
+      </w:pPr>
+      <w:r>
+        <w:rPr>
+          <w:rFonts w:ascii="宋体" w:hAnsi="宋体" w:eastAsia="宋体" w:cs="宋体"/>
+          <w:kern w:val="0"/>
+          <w:sz w:val="24"/>
+          <w:szCs w:val="24"/>
+          <w:lang w:val="en-US" w:eastAsia="zh-CN" w:bidi="ar"/>
+        </w:rPr>
+        <w:drawing>
+          <wp:inline distT="0" distB="0" distL="114300" distR="114300">
+            <wp:extent cx="4762500" cy="5238750"/>
+            <wp:effectExtent l="0" t="0" r="0" b="6350"/>
+            <wp:docPr id="23" name="图片 2" descr="IMG_256"/>
+            <wp:cNvGraphicFramePr>
+              <a:graphicFrameLocks xmlns:a="http://schemas.openxmlformats.org/drawingml/2006/main" noChangeAspect="1"/>
+            </wp:cNvGraphicFramePr>
+            <a:graphic xmlns:a="http://schemas.openxmlformats.org/drawingml/2006/main">
+              <a:graphicData uri="http://schemas.openxmlformats.org/drawingml/2006/picture">
+                <pic:pic xmlns:pic="http://schemas.openxmlformats.org/drawingml/2006/picture">
+                  <pic:nvPicPr>
+                    <pic:cNvPr id="23" name="图片 2" descr="IMG_256"/>
+                    <pic:cNvPicPr>
+                      <a:picLocks noChangeAspect="1"/>
+                    </pic:cNvPicPr>
+                  </pic:nvPicPr>
+                  <pic:blipFill>
+                    <a:blip r:embed="rId29"/>
+                    <a:stretch>
+                      <a:fillRect/>
+                    </a:stretch>
+                  </pic:blipFill>
+                  <pic:spPr>
+                    <a:xfrm>
+                      <a:off x="0" y="0"/>
+                      <a:ext cx="4762500" cy="5238750"/>
+                    </a:xfrm>
+                    <a:prstGeom prst="rect">
+                      <a:avLst/>
+                    </a:prstGeom>
+                    <a:noFill/>
+                    <a:ln w="9525">
+                      <a:noFill/>
+                    </a:ln>
+                  </pic:spPr>
+                </pic:pic>
+              </a:graphicData>
+            </a:graphic>
+          </wp:inline>
+        </w:drawing>
+      </w:r>
+      <w:r>
+        <w:rPr>
+          <w:rFonts w:ascii="宋体" w:hAnsi="宋体" w:eastAsia="宋体" w:cs="宋体"/>
+          <w:kern w:val="0"/>
+          <w:sz w:val="24"/>
+          <w:szCs w:val="24"/>
+          <w:lang w:val="en-US" w:eastAsia="zh-CN" w:bidi="ar"/>
+        </w:rPr>
+        <w:br w:type="textWrapping"/>
+      </w:r>
+      <w:r>
+        <w:rPr>
+          <w:rFonts w:ascii="宋体" w:hAnsi="宋体" w:eastAsia="宋体" w:cs="宋体"/>
+          <w:kern w:val="0"/>
+          <w:sz w:val="24"/>
+          <w:szCs w:val="24"/>
+          <w:lang w:val="en-US" w:eastAsia="zh-CN" w:bidi="ar"/>
+        </w:rPr>
+        <w:t>“法国历史上，资本家们学会的一件事情就是，</w:t>
+      </w:r>
+      <w:r>
+        <w:rPr>
+          <w:rFonts w:ascii="宋体" w:hAnsi="宋体" w:eastAsia="宋体" w:cs="宋体"/>
+          <w:b/>
+          <w:kern w:val="0"/>
+          <w:sz w:val="24"/>
+          <w:szCs w:val="24"/>
+          <w:lang w:val="en-US" w:eastAsia="zh-CN" w:bidi="ar"/>
+        </w:rPr>
+        <w:t>让督工们代替自己去冷酷地、蓄意地暴力压榨工人，而他只负责假惺惺地安抚，用虚假的言语和虚伪的承诺，缓和工人们的情绪</w:t>
+      </w:r>
+      <w:r>
+        <w:rPr>
+          <w:rFonts w:ascii="宋体" w:hAnsi="宋体" w:eastAsia="宋体" w:cs="宋体"/>
+          <w:kern w:val="0"/>
+          <w:sz w:val="24"/>
+          <w:szCs w:val="24"/>
+          <w:lang w:val="en-US" w:eastAsia="zh-CN" w:bidi="ar"/>
+        </w:rPr>
+        <w:t>。”</w:t>
+      </w:r>
+    </w:p>
+    <w:p>
+      <w:pPr>
+        <w:pStyle w:val="5"/>
+        <w:keepNext w:val="0"/>
+        <w:keepLines w:val="0"/>
+        <w:widowControl/>
+        <w:suppressLineNumbers w:val="0"/>
+      </w:pPr>
+      <w:r>
+        <w:t>“督工们的鞭子给工人们带来了沉重的痛苦，而资本家们的假意交好，让他们在被充分剥削压榨后，依然抱有生活的希望。饥饿，劳累，冷酷的侮辱，假装亲民的资本家，让督工们代替他自己，把它施加在了工人的身上。”</w:t>
+      </w:r>
+    </w:p>
+    <w:p>
+      <w:pPr>
+        <w:pStyle w:val="5"/>
+        <w:keepNext w:val="0"/>
+        <w:keepLines w:val="0"/>
+        <w:widowControl/>
+        <w:suppressLineNumbers w:val="0"/>
+      </w:pPr>
+      <w:r>
+        <w:t>“然而，</w:t>
+      </w:r>
+      <w:r>
+        <w:rPr>
+          <w:b/>
+        </w:rPr>
+        <w:t>一旦有工人相信了资本家的嘴脸</w:t>
+      </w:r>
+      <w:r>
+        <w:t>，因为生活的困难，真心去求助时，</w:t>
+      </w:r>
+      <w:r>
+        <w:rPr>
+          <w:b/>
+        </w:rPr>
+        <w:t>他们就撕掉了面具，为了保卫自己的利益，用尽一切冷酷的手段</w:t>
+      </w:r>
+      <w:r>
+        <w:t>。然而表面依旧和和气气，甚至手持仁慈的护身符，仿佛他所谓的善良从未改变。”</w:t>
+      </w:r>
+      <w:r>
+        <w:br w:type="textWrapping"/>
+      </w:r>
+      <w:r>
+        <w:rPr>
+          <w:b/>
+        </w:rPr>
+        <w:t>“他们对工人的伪善，是炮烙之刑的慢性屠杀，是不可名状的、惨绝人寰的恐怖。”</w:t>
+      </w:r>
+    </w:p>
+    <w:p>
+      <w:pPr>
+        <w:pStyle w:val="5"/>
+        <w:keepNext w:val="0"/>
+        <w:keepLines w:val="0"/>
+        <w:widowControl/>
+        <w:suppressLineNumbers w:val="0"/>
+      </w:pPr>
+      <w:r>
+        <w:t>“豺狼猎杀羊羔，是为了生存，而且豺狼从不为自己的极饿进行掩饰。</w:t>
+      </w:r>
+      <w:r>
+        <w:rPr>
+          <w:b/>
+        </w:rPr>
+        <w:t>可他们在剥削工人的时候，打着伪善的旗号。在工人维权的时候，把持着和事佬的嘴脸。哪怕是最后把工人压榨至死，也要高举道德的大旗。</w:t>
+      </w:r>
+      <w:r>
+        <w:t>他们比历史上的任何奴隶主与庄园主，都更为无耻与狡猾。”</w:t>
+      </w:r>
+    </w:p>
+    <w:p>
+      <w:pPr>
+        <w:keepNext w:val="0"/>
+        <w:keepLines w:val="0"/>
+        <w:widowControl/>
+        <w:suppressLineNumbers w:val="0"/>
+        <w:jc w:val="left"/>
+      </w:pPr>
+      <w:r>
+        <w:rPr>
+          <w:rFonts w:ascii="宋体" w:hAnsi="宋体" w:eastAsia="宋体" w:cs="宋体"/>
+          <w:kern w:val="0"/>
+          <w:sz w:val="24"/>
+          <w:szCs w:val="24"/>
+          <w:lang w:val="en-US" w:eastAsia="zh-CN" w:bidi="ar"/>
+        </w:rPr>
+        <w:t>“他们的卑劣，与镇压奴隶的罗马人无异。问题是，罗马人既没有现代化的暴力机器体系对其进行全方位的压榨，</w:t>
+      </w:r>
+      <w:r>
+        <w:rPr>
+          <w:rFonts w:ascii="宋体" w:hAnsi="宋体" w:eastAsia="宋体" w:cs="宋体"/>
+          <w:b/>
+          <w:kern w:val="0"/>
+          <w:sz w:val="24"/>
+          <w:szCs w:val="24"/>
+          <w:lang w:val="en-US" w:eastAsia="zh-CN" w:bidi="ar"/>
+        </w:rPr>
+        <w:t>也没有假惺惺地与奴隶们称兄道弟。”</w:t>
+      </w:r>
+      <w:r>
+        <w:rPr>
+          <w:rFonts w:ascii="宋体" w:hAnsi="宋体" w:eastAsia="宋体" w:cs="宋体"/>
+          <w:kern w:val="0"/>
+          <w:sz w:val="24"/>
+          <w:szCs w:val="24"/>
+          <w:lang w:val="en-US" w:eastAsia="zh-CN" w:bidi="ar"/>
+        </w:rPr>
+        <w:br w:type="textWrapping"/>
+      </w:r>
+      <w:r>
+        <w:rPr>
+          <w:rFonts w:ascii="宋体" w:hAnsi="宋体" w:eastAsia="宋体" w:cs="宋体"/>
+          <w:kern w:val="0"/>
+          <w:sz w:val="24"/>
+          <w:szCs w:val="24"/>
+          <w:lang w:val="en-US" w:eastAsia="zh-CN" w:bidi="ar"/>
+        </w:rPr>
+        <w:drawing>
+          <wp:inline distT="0" distB="0" distL="114300" distR="114300">
+            <wp:extent cx="4238625" cy="4010025"/>
+            <wp:effectExtent l="0" t="0" r="3175" b="3175"/>
+            <wp:docPr id="25" name="图片 5" descr="IMG_259"/>
+            <wp:cNvGraphicFramePr>
+              <a:graphicFrameLocks xmlns:a="http://schemas.openxmlformats.org/drawingml/2006/main" noChangeAspect="1"/>
+            </wp:cNvGraphicFramePr>
+            <a:graphic xmlns:a="http://schemas.openxmlformats.org/drawingml/2006/main">
+              <a:graphicData uri="http://schemas.openxmlformats.org/drawingml/2006/picture">
+                <pic:pic xmlns:pic="http://schemas.openxmlformats.org/drawingml/2006/picture">
+                  <pic:nvPicPr>
+                    <pic:cNvPr id="25" name="图片 5" descr="IMG_259"/>
+                    <pic:cNvPicPr>
+                      <a:picLocks noChangeAspect="1"/>
+                    </pic:cNvPicPr>
+                  </pic:nvPicPr>
+                  <pic:blipFill>
+                    <a:blip r:embed="rId30"/>
+                    <a:stretch>
+                      <a:fillRect/>
+                    </a:stretch>
+                  </pic:blipFill>
+                  <pic:spPr>
+                    <a:xfrm>
+                      <a:off x="0" y="0"/>
+                      <a:ext cx="4238625" cy="4010025"/>
+                    </a:xfrm>
+                    <a:prstGeom prst="rect">
+                      <a:avLst/>
+                    </a:prstGeom>
+                    <a:noFill/>
+                    <a:ln w="9525">
+                      <a:noFill/>
+                    </a:ln>
+                  </pic:spPr>
+                </pic:pic>
+              </a:graphicData>
+            </a:graphic>
+          </wp:inline>
+        </w:drawing>
+      </w:r>
+    </w:p>
+    <w:p>
+      <w:pPr>
+        <w:keepNext w:val="0"/>
+        <w:keepLines w:val="0"/>
+        <w:widowControl/>
+        <w:suppressLineNumbers w:val="0"/>
+        <w:jc w:val="left"/>
+        <w:rPr>
+          <w:rFonts w:hint="eastAsia" w:ascii="Helvetica" w:hAnsi="Helvetica" w:eastAsia="Helvetica" w:cs="Helvetica"/>
+          <w:i w:val="0"/>
+          <w:caps w:val="0"/>
+          <w:color w:val="909499"/>
+          <w:spacing w:val="0"/>
+          <w:sz w:val="12"/>
+          <w:szCs w:val="12"/>
           <w:lang w:val="en-US" w:eastAsia="zh-CN"/>
         </w:rPr>
       </w:pPr>

--- a/00000008不忽悠.docx
+++ b/00000008不忽悠.docx
@@ -19282,8 +19282,6 @@
         </w:rPr>
         <w:br w:type="textWrapping"/>
       </w:r>
-      <w:bookmarkStart w:id="0" w:name="_GoBack"/>
-      <w:bookmarkEnd w:id="0"/>
     </w:p>
     <w:p>
       <w:pPr>
@@ -19584,6 +19582,9188 @@
         </w:rPr>
       </w:pPr>
     </w:p>
+    <w:p>
+      <w:pPr>
+        <w:keepNext w:val="0"/>
+        <w:keepLines w:val="0"/>
+        <w:widowControl/>
+        <w:suppressLineNumbers w:val="0"/>
+        <w:jc w:val="left"/>
+        <w:rPr>
+          <w:rFonts w:hint="eastAsia" w:ascii="Helvetica" w:hAnsi="Helvetica" w:eastAsia="Helvetica" w:cs="Helvetica"/>
+          <w:i w:val="0"/>
+          <w:caps w:val="0"/>
+          <w:color w:val="909499"/>
+          <w:spacing w:val="0"/>
+          <w:sz w:val="12"/>
+          <w:szCs w:val="12"/>
+          <w:lang w:val="en-US" w:eastAsia="zh-CN"/>
+        </w:rPr>
+      </w:pPr>
+    </w:p>
+    <w:p>
+      <w:pPr>
+        <w:keepNext w:val="0"/>
+        <w:keepLines w:val="0"/>
+        <w:widowControl/>
+        <w:suppressLineNumbers w:val="0"/>
+        <w:jc w:val="left"/>
+        <w:rPr>
+          <w:rFonts w:hint="default" w:ascii="Helvetica" w:hAnsi="Helvetica" w:eastAsia="Helvetica" w:cs="Helvetica"/>
+          <w:i w:val="0"/>
+          <w:caps w:val="0"/>
+          <w:color w:val="909499"/>
+          <w:spacing w:val="0"/>
+          <w:sz w:val="12"/>
+          <w:szCs w:val="12"/>
+          <w:lang w:val="en-US" w:eastAsia="zh-CN"/>
+        </w:rPr>
+      </w:pPr>
+      <w:r>
+        <w:rPr>
+          <w:rFonts w:hint="default" w:ascii="Helvetica" w:hAnsi="Helvetica" w:eastAsia="Helvetica" w:cs="Helvetica"/>
+          <w:i w:val="0"/>
+          <w:caps w:val="0"/>
+          <w:color w:val="909499"/>
+          <w:spacing w:val="0"/>
+          <w:sz w:val="12"/>
+          <w:szCs w:val="12"/>
+          <w:lang w:val="en-US" w:eastAsia="zh-CN"/>
+        </w:rPr>
+        <w:t>2018-9-21 07:49</w:t>
+      </w:r>
+    </w:p>
+    <w:p>
+      <w:pPr>
+        <w:pStyle w:val="5"/>
+        <w:keepNext w:val="0"/>
+        <w:keepLines w:val="0"/>
+        <w:widowControl/>
+        <w:suppressLineNumbers w:val="0"/>
+        <w:shd w:val="clear" w:fill="FFFFFF"/>
+        <w:wordWrap w:val="0"/>
+        <w:spacing w:before="0" w:beforeAutospacing="0" w:after="120" w:afterAutospacing="0"/>
+        <w:ind w:left="0" w:right="0" w:firstLine="0"/>
+        <w:rPr>
+          <w:rFonts w:ascii="Helvetica" w:hAnsi="Helvetica" w:eastAsia="Helvetica" w:cs="Helvetica"/>
+          <w:i w:val="0"/>
+          <w:caps w:val="0"/>
+          <w:color w:val="33353C"/>
+          <w:spacing w:val="0"/>
+          <w:sz w:val="13"/>
+          <w:szCs w:val="13"/>
+        </w:rPr>
+      </w:pPr>
+      <w:r>
+        <w:rPr>
+          <w:rFonts w:hint="default" w:ascii="Helvetica" w:hAnsi="Helvetica" w:eastAsia="Helvetica" w:cs="Helvetica"/>
+          <w:i w:val="0"/>
+          <w:caps w:val="0"/>
+          <w:color w:val="33353C"/>
+          <w:spacing w:val="0"/>
+          <w:sz w:val="13"/>
+          <w:szCs w:val="13"/>
+          <w:shd w:val="clear" w:fill="FFFFFF"/>
+        </w:rPr>
+        <w:t>如何看待三位中国游客深夜在瑞典被警察扔在坟场?</w:t>
+      </w:r>
+    </w:p>
+    <w:p>
+      <w:pPr>
+        <w:pStyle w:val="5"/>
+        <w:keepNext w:val="0"/>
+        <w:keepLines w:val="0"/>
+        <w:widowControl/>
+        <w:suppressLineNumbers w:val="0"/>
+        <w:shd w:val="clear" w:fill="FFFFFF"/>
+        <w:wordWrap w:val="0"/>
+        <w:spacing w:before="120" w:beforeAutospacing="0" w:after="120" w:afterAutospacing="0"/>
+        <w:ind w:left="0" w:right="0" w:firstLine="0"/>
+        <w:rPr>
+          <w:rFonts w:hint="default" w:ascii="Helvetica" w:hAnsi="Helvetica" w:eastAsia="Helvetica" w:cs="Helvetica"/>
+          <w:i w:val="0"/>
+          <w:caps w:val="0"/>
+          <w:color w:val="33353C"/>
+          <w:spacing w:val="0"/>
+          <w:sz w:val="13"/>
+          <w:szCs w:val="13"/>
+        </w:rPr>
+      </w:pPr>
+      <w:r>
+        <w:rPr>
+          <w:rFonts w:hint="default" w:ascii="Helvetica" w:hAnsi="Helvetica" w:eastAsia="Helvetica" w:cs="Helvetica"/>
+          <w:i w:val="0"/>
+          <w:caps w:val="0"/>
+          <w:color w:val="33353C"/>
+          <w:spacing w:val="0"/>
+          <w:sz w:val="13"/>
+          <w:szCs w:val="13"/>
+          <w:shd w:val="clear" w:fill="FFFFFF"/>
+        </w:rPr>
+        <w:t>作者：我要隐姓埋名</w:t>
+      </w:r>
+    </w:p>
+    <w:p>
+      <w:pPr>
+        <w:pStyle w:val="5"/>
+        <w:keepNext w:val="0"/>
+        <w:keepLines w:val="0"/>
+        <w:widowControl/>
+        <w:suppressLineNumbers w:val="0"/>
+        <w:shd w:val="clear" w:fill="FFFFFF"/>
+        <w:wordWrap w:val="0"/>
+        <w:spacing w:before="120" w:beforeAutospacing="0" w:after="120" w:afterAutospacing="0"/>
+        <w:ind w:left="0" w:right="0" w:firstLine="0"/>
+        <w:rPr>
+          <w:rFonts w:hint="default" w:ascii="Helvetica" w:hAnsi="Helvetica" w:eastAsia="Helvetica" w:cs="Helvetica"/>
+          <w:i w:val="0"/>
+          <w:caps w:val="0"/>
+          <w:color w:val="33353C"/>
+          <w:spacing w:val="0"/>
+          <w:sz w:val="13"/>
+          <w:szCs w:val="13"/>
+        </w:rPr>
+      </w:pPr>
+      <w:r>
+        <w:rPr>
+          <w:rFonts w:hint="default" w:ascii="Helvetica" w:hAnsi="Helvetica" w:eastAsia="Helvetica" w:cs="Helvetica"/>
+          <w:i w:val="0"/>
+          <w:caps w:val="0"/>
+          <w:color w:val="33353C"/>
+          <w:spacing w:val="0"/>
+          <w:sz w:val="13"/>
+          <w:szCs w:val="13"/>
+          <w:shd w:val="clear" w:fill="FFFFFF"/>
+        </w:rPr>
+        <w:t>链接：https://www.zhihu.com/question/294693832/answer/495430227</w:t>
+      </w:r>
+    </w:p>
+    <w:p>
+      <w:pPr>
+        <w:pStyle w:val="5"/>
+        <w:keepNext w:val="0"/>
+        <w:keepLines w:val="0"/>
+        <w:widowControl/>
+        <w:suppressLineNumbers w:val="0"/>
+        <w:shd w:val="clear" w:fill="FFFFFF"/>
+        <w:wordWrap w:val="0"/>
+        <w:spacing w:before="120" w:beforeAutospacing="0" w:after="120" w:afterAutospacing="0"/>
+        <w:ind w:left="0" w:right="0" w:firstLine="0"/>
+        <w:rPr>
+          <w:rFonts w:hint="default" w:ascii="Helvetica" w:hAnsi="Helvetica" w:eastAsia="Helvetica" w:cs="Helvetica"/>
+          <w:i w:val="0"/>
+          <w:caps w:val="0"/>
+          <w:color w:val="33353C"/>
+          <w:spacing w:val="0"/>
+          <w:sz w:val="13"/>
+          <w:szCs w:val="13"/>
+        </w:rPr>
+      </w:pPr>
+      <w:r>
+        <w:rPr>
+          <w:rFonts w:hint="default" w:ascii="Helvetica" w:hAnsi="Helvetica" w:eastAsia="Helvetica" w:cs="Helvetica"/>
+          <w:i w:val="0"/>
+          <w:caps w:val="0"/>
+          <w:color w:val="33353C"/>
+          <w:spacing w:val="0"/>
+          <w:sz w:val="13"/>
+          <w:szCs w:val="13"/>
+          <w:shd w:val="clear" w:fill="FFFFFF"/>
+        </w:rPr>
+        <w:t>那有那么多的声张正义，不过都是借题发挥，抒发一下对于生活的感慨罢了。在日常生活中被曾先生这种人欺负过的，比如高铁占座之类的，遇到种种不公平，却没有人主持公道的，渴望公平公正的，基本上都支持瑞典警察。日常生活中就跟曾先生一样，贪小便宜而不自知的人，觉得这种行为没什么大不了的，反倒不明白为什么大家这么敏感，这么帮理不帮亲。</w:t>
+      </w:r>
+    </w:p>
+    <w:p>
+      <w:pPr>
+        <w:pStyle w:val="5"/>
+        <w:keepNext w:val="0"/>
+        <w:keepLines w:val="0"/>
+        <w:widowControl/>
+        <w:suppressLineNumbers w:val="0"/>
+        <w:shd w:val="clear" w:fill="FFFFFF"/>
+        <w:wordWrap w:val="0"/>
+        <w:spacing w:before="120" w:beforeAutospacing="0" w:after="120" w:afterAutospacing="0"/>
+        <w:ind w:left="0" w:right="0" w:firstLine="0"/>
+        <w:rPr>
+          <w:rFonts w:hint="default" w:ascii="Helvetica" w:hAnsi="Helvetica" w:eastAsia="Helvetica" w:cs="Helvetica"/>
+          <w:i w:val="0"/>
+          <w:caps w:val="0"/>
+          <w:color w:val="33353C"/>
+          <w:spacing w:val="0"/>
+          <w:sz w:val="13"/>
+          <w:szCs w:val="13"/>
+        </w:rPr>
+      </w:pPr>
+      <w:r>
+        <w:rPr>
+          <w:rFonts w:hint="default" w:ascii="Helvetica" w:hAnsi="Helvetica" w:eastAsia="Helvetica" w:cs="Helvetica"/>
+          <w:i w:val="0"/>
+          <w:caps w:val="0"/>
+          <w:color w:val="33353C"/>
+          <w:spacing w:val="0"/>
+          <w:sz w:val="13"/>
+          <w:szCs w:val="13"/>
+          <w:shd w:val="clear" w:fill="FFFFFF"/>
+        </w:rPr>
+        <w:t>当然啦，也有一些反华势力，崇洋媚外的，外国人吃屎都觉得帅。</w:t>
+      </w:r>
+    </w:p>
+    <w:p>
+      <w:pPr>
+        <w:pStyle w:val="5"/>
+        <w:keepNext w:val="0"/>
+        <w:keepLines w:val="0"/>
+        <w:widowControl/>
+        <w:suppressLineNumbers w:val="0"/>
+        <w:shd w:val="clear" w:fill="FFFFFF"/>
+        <w:wordWrap w:val="0"/>
+        <w:spacing w:before="120" w:beforeAutospacing="0" w:after="120" w:afterAutospacing="0"/>
+        <w:ind w:left="0" w:right="0" w:firstLine="0"/>
+        <w:rPr>
+          <w:rFonts w:hint="default" w:ascii="Helvetica" w:hAnsi="Helvetica" w:eastAsia="Helvetica" w:cs="Helvetica"/>
+          <w:i w:val="0"/>
+          <w:caps w:val="0"/>
+          <w:color w:val="33353C"/>
+          <w:spacing w:val="0"/>
+          <w:sz w:val="13"/>
+          <w:szCs w:val="13"/>
+        </w:rPr>
+      </w:pPr>
+      <w:r>
+        <w:rPr>
+          <w:rFonts w:hint="default" w:ascii="Helvetica" w:hAnsi="Helvetica" w:eastAsia="Helvetica" w:cs="Helvetica"/>
+          <w:i w:val="0"/>
+          <w:caps w:val="0"/>
+          <w:color w:val="33353C"/>
+          <w:spacing w:val="0"/>
+          <w:sz w:val="13"/>
+          <w:szCs w:val="13"/>
+          <w:shd w:val="clear" w:fill="FFFFFF"/>
+        </w:rPr>
+        <w:t>也有一些爱国的，中国人在国外贩毒都觉得应该保护。</w:t>
+      </w:r>
+    </w:p>
+    <w:p>
+      <w:pPr>
+        <w:pStyle w:val="5"/>
+        <w:keepNext w:val="0"/>
+        <w:keepLines w:val="0"/>
+        <w:widowControl/>
+        <w:suppressLineNumbers w:val="0"/>
+        <w:shd w:val="clear" w:fill="FFFFFF"/>
+        <w:wordWrap w:val="0"/>
+        <w:spacing w:before="120" w:beforeAutospacing="0" w:after="120" w:afterAutospacing="0"/>
+        <w:ind w:left="0" w:right="0" w:firstLine="0"/>
+        <w:rPr>
+          <w:rFonts w:hint="default" w:ascii="Helvetica" w:hAnsi="Helvetica" w:eastAsia="Helvetica" w:cs="Helvetica"/>
+          <w:i w:val="0"/>
+          <w:caps w:val="0"/>
+          <w:color w:val="33353C"/>
+          <w:spacing w:val="0"/>
+          <w:sz w:val="13"/>
+          <w:szCs w:val="13"/>
+        </w:rPr>
+      </w:pPr>
+      <w:r>
+        <w:rPr>
+          <w:rFonts w:hint="default" w:ascii="Helvetica" w:hAnsi="Helvetica" w:eastAsia="Helvetica" w:cs="Helvetica"/>
+          <w:i w:val="0"/>
+          <w:caps w:val="0"/>
+          <w:color w:val="33353C"/>
+          <w:spacing w:val="0"/>
+          <w:sz w:val="13"/>
+          <w:szCs w:val="13"/>
+          <w:shd w:val="clear" w:fill="FFFFFF"/>
+        </w:rPr>
+        <w:t>也有某些被瑞典人欺负过的，当然敌人的敌人就是朋友啦。</w:t>
+      </w:r>
+    </w:p>
+    <w:p>
+      <w:pPr>
+        <w:pStyle w:val="5"/>
+        <w:keepNext w:val="0"/>
+        <w:keepLines w:val="0"/>
+        <w:widowControl/>
+        <w:suppressLineNumbers w:val="0"/>
+        <w:shd w:val="clear" w:fill="FFFFFF"/>
+        <w:wordWrap w:val="0"/>
+        <w:spacing w:before="120" w:beforeAutospacing="0" w:after="120" w:afterAutospacing="0"/>
+        <w:ind w:left="0" w:right="0" w:firstLine="0"/>
+        <w:rPr>
+          <w:rFonts w:hint="default" w:ascii="Helvetica" w:hAnsi="Helvetica" w:eastAsia="Helvetica" w:cs="Helvetica"/>
+          <w:i w:val="0"/>
+          <w:caps w:val="0"/>
+          <w:color w:val="33353C"/>
+          <w:spacing w:val="0"/>
+          <w:sz w:val="13"/>
+          <w:szCs w:val="13"/>
+        </w:rPr>
+      </w:pPr>
+      <w:r>
+        <w:rPr>
+          <w:rFonts w:hint="default" w:ascii="Helvetica" w:hAnsi="Helvetica" w:eastAsia="Helvetica" w:cs="Helvetica"/>
+          <w:i w:val="0"/>
+          <w:caps w:val="0"/>
+          <w:color w:val="33353C"/>
+          <w:spacing w:val="0"/>
+          <w:sz w:val="13"/>
+          <w:szCs w:val="13"/>
+          <w:shd w:val="clear" w:fill="FFFFFF"/>
+        </w:rPr>
+        <w:t>还有一些被瑞典政府欺负过的，就仗着自己是媒体，各种带节奏啦。</w:t>
+      </w:r>
+    </w:p>
+    <w:p>
+      <w:pPr>
+        <w:pStyle w:val="5"/>
+        <w:keepNext w:val="0"/>
+        <w:keepLines w:val="0"/>
+        <w:widowControl/>
+        <w:suppressLineNumbers w:val="0"/>
+        <w:shd w:val="clear" w:fill="FFFFFF"/>
+        <w:wordWrap w:val="0"/>
+        <w:spacing w:before="120" w:beforeAutospacing="0" w:after="120" w:afterAutospacing="0"/>
+        <w:ind w:left="0" w:right="0" w:firstLine="0"/>
+        <w:rPr>
+          <w:rFonts w:hint="default" w:ascii="Helvetica" w:hAnsi="Helvetica" w:eastAsia="Helvetica" w:cs="Helvetica"/>
+          <w:i w:val="0"/>
+          <w:caps w:val="0"/>
+          <w:color w:val="33353C"/>
+          <w:spacing w:val="0"/>
+          <w:sz w:val="13"/>
+          <w:szCs w:val="13"/>
+        </w:rPr>
+      </w:pPr>
+      <w:r>
+        <w:rPr>
+          <w:rFonts w:hint="default" w:ascii="Helvetica" w:hAnsi="Helvetica" w:eastAsia="Helvetica" w:cs="Helvetica"/>
+          <w:i w:val="0"/>
+          <w:caps w:val="0"/>
+          <w:color w:val="33353C"/>
+          <w:spacing w:val="0"/>
+          <w:sz w:val="13"/>
+          <w:szCs w:val="13"/>
+          <w:shd w:val="clear" w:fill="FFFFFF"/>
+        </w:rPr>
+        <w:t>反正一件事发生了，十几亿的人口，什么样经历的人都有，大家都借题发挥，畅所欲言啦。</w:t>
+      </w:r>
+    </w:p>
+    <w:p>
+      <w:pPr>
+        <w:pStyle w:val="5"/>
+        <w:keepNext w:val="0"/>
+        <w:keepLines w:val="0"/>
+        <w:widowControl/>
+        <w:suppressLineNumbers w:val="0"/>
+        <w:shd w:val="clear" w:fill="FFFFFF"/>
+        <w:wordWrap w:val="0"/>
+        <w:spacing w:before="120" w:beforeAutospacing="0" w:after="120" w:afterAutospacing="0"/>
+        <w:ind w:left="0" w:right="0" w:firstLine="0"/>
+        <w:rPr>
+          <w:rFonts w:hint="default" w:ascii="Helvetica" w:hAnsi="Helvetica" w:eastAsia="Helvetica" w:cs="Helvetica"/>
+          <w:i w:val="0"/>
+          <w:caps w:val="0"/>
+          <w:color w:val="33353C"/>
+          <w:spacing w:val="0"/>
+          <w:sz w:val="13"/>
+          <w:szCs w:val="13"/>
+          <w:shd w:val="clear" w:fill="FFFFFF"/>
+        </w:rPr>
+      </w:pPr>
+      <w:r>
+        <w:rPr>
+          <w:rFonts w:hint="default" w:ascii="Helvetica" w:hAnsi="Helvetica" w:eastAsia="Helvetica" w:cs="Helvetica"/>
+          <w:i w:val="0"/>
+          <w:caps w:val="0"/>
+          <w:color w:val="33353C"/>
+          <w:spacing w:val="0"/>
+          <w:sz w:val="13"/>
+          <w:szCs w:val="13"/>
+          <w:shd w:val="clear" w:fill="FFFFFF"/>
+        </w:rPr>
+        <w:t>打脸是不存在打脸的。大家又不是小孩子咯，又不会为了一个没见过的人去声张正义咯。大家都是大人了，都是千方百计为自己着想的嘛。</w:t>
+      </w:r>
+    </w:p>
+    <w:p>
+      <w:pPr>
+        <w:pStyle w:val="5"/>
+        <w:keepNext w:val="0"/>
+        <w:keepLines w:val="0"/>
+        <w:widowControl/>
+        <w:suppressLineNumbers w:val="0"/>
+        <w:shd w:val="clear" w:fill="FFFFFF"/>
+        <w:wordWrap w:val="0"/>
+        <w:spacing w:before="120" w:beforeAutospacing="0" w:after="120" w:afterAutospacing="0"/>
+        <w:ind w:left="0" w:right="0" w:firstLine="0"/>
+        <w:rPr>
+          <w:rFonts w:hint="default" w:ascii="Helvetica" w:hAnsi="Helvetica" w:eastAsia="Helvetica" w:cs="Helvetica"/>
+          <w:i w:val="0"/>
+          <w:caps w:val="0"/>
+          <w:color w:val="33353C"/>
+          <w:spacing w:val="0"/>
+          <w:sz w:val="13"/>
+          <w:szCs w:val="13"/>
+          <w:shd w:val="clear" w:fill="FFFFFF"/>
+        </w:rPr>
+      </w:pPr>
+    </w:p>
+    <w:p>
+      <w:pPr>
+        <w:pStyle w:val="5"/>
+        <w:keepNext w:val="0"/>
+        <w:keepLines w:val="0"/>
+        <w:widowControl/>
+        <w:suppressLineNumbers w:val="0"/>
+        <w:shd w:val="clear" w:fill="FFFFFF"/>
+        <w:wordWrap w:val="0"/>
+        <w:spacing w:before="120" w:beforeAutospacing="0" w:after="120" w:afterAutospacing="0"/>
+        <w:ind w:left="0" w:right="0" w:firstLine="0"/>
+        <w:rPr>
+          <w:rFonts w:hint="default" w:ascii="Helvetica" w:hAnsi="Helvetica" w:eastAsia="Helvetica" w:cs="Helvetica"/>
+          <w:i w:val="0"/>
+          <w:caps w:val="0"/>
+          <w:color w:val="33353C"/>
+          <w:spacing w:val="0"/>
+          <w:sz w:val="13"/>
+          <w:szCs w:val="13"/>
+          <w:shd w:val="clear" w:fill="FFFFFF"/>
+          <w:lang w:val="en-US"/>
+        </w:rPr>
+      </w:pPr>
+      <w:r>
+        <w:rPr>
+          <w:rFonts w:hint="default" w:ascii="Helvetica" w:hAnsi="Helvetica" w:eastAsia="Helvetica" w:cs="Helvetica"/>
+          <w:i w:val="0"/>
+          <w:caps w:val="0"/>
+          <w:color w:val="33353C"/>
+          <w:spacing w:val="0"/>
+          <w:sz w:val="13"/>
+          <w:szCs w:val="13"/>
+          <w:shd w:val="clear" w:fill="FFFFFF"/>
+          <w:lang w:val="en-US"/>
+        </w:rPr>
+        <w:t>2018-10-5 08:00</w:t>
+      </w:r>
+    </w:p>
+    <w:p>
+      <w:pPr>
+        <w:pStyle w:val="5"/>
+        <w:keepNext w:val="0"/>
+        <w:keepLines w:val="0"/>
+        <w:widowControl/>
+        <w:suppressLineNumbers w:val="0"/>
+        <w:shd w:val="clear" w:fill="FFFFFF"/>
+        <w:wordWrap w:val="0"/>
+        <w:spacing w:before="0" w:beforeAutospacing="0" w:after="120" w:afterAutospacing="0"/>
+        <w:ind w:left="0" w:right="0" w:firstLine="0"/>
+        <w:rPr>
+          <w:rFonts w:ascii="Helvetica" w:hAnsi="Helvetica" w:eastAsia="Helvetica" w:cs="Helvetica"/>
+          <w:i w:val="0"/>
+          <w:caps w:val="0"/>
+          <w:color w:val="33353C"/>
+          <w:spacing w:val="0"/>
+          <w:sz w:val="13"/>
+          <w:szCs w:val="13"/>
+        </w:rPr>
+      </w:pPr>
+      <w:r>
+        <w:rPr>
+          <w:rFonts w:hint="default" w:ascii="Helvetica" w:hAnsi="Helvetica" w:eastAsia="Helvetica" w:cs="Helvetica"/>
+          <w:i w:val="0"/>
+          <w:caps w:val="0"/>
+          <w:color w:val="33353C"/>
+          <w:spacing w:val="0"/>
+          <w:sz w:val="13"/>
+          <w:szCs w:val="13"/>
+          <w:shd w:val="clear" w:fill="FFFFFF"/>
+        </w:rPr>
+        <w:t>中产，哪有什么中产，早打十几几十年工，稍微攒下来点家底罢了，就膨胀了，自诩XX人，看不起这看不起那。</w:t>
+      </w:r>
+    </w:p>
+    <w:p>
+      <w:pPr>
+        <w:pStyle w:val="5"/>
+        <w:keepNext w:val="0"/>
+        <w:keepLines w:val="0"/>
+        <w:widowControl/>
+        <w:suppressLineNumbers w:val="0"/>
+        <w:shd w:val="clear" w:fill="FFFFFF"/>
+        <w:wordWrap w:val="0"/>
+        <w:spacing w:before="120" w:beforeAutospacing="0" w:after="120" w:afterAutospacing="0"/>
+        <w:ind w:left="0" w:right="0" w:firstLine="0"/>
+        <w:rPr>
+          <w:rFonts w:hint="default" w:ascii="Helvetica" w:hAnsi="Helvetica" w:eastAsia="Helvetica" w:cs="Helvetica"/>
+          <w:i w:val="0"/>
+          <w:caps w:val="0"/>
+          <w:color w:val="33353C"/>
+          <w:spacing w:val="0"/>
+          <w:sz w:val="13"/>
+          <w:szCs w:val="13"/>
+        </w:rPr>
+      </w:pPr>
+      <w:r>
+        <w:rPr>
+          <w:rFonts w:hint="default" w:ascii="Helvetica" w:hAnsi="Helvetica" w:eastAsia="Helvetica" w:cs="Helvetica"/>
+          <w:i w:val="0"/>
+          <w:caps w:val="0"/>
+          <w:color w:val="33353C"/>
+          <w:spacing w:val="0"/>
+          <w:sz w:val="13"/>
+          <w:szCs w:val="13"/>
+          <w:shd w:val="clear" w:fill="FFFFFF"/>
+        </w:rPr>
+        <w:t>一句话，那些你看不起你觉得“低层”的人，他们要是有“打工”的机会，一样能变成你自以为的中产。</w:t>
+      </w:r>
+    </w:p>
+    <w:p>
+      <w:pPr>
+        <w:pStyle w:val="5"/>
+        <w:keepNext w:val="0"/>
+        <w:keepLines w:val="0"/>
+        <w:widowControl/>
+        <w:suppressLineNumbers w:val="0"/>
+        <w:shd w:val="clear" w:fill="FFFFFF"/>
+        <w:wordWrap w:val="0"/>
+        <w:spacing w:before="120" w:beforeAutospacing="0" w:after="120" w:afterAutospacing="0"/>
+        <w:ind w:left="0" w:right="0" w:firstLine="0"/>
+        <w:rPr>
+          <w:rFonts w:hint="default" w:ascii="Helvetica" w:hAnsi="Helvetica" w:eastAsia="Helvetica" w:cs="Helvetica"/>
+          <w:i w:val="0"/>
+          <w:caps w:val="0"/>
+          <w:color w:val="33353C"/>
+          <w:spacing w:val="0"/>
+          <w:sz w:val="13"/>
+          <w:szCs w:val="13"/>
+        </w:rPr>
+      </w:pPr>
+      <w:r>
+        <w:rPr>
+          <w:rFonts w:hint="default" w:ascii="Helvetica" w:hAnsi="Helvetica" w:eastAsia="Helvetica" w:cs="Helvetica"/>
+          <w:i w:val="0"/>
+          <w:caps w:val="0"/>
+          <w:color w:val="33353C"/>
+          <w:spacing w:val="0"/>
+          <w:sz w:val="13"/>
+          <w:szCs w:val="13"/>
+          <w:shd w:val="clear" w:fill="FFFFFF"/>
+        </w:rPr>
+        <w:t>你工作一丢，碰上点婚丧嫁娶病伤祸，分分钟打回原形，成为你看不起的那些人，甚至还更不堪。</w:t>
+      </w:r>
+    </w:p>
+    <w:p>
+      <w:pPr>
+        <w:pStyle w:val="5"/>
+        <w:keepNext w:val="0"/>
+        <w:keepLines w:val="0"/>
+        <w:widowControl/>
+        <w:suppressLineNumbers w:val="0"/>
+        <w:shd w:val="clear" w:fill="FFFFFF"/>
+        <w:wordWrap w:val="0"/>
+        <w:spacing w:before="120" w:beforeAutospacing="0" w:after="120" w:afterAutospacing="0"/>
+        <w:ind w:left="0" w:right="0" w:firstLine="0"/>
+        <w:rPr>
+          <w:rFonts w:hint="default" w:ascii="Helvetica" w:hAnsi="Helvetica" w:eastAsia="Helvetica" w:cs="Helvetica"/>
+          <w:i w:val="0"/>
+          <w:caps w:val="0"/>
+          <w:color w:val="33353C"/>
+          <w:spacing w:val="0"/>
+          <w:sz w:val="13"/>
+          <w:szCs w:val="13"/>
+          <w:shd w:val="clear" w:fill="FFFFFF"/>
+        </w:rPr>
+      </w:pPr>
+    </w:p>
+    <w:p>
+      <w:pPr>
+        <w:pStyle w:val="5"/>
+        <w:keepNext w:val="0"/>
+        <w:keepLines w:val="0"/>
+        <w:widowControl/>
+        <w:suppressLineNumbers w:val="0"/>
+        <w:shd w:val="clear" w:fill="FFFFFF"/>
+        <w:spacing w:before="0" w:beforeAutospacing="0" w:after="0" w:afterAutospacing="0"/>
+        <w:ind w:left="0" w:right="0" w:firstLine="0"/>
+        <w:rPr>
+          <w:rFonts w:hint="eastAsia" w:ascii="微软雅黑" w:hAnsi="微软雅黑" w:eastAsia="微软雅黑" w:cs="微软雅黑"/>
+          <w:i w:val="0"/>
+          <w:caps w:val="0"/>
+          <w:color w:val="1A1A1A"/>
+          <w:spacing w:val="0"/>
+          <w:sz w:val="15"/>
+          <w:szCs w:val="15"/>
+        </w:rPr>
+      </w:pPr>
+    </w:p>
+    <w:p>
+      <w:pPr>
+        <w:pStyle w:val="5"/>
+        <w:keepNext w:val="0"/>
+        <w:keepLines w:val="0"/>
+        <w:widowControl/>
+        <w:suppressLineNumbers w:val="0"/>
+        <w:shd w:val="clear" w:fill="FFFFFF"/>
+        <w:wordWrap w:val="0"/>
+        <w:spacing w:before="120" w:beforeAutospacing="0" w:after="120" w:afterAutospacing="0"/>
+        <w:ind w:left="0" w:right="0" w:firstLine="0"/>
+        <w:rPr>
+          <w:rFonts w:hint="default" w:ascii="Helvetica" w:hAnsi="Helvetica" w:eastAsia="Helvetica" w:cs="Helvetica"/>
+          <w:i w:val="0"/>
+          <w:caps w:val="0"/>
+          <w:color w:val="33353C"/>
+          <w:spacing w:val="0"/>
+          <w:sz w:val="13"/>
+          <w:szCs w:val="13"/>
+          <w:shd w:val="clear" w:fill="FFFFFF"/>
+        </w:rPr>
+      </w:pPr>
+    </w:p>
+    <w:p>
+      <w:pPr>
+        <w:pStyle w:val="5"/>
+        <w:keepNext w:val="0"/>
+        <w:keepLines w:val="0"/>
+        <w:widowControl/>
+        <w:suppressLineNumbers w:val="0"/>
+        <w:shd w:val="clear" w:fill="FFFFFF"/>
+        <w:wordWrap w:val="0"/>
+        <w:spacing w:before="120" w:beforeAutospacing="0" w:after="120" w:afterAutospacing="0"/>
+        <w:ind w:left="0" w:right="0" w:firstLine="0"/>
+        <w:rPr>
+          <w:rFonts w:hint="default" w:ascii="Helvetica" w:hAnsi="Helvetica" w:eastAsia="Helvetica" w:cs="Helvetica"/>
+          <w:i w:val="0"/>
+          <w:caps w:val="0"/>
+          <w:color w:val="33353C"/>
+          <w:spacing w:val="0"/>
+          <w:sz w:val="13"/>
+          <w:szCs w:val="13"/>
+          <w:shd w:val="clear" w:fill="FFFFFF"/>
+        </w:rPr>
+      </w:pPr>
+    </w:p>
+    <w:p>
+      <w:pPr>
+        <w:pStyle w:val="5"/>
+        <w:keepNext w:val="0"/>
+        <w:keepLines w:val="0"/>
+        <w:widowControl/>
+        <w:suppressLineNumbers w:val="0"/>
+        <w:shd w:val="clear" w:fill="FFFFFF"/>
+        <w:wordWrap w:val="0"/>
+        <w:spacing w:before="120" w:beforeAutospacing="0" w:after="120" w:afterAutospacing="0"/>
+        <w:ind w:left="0" w:right="0" w:firstLine="0"/>
+        <w:rPr>
+          <w:rFonts w:hint="default" w:ascii="Helvetica" w:hAnsi="Helvetica" w:eastAsia="Helvetica" w:cs="Helvetica"/>
+          <w:i w:val="0"/>
+          <w:caps w:val="0"/>
+          <w:color w:val="33353C"/>
+          <w:spacing w:val="0"/>
+          <w:sz w:val="13"/>
+          <w:szCs w:val="13"/>
+          <w:shd w:val="clear" w:fill="FFFFFF"/>
+        </w:rPr>
+      </w:pPr>
+    </w:p>
+    <w:p>
+      <w:pPr>
+        <w:pStyle w:val="5"/>
+        <w:keepNext w:val="0"/>
+        <w:keepLines w:val="0"/>
+        <w:widowControl/>
+        <w:suppressLineNumbers w:val="0"/>
+        <w:shd w:val="clear" w:fill="FFFFFF"/>
+        <w:wordWrap w:val="0"/>
+        <w:spacing w:before="120" w:beforeAutospacing="0" w:after="120" w:afterAutospacing="0"/>
+        <w:ind w:left="0" w:right="0" w:firstLine="0"/>
+        <w:rPr>
+          <w:rFonts w:hint="eastAsia" w:ascii="Helvetica" w:hAnsi="Helvetica" w:eastAsia="宋体" w:cs="Helvetica"/>
+          <w:i w:val="0"/>
+          <w:caps w:val="0"/>
+          <w:color w:val="33353C"/>
+          <w:spacing w:val="0"/>
+          <w:sz w:val="13"/>
+          <w:szCs w:val="13"/>
+          <w:lang w:val="en-US" w:eastAsia="zh-CN"/>
+        </w:rPr>
+      </w:pPr>
+      <w:r>
+        <w:rPr>
+          <w:rFonts w:hint="eastAsia" w:ascii="Helvetica" w:hAnsi="Helvetica" w:eastAsia="宋体" w:cs="Helvetica"/>
+          <w:i w:val="0"/>
+          <w:caps w:val="0"/>
+          <w:color w:val="33353C"/>
+          <w:spacing w:val="0"/>
+          <w:sz w:val="13"/>
+          <w:szCs w:val="13"/>
+          <w:lang w:val="en-US" w:eastAsia="zh-CN"/>
+        </w:rPr>
+        <w:t>2018-10-20 17:52</w:t>
+      </w:r>
+    </w:p>
+    <w:p>
+      <w:pPr>
+        <w:keepNext w:val="0"/>
+        <w:keepLines w:val="0"/>
+        <w:widowControl/>
+        <w:suppressLineNumbers w:val="0"/>
+        <w:shd w:val="clear" w:fill="FFFFFF"/>
+        <w:spacing w:line="16" w:lineRule="atLeast"/>
+        <w:ind w:left="0" w:right="0" w:firstLine="0"/>
+        <w:jc w:val="left"/>
+        <w:rPr>
+          <w:rFonts w:ascii="微软雅黑" w:hAnsi="微软雅黑" w:eastAsia="微软雅黑" w:cs="微软雅黑"/>
+          <w:b/>
+          <w:i w:val="0"/>
+          <w:caps w:val="0"/>
+          <w:color w:val="1A1A1A"/>
+          <w:spacing w:val="0"/>
+          <w:sz w:val="18"/>
+          <w:szCs w:val="18"/>
+        </w:rPr>
+      </w:pPr>
+      <w:r>
+        <w:rPr>
+          <w:rFonts w:hint="eastAsia" w:ascii="微软雅黑" w:hAnsi="微软雅黑" w:eastAsia="微软雅黑" w:cs="微软雅黑"/>
+          <w:b/>
+          <w:i w:val="0"/>
+          <w:caps w:val="0"/>
+          <w:spacing w:val="0"/>
+          <w:kern w:val="0"/>
+          <w:sz w:val="18"/>
+          <w:szCs w:val="18"/>
+          <w:u w:val="none"/>
+          <w:shd w:val="clear" w:fill="FFFFFF"/>
+          <w:lang w:val="en-US" w:eastAsia="zh-CN" w:bidi="ar"/>
+        </w:rPr>
+        <w:fldChar w:fldCharType="begin"/>
+      </w:r>
+      <w:r>
+        <w:rPr>
+          <w:rFonts w:hint="eastAsia" w:ascii="微软雅黑" w:hAnsi="微软雅黑" w:eastAsia="微软雅黑" w:cs="微软雅黑"/>
+          <w:b/>
+          <w:i w:val="0"/>
+          <w:caps w:val="0"/>
+          <w:spacing w:val="0"/>
+          <w:kern w:val="0"/>
+          <w:sz w:val="18"/>
+          <w:szCs w:val="18"/>
+          <w:u w:val="none"/>
+          <w:shd w:val="clear" w:fill="FFFFFF"/>
+          <w:lang w:val="en-US" w:eastAsia="zh-CN" w:bidi="ar"/>
+        </w:rPr>
+        <w:instrText xml:space="preserve"> HYPERLINK "https://www.zhihu.com/question/298562372/answer/513792073" \t "https://www.zhihu.com/_blank" </w:instrText>
+      </w:r>
+      <w:r>
+        <w:rPr>
+          <w:rFonts w:hint="eastAsia" w:ascii="微软雅黑" w:hAnsi="微软雅黑" w:eastAsia="微软雅黑" w:cs="微软雅黑"/>
+          <w:b/>
+          <w:i w:val="0"/>
+          <w:caps w:val="0"/>
+          <w:spacing w:val="0"/>
+          <w:kern w:val="0"/>
+          <w:sz w:val="18"/>
+          <w:szCs w:val="18"/>
+          <w:u w:val="none"/>
+          <w:shd w:val="clear" w:fill="FFFFFF"/>
+          <w:lang w:val="en-US" w:eastAsia="zh-CN" w:bidi="ar"/>
+        </w:rPr>
+        <w:fldChar w:fldCharType="separate"/>
+      </w:r>
+      <w:r>
+        <w:rPr>
+          <w:rStyle w:val="9"/>
+          <w:rFonts w:hint="eastAsia" w:ascii="微软雅黑" w:hAnsi="微软雅黑" w:eastAsia="微软雅黑" w:cs="微软雅黑"/>
+          <w:b/>
+          <w:i w:val="0"/>
+          <w:caps w:val="0"/>
+          <w:spacing w:val="0"/>
+          <w:sz w:val="18"/>
+          <w:szCs w:val="18"/>
+          <w:u w:val="none"/>
+          <w:shd w:val="clear" w:fill="FFFFFF"/>
+        </w:rPr>
+        <w:t>假如杀掉一个无辜的人便可挽救全体人类的性命，该不该杀？</w:t>
+      </w:r>
+      <w:r>
+        <w:rPr>
+          <w:rFonts w:hint="eastAsia" w:ascii="微软雅黑" w:hAnsi="微软雅黑" w:eastAsia="微软雅黑" w:cs="微软雅黑"/>
+          <w:b/>
+          <w:i w:val="0"/>
+          <w:caps w:val="0"/>
+          <w:spacing w:val="0"/>
+          <w:kern w:val="0"/>
+          <w:sz w:val="18"/>
+          <w:szCs w:val="18"/>
+          <w:u w:val="none"/>
+          <w:shd w:val="clear" w:fill="FFFFFF"/>
+          <w:lang w:val="en-US" w:eastAsia="zh-CN" w:bidi="ar"/>
+        </w:rPr>
+        <w:fldChar w:fldCharType="end"/>
+      </w:r>
+    </w:p>
+    <w:p>
+      <w:pPr>
+        <w:keepNext w:val="0"/>
+        <w:keepLines w:val="0"/>
+        <w:widowControl/>
+        <w:suppressLineNumbers w:val="0"/>
+        <w:shd w:val="clear" w:fill="FFFFFF"/>
+        <w:spacing w:line="11" w:lineRule="atLeast"/>
+        <w:ind w:left="0" w:firstLine="0"/>
+        <w:jc w:val="left"/>
+        <w:rPr>
+          <w:rFonts w:hint="eastAsia" w:ascii="微软雅黑" w:hAnsi="微软雅黑" w:eastAsia="微软雅黑" w:cs="微软雅黑"/>
+          <w:i w:val="0"/>
+          <w:caps w:val="0"/>
+          <w:color w:val="646464"/>
+          <w:spacing w:val="0"/>
+          <w:sz w:val="15"/>
+          <w:szCs w:val="15"/>
+        </w:rPr>
+      </w:pPr>
+      <w:r>
+        <w:rPr>
+          <w:rFonts w:hint="eastAsia" w:ascii="微软雅黑" w:hAnsi="微软雅黑" w:eastAsia="微软雅黑" w:cs="微软雅黑"/>
+          <w:b/>
+          <w:i w:val="0"/>
+          <w:caps w:val="0"/>
+          <w:spacing w:val="0"/>
+          <w:kern w:val="0"/>
+          <w:sz w:val="15"/>
+          <w:szCs w:val="15"/>
+          <w:u w:val="none"/>
+          <w:shd w:val="clear" w:fill="FFFFFF"/>
+          <w:lang w:val="en-US" w:eastAsia="zh-CN" w:bidi="ar"/>
+        </w:rPr>
+        <w:fldChar w:fldCharType="begin"/>
+      </w:r>
+      <w:r>
+        <w:rPr>
+          <w:rFonts w:hint="eastAsia" w:ascii="微软雅黑" w:hAnsi="微软雅黑" w:eastAsia="微软雅黑" w:cs="微软雅黑"/>
+          <w:b/>
+          <w:i w:val="0"/>
+          <w:caps w:val="0"/>
+          <w:spacing w:val="0"/>
+          <w:kern w:val="0"/>
+          <w:sz w:val="15"/>
+          <w:szCs w:val="15"/>
+          <w:u w:val="none"/>
+          <w:shd w:val="clear" w:fill="FFFFFF"/>
+          <w:lang w:val="en-US" w:eastAsia="zh-CN" w:bidi="ar"/>
+        </w:rPr>
+        <w:instrText xml:space="preserve"> HYPERLINK "https://www.zhihu.com/question/48509984" \t "https://www.zhihu.com/question/298562372/answer/_blank" </w:instrText>
+      </w:r>
+      <w:r>
+        <w:rPr>
+          <w:rFonts w:hint="eastAsia" w:ascii="微软雅黑" w:hAnsi="微软雅黑" w:eastAsia="微软雅黑" w:cs="微软雅黑"/>
+          <w:b/>
+          <w:i w:val="0"/>
+          <w:caps w:val="0"/>
+          <w:spacing w:val="0"/>
+          <w:kern w:val="0"/>
+          <w:sz w:val="15"/>
+          <w:szCs w:val="15"/>
+          <w:u w:val="none"/>
+          <w:shd w:val="clear" w:fill="FFFFFF"/>
+          <w:lang w:val="en-US" w:eastAsia="zh-CN" w:bidi="ar"/>
+        </w:rPr>
+        <w:fldChar w:fldCharType="separate"/>
+      </w:r>
+      <w:r>
+        <w:rPr>
+          <w:rFonts w:hint="eastAsia" w:ascii="微软雅黑" w:hAnsi="微软雅黑" w:eastAsia="微软雅黑" w:cs="微软雅黑"/>
+          <w:b/>
+          <w:i w:val="0"/>
+          <w:caps w:val="0"/>
+          <w:spacing w:val="0"/>
+          <w:kern w:val="0"/>
+          <w:sz w:val="15"/>
+          <w:szCs w:val="15"/>
+          <w:u w:val="none"/>
+          <w:shd w:val="clear" w:fill="FFFFFF"/>
+          <w:lang w:val="en-US" w:eastAsia="zh-CN" w:bidi="ar"/>
+        </w:rPr>
+        <w:fldChar w:fldCharType="end"/>
+      </w:r>
+    </w:p>
+    <w:p>
+      <w:pPr>
+        <w:keepNext w:val="0"/>
+        <w:keepLines w:val="0"/>
+        <w:widowControl/>
+        <w:suppressLineNumbers w:val="0"/>
+        <w:spacing w:after="240" w:afterAutospacing="0"/>
+        <w:jc w:val="left"/>
+      </w:pPr>
+      <w:r>
+        <w:rPr>
+          <w:rFonts w:ascii="宋体" w:hAnsi="宋体" w:eastAsia="宋体" w:cs="宋体"/>
+          <w:kern w:val="0"/>
+          <w:sz w:val="24"/>
+          <w:szCs w:val="24"/>
+          <w:lang w:val="en-US" w:eastAsia="zh-CN" w:bidi="ar"/>
+        </w:rPr>
+        <w:t>作者：invalid s</w:t>
+      </w:r>
+      <w:r>
+        <w:rPr>
+          <w:rFonts w:ascii="宋体" w:hAnsi="宋体" w:eastAsia="宋体" w:cs="宋体"/>
+          <w:kern w:val="0"/>
+          <w:sz w:val="24"/>
+          <w:szCs w:val="24"/>
+          <w:lang w:val="en-US" w:eastAsia="zh-CN" w:bidi="ar"/>
+        </w:rPr>
+        <w:br w:type="textWrapping"/>
+      </w:r>
+      <w:r>
+        <w:rPr>
+          <w:rFonts w:ascii="宋体" w:hAnsi="宋体" w:eastAsia="宋体" w:cs="宋体"/>
+          <w:kern w:val="0"/>
+          <w:sz w:val="24"/>
+          <w:szCs w:val="24"/>
+          <w:lang w:val="en-US" w:eastAsia="zh-CN" w:bidi="ar"/>
+        </w:rPr>
+        <w:t>链接：https://www.zhihu.com/question/298562372/answer/513792073</w:t>
+      </w:r>
+      <w:r>
+        <w:rPr>
+          <w:rFonts w:ascii="宋体" w:hAnsi="宋体" w:eastAsia="宋体" w:cs="宋体"/>
+          <w:kern w:val="0"/>
+          <w:sz w:val="24"/>
+          <w:szCs w:val="24"/>
+          <w:lang w:val="en-US" w:eastAsia="zh-CN" w:bidi="ar"/>
+        </w:rPr>
+        <w:br w:type="textWrapping"/>
+      </w:r>
+    </w:p>
+    <w:p>
+      <w:pPr>
+        <w:pStyle w:val="5"/>
+        <w:keepNext w:val="0"/>
+        <w:keepLines w:val="0"/>
+        <w:widowControl/>
+        <w:suppressLineNumbers w:val="0"/>
+      </w:pPr>
+      <w:r>
+        <w:t>我来回答下所有此类问题吧。</w:t>
+      </w:r>
+    </w:p>
+    <w:p>
+      <w:pPr>
+        <w:pStyle w:val="5"/>
+        <w:keepNext w:val="0"/>
+        <w:keepLines w:val="0"/>
+        <w:widowControl/>
+        <w:suppressLineNumbers w:val="0"/>
+      </w:pPr>
+    </w:p>
+    <w:p>
+      <w:pPr>
+        <w:pStyle w:val="5"/>
+        <w:keepNext w:val="0"/>
+        <w:keepLines w:val="0"/>
+        <w:widowControl/>
+        <w:suppressLineNumbers w:val="0"/>
+      </w:pPr>
+      <w:r>
+        <w:t>这类问题的一般形式为：假设你必须和你爸XXOO，不然宇宙就会毁灭。</w:t>
+      </w:r>
+    </w:p>
+    <w:p>
+      <w:pPr>
+        <w:pStyle w:val="5"/>
+        <w:keepNext w:val="0"/>
+        <w:keepLines w:val="0"/>
+        <w:widowControl/>
+        <w:suppressLineNumbers w:val="0"/>
+      </w:pPr>
+      <w:r>
+        <w:t>——注意，这是设定，不要问为什么你不和你爸XXOO宇宙就会毁灭，也不要问为什么非得用XXOO才能阻止宇宙毁灭，更不要问宇宙是怎么毁灭的：总之，这就是个设定。</w:t>
+      </w:r>
+      <w:r>
+        <w:br w:type="textWrapping"/>
+      </w:r>
+      <w:r>
+        <w:br w:type="textWrapping"/>
+      </w:r>
+      <w:r>
+        <w:br w:type="textWrapping"/>
+      </w:r>
+      <w:r>
+        <w:t>你看，这又不需要杀人又能拯救宇宙。请问，你如何选择？</w:t>
+      </w:r>
+    </w:p>
+    <w:p>
+      <w:pPr>
+        <w:keepNext w:val="0"/>
+        <w:keepLines w:val="0"/>
+        <w:widowControl/>
+        <w:suppressLineNumbers w:val="0"/>
+      </w:pPr>
+      <w:r>
+        <w:pict>
+          <v:rect id="_x0000_i1026" o:spt="1" style="height:1.5pt;width:432pt;" fillcolor="#A0A0A0" filled="t" stroked="f" coordsize="21600,21600" o:hr="t" o:hrstd="t" o:hralign="center">
+            <v:path/>
+            <v:fill on="t" focussize="0,0"/>
+            <v:stroke on="f"/>
+            <v:imagedata o:title=""/>
+            <o:lock v:ext="edit"/>
+            <w10:wrap type="none"/>
+            <w10:anchorlock/>
+          </v:rect>
+        </w:pict>
+      </w:r>
+    </w:p>
+    <w:p>
+      <w:pPr>
+        <w:pStyle w:val="5"/>
+        <w:keepNext w:val="0"/>
+        <w:keepLines w:val="0"/>
+        <w:widowControl/>
+        <w:suppressLineNumbers w:val="0"/>
+      </w:pPr>
+      <w:r>
+        <w:br w:type="textWrapping"/>
+      </w:r>
+      <w:r>
+        <w:t>事实上，我可以把“触发宇宙毁灭的条件”设置为随便什么玩意儿——比如禁止你说出“爱”字、比如禁止你吃饭、禁止你拉屎、比如规定你必须让老婆给你戴绿帽、比如规定你抱着电线杆子喊我的性病有希望了、比如规定你必须用鼻孔吸辣椒面、比如抠出一堆鼻屎让你吃掉、比如让你给猫舔毛、比如让你从狗身上用牙撕下一嘴毛，等等等等。</w:t>
+      </w:r>
+    </w:p>
+    <w:p>
+      <w:pPr>
+        <w:pStyle w:val="5"/>
+        <w:keepNext w:val="0"/>
+        <w:keepLines w:val="0"/>
+        <w:widowControl/>
+        <w:suppressLineNumbers w:val="0"/>
+      </w:pPr>
+    </w:p>
+    <w:p>
+      <w:pPr>
+        <w:pStyle w:val="5"/>
+        <w:keepNext w:val="0"/>
+        <w:keepLines w:val="0"/>
+        <w:widowControl/>
+        <w:suppressLineNumbers w:val="0"/>
+      </w:pPr>
+      <w:r>
+        <w:t>总之，细节你别问，反正你做了以上这些小事就能拯救宇宙。</w:t>
+      </w:r>
+    </w:p>
+    <w:p>
+      <w:pPr>
+        <w:pStyle w:val="5"/>
+        <w:keepNext w:val="0"/>
+        <w:keepLines w:val="0"/>
+        <w:widowControl/>
+        <w:suppressLineNumbers w:val="0"/>
+      </w:pPr>
+      <w:r>
+        <w:t>那么，你还会觉得这是个深刻的哲学问题吗？</w:t>
+      </w:r>
+    </w:p>
+    <w:p>
+      <w:pPr>
+        <w:pStyle w:val="5"/>
+        <w:keepNext w:val="0"/>
+        <w:keepLines w:val="0"/>
+        <w:widowControl/>
+        <w:suppressLineNumbers w:val="0"/>
+      </w:pPr>
+    </w:p>
+    <w:p>
+      <w:pPr>
+        <w:pStyle w:val="5"/>
+        <w:keepNext w:val="0"/>
+        <w:keepLines w:val="0"/>
+        <w:widowControl/>
+        <w:suppressLineNumbers w:val="0"/>
+      </w:pPr>
+      <w:r>
+        <w:t>当然了，问这种蠢问题的家伙往往会装的很严肃很认真，一副人类未来就悬于这个问题的架势。</w:t>
+      </w:r>
+    </w:p>
+    <w:p>
+      <w:pPr>
+        <w:pStyle w:val="5"/>
+        <w:keepNext w:val="0"/>
+        <w:keepLines w:val="0"/>
+        <w:widowControl/>
+        <w:suppressLineNumbers w:val="0"/>
+      </w:pPr>
+      <w:r>
+        <w:t>他们不会像我这样，为了暴露其蠢，刻意选择如上那些无厘头的问法——所谓“</w:t>
+      </w:r>
+      <w:r>
+        <w:rPr>
+          <w:b/>
+        </w:rPr>
+        <w:t>不吃鼻屎，失去一切</w:t>
+      </w:r>
+      <w:r>
+        <w:t xml:space="preserve">”当然就不像人性兽性那样唯美那样文艺范哲学范，但根本上是完全一致的构造。 </w:t>
+      </w:r>
+    </w:p>
+    <w:p>
+      <w:pPr>
+        <w:pStyle w:val="5"/>
+        <w:keepNext w:val="0"/>
+        <w:keepLines w:val="0"/>
+        <w:widowControl/>
+        <w:suppressLineNumbers w:val="0"/>
+      </w:pPr>
+    </w:p>
+    <w:p>
+      <w:pPr>
+        <w:pStyle w:val="5"/>
+        <w:keepNext w:val="0"/>
+        <w:keepLines w:val="0"/>
+        <w:widowControl/>
+        <w:suppressLineNumbers w:val="0"/>
+      </w:pPr>
+      <w:r>
+        <w:t>但是，为了根治中二病，最好还是多念念“</w:t>
+      </w:r>
+      <w:r>
+        <w:rPr>
+          <w:b/>
+        </w:rPr>
+        <w:t>不吃鼻屎，失去一切</w:t>
+      </w:r>
+      <w:r>
+        <w:t>”吧。</w:t>
+      </w:r>
+    </w:p>
+    <w:p>
+      <w:pPr>
+        <w:pStyle w:val="5"/>
+        <w:keepNext w:val="0"/>
+        <w:keepLines w:val="0"/>
+        <w:widowControl/>
+        <w:suppressLineNumbers w:val="0"/>
+      </w:pPr>
+      <w:r>
+        <w:br w:type="textWrapping"/>
+      </w:r>
+      <w:r>
+        <w:t>有的时候，所谓的哲学范不过是在认真的卖蠢。七八岁都断奶好几年了，也该离开这种看似深刻实则幼稚的问题了吧。</w:t>
+      </w:r>
+    </w:p>
+    <w:p>
+      <w:pPr>
+        <w:keepNext w:val="0"/>
+        <w:keepLines w:val="0"/>
+        <w:widowControl/>
+        <w:suppressLineNumbers w:val="0"/>
+        <w:ind w:left="720" w:right="720"/>
+        <w:jc w:val="left"/>
+        <w:rPr>
+          <w:rFonts w:hint="eastAsia" w:ascii="宋体" w:hAnsi="宋体" w:eastAsia="宋体" w:cs="宋体"/>
+          <w:sz w:val="24"/>
+          <w:szCs w:val="24"/>
+        </w:rPr>
+      </w:pPr>
+      <w:r>
+        <w:rPr>
+          <w:rFonts w:hint="eastAsia" w:ascii="宋体" w:hAnsi="宋体" w:eastAsia="宋体" w:cs="宋体"/>
+          <w:kern w:val="0"/>
+          <w:sz w:val="24"/>
+          <w:szCs w:val="24"/>
+          <w:lang w:val="en-US" w:eastAsia="zh-CN" w:bidi="ar"/>
+        </w:rPr>
+        <w:t>为了事先堵剧情党的嘴，我也可以杜撰一个背景：我是神，活了无数年后我变态了。我什么都见过，就是没见过你吃自己的鼻屎。你要抠鼻屎出来吃了，我就让你这个宇宙活下去，不吃我马上拔插头。</w:t>
+      </w:r>
+      <w:r>
+        <w:rPr>
+          <w:rFonts w:hint="eastAsia" w:ascii="宋体" w:hAnsi="宋体" w:eastAsia="宋体" w:cs="宋体"/>
+          <w:kern w:val="0"/>
+          <w:sz w:val="24"/>
+          <w:szCs w:val="24"/>
+          <w:lang w:val="en-US" w:eastAsia="zh-CN" w:bidi="ar"/>
+        </w:rPr>
+        <w:br w:type="textWrapping"/>
+      </w:r>
+      <w:r>
+        <w:rPr>
+          <w:rFonts w:hint="eastAsia" w:ascii="宋体" w:hAnsi="宋体" w:eastAsia="宋体" w:cs="宋体"/>
+          <w:kern w:val="0"/>
+          <w:sz w:val="24"/>
+          <w:szCs w:val="24"/>
+          <w:lang w:val="en-US" w:eastAsia="zh-CN" w:bidi="ar"/>
+        </w:rPr>
+        <w:br w:type="textWrapping"/>
+      </w:r>
+      <w:r>
+        <w:rPr>
+          <w:rFonts w:hint="eastAsia" w:ascii="宋体" w:hAnsi="宋体" w:eastAsia="宋体" w:cs="宋体"/>
+          <w:kern w:val="0"/>
+          <w:sz w:val="24"/>
+          <w:szCs w:val="24"/>
+          <w:lang w:val="en-US" w:eastAsia="zh-CN" w:bidi="ar"/>
+        </w:rPr>
+        <w:t>你看，杜撰背景是多么容易的事。任何无厘头的要求都可以杜撰一个合情合理的背景出来；但除了证明信奉者的愚蠢，它什么都证明不了。</w:t>
+      </w:r>
+    </w:p>
+    <w:p>
+      <w:pPr>
+        <w:keepNext w:val="0"/>
+        <w:keepLines w:val="0"/>
+        <w:widowControl/>
+        <w:suppressLineNumbers w:val="0"/>
+      </w:pPr>
+      <w:r>
+        <w:rPr>
+          <w:rFonts w:hint="eastAsia" w:ascii="宋体" w:hAnsi="宋体" w:eastAsia="宋体" w:cs="宋体"/>
+          <w:sz w:val="24"/>
+          <w:szCs w:val="24"/>
+        </w:rPr>
+        <w:pict>
+          <v:rect id="_x0000_i1027" o:spt="1" style="height:1.5pt;width:432pt;" fillcolor="#A0A0A0" filled="t" stroked="f" coordsize="21600,21600" o:hr="t" o:hrstd="t" o:hralign="center">
+            <v:path/>
+            <v:fill on="t" focussize="0,0"/>
+            <v:stroke on="f"/>
+            <v:imagedata o:title=""/>
+            <o:lock v:ext="edit"/>
+            <w10:wrap type="none"/>
+            <w10:anchorlock/>
+          </v:rect>
+        </w:pict>
+      </w:r>
+    </w:p>
+    <w:p>
+      <w:pPr>
+        <w:pStyle w:val="5"/>
+        <w:keepNext w:val="0"/>
+        <w:keepLines w:val="0"/>
+        <w:widowControl/>
+        <w:suppressLineNumbers w:val="0"/>
+      </w:pPr>
+      <w:r>
+        <w:t>这类问题实际上都是东施效颦于“电车难题”；而电车难题最开始是对功利主义价值观的挑战，但最终一举击溃了所有关于道德观/价值观的理论，逼得它们手忙脚乱，不得不承认“不打丑陋的、人为的补丁，所有道德/价值理论都存在内部矛盾”。</w:t>
+      </w:r>
+    </w:p>
+    <w:p>
+      <w:pPr>
+        <w:pStyle w:val="5"/>
+        <w:keepNext w:val="0"/>
+        <w:keepLines w:val="0"/>
+        <w:widowControl/>
+        <w:suppressLineNumbers w:val="0"/>
+      </w:pPr>
+    </w:p>
+    <w:p>
+      <w:pPr>
+        <w:pStyle w:val="5"/>
+        <w:keepNext w:val="0"/>
+        <w:keepLines w:val="0"/>
+        <w:widowControl/>
+        <w:suppressLineNumbers w:val="0"/>
+        <w:spacing w:before="302" w:beforeAutospacing="0" w:after="170" w:afterAutospacing="0" w:line="16" w:lineRule="atLeast"/>
+        <w:ind w:left="0" w:right="0"/>
+        <w:rPr>
+          <w:rFonts w:ascii="微软雅黑" w:hAnsi="微软雅黑" w:eastAsia="微软雅黑" w:cs="微软雅黑"/>
+          <w:i w:val="0"/>
+          <w:caps w:val="0"/>
+          <w:color w:val="1A1A1A"/>
+          <w:spacing w:val="0"/>
+          <w:sz w:val="15"/>
+          <w:szCs w:val="15"/>
+          <w:shd w:val="clear" w:fill="FFFFFF"/>
+        </w:rPr>
+      </w:pPr>
+      <w:r>
+        <w:rPr>
+          <w:rFonts w:hint="eastAsia" w:ascii="微软雅黑" w:hAnsi="微软雅黑" w:eastAsia="微软雅黑" w:cs="微软雅黑"/>
+          <w:i w:val="0"/>
+          <w:caps w:val="0"/>
+          <w:color w:val="1A1A1A"/>
+          <w:spacing w:val="0"/>
+          <w:sz w:val="15"/>
+          <w:szCs w:val="15"/>
+          <w:shd w:val="clear" w:fill="FFFFFF"/>
+          <w:lang w:eastAsia="zh-CN"/>
+        </w:rPr>
+        <w:t>问：</w:t>
+      </w:r>
+      <w:r>
+        <w:rPr>
+          <w:rFonts w:ascii="微软雅黑" w:hAnsi="微软雅黑" w:eastAsia="微软雅黑" w:cs="微软雅黑"/>
+          <w:i w:val="0"/>
+          <w:caps w:val="0"/>
+          <w:color w:val="1A1A1A"/>
+          <w:spacing w:val="0"/>
+          <w:sz w:val="15"/>
+          <w:szCs w:val="15"/>
+          <w:shd w:val="clear" w:fill="FFFFFF"/>
+        </w:rPr>
+        <w:t>不太明白，但是用科学的功利的视角，电车难题不是有解么？---- 当然是n条命〉1条命。</w:t>
+      </w:r>
+    </w:p>
+    <w:p>
+      <w:pPr>
+        <w:pStyle w:val="5"/>
+        <w:keepNext w:val="0"/>
+        <w:keepLines w:val="0"/>
+        <w:widowControl/>
+        <w:suppressLineNumbers w:val="0"/>
+        <w:shd w:val="clear" w:fill="FFFFFF"/>
+        <w:spacing w:before="0" w:beforeAutospacing="0" w:after="0" w:afterAutospacing="0"/>
+        <w:ind w:left="0" w:right="0" w:firstLine="0"/>
+        <w:rPr>
+          <w:rFonts w:ascii="微软雅黑" w:hAnsi="微软雅黑" w:eastAsia="微软雅黑" w:cs="微软雅黑"/>
+          <w:i w:val="0"/>
+          <w:caps w:val="0"/>
+          <w:color w:val="1A1A1A"/>
+          <w:spacing w:val="0"/>
+          <w:sz w:val="15"/>
+          <w:szCs w:val="15"/>
+        </w:rPr>
+      </w:pPr>
+      <w:r>
+        <w:rPr>
+          <w:rFonts w:hint="eastAsia" w:ascii="微软雅黑" w:hAnsi="微软雅黑" w:eastAsia="微软雅黑" w:cs="微软雅黑"/>
+          <w:i w:val="0"/>
+          <w:caps w:val="0"/>
+          <w:color w:val="1A1A1A"/>
+          <w:spacing w:val="0"/>
+          <w:sz w:val="15"/>
+          <w:szCs w:val="15"/>
+          <w:shd w:val="clear" w:fill="FFFFFF"/>
+          <w:lang w:eastAsia="zh-CN"/>
+        </w:rPr>
+        <w:t>答：</w:t>
+      </w:r>
+      <w:r>
+        <w:rPr>
+          <w:rFonts w:hint="eastAsia" w:ascii="微软雅黑" w:hAnsi="微软雅黑" w:eastAsia="微软雅黑" w:cs="微软雅黑"/>
+          <w:i w:val="0"/>
+          <w:caps w:val="0"/>
+          <w:color w:val="1A1A1A"/>
+          <w:spacing w:val="0"/>
+          <w:sz w:val="15"/>
+          <w:szCs w:val="15"/>
+          <w:shd w:val="clear" w:fill="FFFFFF"/>
+        </w:rPr>
+        <w:t>因为你不是训练有素的思考者。</w:t>
+      </w:r>
+    </w:p>
+    <w:p>
+      <w:pPr>
+        <w:pStyle w:val="5"/>
+        <w:keepNext w:val="0"/>
+        <w:keepLines w:val="0"/>
+        <w:widowControl/>
+        <w:suppressLineNumbers w:val="0"/>
+        <w:shd w:val="clear" w:fill="FFFFFF"/>
+        <w:spacing w:before="0" w:beforeAutospacing="0" w:after="0" w:afterAutospacing="0"/>
+        <w:ind w:left="0" w:right="0" w:firstLine="0"/>
+        <w:rPr>
+          <w:rFonts w:hint="eastAsia" w:ascii="微软雅黑" w:hAnsi="微软雅黑" w:eastAsia="微软雅黑" w:cs="微软雅黑"/>
+          <w:i w:val="0"/>
+          <w:caps w:val="0"/>
+          <w:color w:val="1A1A1A"/>
+          <w:spacing w:val="0"/>
+          <w:sz w:val="15"/>
+          <w:szCs w:val="15"/>
+        </w:rPr>
+      </w:pPr>
+      <w:r>
+        <w:rPr>
+          <w:rFonts w:hint="eastAsia" w:ascii="微软雅黑" w:hAnsi="微软雅黑" w:eastAsia="微软雅黑" w:cs="微软雅黑"/>
+          <w:i w:val="0"/>
+          <w:caps w:val="0"/>
+          <w:color w:val="1A1A1A"/>
+          <w:spacing w:val="0"/>
+          <w:sz w:val="15"/>
+          <w:szCs w:val="15"/>
+          <w:shd w:val="clear" w:fill="FFFFFF"/>
+        </w:rPr>
+        <w:t>对你来说，这就是道数学题，5和1哪个大？结束。</w:t>
+      </w:r>
+    </w:p>
+    <w:p>
+      <w:pPr>
+        <w:pStyle w:val="5"/>
+        <w:keepNext w:val="0"/>
+        <w:keepLines w:val="0"/>
+        <w:widowControl/>
+        <w:suppressLineNumbers w:val="0"/>
+        <w:shd w:val="clear" w:fill="FFFFFF"/>
+        <w:spacing w:before="0" w:beforeAutospacing="0" w:after="0" w:afterAutospacing="0"/>
+        <w:ind w:left="0" w:right="0" w:firstLine="0"/>
+        <w:rPr>
+          <w:rFonts w:hint="eastAsia" w:ascii="微软雅黑" w:hAnsi="微软雅黑" w:eastAsia="微软雅黑" w:cs="微软雅黑"/>
+          <w:i w:val="0"/>
+          <w:caps w:val="0"/>
+          <w:color w:val="1A1A1A"/>
+          <w:spacing w:val="0"/>
+          <w:sz w:val="15"/>
+          <w:szCs w:val="15"/>
+        </w:rPr>
+      </w:pPr>
+    </w:p>
+    <w:p>
+      <w:pPr>
+        <w:pStyle w:val="5"/>
+        <w:keepNext w:val="0"/>
+        <w:keepLines w:val="0"/>
+        <w:widowControl/>
+        <w:suppressLineNumbers w:val="0"/>
+        <w:shd w:val="clear" w:fill="FFFFFF"/>
+        <w:spacing w:before="0" w:beforeAutospacing="0" w:after="0" w:afterAutospacing="0"/>
+        <w:ind w:left="0" w:right="0" w:firstLine="0"/>
+        <w:rPr>
+          <w:rFonts w:hint="eastAsia" w:ascii="微软雅黑" w:hAnsi="微软雅黑" w:eastAsia="微软雅黑" w:cs="微软雅黑"/>
+          <w:i w:val="0"/>
+          <w:caps w:val="0"/>
+          <w:color w:val="1A1A1A"/>
+          <w:spacing w:val="0"/>
+          <w:sz w:val="15"/>
+          <w:szCs w:val="15"/>
+        </w:rPr>
+      </w:pPr>
+      <w:r>
+        <w:rPr>
+          <w:rFonts w:hint="eastAsia" w:ascii="微软雅黑" w:hAnsi="微软雅黑" w:eastAsia="微软雅黑" w:cs="微软雅黑"/>
+          <w:i w:val="0"/>
+          <w:caps w:val="0"/>
+          <w:color w:val="1A1A1A"/>
+          <w:spacing w:val="0"/>
+          <w:sz w:val="15"/>
+          <w:szCs w:val="15"/>
+          <w:shd w:val="clear" w:fill="FFFFFF"/>
+        </w:rPr>
+        <w:t>但对思考者来说，这个问题明显埋了太多陷阱，回答什么都容易被人唇枪舌剑杀的下不来台——像王朗一样被人当场骂死都有可能。</w:t>
+      </w:r>
+    </w:p>
+    <w:p>
+      <w:pPr>
+        <w:pStyle w:val="5"/>
+        <w:keepNext w:val="0"/>
+        <w:keepLines w:val="0"/>
+        <w:widowControl/>
+        <w:suppressLineNumbers w:val="0"/>
+        <w:shd w:val="clear" w:fill="FFFFFF"/>
+        <w:spacing w:before="0" w:beforeAutospacing="0" w:after="0" w:afterAutospacing="0"/>
+        <w:ind w:left="0" w:right="0" w:firstLine="0"/>
+        <w:rPr>
+          <w:rFonts w:hint="eastAsia" w:ascii="微软雅黑" w:hAnsi="微软雅黑" w:eastAsia="微软雅黑" w:cs="微软雅黑"/>
+          <w:i w:val="0"/>
+          <w:caps w:val="0"/>
+          <w:color w:val="1A1A1A"/>
+          <w:spacing w:val="0"/>
+          <w:sz w:val="15"/>
+          <w:szCs w:val="15"/>
+        </w:rPr>
+      </w:pPr>
+    </w:p>
+    <w:p>
+      <w:pPr>
+        <w:pStyle w:val="5"/>
+        <w:keepNext w:val="0"/>
+        <w:keepLines w:val="0"/>
+        <w:widowControl/>
+        <w:suppressLineNumbers w:val="0"/>
+        <w:shd w:val="clear" w:fill="FFFFFF"/>
+        <w:spacing w:before="0" w:beforeAutospacing="0" w:after="0" w:afterAutospacing="0"/>
+        <w:ind w:left="0" w:right="0" w:firstLine="0"/>
+        <w:rPr>
+          <w:rFonts w:hint="eastAsia" w:ascii="微软雅黑" w:hAnsi="微软雅黑" w:eastAsia="微软雅黑" w:cs="微软雅黑"/>
+          <w:i w:val="0"/>
+          <w:caps w:val="0"/>
+          <w:color w:val="1A1A1A"/>
+          <w:spacing w:val="0"/>
+          <w:sz w:val="15"/>
+          <w:szCs w:val="15"/>
+        </w:rPr>
+      </w:pPr>
+      <w:r>
+        <w:rPr>
+          <w:rFonts w:hint="eastAsia" w:ascii="微软雅黑" w:hAnsi="微软雅黑" w:eastAsia="微软雅黑" w:cs="微软雅黑"/>
+          <w:i w:val="0"/>
+          <w:caps w:val="0"/>
+          <w:color w:val="1A1A1A"/>
+          <w:spacing w:val="0"/>
+          <w:sz w:val="15"/>
+          <w:szCs w:val="15"/>
+          <w:shd w:val="clear" w:fill="FFFFFF"/>
+        </w:rPr>
+        <w:t>比如说，一人是个怀胎五月的孕妇呢？5个人经常小偷小摸呢？刚抢劫过呢？</w:t>
+      </w:r>
+    </w:p>
+    <w:p>
+      <w:pPr>
+        <w:pStyle w:val="5"/>
+        <w:keepNext w:val="0"/>
+        <w:keepLines w:val="0"/>
+        <w:widowControl/>
+        <w:suppressLineNumbers w:val="0"/>
+        <w:shd w:val="clear" w:fill="FFFFFF"/>
+        <w:spacing w:before="0" w:beforeAutospacing="0" w:after="0" w:afterAutospacing="0"/>
+        <w:ind w:left="0" w:right="0" w:firstLine="0"/>
+        <w:rPr>
+          <w:rFonts w:hint="eastAsia" w:ascii="微软雅黑" w:hAnsi="微软雅黑" w:eastAsia="微软雅黑" w:cs="微软雅黑"/>
+          <w:i w:val="0"/>
+          <w:caps w:val="0"/>
+          <w:color w:val="1A1A1A"/>
+          <w:spacing w:val="0"/>
+          <w:sz w:val="15"/>
+          <w:szCs w:val="15"/>
+        </w:rPr>
+      </w:pPr>
+      <w:r>
+        <w:rPr>
+          <w:rFonts w:hint="eastAsia" w:ascii="微软雅黑" w:hAnsi="微软雅黑" w:eastAsia="微软雅黑" w:cs="微软雅黑"/>
+          <w:i w:val="0"/>
+          <w:caps w:val="0"/>
+          <w:color w:val="1A1A1A"/>
+          <w:spacing w:val="0"/>
+          <w:sz w:val="15"/>
+          <w:szCs w:val="15"/>
+          <w:shd w:val="clear" w:fill="FFFFFF"/>
+        </w:rPr>
+        <w:t>如果5人都是身家清白工作努力但无亲无故死了没人关心的单身汉呢？如果一人是6个孩子的母亲，上面还有一对老人要赡养，杀一人就死一家呢？如果一人是著名影星几千人声称他要死了他们就跳楼呢？</w:t>
+      </w:r>
+    </w:p>
+    <w:p>
+      <w:pPr>
+        <w:pStyle w:val="5"/>
+        <w:keepNext w:val="0"/>
+        <w:keepLines w:val="0"/>
+        <w:widowControl/>
+        <w:suppressLineNumbers w:val="0"/>
+        <w:shd w:val="clear" w:fill="FFFFFF"/>
+        <w:spacing w:before="0" w:beforeAutospacing="0" w:after="0" w:afterAutospacing="0"/>
+        <w:ind w:left="0" w:right="0" w:firstLine="0"/>
+        <w:rPr>
+          <w:rFonts w:hint="eastAsia" w:ascii="微软雅黑" w:hAnsi="微软雅黑" w:eastAsia="微软雅黑" w:cs="微软雅黑"/>
+          <w:i w:val="0"/>
+          <w:caps w:val="0"/>
+          <w:color w:val="1A1A1A"/>
+          <w:spacing w:val="0"/>
+          <w:sz w:val="15"/>
+          <w:szCs w:val="15"/>
+        </w:rPr>
+      </w:pPr>
+    </w:p>
+    <w:p>
+      <w:pPr>
+        <w:pStyle w:val="5"/>
+        <w:keepNext w:val="0"/>
+        <w:keepLines w:val="0"/>
+        <w:widowControl/>
+        <w:suppressLineNumbers w:val="0"/>
+        <w:shd w:val="clear" w:fill="FFFFFF"/>
+        <w:spacing w:before="0" w:beforeAutospacing="0" w:after="0" w:afterAutospacing="0"/>
+        <w:ind w:left="0" w:right="0" w:firstLine="0"/>
+        <w:rPr>
+          <w:rFonts w:hint="eastAsia" w:ascii="微软雅黑" w:hAnsi="微软雅黑" w:eastAsia="微软雅黑" w:cs="微软雅黑"/>
+          <w:i w:val="0"/>
+          <w:caps w:val="0"/>
+          <w:color w:val="1A1A1A"/>
+          <w:spacing w:val="0"/>
+          <w:sz w:val="15"/>
+          <w:szCs w:val="15"/>
+        </w:rPr>
+      </w:pPr>
+      <w:r>
+        <w:rPr>
+          <w:rFonts w:hint="eastAsia" w:ascii="微软雅黑" w:hAnsi="微软雅黑" w:eastAsia="微软雅黑" w:cs="微软雅黑"/>
+          <w:i w:val="0"/>
+          <w:caps w:val="0"/>
+          <w:color w:val="1A1A1A"/>
+          <w:spacing w:val="0"/>
+          <w:sz w:val="15"/>
+          <w:szCs w:val="15"/>
+          <w:shd w:val="clear" w:fill="FFFFFF"/>
+        </w:rPr>
+        <w:t>这道题的险恶之处就在这里：如果你以为自己随意就能回答的话，你就不得不把亲情爱情宽恕仁义等等等等，统统搁上去称称重量——以生命为单位。</w:t>
+      </w:r>
+    </w:p>
+    <w:p>
+      <w:pPr>
+        <w:pStyle w:val="5"/>
+        <w:keepNext w:val="0"/>
+        <w:keepLines w:val="0"/>
+        <w:widowControl/>
+        <w:suppressLineNumbers w:val="0"/>
+        <w:shd w:val="clear" w:fill="FFFFFF"/>
+        <w:spacing w:before="0" w:beforeAutospacing="0" w:after="0" w:afterAutospacing="0"/>
+        <w:ind w:left="0" w:right="0" w:firstLine="0"/>
+        <w:rPr>
+          <w:rFonts w:hint="eastAsia" w:ascii="微软雅黑" w:hAnsi="微软雅黑" w:eastAsia="微软雅黑" w:cs="微软雅黑"/>
+          <w:i w:val="0"/>
+          <w:caps w:val="0"/>
+          <w:color w:val="1A1A1A"/>
+          <w:spacing w:val="0"/>
+          <w:sz w:val="15"/>
+          <w:szCs w:val="15"/>
+        </w:rPr>
+      </w:pPr>
+    </w:p>
+    <w:p>
+      <w:pPr>
+        <w:pStyle w:val="5"/>
+        <w:keepNext w:val="0"/>
+        <w:keepLines w:val="0"/>
+        <w:widowControl/>
+        <w:suppressLineNumbers w:val="0"/>
+        <w:shd w:val="clear" w:fill="FFFFFF"/>
+        <w:spacing w:before="0" w:beforeAutospacing="0" w:after="0" w:afterAutospacing="0"/>
+        <w:ind w:left="0" w:right="0" w:firstLine="0"/>
+        <w:rPr>
+          <w:rFonts w:hint="eastAsia" w:ascii="微软雅黑" w:hAnsi="微软雅黑" w:eastAsia="微软雅黑" w:cs="微软雅黑"/>
+          <w:i w:val="0"/>
+          <w:caps w:val="0"/>
+          <w:color w:val="1A1A1A"/>
+          <w:spacing w:val="0"/>
+          <w:sz w:val="15"/>
+          <w:szCs w:val="15"/>
+        </w:rPr>
+      </w:pPr>
+      <w:r>
+        <w:rPr>
+          <w:rFonts w:hint="eastAsia" w:ascii="微软雅黑" w:hAnsi="微软雅黑" w:eastAsia="微软雅黑" w:cs="微软雅黑"/>
+          <w:i w:val="0"/>
+          <w:caps w:val="0"/>
+          <w:color w:val="1A1A1A"/>
+          <w:spacing w:val="0"/>
+          <w:sz w:val="15"/>
+          <w:szCs w:val="15"/>
+          <w:shd w:val="clear" w:fill="FFFFFF"/>
+        </w:rPr>
+        <w:t>不要以为胡乱诹个数字就能搪塞过去。他还会问你，为什么小偷小摸就值5条人命、而强奸却只值1/5条人命！</w:t>
+      </w:r>
+    </w:p>
+    <w:p>
+      <w:pPr>
+        <w:pStyle w:val="5"/>
+        <w:keepNext w:val="0"/>
+        <w:keepLines w:val="0"/>
+        <w:widowControl/>
+        <w:suppressLineNumbers w:val="0"/>
+        <w:shd w:val="clear" w:fill="FFFFFF"/>
+        <w:spacing w:before="0" w:beforeAutospacing="0" w:after="0" w:afterAutospacing="0"/>
+        <w:ind w:left="0" w:right="0" w:firstLine="0"/>
+        <w:rPr>
+          <w:rFonts w:hint="eastAsia" w:ascii="微软雅黑" w:hAnsi="微软雅黑" w:eastAsia="微软雅黑" w:cs="微软雅黑"/>
+          <w:i w:val="0"/>
+          <w:caps w:val="0"/>
+          <w:color w:val="1A1A1A"/>
+          <w:spacing w:val="0"/>
+          <w:sz w:val="15"/>
+          <w:szCs w:val="15"/>
+        </w:rPr>
+      </w:pPr>
+    </w:p>
+    <w:p>
+      <w:pPr>
+        <w:pStyle w:val="5"/>
+        <w:keepNext w:val="0"/>
+        <w:keepLines w:val="0"/>
+        <w:widowControl/>
+        <w:suppressLineNumbers w:val="0"/>
+        <w:shd w:val="clear" w:fill="FFFFFF"/>
+        <w:spacing w:before="0" w:beforeAutospacing="0" w:after="0" w:afterAutospacing="0"/>
+        <w:ind w:left="0" w:right="0" w:firstLine="0"/>
+        <w:rPr>
+          <w:rFonts w:hint="eastAsia" w:ascii="微软雅黑" w:hAnsi="微软雅黑" w:eastAsia="微软雅黑" w:cs="微软雅黑"/>
+          <w:i w:val="0"/>
+          <w:caps w:val="0"/>
+          <w:color w:val="1A1A1A"/>
+          <w:spacing w:val="0"/>
+          <w:sz w:val="15"/>
+          <w:szCs w:val="15"/>
+        </w:rPr>
+      </w:pPr>
+      <w:r>
+        <w:rPr>
+          <w:rFonts w:hint="eastAsia" w:ascii="微软雅黑" w:hAnsi="微软雅黑" w:eastAsia="微软雅黑" w:cs="微软雅黑"/>
+          <w:i w:val="0"/>
+          <w:caps w:val="0"/>
+          <w:color w:val="1A1A1A"/>
+          <w:spacing w:val="0"/>
+          <w:sz w:val="15"/>
+          <w:szCs w:val="15"/>
+          <w:shd w:val="clear" w:fill="FFFFFF"/>
+        </w:rPr>
+        <w:t>没有任何理论禁得起这种拷问。你就是打补丁把它合理化了，你也解释不了为何必须这样打补丁。</w:t>
+      </w:r>
+    </w:p>
+    <w:p>
+      <w:pPr>
+        <w:pStyle w:val="5"/>
+        <w:keepNext w:val="0"/>
+        <w:keepLines w:val="0"/>
+        <w:widowControl/>
+        <w:suppressLineNumbers w:val="0"/>
+        <w:shd w:val="clear" w:fill="FFFFFF"/>
+        <w:spacing w:before="0" w:beforeAutospacing="0" w:after="0" w:afterAutospacing="0"/>
+        <w:ind w:left="0" w:right="0" w:firstLine="0"/>
+        <w:rPr>
+          <w:rFonts w:hint="eastAsia" w:ascii="微软雅黑" w:hAnsi="微软雅黑" w:eastAsia="微软雅黑" w:cs="微软雅黑"/>
+          <w:i w:val="0"/>
+          <w:caps w:val="0"/>
+          <w:color w:val="1A1A1A"/>
+          <w:spacing w:val="0"/>
+          <w:sz w:val="15"/>
+          <w:szCs w:val="15"/>
+        </w:rPr>
+      </w:pPr>
+    </w:p>
+    <w:p>
+      <w:pPr>
+        <w:pStyle w:val="5"/>
+        <w:keepNext w:val="0"/>
+        <w:keepLines w:val="0"/>
+        <w:widowControl/>
+        <w:suppressLineNumbers w:val="0"/>
+        <w:rPr>
+          <w:rFonts w:hint="eastAsia" w:ascii="微软雅黑" w:hAnsi="微软雅黑" w:eastAsia="微软雅黑" w:cs="微软雅黑"/>
+          <w:i w:val="0"/>
+          <w:caps w:val="0"/>
+          <w:color w:val="1A1A1A"/>
+          <w:spacing w:val="0"/>
+          <w:sz w:val="15"/>
+          <w:szCs w:val="15"/>
+          <w:shd w:val="clear" w:fill="FFFFFF"/>
+        </w:rPr>
+      </w:pPr>
+      <w:r>
+        <w:rPr>
+          <w:rFonts w:hint="eastAsia" w:ascii="微软雅黑" w:hAnsi="微软雅黑" w:eastAsia="微软雅黑" w:cs="微软雅黑"/>
+          <w:i w:val="0"/>
+          <w:caps w:val="0"/>
+          <w:color w:val="1A1A1A"/>
+          <w:spacing w:val="0"/>
+          <w:sz w:val="15"/>
+          <w:szCs w:val="15"/>
+          <w:shd w:val="clear" w:fill="FFFFFF"/>
+        </w:rPr>
+        <w:t>越是思维深刻全面的人，越是不敢回答这种问题。</w:t>
+      </w:r>
+    </w:p>
+    <w:p>
+      <w:pPr>
+        <w:pStyle w:val="5"/>
+        <w:keepNext w:val="0"/>
+        <w:keepLines w:val="0"/>
+        <w:widowControl/>
+        <w:suppressLineNumbers w:val="0"/>
+        <w:rPr>
+          <w:rFonts w:hint="eastAsia" w:ascii="微软雅黑" w:hAnsi="微软雅黑" w:eastAsia="微软雅黑" w:cs="微软雅黑"/>
+          <w:i w:val="0"/>
+          <w:caps w:val="0"/>
+          <w:color w:val="1A1A1A"/>
+          <w:spacing w:val="0"/>
+          <w:sz w:val="15"/>
+          <w:szCs w:val="15"/>
+          <w:shd w:val="clear" w:fill="FFFFFF"/>
+        </w:rPr>
+      </w:pPr>
+    </w:p>
+    <w:p>
+      <w:pPr>
+        <w:pStyle w:val="5"/>
+        <w:keepNext w:val="0"/>
+        <w:keepLines w:val="0"/>
+        <w:widowControl/>
+        <w:suppressLineNumbers w:val="0"/>
+      </w:pPr>
+      <w:r>
+        <w:t>这个挑战使得学术界普遍接受了“不存在客观的、无矛盾、无争议的价值观定义，价值观只是一种随着不同人的选择而不同的东西罢了，因此科学不能解决价值观相关问题”这个论断。</w:t>
+      </w:r>
+    </w:p>
+    <w:p>
+      <w:pPr>
+        <w:pStyle w:val="5"/>
+        <w:keepNext w:val="0"/>
+        <w:keepLines w:val="0"/>
+        <w:widowControl/>
+        <w:suppressLineNumbers w:val="0"/>
+      </w:pPr>
+    </w:p>
+    <w:p>
+      <w:pPr>
+        <w:keepNext w:val="0"/>
+        <w:keepLines w:val="0"/>
+        <w:widowControl/>
+        <w:suppressLineNumbers w:val="0"/>
+        <w:ind w:left="720" w:right="720"/>
+        <w:jc w:val="left"/>
+        <w:rPr>
+          <w:rFonts w:hint="eastAsia" w:ascii="宋体" w:hAnsi="宋体" w:eastAsia="宋体" w:cs="宋体"/>
+          <w:sz w:val="24"/>
+          <w:szCs w:val="24"/>
+        </w:rPr>
+      </w:pPr>
+      <w:r>
+        <w:rPr>
+          <w:rFonts w:hint="eastAsia" w:ascii="宋体" w:hAnsi="宋体" w:eastAsia="宋体" w:cs="宋体"/>
+          <w:kern w:val="0"/>
+          <w:sz w:val="24"/>
+          <w:szCs w:val="24"/>
+          <w:lang w:val="en-US" w:eastAsia="zh-CN" w:bidi="ar"/>
+        </w:rPr>
+        <w:t>电车难题实质上包含两层诘难，而且绝不涉及“圣母心”。恰恰相反，它极为冷酷的要求伦理学家们为亲情爱情人性等等估价。</w:t>
+      </w:r>
+      <w:r>
+        <w:rPr>
+          <w:rFonts w:hint="eastAsia" w:ascii="宋体" w:hAnsi="宋体" w:eastAsia="宋体" w:cs="宋体"/>
+          <w:kern w:val="0"/>
+          <w:sz w:val="24"/>
+          <w:szCs w:val="24"/>
+          <w:lang w:val="en-US" w:eastAsia="zh-CN" w:bidi="ar"/>
+        </w:rPr>
+        <w:br w:type="textWrapping"/>
+      </w:r>
+      <w:r>
+        <w:rPr>
+          <w:rFonts w:hint="eastAsia" w:ascii="宋体" w:hAnsi="宋体" w:eastAsia="宋体" w:cs="宋体"/>
+          <w:kern w:val="0"/>
+          <w:sz w:val="24"/>
+          <w:szCs w:val="24"/>
+          <w:lang w:val="en-US" w:eastAsia="zh-CN" w:bidi="ar"/>
+        </w:rPr>
+        <w:br w:type="textWrapping"/>
+      </w:r>
+      <w:r>
+        <w:rPr>
+          <w:rFonts w:hint="eastAsia" w:ascii="宋体" w:hAnsi="宋体" w:eastAsia="宋体" w:cs="宋体"/>
+          <w:kern w:val="0"/>
+          <w:sz w:val="24"/>
+          <w:szCs w:val="24"/>
+          <w:lang w:val="en-US" w:eastAsia="zh-CN" w:bidi="ar"/>
+        </w:rPr>
+        <w:t>第一层诘难基本上是针对功利主义的。它通过“选择死1人还是5人”，无情的揭露了一个事实：社会的整体幸福和个人幸福是存在冲突的。如果死1人救5人可以的话，死600万犹太人凝聚德国人心也可以吗？杀13亿中国人幸福全球70亿中的其它人呢？杀一个无辜的中国人幸福全球呢？</w:t>
+      </w:r>
+      <w:r>
+        <w:rPr>
+          <w:rFonts w:hint="eastAsia" w:ascii="宋体" w:hAnsi="宋体" w:eastAsia="宋体" w:cs="宋体"/>
+          <w:kern w:val="0"/>
+          <w:sz w:val="24"/>
+          <w:szCs w:val="24"/>
+          <w:lang w:val="en-US" w:eastAsia="zh-CN" w:bidi="ar"/>
+        </w:rPr>
+        <w:br w:type="textWrapping"/>
+      </w:r>
+      <w:r>
+        <w:rPr>
+          <w:rFonts w:hint="eastAsia" w:ascii="宋体" w:hAnsi="宋体" w:eastAsia="宋体" w:cs="宋体"/>
+          <w:kern w:val="0"/>
+          <w:sz w:val="24"/>
+          <w:szCs w:val="24"/>
+          <w:lang w:val="en-US" w:eastAsia="zh-CN" w:bidi="ar"/>
+        </w:rPr>
+        <w:br w:type="textWrapping"/>
+      </w:r>
+      <w:r>
+        <w:rPr>
+          <w:rFonts w:hint="eastAsia" w:ascii="宋体" w:hAnsi="宋体" w:eastAsia="宋体" w:cs="宋体"/>
+          <w:kern w:val="0"/>
+          <w:sz w:val="24"/>
+          <w:szCs w:val="24"/>
+          <w:lang w:val="en-US" w:eastAsia="zh-CN" w:bidi="ar"/>
+        </w:rPr>
+        <w:t>很显然，我们必须回复“不，杀一个中国人利全球，不如全球一起灭亡！”</w:t>
+      </w:r>
+      <w:r>
+        <w:rPr>
+          <w:rFonts w:hint="eastAsia" w:ascii="宋体" w:hAnsi="宋体" w:eastAsia="宋体" w:cs="宋体"/>
+          <w:kern w:val="0"/>
+          <w:sz w:val="24"/>
+          <w:szCs w:val="24"/>
+          <w:lang w:val="en-US" w:eastAsia="zh-CN" w:bidi="ar"/>
+        </w:rPr>
+        <w:br w:type="textWrapping"/>
+      </w:r>
+      <w:r>
+        <w:rPr>
+          <w:rFonts w:hint="eastAsia" w:ascii="宋体" w:hAnsi="宋体" w:eastAsia="宋体" w:cs="宋体"/>
+          <w:kern w:val="0"/>
+          <w:sz w:val="24"/>
+          <w:szCs w:val="24"/>
+          <w:lang w:val="en-US" w:eastAsia="zh-CN" w:bidi="ar"/>
+        </w:rPr>
+        <w:t>但是，70亿的整体幸福，显然是高于一个中国人的。</w:t>
+      </w:r>
+      <w:r>
+        <w:rPr>
+          <w:rFonts w:hint="eastAsia" w:ascii="宋体" w:hAnsi="宋体" w:eastAsia="宋体" w:cs="宋体"/>
+          <w:kern w:val="0"/>
+          <w:sz w:val="24"/>
+          <w:szCs w:val="24"/>
+          <w:lang w:val="en-US" w:eastAsia="zh-CN" w:bidi="ar"/>
+        </w:rPr>
+        <w:br w:type="textWrapping"/>
+      </w:r>
+      <w:r>
+        <w:rPr>
+          <w:rFonts w:hint="eastAsia" w:ascii="宋体" w:hAnsi="宋体" w:eastAsia="宋体" w:cs="宋体"/>
+          <w:kern w:val="0"/>
+          <w:sz w:val="24"/>
+          <w:szCs w:val="24"/>
+          <w:lang w:val="en-US" w:eastAsia="zh-CN" w:bidi="ar"/>
+        </w:rPr>
+        <w:br w:type="textWrapping"/>
+      </w:r>
+      <w:r>
+        <w:rPr>
+          <w:rFonts w:hint="eastAsia" w:ascii="宋体" w:hAnsi="宋体" w:eastAsia="宋体" w:cs="宋体"/>
+          <w:kern w:val="0"/>
+          <w:sz w:val="24"/>
+          <w:szCs w:val="24"/>
+          <w:lang w:val="en-US" w:eastAsia="zh-CN" w:bidi="ar"/>
+        </w:rPr>
+        <w:t>这一层讨论必须压人命上去。不然有些人可能试图用“金钱/地位等方面的补偿”来蒙混过关。</w:t>
+      </w:r>
+      <w:r>
+        <w:rPr>
+          <w:rFonts w:hint="eastAsia" w:ascii="宋体" w:hAnsi="宋体" w:eastAsia="宋体" w:cs="宋体"/>
+          <w:kern w:val="0"/>
+          <w:sz w:val="24"/>
+          <w:szCs w:val="24"/>
+          <w:lang w:val="en-US" w:eastAsia="zh-CN" w:bidi="ar"/>
+        </w:rPr>
+        <w:br w:type="textWrapping"/>
+      </w:r>
+      <w:r>
+        <w:rPr>
+          <w:rFonts w:hint="eastAsia" w:ascii="宋体" w:hAnsi="宋体" w:eastAsia="宋体" w:cs="宋体"/>
+          <w:kern w:val="0"/>
+          <w:sz w:val="24"/>
+          <w:szCs w:val="24"/>
+          <w:lang w:val="en-US" w:eastAsia="zh-CN" w:bidi="ar"/>
+        </w:rPr>
+        <w:t>压上人命，就是断绝事后补偿的可能。</w:t>
+      </w:r>
+      <w:r>
+        <w:rPr>
+          <w:rFonts w:hint="eastAsia" w:ascii="宋体" w:hAnsi="宋体" w:eastAsia="宋体" w:cs="宋体"/>
+          <w:kern w:val="0"/>
+          <w:sz w:val="24"/>
+          <w:szCs w:val="24"/>
+          <w:lang w:val="en-US" w:eastAsia="zh-CN" w:bidi="ar"/>
+        </w:rPr>
+        <w:br w:type="textWrapping"/>
+      </w:r>
+      <w:r>
+        <w:rPr>
+          <w:rFonts w:hint="eastAsia" w:ascii="宋体" w:hAnsi="宋体" w:eastAsia="宋体" w:cs="宋体"/>
+          <w:kern w:val="0"/>
+          <w:sz w:val="24"/>
+          <w:szCs w:val="24"/>
+          <w:lang w:val="en-US" w:eastAsia="zh-CN" w:bidi="ar"/>
+        </w:rPr>
+        <w:br w:type="textWrapping"/>
+      </w:r>
+      <w:r>
+        <w:rPr>
+          <w:rFonts w:hint="eastAsia" w:ascii="宋体" w:hAnsi="宋体" w:eastAsia="宋体" w:cs="宋体"/>
+          <w:kern w:val="0"/>
+          <w:sz w:val="24"/>
+          <w:szCs w:val="24"/>
+          <w:lang w:val="en-US" w:eastAsia="zh-CN" w:bidi="ar"/>
+        </w:rPr>
+        <w:br w:type="textWrapping"/>
+      </w:r>
+      <w:r>
+        <w:rPr>
+          <w:rFonts w:hint="eastAsia" w:ascii="宋体" w:hAnsi="宋体" w:eastAsia="宋体" w:cs="宋体"/>
+          <w:kern w:val="0"/>
+          <w:sz w:val="24"/>
+          <w:szCs w:val="24"/>
+          <w:lang w:val="en-US" w:eastAsia="zh-CN" w:bidi="ar"/>
+        </w:rPr>
+        <w:t>第二层诘难人人有份。它通过把1条人命和5条人命放上天平两端，强迫所有伦理学者为偷盗、抢劫、强奸、仁爱、互助、亲情、爱情等等估值。</w:t>
+      </w:r>
+      <w:r>
+        <w:rPr>
+          <w:rFonts w:hint="eastAsia" w:ascii="宋体" w:hAnsi="宋体" w:eastAsia="宋体" w:cs="宋体"/>
+          <w:kern w:val="0"/>
+          <w:sz w:val="24"/>
+          <w:szCs w:val="24"/>
+          <w:lang w:val="en-US" w:eastAsia="zh-CN" w:bidi="ar"/>
+        </w:rPr>
+        <w:br w:type="textWrapping"/>
+      </w:r>
+      <w:r>
+        <w:rPr>
+          <w:rFonts w:hint="eastAsia" w:ascii="宋体" w:hAnsi="宋体" w:eastAsia="宋体" w:cs="宋体"/>
+          <w:kern w:val="0"/>
+          <w:sz w:val="24"/>
+          <w:szCs w:val="24"/>
+          <w:lang w:val="en-US" w:eastAsia="zh-CN" w:bidi="ar"/>
+        </w:rPr>
+        <w:t>估值的方法就是，分别给天平两端的6个人赋予不同的品格/罪恶，让你选择哪种情况下杀，哪种情况下不杀。</w:t>
+      </w:r>
+      <w:r>
+        <w:rPr>
+          <w:rFonts w:hint="eastAsia" w:ascii="宋体" w:hAnsi="宋体" w:eastAsia="宋体" w:cs="宋体"/>
+          <w:kern w:val="0"/>
+          <w:sz w:val="24"/>
+          <w:szCs w:val="24"/>
+          <w:lang w:val="en-US" w:eastAsia="zh-CN" w:bidi="ar"/>
+        </w:rPr>
+        <w:br w:type="textWrapping"/>
+      </w:r>
+      <w:r>
+        <w:rPr>
+          <w:rFonts w:hint="eastAsia" w:ascii="宋体" w:hAnsi="宋体" w:eastAsia="宋体" w:cs="宋体"/>
+          <w:kern w:val="0"/>
+          <w:sz w:val="24"/>
+          <w:szCs w:val="24"/>
+          <w:lang w:val="en-US" w:eastAsia="zh-CN" w:bidi="ar"/>
+        </w:rPr>
+        <w:t>没有任何价值观可以给不同情况下的相同品格/罪恶赋予相同的价值。事实上，它们全都错漏百出自相矛盾。</w:t>
+      </w:r>
+      <w:r>
+        <w:rPr>
+          <w:rFonts w:hint="eastAsia" w:ascii="宋体" w:hAnsi="宋体" w:eastAsia="宋体" w:cs="宋体"/>
+          <w:kern w:val="0"/>
+          <w:sz w:val="24"/>
+          <w:szCs w:val="24"/>
+          <w:lang w:val="en-US" w:eastAsia="zh-CN" w:bidi="ar"/>
+        </w:rPr>
+        <w:br w:type="textWrapping"/>
+      </w:r>
+      <w:r>
+        <w:rPr>
+          <w:rFonts w:hint="eastAsia" w:ascii="宋体" w:hAnsi="宋体" w:eastAsia="宋体" w:cs="宋体"/>
+          <w:kern w:val="0"/>
+          <w:sz w:val="24"/>
+          <w:szCs w:val="24"/>
+          <w:lang w:val="en-US" w:eastAsia="zh-CN" w:bidi="ar"/>
+        </w:rPr>
+        <w:t>这种矛盾证明了，没有自洽的价值观。而不自洽的理论体系绝不可能是科学。</w:t>
+      </w:r>
+      <w:r>
+        <w:rPr>
+          <w:rFonts w:hint="eastAsia" w:ascii="宋体" w:hAnsi="宋体" w:eastAsia="宋体" w:cs="宋体"/>
+          <w:kern w:val="0"/>
+          <w:sz w:val="24"/>
+          <w:szCs w:val="24"/>
+          <w:lang w:val="en-US" w:eastAsia="zh-CN" w:bidi="ar"/>
+        </w:rPr>
+        <w:br w:type="textWrapping"/>
+      </w:r>
+      <w:r>
+        <w:rPr>
+          <w:rFonts w:hint="eastAsia" w:ascii="宋体" w:hAnsi="宋体" w:eastAsia="宋体" w:cs="宋体"/>
+          <w:kern w:val="0"/>
+          <w:sz w:val="24"/>
+          <w:szCs w:val="24"/>
+          <w:lang w:val="en-US" w:eastAsia="zh-CN" w:bidi="ar"/>
+        </w:rPr>
+        <w:br w:type="textWrapping"/>
+      </w:r>
+      <w:r>
+        <w:rPr>
+          <w:rFonts w:hint="eastAsia" w:ascii="宋体" w:hAnsi="宋体" w:eastAsia="宋体" w:cs="宋体"/>
+          <w:kern w:val="0"/>
+          <w:sz w:val="24"/>
+          <w:szCs w:val="24"/>
+          <w:lang w:val="en-US" w:eastAsia="zh-CN" w:bidi="ar"/>
+        </w:rPr>
+        <w:br w:type="textWrapping"/>
+      </w:r>
+      <w:r>
+        <w:rPr>
+          <w:rFonts w:hint="eastAsia" w:ascii="宋体" w:hAnsi="宋体" w:eastAsia="宋体" w:cs="宋体"/>
+          <w:kern w:val="0"/>
+          <w:sz w:val="24"/>
+          <w:szCs w:val="24"/>
+          <w:lang w:val="en-US" w:eastAsia="zh-CN" w:bidi="ar"/>
+        </w:rPr>
+        <w:t>当然，学者们都是人精。这个问题往出一摆，压根用不着多说，两层诘难他们就看的通通透透。因此他们只能面面相觑摇头叹息，知道说什么都是些弱智一般的、徒劳的低水平挣扎。唯一选择就是干脆的认栽，为自己保留一份体面。</w:t>
+      </w:r>
+      <w:r>
+        <w:rPr>
+          <w:rFonts w:hint="eastAsia" w:ascii="宋体" w:hAnsi="宋体" w:eastAsia="宋体" w:cs="宋体"/>
+          <w:kern w:val="0"/>
+          <w:sz w:val="24"/>
+          <w:szCs w:val="24"/>
+          <w:lang w:val="en-US" w:eastAsia="zh-CN" w:bidi="ar"/>
+        </w:rPr>
+        <w:br w:type="textWrapping"/>
+      </w:r>
+      <w:r>
+        <w:rPr>
+          <w:rFonts w:hint="eastAsia" w:ascii="宋体" w:hAnsi="宋体" w:eastAsia="宋体" w:cs="宋体"/>
+          <w:kern w:val="0"/>
+          <w:sz w:val="24"/>
+          <w:szCs w:val="24"/>
+          <w:lang w:val="en-US" w:eastAsia="zh-CN" w:bidi="ar"/>
+        </w:rPr>
+        <w:br w:type="textWrapping"/>
+      </w:r>
+      <w:r>
+        <w:rPr>
+          <w:rFonts w:hint="eastAsia" w:ascii="宋体" w:hAnsi="宋体" w:eastAsia="宋体" w:cs="宋体"/>
+          <w:kern w:val="0"/>
+          <w:sz w:val="24"/>
+          <w:szCs w:val="24"/>
+          <w:lang w:val="en-US" w:eastAsia="zh-CN" w:bidi="ar"/>
+        </w:rPr>
+        <w:t>而蠢人因为没见到人精级别的辩论，他们甚至连第一层都看不懂，更不可能像专家一样一下子看透两层直接放弃抵抗了。</w:t>
+      </w:r>
+      <w:r>
+        <w:rPr>
+          <w:rFonts w:hint="eastAsia" w:ascii="宋体" w:hAnsi="宋体" w:eastAsia="宋体" w:cs="宋体"/>
+          <w:kern w:val="0"/>
+          <w:sz w:val="24"/>
+          <w:szCs w:val="24"/>
+          <w:lang w:val="en-US" w:eastAsia="zh-CN" w:bidi="ar"/>
+        </w:rPr>
+        <w:br w:type="textWrapping"/>
+      </w:r>
+      <w:r>
+        <w:rPr>
+          <w:rFonts w:hint="eastAsia" w:ascii="宋体" w:hAnsi="宋体" w:eastAsia="宋体" w:cs="宋体"/>
+          <w:kern w:val="0"/>
+          <w:sz w:val="24"/>
+          <w:szCs w:val="24"/>
+          <w:lang w:val="en-US" w:eastAsia="zh-CN" w:bidi="ar"/>
+        </w:rPr>
+        <w:t>因此，他们就傻乎乎的真以为这只是个比数字大小的游戏，只要数字够大，比如压上全人类，就可以所向披靡，并因此而沾沾自喜。</w:t>
+      </w:r>
+      <w:r>
+        <w:rPr>
+          <w:rFonts w:hint="eastAsia" w:ascii="宋体" w:hAnsi="宋体" w:eastAsia="宋体" w:cs="宋体"/>
+          <w:kern w:val="0"/>
+          <w:sz w:val="24"/>
+          <w:szCs w:val="24"/>
+          <w:lang w:val="en-US" w:eastAsia="zh-CN" w:bidi="ar"/>
+        </w:rPr>
+        <w:br w:type="textWrapping"/>
+      </w:r>
+      <w:r>
+        <w:rPr>
+          <w:rFonts w:hint="eastAsia" w:ascii="宋体" w:hAnsi="宋体" w:eastAsia="宋体" w:cs="宋体"/>
+          <w:kern w:val="0"/>
+          <w:sz w:val="24"/>
+          <w:szCs w:val="24"/>
+          <w:lang w:val="en-US" w:eastAsia="zh-CN" w:bidi="ar"/>
+        </w:rPr>
+        <w:br w:type="textWrapping"/>
+      </w:r>
+      <w:r>
+        <w:rPr>
+          <w:rFonts w:hint="eastAsia" w:ascii="宋体" w:hAnsi="宋体" w:eastAsia="宋体" w:cs="宋体"/>
+          <w:kern w:val="0"/>
+          <w:sz w:val="24"/>
+          <w:szCs w:val="24"/>
+          <w:lang w:val="en-US" w:eastAsia="zh-CN" w:bidi="ar"/>
+        </w:rPr>
+        <w:br w:type="textWrapping"/>
+      </w:r>
+      <w:r>
+        <w:rPr>
+          <w:rFonts w:hint="eastAsia" w:ascii="宋体" w:hAnsi="宋体" w:eastAsia="宋体" w:cs="宋体"/>
+          <w:kern w:val="0"/>
+          <w:sz w:val="24"/>
+          <w:szCs w:val="24"/>
+          <w:lang w:val="en-US" w:eastAsia="zh-CN" w:bidi="ar"/>
+        </w:rPr>
+        <w:t>与之同时，学术界仍然在大踏步的前进。</w:t>
+      </w:r>
+      <w:r>
+        <w:rPr>
+          <w:rFonts w:hint="eastAsia" w:ascii="宋体" w:hAnsi="宋体" w:eastAsia="宋体" w:cs="宋体"/>
+          <w:kern w:val="0"/>
+          <w:sz w:val="24"/>
+          <w:szCs w:val="24"/>
+          <w:lang w:val="en-US" w:eastAsia="zh-CN" w:bidi="ar"/>
+        </w:rPr>
+        <w:br w:type="textWrapping"/>
+      </w:r>
+      <w:r>
+        <w:rPr>
+          <w:rFonts w:hint="eastAsia" w:ascii="宋体" w:hAnsi="宋体" w:eastAsia="宋体" w:cs="宋体"/>
+          <w:kern w:val="0"/>
+          <w:sz w:val="24"/>
+          <w:szCs w:val="24"/>
+          <w:lang w:val="en-US" w:eastAsia="zh-CN" w:bidi="ar"/>
+        </w:rPr>
+        <w:t>众所周知，价值观是人类社会存在的基石。</w:t>
+      </w:r>
+      <w:r>
+        <w:rPr>
+          <w:rFonts w:hint="eastAsia" w:ascii="宋体" w:hAnsi="宋体" w:eastAsia="宋体" w:cs="宋体"/>
+          <w:kern w:val="0"/>
+          <w:sz w:val="24"/>
+          <w:szCs w:val="24"/>
+          <w:lang w:val="en-US" w:eastAsia="zh-CN" w:bidi="ar"/>
+        </w:rPr>
+        <w:br w:type="textWrapping"/>
+      </w:r>
+      <w:r>
+        <w:rPr>
+          <w:rFonts w:hint="eastAsia" w:ascii="宋体" w:hAnsi="宋体" w:eastAsia="宋体" w:cs="宋体"/>
+          <w:kern w:val="0"/>
+          <w:sz w:val="24"/>
+          <w:szCs w:val="24"/>
+          <w:lang w:val="en-US" w:eastAsia="zh-CN" w:bidi="ar"/>
+        </w:rPr>
+        <w:t>但不存在完美的、科学的价值观本身，就对我们做出了一个非常严重的警示，由不得我们不去认真对待。</w:t>
+      </w:r>
+      <w:r>
+        <w:rPr>
+          <w:rFonts w:hint="eastAsia" w:ascii="宋体" w:hAnsi="宋体" w:eastAsia="宋体" w:cs="宋体"/>
+          <w:kern w:val="0"/>
+          <w:sz w:val="24"/>
+          <w:szCs w:val="24"/>
+          <w:lang w:val="en-US" w:eastAsia="zh-CN" w:bidi="ar"/>
+        </w:rPr>
+        <w:br w:type="textWrapping"/>
+      </w:r>
+      <w:r>
+        <w:rPr>
+          <w:rFonts w:hint="eastAsia" w:ascii="宋体" w:hAnsi="宋体" w:eastAsia="宋体" w:cs="宋体"/>
+          <w:kern w:val="0"/>
+          <w:sz w:val="24"/>
+          <w:szCs w:val="24"/>
+          <w:lang w:val="en-US" w:eastAsia="zh-CN" w:bidi="ar"/>
+        </w:rPr>
+        <w:br w:type="textWrapping"/>
+      </w:r>
+      <w:r>
+        <w:rPr>
+          <w:rFonts w:hint="eastAsia" w:ascii="宋体" w:hAnsi="宋体" w:eastAsia="宋体" w:cs="宋体"/>
+          <w:kern w:val="0"/>
+          <w:sz w:val="24"/>
+          <w:szCs w:val="24"/>
+          <w:lang w:val="en-US" w:eastAsia="zh-CN" w:bidi="ar"/>
+        </w:rPr>
+        <w:t>因为，</w:t>
+      </w:r>
+      <w:r>
+        <w:rPr>
+          <w:rFonts w:hint="eastAsia" w:ascii="宋体" w:hAnsi="宋体" w:eastAsia="宋体" w:cs="宋体"/>
+          <w:b/>
+          <w:kern w:val="0"/>
+          <w:sz w:val="24"/>
+          <w:szCs w:val="24"/>
+          <w:lang w:val="en-US" w:eastAsia="zh-CN" w:bidi="ar"/>
+        </w:rPr>
+        <w:t>如果这个基石确定可以损害社会中的每个个体；那么，我们为什么还要组成社会</w:t>
+      </w:r>
+      <w:r>
+        <w:rPr>
+          <w:rFonts w:hint="eastAsia" w:ascii="宋体" w:hAnsi="宋体" w:eastAsia="宋体" w:cs="宋体"/>
+          <w:kern w:val="0"/>
+          <w:sz w:val="24"/>
+          <w:szCs w:val="24"/>
+          <w:lang w:val="en-US" w:eastAsia="zh-CN" w:bidi="ar"/>
+        </w:rPr>
+        <w:t>？</w:t>
+      </w:r>
+      <w:r>
+        <w:rPr>
+          <w:rFonts w:hint="eastAsia" w:ascii="宋体" w:hAnsi="宋体" w:eastAsia="宋体" w:cs="宋体"/>
+          <w:kern w:val="0"/>
+          <w:sz w:val="24"/>
+          <w:szCs w:val="24"/>
+          <w:lang w:val="en-US" w:eastAsia="zh-CN" w:bidi="ar"/>
+        </w:rPr>
+        <w:br w:type="textWrapping"/>
+      </w:r>
+      <w:r>
+        <w:rPr>
+          <w:rFonts w:hint="eastAsia" w:ascii="宋体" w:hAnsi="宋体" w:eastAsia="宋体" w:cs="宋体"/>
+          <w:b/>
+          <w:kern w:val="0"/>
+          <w:sz w:val="24"/>
+          <w:szCs w:val="24"/>
+          <w:lang w:val="en-US" w:eastAsia="zh-CN" w:bidi="ar"/>
+        </w:rPr>
+        <w:t>如果社会是这种扯淡玩意儿，反社会分子岂不成了英雄</w:t>
+      </w:r>
+      <w:r>
+        <w:rPr>
+          <w:rFonts w:hint="eastAsia" w:ascii="宋体" w:hAnsi="宋体" w:eastAsia="宋体" w:cs="宋体"/>
+          <w:kern w:val="0"/>
+          <w:sz w:val="24"/>
+          <w:szCs w:val="24"/>
+          <w:lang w:val="en-US" w:eastAsia="zh-CN" w:bidi="ar"/>
+        </w:rPr>
+        <w:t>？</w:t>
+      </w:r>
+      <w:r>
+        <w:rPr>
+          <w:rFonts w:hint="eastAsia" w:ascii="宋体" w:hAnsi="宋体" w:eastAsia="宋体" w:cs="宋体"/>
+          <w:kern w:val="0"/>
+          <w:sz w:val="24"/>
+          <w:szCs w:val="24"/>
+          <w:lang w:val="en-US" w:eastAsia="zh-CN" w:bidi="ar"/>
+        </w:rPr>
+        <w:br w:type="textWrapping"/>
+      </w:r>
+      <w:r>
+        <w:rPr>
+          <w:rFonts w:hint="eastAsia" w:ascii="宋体" w:hAnsi="宋体" w:eastAsia="宋体" w:cs="宋体"/>
+          <w:b/>
+          <w:kern w:val="0"/>
+          <w:sz w:val="24"/>
+          <w:szCs w:val="24"/>
+          <w:lang w:val="en-US" w:eastAsia="zh-CN" w:bidi="ar"/>
+        </w:rPr>
+        <w:t>但是没有社会，我们又谈何文明</w:t>
+      </w:r>
+      <w:r>
+        <w:rPr>
+          <w:rFonts w:hint="eastAsia" w:ascii="宋体" w:hAnsi="宋体" w:eastAsia="宋体" w:cs="宋体"/>
+          <w:kern w:val="0"/>
+          <w:sz w:val="24"/>
+          <w:szCs w:val="24"/>
+          <w:lang w:val="en-US" w:eastAsia="zh-CN" w:bidi="ar"/>
+        </w:rPr>
+        <w:t>？</w:t>
+      </w:r>
+      <w:r>
+        <w:rPr>
+          <w:rFonts w:hint="eastAsia" w:ascii="宋体" w:hAnsi="宋体" w:eastAsia="宋体" w:cs="宋体"/>
+          <w:kern w:val="0"/>
+          <w:sz w:val="24"/>
+          <w:szCs w:val="24"/>
+          <w:lang w:val="en-US" w:eastAsia="zh-CN" w:bidi="ar"/>
+        </w:rPr>
+        <w:br w:type="textWrapping"/>
+      </w:r>
+      <w:r>
+        <w:rPr>
+          <w:rFonts w:hint="eastAsia" w:ascii="宋体" w:hAnsi="宋体" w:eastAsia="宋体" w:cs="宋体"/>
+          <w:kern w:val="0"/>
+          <w:sz w:val="24"/>
+          <w:szCs w:val="24"/>
+          <w:lang w:val="en-US" w:eastAsia="zh-CN" w:bidi="ar"/>
+        </w:rPr>
+        <w:br w:type="textWrapping"/>
+      </w:r>
+      <w:r>
+        <w:rPr>
+          <w:rFonts w:hint="eastAsia" w:ascii="宋体" w:hAnsi="宋体" w:eastAsia="宋体" w:cs="宋体"/>
+          <w:kern w:val="0"/>
+          <w:sz w:val="24"/>
+          <w:szCs w:val="24"/>
+          <w:lang w:val="en-US" w:eastAsia="zh-CN" w:bidi="ar"/>
+        </w:rPr>
+        <w:t>你看，</w:t>
+      </w:r>
+      <w:r>
+        <w:rPr>
+          <w:rFonts w:hint="eastAsia" w:ascii="宋体" w:hAnsi="宋体" w:eastAsia="宋体" w:cs="宋体"/>
+          <w:b/>
+          <w:kern w:val="0"/>
+          <w:sz w:val="24"/>
+          <w:szCs w:val="24"/>
+          <w:lang w:val="en-US" w:eastAsia="zh-CN" w:bidi="ar"/>
+        </w:rPr>
+        <w:t>没有社会就无所谓道德；有了道德道德又反社会</w:t>
+      </w:r>
+      <w:r>
+        <w:rPr>
+          <w:rFonts w:hint="eastAsia" w:ascii="宋体" w:hAnsi="宋体" w:eastAsia="宋体" w:cs="宋体"/>
+          <w:kern w:val="0"/>
+          <w:sz w:val="24"/>
+          <w:szCs w:val="24"/>
+          <w:lang w:val="en-US" w:eastAsia="zh-CN" w:bidi="ar"/>
+        </w:rPr>
+        <w:t>……莫非，我们人类的命运，就是无可避免的滑向深渊？</w:t>
+      </w:r>
+      <w:r>
+        <w:rPr>
+          <w:rFonts w:hint="eastAsia" w:ascii="宋体" w:hAnsi="宋体" w:eastAsia="宋体" w:cs="宋体"/>
+          <w:kern w:val="0"/>
+          <w:sz w:val="24"/>
+          <w:szCs w:val="24"/>
+          <w:lang w:val="en-US" w:eastAsia="zh-CN" w:bidi="ar"/>
+        </w:rPr>
+        <w:br w:type="textWrapping"/>
+      </w:r>
+      <w:r>
+        <w:rPr>
+          <w:rFonts w:hint="eastAsia" w:ascii="宋体" w:hAnsi="宋体" w:eastAsia="宋体" w:cs="宋体"/>
+          <w:kern w:val="0"/>
+          <w:sz w:val="24"/>
+          <w:szCs w:val="24"/>
+          <w:lang w:val="en-US" w:eastAsia="zh-CN" w:bidi="ar"/>
+        </w:rPr>
+        <w:br w:type="textWrapping"/>
+      </w:r>
+      <w:r>
+        <w:rPr>
+          <w:rFonts w:hint="eastAsia" w:ascii="宋体" w:hAnsi="宋体" w:eastAsia="宋体" w:cs="宋体"/>
+          <w:kern w:val="0"/>
+          <w:sz w:val="24"/>
+          <w:szCs w:val="24"/>
+          <w:lang w:val="en-US" w:eastAsia="zh-CN" w:bidi="ar"/>
+        </w:rPr>
+        <w:br w:type="textWrapping"/>
+      </w:r>
+      <w:r>
+        <w:rPr>
+          <w:rFonts w:hint="eastAsia" w:ascii="宋体" w:hAnsi="宋体" w:eastAsia="宋体" w:cs="宋体"/>
+          <w:kern w:val="0"/>
+          <w:sz w:val="24"/>
+          <w:szCs w:val="24"/>
+          <w:lang w:val="en-US" w:eastAsia="zh-CN" w:bidi="ar"/>
+        </w:rPr>
+        <w:t>后世的“多元化价值观”就是其中一种应对：人类社会必须存在，回归原始绝不是幸福；但维系人类社会存在的任何一种价值观，它都肯定不是正确的。</w:t>
+      </w:r>
+      <w:r>
+        <w:rPr>
+          <w:rFonts w:hint="eastAsia" w:ascii="宋体" w:hAnsi="宋体" w:eastAsia="宋体" w:cs="宋体"/>
+          <w:kern w:val="0"/>
+          <w:sz w:val="24"/>
+          <w:szCs w:val="24"/>
+          <w:lang w:val="en-US" w:eastAsia="zh-CN" w:bidi="ar"/>
+        </w:rPr>
+        <w:br w:type="textWrapping"/>
+      </w:r>
+      <w:r>
+        <w:rPr>
+          <w:rFonts w:hint="eastAsia" w:ascii="宋体" w:hAnsi="宋体" w:eastAsia="宋体" w:cs="宋体"/>
+          <w:kern w:val="0"/>
+          <w:sz w:val="24"/>
+          <w:szCs w:val="24"/>
+          <w:lang w:val="en-US" w:eastAsia="zh-CN" w:bidi="ar"/>
+        </w:rPr>
+        <w:br w:type="textWrapping"/>
+      </w:r>
+      <w:r>
+        <w:rPr>
+          <w:rFonts w:hint="eastAsia" w:ascii="宋体" w:hAnsi="宋体" w:eastAsia="宋体" w:cs="宋体"/>
+          <w:kern w:val="0"/>
+          <w:sz w:val="24"/>
+          <w:szCs w:val="24"/>
+          <w:lang w:val="en-US" w:eastAsia="zh-CN" w:bidi="ar"/>
+        </w:rPr>
+        <w:t>因此，我们必须允许多元化价值观存在、并求同存异、深刻反思、及时废除野蛮的迫害无辜者的道德体系——道德是拿来约束自己的，不能拿来约束他人；法律才是维系社会稳定的纽带，它是“必要之恶”。既然法律是“必要之恶”，自然就必须非常非常的谨慎，不然极易“作恶过度”，反而引起社会崩溃。</w:t>
+      </w:r>
+      <w:r>
+        <w:rPr>
+          <w:rFonts w:hint="eastAsia" w:ascii="宋体" w:hAnsi="宋体" w:eastAsia="宋体" w:cs="宋体"/>
+          <w:kern w:val="0"/>
+          <w:sz w:val="24"/>
+          <w:szCs w:val="24"/>
+          <w:lang w:val="en-US" w:eastAsia="zh-CN" w:bidi="ar"/>
+        </w:rPr>
+        <w:br w:type="textWrapping"/>
+      </w:r>
+      <w:r>
+        <w:rPr>
+          <w:rFonts w:hint="eastAsia" w:ascii="宋体" w:hAnsi="宋体" w:eastAsia="宋体" w:cs="宋体"/>
+          <w:kern w:val="0"/>
+          <w:sz w:val="24"/>
+          <w:szCs w:val="24"/>
+          <w:lang w:val="en-US" w:eastAsia="zh-CN" w:bidi="ar"/>
+        </w:rPr>
+        <w:br w:type="textWrapping"/>
+      </w:r>
+      <w:r>
+        <w:rPr>
+          <w:rFonts w:hint="eastAsia" w:ascii="宋体" w:hAnsi="宋体" w:eastAsia="宋体" w:cs="宋体"/>
+          <w:kern w:val="0"/>
+          <w:sz w:val="24"/>
+          <w:szCs w:val="24"/>
+          <w:lang w:val="en-US" w:eastAsia="zh-CN" w:bidi="ar"/>
+        </w:rPr>
+        <w:t>换句话说，</w:t>
+      </w:r>
+      <w:r>
+        <w:rPr>
+          <w:rFonts w:hint="eastAsia" w:ascii="宋体" w:hAnsi="宋体" w:eastAsia="宋体" w:cs="宋体"/>
+          <w:b/>
+          <w:kern w:val="0"/>
+          <w:sz w:val="24"/>
+          <w:szCs w:val="24"/>
+          <w:lang w:val="en-US" w:eastAsia="zh-CN" w:bidi="ar"/>
+        </w:rPr>
+        <w:t>尽量减少、规避社会给个体造成的、不必要的伤害，把“必要之恶”尽量压缩、尽量造成最小痛苦，才能让我们的社会、我们的文明长久存在</w:t>
+      </w:r>
+      <w:r>
+        <w:rPr>
+          <w:rFonts w:hint="eastAsia" w:ascii="宋体" w:hAnsi="宋体" w:eastAsia="宋体" w:cs="宋体"/>
+          <w:kern w:val="0"/>
+          <w:sz w:val="24"/>
+          <w:szCs w:val="24"/>
+          <w:lang w:val="en-US" w:eastAsia="zh-CN" w:bidi="ar"/>
+        </w:rPr>
+        <w:t>。</w:t>
+      </w:r>
+      <w:r>
+        <w:rPr>
+          <w:rFonts w:hint="eastAsia" w:ascii="宋体" w:hAnsi="宋体" w:eastAsia="宋体" w:cs="宋体"/>
+          <w:kern w:val="0"/>
+          <w:sz w:val="24"/>
+          <w:szCs w:val="24"/>
+          <w:lang w:val="en-US" w:eastAsia="zh-CN" w:bidi="ar"/>
+        </w:rPr>
+        <w:br w:type="textWrapping"/>
+      </w:r>
+      <w:r>
+        <w:rPr>
+          <w:rFonts w:hint="eastAsia" w:ascii="宋体" w:hAnsi="宋体" w:eastAsia="宋体" w:cs="宋体"/>
+          <w:kern w:val="0"/>
+          <w:sz w:val="24"/>
+          <w:szCs w:val="24"/>
+          <w:lang w:val="en-US" w:eastAsia="zh-CN" w:bidi="ar"/>
+        </w:rPr>
+        <w:br w:type="textWrapping"/>
+      </w:r>
+      <w:r>
+        <w:rPr>
+          <w:rFonts w:hint="eastAsia" w:ascii="宋体" w:hAnsi="宋体" w:eastAsia="宋体" w:cs="宋体"/>
+          <w:kern w:val="0"/>
+          <w:sz w:val="24"/>
+          <w:szCs w:val="24"/>
+          <w:lang w:val="en-US" w:eastAsia="zh-CN" w:bidi="ar"/>
+        </w:rPr>
+        <w:t>亦因此，杀无辜的人，绝不可能拯救人类文明。因为文明就是抱团取暖，而杀无辜者就破坏了文明的基础。</w:t>
+      </w:r>
+      <w:r>
+        <w:rPr>
+          <w:rFonts w:hint="eastAsia" w:ascii="宋体" w:hAnsi="宋体" w:eastAsia="宋体" w:cs="宋体"/>
+          <w:kern w:val="0"/>
+          <w:sz w:val="24"/>
+          <w:szCs w:val="24"/>
+          <w:lang w:val="en-US" w:eastAsia="zh-CN" w:bidi="ar"/>
+        </w:rPr>
+        <w:br w:type="textWrapping"/>
+      </w:r>
+      <w:r>
+        <w:rPr>
+          <w:rFonts w:hint="eastAsia" w:ascii="宋体" w:hAnsi="宋体" w:eastAsia="宋体" w:cs="宋体"/>
+          <w:kern w:val="0"/>
+          <w:sz w:val="24"/>
+          <w:szCs w:val="24"/>
+          <w:lang w:val="en-US" w:eastAsia="zh-CN" w:bidi="ar"/>
+        </w:rPr>
+        <w:t>我们已经经历过无数次的战乱，无数次的人祸；之所以能发展到现在，恰恰是因为我们克服了自己心底的兽欲。</w:t>
+      </w:r>
+      <w:r>
+        <w:rPr>
+          <w:rFonts w:hint="eastAsia" w:ascii="宋体" w:hAnsi="宋体" w:eastAsia="宋体" w:cs="宋体"/>
+          <w:kern w:val="0"/>
+          <w:sz w:val="24"/>
+          <w:szCs w:val="24"/>
+          <w:lang w:val="en-US" w:eastAsia="zh-CN" w:bidi="ar"/>
+        </w:rPr>
+        <w:br w:type="textWrapping"/>
+      </w:r>
+      <w:r>
+        <w:rPr>
+          <w:rFonts w:hint="eastAsia" w:ascii="宋体" w:hAnsi="宋体" w:eastAsia="宋体" w:cs="宋体"/>
+          <w:kern w:val="0"/>
+          <w:sz w:val="24"/>
+          <w:szCs w:val="24"/>
+          <w:lang w:val="en-US" w:eastAsia="zh-CN" w:bidi="ar"/>
+        </w:rPr>
+        <w:t>我们不是蚂蚁这样的社会性生物。社会生活和我们的生物本能不符。因此，我们不可能像蚂蚁那样，放弃我们的身体我们的自我，营无私的社会生活；但社会生活又是文明的根基，因此</w:t>
+      </w:r>
+      <w:r>
+        <w:rPr>
+          <w:rFonts w:hint="eastAsia" w:ascii="宋体" w:hAnsi="宋体" w:eastAsia="宋体" w:cs="宋体"/>
+          <w:b/>
+          <w:kern w:val="0"/>
+          <w:sz w:val="24"/>
+          <w:szCs w:val="24"/>
+          <w:lang w:val="en-US" w:eastAsia="zh-CN" w:bidi="ar"/>
+        </w:rPr>
+        <w:t>我们这种自私的个体生物必然要做出某些妥协，否则就无法适应社会生活</w:t>
+      </w:r>
+      <w:r>
+        <w:rPr>
+          <w:rFonts w:hint="eastAsia" w:ascii="宋体" w:hAnsi="宋体" w:eastAsia="宋体" w:cs="宋体"/>
+          <w:kern w:val="0"/>
+          <w:sz w:val="24"/>
+          <w:szCs w:val="24"/>
+          <w:lang w:val="en-US" w:eastAsia="zh-CN" w:bidi="ar"/>
+        </w:rPr>
+        <w:t>——这，大概就是任何价值观学说都存在不可化解的内部矛盾的根本原因。</w:t>
+      </w:r>
+      <w:r>
+        <w:rPr>
+          <w:rFonts w:hint="eastAsia" w:ascii="宋体" w:hAnsi="宋体" w:eastAsia="宋体" w:cs="宋体"/>
+          <w:kern w:val="0"/>
+          <w:sz w:val="24"/>
+          <w:szCs w:val="24"/>
+          <w:lang w:val="en-US" w:eastAsia="zh-CN" w:bidi="ar"/>
+        </w:rPr>
+        <w:br w:type="textWrapping"/>
+      </w:r>
+      <w:r>
+        <w:rPr>
+          <w:rFonts w:hint="eastAsia" w:ascii="宋体" w:hAnsi="宋体" w:eastAsia="宋体" w:cs="宋体"/>
+          <w:kern w:val="0"/>
+          <w:sz w:val="24"/>
+          <w:szCs w:val="24"/>
+          <w:lang w:val="en-US" w:eastAsia="zh-CN" w:bidi="ar"/>
+        </w:rPr>
+        <w:br w:type="textWrapping"/>
+      </w:r>
+      <w:r>
+        <w:rPr>
+          <w:rFonts w:hint="eastAsia" w:ascii="宋体" w:hAnsi="宋体" w:eastAsia="宋体" w:cs="宋体"/>
+          <w:kern w:val="0"/>
+          <w:sz w:val="24"/>
+          <w:szCs w:val="24"/>
+          <w:lang w:val="en-US" w:eastAsia="zh-CN" w:bidi="ar"/>
+        </w:rPr>
+        <w:t>正因为所有人的克制，我们的城邦才能越来越大，跨国界的交流才能越来越多。</w:t>
+      </w:r>
+      <w:r>
+        <w:rPr>
+          <w:rFonts w:hint="eastAsia" w:ascii="宋体" w:hAnsi="宋体" w:eastAsia="宋体" w:cs="宋体"/>
+          <w:kern w:val="0"/>
+          <w:sz w:val="24"/>
+          <w:szCs w:val="24"/>
+          <w:lang w:val="en-US" w:eastAsia="zh-CN" w:bidi="ar"/>
+        </w:rPr>
+        <w:br w:type="textWrapping"/>
+      </w:r>
+      <w:r>
+        <w:rPr>
+          <w:rFonts w:hint="eastAsia" w:ascii="宋体" w:hAnsi="宋体" w:eastAsia="宋体" w:cs="宋体"/>
+          <w:kern w:val="0"/>
+          <w:sz w:val="24"/>
+          <w:szCs w:val="24"/>
+          <w:lang w:val="en-US" w:eastAsia="zh-CN" w:bidi="ar"/>
+        </w:rPr>
+        <w:br w:type="textWrapping"/>
+      </w:r>
+      <w:r>
+        <w:rPr>
+          <w:rFonts w:hint="eastAsia" w:ascii="宋体" w:hAnsi="宋体" w:eastAsia="宋体" w:cs="宋体"/>
+          <w:kern w:val="0"/>
+          <w:sz w:val="24"/>
+          <w:szCs w:val="24"/>
+          <w:lang w:val="en-US" w:eastAsia="zh-CN" w:bidi="ar"/>
+        </w:rPr>
+        <w:t>作为社会的一份子，</w:t>
+      </w:r>
+      <w:r>
+        <w:rPr>
+          <w:rFonts w:hint="eastAsia" w:ascii="宋体" w:hAnsi="宋体" w:eastAsia="宋体" w:cs="宋体"/>
+          <w:b/>
+          <w:kern w:val="0"/>
+          <w:sz w:val="24"/>
+          <w:szCs w:val="24"/>
+          <w:lang w:val="en-US" w:eastAsia="zh-CN" w:bidi="ar"/>
+        </w:rPr>
+        <w:t>我必须在心中长存善念，但不可以善念约束他人</w:t>
+      </w:r>
+      <w:r>
+        <w:rPr>
+          <w:rFonts w:hint="eastAsia" w:ascii="宋体" w:hAnsi="宋体" w:eastAsia="宋体" w:cs="宋体"/>
+          <w:kern w:val="0"/>
+          <w:sz w:val="24"/>
+          <w:szCs w:val="24"/>
+          <w:lang w:val="en-US" w:eastAsia="zh-CN" w:bidi="ar"/>
+        </w:rPr>
+        <w:t>；我可以</w:t>
+      </w:r>
+      <w:r>
+        <w:rPr>
+          <w:rFonts w:hint="eastAsia" w:ascii="宋体" w:hAnsi="宋体" w:eastAsia="宋体" w:cs="宋体"/>
+          <w:b/>
+          <w:kern w:val="0"/>
+          <w:sz w:val="24"/>
+          <w:szCs w:val="24"/>
+          <w:lang w:val="en-US" w:eastAsia="zh-CN" w:bidi="ar"/>
+        </w:rPr>
+        <w:t>体谅他人无意的冒犯</w:t>
+      </w:r>
+      <w:r>
+        <w:rPr>
+          <w:rFonts w:hint="eastAsia" w:ascii="宋体" w:hAnsi="宋体" w:eastAsia="宋体" w:cs="宋体"/>
+          <w:kern w:val="0"/>
+          <w:sz w:val="24"/>
+          <w:szCs w:val="24"/>
+          <w:lang w:val="en-US" w:eastAsia="zh-CN" w:bidi="ar"/>
+        </w:rPr>
+        <w:t>，同样也</w:t>
+      </w:r>
+      <w:r>
+        <w:rPr>
+          <w:rFonts w:hint="eastAsia" w:ascii="宋体" w:hAnsi="宋体" w:eastAsia="宋体" w:cs="宋体"/>
+          <w:b/>
+          <w:kern w:val="0"/>
+          <w:sz w:val="24"/>
+          <w:szCs w:val="24"/>
+          <w:lang w:val="en-US" w:eastAsia="zh-CN" w:bidi="ar"/>
+        </w:rPr>
+        <w:t>必须承认为了支持社会存在、而不得不付出的法律这种“必要之恶”</w:t>
+      </w:r>
+      <w:r>
+        <w:rPr>
+          <w:rFonts w:hint="eastAsia" w:ascii="宋体" w:hAnsi="宋体" w:eastAsia="宋体" w:cs="宋体"/>
+          <w:kern w:val="0"/>
+          <w:sz w:val="24"/>
+          <w:szCs w:val="24"/>
+          <w:lang w:val="en-US" w:eastAsia="zh-CN" w:bidi="ar"/>
+        </w:rPr>
+        <w:t>——这，就是新时代，经历过电车难题冲击的思想者所选择的道路。</w:t>
+      </w:r>
+      <w:r>
+        <w:rPr>
+          <w:rFonts w:hint="eastAsia" w:ascii="宋体" w:hAnsi="宋体" w:eastAsia="宋体" w:cs="宋体"/>
+          <w:kern w:val="0"/>
+          <w:sz w:val="24"/>
+          <w:szCs w:val="24"/>
+          <w:lang w:val="en-US" w:eastAsia="zh-CN" w:bidi="ar"/>
+        </w:rPr>
+        <w:br w:type="textWrapping"/>
+      </w:r>
+      <w:r>
+        <w:rPr>
+          <w:rFonts w:hint="eastAsia" w:ascii="宋体" w:hAnsi="宋体" w:eastAsia="宋体" w:cs="宋体"/>
+          <w:kern w:val="0"/>
+          <w:sz w:val="24"/>
+          <w:szCs w:val="24"/>
+          <w:lang w:val="en-US" w:eastAsia="zh-CN" w:bidi="ar"/>
+        </w:rPr>
+        <w:br w:type="textWrapping"/>
+      </w:r>
+      <w:r>
+        <w:rPr>
+          <w:rFonts w:hint="eastAsia" w:ascii="宋体" w:hAnsi="宋体" w:eastAsia="宋体" w:cs="宋体"/>
+          <w:kern w:val="0"/>
+          <w:sz w:val="24"/>
+          <w:szCs w:val="24"/>
+          <w:lang w:val="en-US" w:eastAsia="zh-CN" w:bidi="ar"/>
+        </w:rPr>
+        <w:t>我们不知道这条道路能否行得通；但相对于其它，它是最不恶的。</w:t>
+      </w:r>
+      <w:r>
+        <w:rPr>
+          <w:rFonts w:hint="eastAsia" w:ascii="宋体" w:hAnsi="宋体" w:eastAsia="宋体" w:cs="宋体"/>
+          <w:kern w:val="0"/>
+          <w:sz w:val="24"/>
+          <w:szCs w:val="24"/>
+          <w:lang w:val="en-US" w:eastAsia="zh-CN" w:bidi="ar"/>
+        </w:rPr>
+        <w:br w:type="textWrapping"/>
+      </w:r>
+      <w:r>
+        <w:rPr>
+          <w:rFonts w:hint="eastAsia" w:ascii="宋体" w:hAnsi="宋体" w:eastAsia="宋体" w:cs="宋体"/>
+          <w:kern w:val="0"/>
+          <w:sz w:val="24"/>
+          <w:szCs w:val="24"/>
+          <w:lang w:val="en-US" w:eastAsia="zh-CN" w:bidi="ar"/>
+        </w:rPr>
+        <w:br w:type="textWrapping"/>
+      </w:r>
+      <w:r>
+        <w:rPr>
+          <w:rFonts w:hint="eastAsia" w:ascii="宋体" w:hAnsi="宋体" w:eastAsia="宋体" w:cs="宋体"/>
+          <w:kern w:val="0"/>
+          <w:sz w:val="24"/>
+          <w:szCs w:val="24"/>
+          <w:lang w:val="en-US" w:eastAsia="zh-CN" w:bidi="ar"/>
+        </w:rPr>
+        <w:t>这和肆无忌惮的挥舞着“全人类”的大棒，到处瞎杰宝乱砸、搞出一地废墟的庸人，恰成鲜明对比。</w:t>
+      </w:r>
+    </w:p>
+    <w:p>
+      <w:pPr>
+        <w:pStyle w:val="5"/>
+        <w:keepNext w:val="0"/>
+        <w:keepLines w:val="0"/>
+        <w:widowControl/>
+        <w:suppressLineNumbers w:val="0"/>
+      </w:pPr>
+    </w:p>
+    <w:p>
+      <w:pPr>
+        <w:pStyle w:val="5"/>
+        <w:keepNext w:val="0"/>
+        <w:keepLines w:val="0"/>
+        <w:widowControl/>
+        <w:suppressLineNumbers w:val="0"/>
+      </w:pPr>
+      <w:r>
+        <w:t>换句话说，这类问题的目的之一</w:t>
+      </w:r>
+      <w:r>
+        <w:rPr>
+          <w:b/>
+        </w:rPr>
+        <w:t>，</w:t>
+      </w:r>
+      <w:r>
+        <w:t>是逼你承认</w:t>
+      </w:r>
+      <w:r>
+        <w:rPr>
+          <w:b/>
+        </w:rPr>
+        <w:t>“价值观是一种无厘头的东西，请学会质疑你已经习以为常的道德观，它们很可能缺乏根据”；</w:t>
+      </w:r>
+      <w:r>
+        <w:t>而其目的之二，是</w:t>
+      </w:r>
+      <w:r>
+        <w:rPr>
+          <w:b/>
+        </w:rPr>
+        <w:t>要求科学退出价值观领域的研究，恪守“价值中立”这个立场。</w:t>
+      </w:r>
+    </w:p>
+    <w:p>
+      <w:pPr>
+        <w:pStyle w:val="5"/>
+        <w:keepNext w:val="0"/>
+        <w:keepLines w:val="0"/>
+        <w:widowControl/>
+        <w:suppressLineNumbers w:val="0"/>
+      </w:pPr>
+      <w:r>
+        <w:t>因为借助电车难题，我们已经证明了</w:t>
+      </w:r>
+      <w:r>
+        <w:rPr>
+          <w:b/>
+        </w:rPr>
+        <w:t>“偏向任何特定价值观的，都不可能是科学”。</w:t>
+      </w:r>
+    </w:p>
+    <w:p>
+      <w:pPr>
+        <w:pStyle w:val="5"/>
+        <w:keepNext w:val="0"/>
+        <w:keepLines w:val="0"/>
+        <w:widowControl/>
+        <w:suppressLineNumbers w:val="0"/>
+      </w:pPr>
+    </w:p>
+    <w:p>
+      <w:pPr>
+        <w:pStyle w:val="5"/>
+        <w:keepNext w:val="0"/>
+        <w:keepLines w:val="0"/>
+        <w:widowControl/>
+        <w:suppressLineNumbers w:val="0"/>
+      </w:pPr>
+      <w:r>
+        <w:t>一旦离开这个语境，认真的讨论“戴绿帽/吃鼻屎和宇宙毁灭的关系”，都不过是充满哲学范的卖蠢罢了。</w:t>
+      </w:r>
+    </w:p>
+    <w:p>
+      <w:pPr>
+        <w:keepNext w:val="0"/>
+        <w:keepLines w:val="0"/>
+        <w:widowControl/>
+        <w:suppressLineNumbers w:val="0"/>
+      </w:pPr>
+      <w:r>
+        <w:pict>
+          <v:rect id="_x0000_i1028" o:spt="1" style="height:1.5pt;width:432pt;" fillcolor="#A0A0A0" filled="t" stroked="f" coordsize="21600,21600" o:hr="t" o:hrstd="t" o:hralign="center">
+            <v:path/>
+            <v:fill on="t" focussize="0,0"/>
+            <v:stroke on="f"/>
+            <v:imagedata o:title=""/>
+            <o:lock v:ext="edit"/>
+            <w10:wrap type="none"/>
+            <w10:anchorlock/>
+          </v:rect>
+        </w:pict>
+      </w:r>
+    </w:p>
+    <w:p>
+      <w:pPr>
+        <w:pStyle w:val="5"/>
+        <w:keepNext w:val="0"/>
+        <w:keepLines w:val="0"/>
+        <w:widowControl/>
+        <w:suppressLineNumbers w:val="0"/>
+      </w:pPr>
+      <w:r>
+        <w:t>尤其是，认真的借助这类精心构造的、本来目的是为了把“价值观”相关讨论排斥出科学的问题，去选择去推广某个特定价值观，这种行为才是最为绝妙的讽刺。</w:t>
+      </w:r>
+    </w:p>
+    <w:p>
+      <w:pPr>
+        <w:pStyle w:val="5"/>
+        <w:keepNext w:val="0"/>
+        <w:keepLines w:val="0"/>
+        <w:widowControl/>
+        <w:suppressLineNumbers w:val="0"/>
+      </w:pPr>
+    </w:p>
+    <w:p>
+      <w:pPr>
+        <w:pStyle w:val="5"/>
+        <w:keepNext w:val="0"/>
+        <w:keepLines w:val="0"/>
+        <w:widowControl/>
+        <w:suppressLineNumbers w:val="0"/>
+      </w:pPr>
+      <w:r>
+        <w:t>更为恶心的是，</w:t>
+      </w:r>
+      <w:r>
+        <w:rPr>
+          <w:b/>
+        </w:rPr>
+        <w:t>为了推销那些反人类的观念，或者为了满足那些中二病晚期的屌丝们那种微妙的亵渎快感，</w:t>
+      </w:r>
+      <w:r>
+        <w:t>这些人很喜欢把个人的生命之类东西放到天平一端，然后把“全人类”之类大而无当的概念放到另一端</w:t>
+      </w:r>
+      <w:r>
+        <w:rPr>
+          <w:b/>
+        </w:rPr>
+        <w:t>，</w:t>
+      </w:r>
+      <w:r>
+        <w:t>从而</w:t>
+      </w:r>
+      <w:r>
+        <w:rPr>
+          <w:b/>
+        </w:rPr>
+        <w:t>借助庄严肃穆的、“全人类的命运”这种庞然大物，把任何东西虚无化</w:t>
+      </w:r>
+      <w:r>
+        <w:t>——从你的生命到自由到爱情到良知……再到鼻屎（哦，这些人是不会提到鼻屎的，那就是打他们自己的脸了），</w:t>
+      </w:r>
+      <w:r>
+        <w:rPr>
+          <w:b/>
+        </w:rPr>
+        <w:t>只要拿全人类一压，全部完蛋</w:t>
+      </w:r>
+      <w:r>
+        <w:t>。</w:t>
+      </w:r>
+    </w:p>
+    <w:p>
+      <w:pPr>
+        <w:pStyle w:val="5"/>
+        <w:keepNext w:val="0"/>
+        <w:keepLines w:val="0"/>
+        <w:widowControl/>
+        <w:suppressLineNumbers w:val="0"/>
+      </w:pPr>
+    </w:p>
+    <w:p>
+      <w:pPr>
+        <w:pStyle w:val="5"/>
+        <w:keepNext w:val="0"/>
+        <w:keepLines w:val="0"/>
+        <w:widowControl/>
+        <w:suppressLineNumbers w:val="0"/>
+      </w:pPr>
+      <w:r>
+        <w:rPr>
+          <w:b/>
+        </w:rPr>
+        <w:t>除了鼻屎</w:t>
+      </w:r>
+      <w:r>
+        <w:t>。</w:t>
+      </w:r>
+    </w:p>
+    <w:p>
+      <w:pPr>
+        <w:pStyle w:val="5"/>
+        <w:keepNext w:val="0"/>
+        <w:keepLines w:val="0"/>
+        <w:widowControl/>
+        <w:suppressLineNumbers w:val="0"/>
+      </w:pPr>
+      <w:r>
+        <w:rPr>
+          <w:b/>
+        </w:rPr>
+        <w:t>除了鼻屎</w:t>
+      </w:r>
+      <w:r>
+        <w:t>。</w:t>
+      </w:r>
+    </w:p>
+    <w:p>
+      <w:pPr>
+        <w:pStyle w:val="5"/>
+        <w:keepNext w:val="0"/>
+        <w:keepLines w:val="0"/>
+        <w:widowControl/>
+        <w:suppressLineNumbers w:val="0"/>
+      </w:pPr>
+      <w:r>
+        <w:rPr>
+          <w:b/>
+        </w:rPr>
+        <w:t>除了鼻屎</w:t>
+      </w:r>
+      <w:r>
+        <w:t>。</w:t>
+      </w:r>
+    </w:p>
+    <w:p>
+      <w:pPr>
+        <w:pStyle w:val="5"/>
+        <w:keepNext w:val="0"/>
+        <w:keepLines w:val="0"/>
+        <w:widowControl/>
+        <w:suppressLineNumbers w:val="0"/>
+      </w:pPr>
+    </w:p>
+    <w:p>
+      <w:pPr>
+        <w:pStyle w:val="5"/>
+        <w:keepNext w:val="0"/>
+        <w:keepLines w:val="0"/>
+        <w:widowControl/>
+        <w:suppressLineNumbers w:val="0"/>
+      </w:pPr>
+      <w:r>
+        <w:t>没错，</w:t>
+      </w:r>
+      <w:r>
+        <w:rPr>
+          <w:b/>
+        </w:rPr>
+        <w:t>全人类的重量都压不过一颗鼻屎</w:t>
+      </w:r>
+      <w:r>
+        <w:t>。</w:t>
+      </w:r>
+    </w:p>
+    <w:p>
+      <w:pPr>
+        <w:pStyle w:val="5"/>
+        <w:keepNext w:val="0"/>
+        <w:keepLines w:val="0"/>
+        <w:widowControl/>
+        <w:suppressLineNumbers w:val="0"/>
+      </w:pPr>
+      <w:r>
+        <w:t>因为天平这边一颗鼻屎，那边放全人类，这场景没法严肃起来。</w:t>
+      </w:r>
+    </w:p>
+    <w:p>
+      <w:pPr>
+        <w:pStyle w:val="5"/>
+        <w:keepNext w:val="0"/>
+        <w:keepLines w:val="0"/>
+        <w:widowControl/>
+        <w:suppressLineNumbers w:val="0"/>
+      </w:pPr>
+      <w:r>
+        <w:rPr>
+          <w:b/>
+        </w:rPr>
+        <w:t>严肃不起来就没法把鼻屎虚无化</w:t>
+      </w:r>
+      <w:r>
+        <w:t>。</w:t>
+      </w:r>
+    </w:p>
+    <w:p>
+      <w:pPr>
+        <w:pStyle w:val="5"/>
+        <w:keepNext w:val="0"/>
+        <w:keepLines w:val="0"/>
+        <w:widowControl/>
+        <w:suppressLineNumbers w:val="0"/>
+      </w:pPr>
+    </w:p>
+    <w:p>
+      <w:pPr>
+        <w:pStyle w:val="5"/>
+        <w:keepNext w:val="0"/>
+        <w:keepLines w:val="0"/>
+        <w:widowControl/>
+        <w:suppressLineNumbers w:val="0"/>
+      </w:pPr>
+      <w:r>
+        <w:t>他们小心翼翼的不让你发觉这一点；然后</w:t>
+      </w:r>
+      <w:r>
+        <w:rPr>
+          <w:b/>
+        </w:rPr>
+        <w:t>借全人类的名义合法讨论杀人，</w:t>
+      </w:r>
+      <w:r>
+        <w:t>给自己找点阴暗的亵渎快感——反正</w:t>
+      </w:r>
+      <w:r>
+        <w:rPr>
+          <w:b/>
+        </w:rPr>
+        <w:t>只要天平另一端压上去的东西够多，任何美好的东西我都能合理意淫一番</w:t>
+      </w:r>
+      <w:r>
+        <w:t>——从而</w:t>
+      </w:r>
+      <w:r>
+        <w:rPr>
+          <w:b/>
+        </w:rPr>
+        <w:t>把一个严肃的哲学问题变成了庸俗的、用于“合法亵渎”的日常话题</w:t>
+      </w:r>
+      <w:r>
+        <w:t>。</w:t>
+      </w:r>
+    </w:p>
+    <w:p>
+      <w:pPr>
+        <w:pStyle w:val="5"/>
+        <w:keepNext w:val="0"/>
+        <w:keepLines w:val="0"/>
+        <w:widowControl/>
+        <w:suppressLineNumbers w:val="0"/>
+      </w:pPr>
+    </w:p>
+    <w:p>
+      <w:pPr>
+        <w:pStyle w:val="5"/>
+        <w:keepNext w:val="0"/>
+        <w:keepLines w:val="0"/>
+        <w:widowControl/>
+        <w:suppressLineNumbers w:val="0"/>
+      </w:pPr>
+      <w:r>
+        <w:t>是时候放一颗鼻屎上去，让他们称称自己的斤两了。</w:t>
+      </w:r>
+    </w:p>
+    <w:p>
+      <w:pPr>
+        <w:pStyle w:val="5"/>
+        <w:keepNext w:val="0"/>
+        <w:keepLines w:val="0"/>
+        <w:widowControl/>
+        <w:suppressLineNumbers w:val="0"/>
+      </w:pPr>
+    </w:p>
+    <w:p>
+      <w:pPr>
+        <w:pStyle w:val="5"/>
+        <w:keepNext w:val="0"/>
+        <w:keepLines w:val="0"/>
+        <w:widowControl/>
+        <w:suppressLineNumbers w:val="0"/>
+      </w:pPr>
+      <w:r>
+        <w:t>套用某个著名的笑话：他们之所以敢轻易的用全人类压碎恻隐之心亲情爱情乃至一切人间道德，是因为他们压根就没人性。而</w:t>
+      </w:r>
+      <w:r>
+        <w:rPr>
+          <w:b/>
+        </w:rPr>
+        <w:t>一颗鼻屎盖过全人类是因为他们真的有鼻屎</w:t>
+      </w:r>
+      <w:r>
+        <w:t>。</w:t>
+      </w:r>
+    </w:p>
+    <w:p>
+      <w:pPr>
+        <w:pStyle w:val="5"/>
+        <w:keepNext w:val="0"/>
+        <w:keepLines w:val="0"/>
+        <w:widowControl/>
+        <w:suppressLineNumbers w:val="0"/>
+      </w:pPr>
+    </w:p>
+    <w:p>
+      <w:pPr>
+        <w:pStyle w:val="5"/>
+        <w:keepNext w:val="0"/>
+        <w:keepLines w:val="0"/>
+        <w:widowControl/>
+        <w:suppressLineNumbers w:val="0"/>
+      </w:pPr>
+      <w:r>
+        <w:t>既然吃鼻屎绝对低于一条人命，而一条人命又低于全人类：那么下次拿全人类压碎这个压碎那个之前，是不是应该先拍个吃半斤鼻屎的视频，证明自己亲身体验过人命的基本重量之万一，因此有资格动用“全人类”这件核武器呢？</w:t>
+      </w:r>
+    </w:p>
+    <w:p>
+      <w:pPr>
+        <w:pStyle w:val="5"/>
+        <w:keepNext w:val="0"/>
+        <w:keepLines w:val="0"/>
+        <w:widowControl/>
+        <w:suppressLineNumbers w:val="0"/>
+      </w:pPr>
+    </w:p>
+    <w:p>
+      <w:pPr>
+        <w:keepNext w:val="0"/>
+        <w:keepLines w:val="0"/>
+        <w:widowControl/>
+        <w:suppressLineNumbers w:val="0"/>
+        <w:ind w:left="720" w:right="720"/>
+        <w:jc w:val="left"/>
+        <w:rPr>
+          <w:rFonts w:hint="eastAsia" w:ascii="宋体" w:hAnsi="宋体" w:eastAsia="宋体" w:cs="宋体"/>
+          <w:sz w:val="24"/>
+          <w:szCs w:val="24"/>
+        </w:rPr>
+      </w:pPr>
+      <w:r>
+        <w:rPr>
+          <w:rFonts w:hint="eastAsia" w:ascii="宋体" w:hAnsi="宋体" w:eastAsia="宋体" w:cs="宋体"/>
+          <w:kern w:val="0"/>
+          <w:sz w:val="24"/>
+          <w:szCs w:val="24"/>
+          <w:lang w:val="en-US" w:eastAsia="zh-CN" w:bidi="ar"/>
+        </w:rPr>
+        <w:t>再添加一些必要的补充——毕竟会推理者是极少数。</w:t>
+      </w:r>
+      <w:r>
+        <w:rPr>
+          <w:rFonts w:hint="eastAsia" w:ascii="宋体" w:hAnsi="宋体" w:eastAsia="宋体" w:cs="宋体"/>
+          <w:kern w:val="0"/>
+          <w:sz w:val="24"/>
+          <w:szCs w:val="24"/>
+          <w:lang w:val="en-US" w:eastAsia="zh-CN" w:bidi="ar"/>
+        </w:rPr>
+        <w:br w:type="textWrapping"/>
+      </w:r>
+      <w:r>
+        <w:rPr>
+          <w:rFonts w:hint="eastAsia" w:ascii="宋体" w:hAnsi="宋体" w:eastAsia="宋体" w:cs="宋体"/>
+          <w:kern w:val="0"/>
+          <w:sz w:val="24"/>
+          <w:szCs w:val="24"/>
+          <w:lang w:val="en-US" w:eastAsia="zh-CN" w:bidi="ar"/>
+        </w:rPr>
+        <w:br w:type="textWrapping"/>
+      </w:r>
+      <w:r>
+        <w:rPr>
+          <w:rFonts w:hint="eastAsia" w:ascii="宋体" w:hAnsi="宋体" w:eastAsia="宋体" w:cs="宋体"/>
+          <w:kern w:val="0"/>
+          <w:sz w:val="24"/>
+          <w:szCs w:val="24"/>
+          <w:lang w:val="en-US" w:eastAsia="zh-CN" w:bidi="ar"/>
+        </w:rPr>
+        <w:t>“价值观不是科学”这个论断，实质上禁止了“极端到一般”的推广。因为不存在内部一致性，推广就是无本之木。</w:t>
+      </w:r>
+      <w:r>
+        <w:rPr>
+          <w:rFonts w:hint="eastAsia" w:ascii="宋体" w:hAnsi="宋体" w:eastAsia="宋体" w:cs="宋体"/>
+          <w:kern w:val="0"/>
+          <w:sz w:val="24"/>
+          <w:szCs w:val="24"/>
+          <w:lang w:val="en-US" w:eastAsia="zh-CN" w:bidi="ar"/>
+        </w:rPr>
+        <w:br w:type="textWrapping"/>
+      </w:r>
+      <w:r>
+        <w:rPr>
+          <w:rFonts w:hint="eastAsia" w:ascii="宋体" w:hAnsi="宋体" w:eastAsia="宋体" w:cs="宋体"/>
+          <w:kern w:val="0"/>
+          <w:sz w:val="24"/>
+          <w:szCs w:val="24"/>
+          <w:lang w:val="en-US" w:eastAsia="zh-CN" w:bidi="ar"/>
+        </w:rPr>
+        <w:br w:type="textWrapping"/>
+      </w:r>
+      <w:r>
+        <w:rPr>
+          <w:rFonts w:hint="eastAsia" w:ascii="宋体" w:hAnsi="宋体" w:eastAsia="宋体" w:cs="宋体"/>
+          <w:kern w:val="0"/>
+          <w:sz w:val="24"/>
+          <w:szCs w:val="24"/>
+          <w:lang w:val="en-US" w:eastAsia="zh-CN" w:bidi="ar"/>
+        </w:rPr>
+        <w:t>比如电车难题，这个东西就没法当基础推广。</w:t>
+      </w:r>
+      <w:r>
+        <w:rPr>
+          <w:rFonts w:hint="eastAsia" w:ascii="宋体" w:hAnsi="宋体" w:eastAsia="宋体" w:cs="宋体"/>
+          <w:kern w:val="0"/>
+          <w:sz w:val="24"/>
+          <w:szCs w:val="24"/>
+          <w:lang w:val="en-US" w:eastAsia="zh-CN" w:bidi="ar"/>
+        </w:rPr>
+        <w:br w:type="textWrapping"/>
+      </w:r>
+      <w:r>
+        <w:rPr>
+          <w:rFonts w:hint="eastAsia" w:ascii="宋体" w:hAnsi="宋体" w:eastAsia="宋体" w:cs="宋体"/>
+          <w:kern w:val="0"/>
+          <w:sz w:val="24"/>
+          <w:szCs w:val="24"/>
+          <w:lang w:val="en-US" w:eastAsia="zh-CN" w:bidi="ar"/>
+        </w:rPr>
+        <w:t>现代各家都是想办法打补丁去包容它；但包容的办法又众说纷纭、莫衷一是。</w:t>
+      </w:r>
+      <w:r>
+        <w:rPr>
+          <w:rFonts w:hint="eastAsia" w:ascii="宋体" w:hAnsi="宋体" w:eastAsia="宋体" w:cs="宋体"/>
+          <w:kern w:val="0"/>
+          <w:sz w:val="24"/>
+          <w:szCs w:val="24"/>
+          <w:lang w:val="en-US" w:eastAsia="zh-CN" w:bidi="ar"/>
+        </w:rPr>
+        <w:br w:type="textWrapping"/>
+      </w:r>
+      <w:r>
+        <w:rPr>
+          <w:rFonts w:hint="eastAsia" w:ascii="宋体" w:hAnsi="宋体" w:eastAsia="宋体" w:cs="宋体"/>
+          <w:kern w:val="0"/>
+          <w:sz w:val="24"/>
+          <w:szCs w:val="24"/>
+          <w:lang w:val="en-US" w:eastAsia="zh-CN" w:bidi="ar"/>
+        </w:rPr>
+        <w:br w:type="textWrapping"/>
+      </w:r>
+      <w:r>
+        <w:rPr>
+          <w:rFonts w:hint="eastAsia" w:ascii="宋体" w:hAnsi="宋体" w:eastAsia="宋体" w:cs="宋体"/>
+          <w:kern w:val="0"/>
+          <w:sz w:val="24"/>
+          <w:szCs w:val="24"/>
+          <w:lang w:val="en-US" w:eastAsia="zh-CN" w:bidi="ar"/>
+        </w:rPr>
+        <w:t>换句话说，</w:t>
+      </w:r>
+      <w:r>
+        <w:rPr>
+          <w:rFonts w:hint="eastAsia" w:ascii="宋体" w:hAnsi="宋体" w:eastAsia="宋体" w:cs="宋体"/>
+          <w:b/>
+          <w:kern w:val="0"/>
+          <w:sz w:val="24"/>
+          <w:szCs w:val="24"/>
+          <w:lang w:val="en-US" w:eastAsia="zh-CN" w:bidi="ar"/>
+        </w:rPr>
+        <w:t>这种东西是推理的终结而不是开始</w:t>
+      </w:r>
+      <w:r>
+        <w:rPr>
+          <w:rFonts w:hint="eastAsia" w:ascii="宋体" w:hAnsi="宋体" w:eastAsia="宋体" w:cs="宋体"/>
+          <w:kern w:val="0"/>
+          <w:sz w:val="24"/>
+          <w:szCs w:val="24"/>
+          <w:lang w:val="en-US" w:eastAsia="zh-CN" w:bidi="ar"/>
+        </w:rPr>
+        <w:t>；有无数条路终结于这个黑洞；你可以选择其中一条路离开，但却无法证明选择这条路的必然性。或者说，不可能从这个黑洞推出任何普适性的东西。</w:t>
+      </w:r>
+      <w:r>
+        <w:rPr>
+          <w:rFonts w:hint="eastAsia" w:ascii="宋体" w:hAnsi="宋体" w:eastAsia="宋体" w:cs="宋体"/>
+          <w:kern w:val="0"/>
+          <w:sz w:val="24"/>
+          <w:szCs w:val="24"/>
+          <w:lang w:val="en-US" w:eastAsia="zh-CN" w:bidi="ar"/>
+        </w:rPr>
+        <w:br w:type="textWrapping"/>
+      </w:r>
+      <w:r>
+        <w:rPr>
+          <w:rFonts w:hint="eastAsia" w:ascii="宋体" w:hAnsi="宋体" w:eastAsia="宋体" w:cs="宋体"/>
+          <w:kern w:val="0"/>
+          <w:sz w:val="24"/>
+          <w:szCs w:val="24"/>
+          <w:lang w:val="en-US" w:eastAsia="zh-CN" w:bidi="ar"/>
+        </w:rPr>
+        <w:br w:type="textWrapping"/>
+      </w:r>
+      <w:r>
+        <w:rPr>
+          <w:rFonts w:hint="eastAsia" w:ascii="宋体" w:hAnsi="宋体" w:eastAsia="宋体" w:cs="宋体"/>
+          <w:kern w:val="0"/>
+          <w:sz w:val="24"/>
+          <w:szCs w:val="24"/>
+          <w:lang w:val="en-US" w:eastAsia="zh-CN" w:bidi="ar"/>
+        </w:rPr>
+        <w:t>说的更形象点，我前面那些无厘头的构造就弄出了“鼻屎至上”、“舔猫至上”、“咬狗至上”等等“黑洞”；所有研究价值观的，都必须小心翼翼的帮我把“鼻屎至上”、“舔猫至上”、“咬狗至上”等等合理化，不然他的理论就是放屁；但你要基于“鼻屎至上”、“舔猫至上”、“咬狗至上”等等建立一套价值观……这只能说明你真的只有吃鼻屎的智商。</w:t>
+      </w:r>
+      <w:r>
+        <w:rPr>
+          <w:rFonts w:hint="eastAsia" w:ascii="宋体" w:hAnsi="宋体" w:eastAsia="宋体" w:cs="宋体"/>
+          <w:kern w:val="0"/>
+          <w:sz w:val="24"/>
+          <w:szCs w:val="24"/>
+          <w:lang w:val="en-US" w:eastAsia="zh-CN" w:bidi="ar"/>
+        </w:rPr>
+        <w:br w:type="textWrapping"/>
+      </w:r>
+      <w:r>
+        <w:rPr>
+          <w:rFonts w:hint="eastAsia" w:ascii="宋体" w:hAnsi="宋体" w:eastAsia="宋体" w:cs="宋体"/>
+          <w:kern w:val="0"/>
+          <w:sz w:val="24"/>
+          <w:szCs w:val="24"/>
+          <w:lang w:val="en-US" w:eastAsia="zh-CN" w:bidi="ar"/>
+        </w:rPr>
+        <w:br w:type="textWrapping"/>
+      </w:r>
+      <w:r>
+        <w:rPr>
+          <w:rFonts w:hint="eastAsia" w:ascii="宋体" w:hAnsi="宋体" w:eastAsia="宋体" w:cs="宋体"/>
+          <w:kern w:val="0"/>
+          <w:sz w:val="24"/>
+          <w:szCs w:val="24"/>
+          <w:lang w:val="en-US" w:eastAsia="zh-CN" w:bidi="ar"/>
+        </w:rPr>
+        <w:t>价值观和科学截然不同：每个科学实验都是不得违反的基础，都可以借此推广出一堆东西；而价值观方面的每个特例都毫无意义，都只能就事论事：因为它们不存在可推广性。</w:t>
+      </w:r>
+      <w:r>
+        <w:rPr>
+          <w:rFonts w:hint="eastAsia" w:ascii="宋体" w:hAnsi="宋体" w:eastAsia="宋体" w:cs="宋体"/>
+          <w:kern w:val="0"/>
+          <w:sz w:val="24"/>
+          <w:szCs w:val="24"/>
+          <w:lang w:val="en-US" w:eastAsia="zh-CN" w:bidi="ar"/>
+        </w:rPr>
+        <w:br w:type="textWrapping"/>
+      </w:r>
+      <w:r>
+        <w:rPr>
+          <w:rFonts w:hint="eastAsia" w:ascii="宋体" w:hAnsi="宋体" w:eastAsia="宋体" w:cs="宋体"/>
+          <w:kern w:val="0"/>
+          <w:sz w:val="24"/>
+          <w:szCs w:val="24"/>
+          <w:lang w:val="en-US" w:eastAsia="zh-CN" w:bidi="ar"/>
+        </w:rPr>
+        <w:br w:type="textWrapping"/>
+      </w:r>
+      <w:r>
+        <w:rPr>
+          <w:rFonts w:hint="eastAsia" w:ascii="宋体" w:hAnsi="宋体" w:eastAsia="宋体" w:cs="宋体"/>
+          <w:kern w:val="0"/>
+          <w:sz w:val="24"/>
+          <w:szCs w:val="24"/>
+          <w:lang w:val="en-US" w:eastAsia="zh-CN" w:bidi="ar"/>
+        </w:rPr>
+        <w:t>说的更清晰一点：</w:t>
+      </w:r>
+      <w:r>
+        <w:rPr>
+          <w:rFonts w:hint="eastAsia" w:ascii="宋体" w:hAnsi="宋体" w:eastAsia="宋体" w:cs="宋体"/>
+          <w:b/>
+          <w:kern w:val="0"/>
+          <w:sz w:val="24"/>
+          <w:szCs w:val="24"/>
+          <w:lang w:val="en-US" w:eastAsia="zh-CN" w:bidi="ar"/>
+        </w:rPr>
+        <w:t>就着特例谈价值观毫无意义</w:t>
+      </w:r>
+      <w:r>
+        <w:rPr>
+          <w:rFonts w:hint="eastAsia" w:ascii="宋体" w:hAnsi="宋体" w:eastAsia="宋体" w:cs="宋体"/>
+          <w:kern w:val="0"/>
+          <w:sz w:val="24"/>
+          <w:szCs w:val="24"/>
+          <w:lang w:val="en-US" w:eastAsia="zh-CN" w:bidi="ar"/>
+        </w:rPr>
+        <w:t>。</w:t>
+      </w:r>
+    </w:p>
+    <w:p>
+      <w:pPr>
+        <w:keepNext w:val="0"/>
+        <w:keepLines w:val="0"/>
+        <w:widowControl/>
+        <w:suppressLineNumbers w:val="0"/>
+      </w:pPr>
+      <w:r>
+        <w:rPr>
+          <w:rFonts w:hint="eastAsia" w:ascii="宋体" w:hAnsi="宋体" w:eastAsia="宋体" w:cs="宋体"/>
+          <w:sz w:val="24"/>
+          <w:szCs w:val="24"/>
+        </w:rPr>
+        <w:pict>
+          <v:rect id="_x0000_i1029" o:spt="1" style="height:1.5pt;width:432pt;" fillcolor="#A0A0A0" filled="t" stroked="f" coordsize="21600,21600" o:hr="t" o:hrstd="t" o:hralign="center">
+            <v:path/>
+            <v:fill on="t" focussize="0,0"/>
+            <v:stroke on="f"/>
+            <v:imagedata o:title=""/>
+            <o:lock v:ext="edit"/>
+            <w10:wrap type="none"/>
+            <w10:anchorlock/>
+          </v:rect>
+        </w:pict>
+      </w:r>
+    </w:p>
+    <w:p>
+      <w:pPr>
+        <w:pStyle w:val="5"/>
+        <w:keepNext w:val="0"/>
+        <w:keepLines w:val="0"/>
+        <w:widowControl/>
+        <w:suppressLineNumbers w:val="0"/>
+      </w:pPr>
+      <w:r>
+        <w:t>最后，在下发挥救世主级别的大才，为鼻屎男们写一首歌。</w:t>
+      </w:r>
+    </w:p>
+    <w:p>
+      <w:pPr>
+        <w:pStyle w:val="5"/>
+        <w:keepNext w:val="0"/>
+        <w:keepLines w:val="0"/>
+        <w:widowControl/>
+        <w:suppressLineNumbers w:val="0"/>
+      </w:pPr>
+      <w:r>
+        <w:t>相信这首威武雄壮的歌曲，必然能更加的激发你的中二之魂，坚定你救世的决心。</w:t>
+      </w:r>
+    </w:p>
+    <w:p>
+      <w:pPr>
+        <w:pStyle w:val="5"/>
+        <w:keepNext w:val="0"/>
+        <w:keepLines w:val="0"/>
+        <w:widowControl/>
+        <w:suppressLineNumbers w:val="0"/>
+      </w:pPr>
+    </w:p>
+    <w:p>
+      <w:pPr>
+        <w:keepNext w:val="0"/>
+        <w:keepLines w:val="0"/>
+        <w:widowControl/>
+        <w:suppressLineNumbers w:val="0"/>
+        <w:ind w:left="720" w:right="720"/>
+        <w:jc w:val="left"/>
+        <w:rPr>
+          <w:rFonts w:hint="eastAsia" w:ascii="宋体" w:hAnsi="宋体" w:eastAsia="宋体" w:cs="宋体"/>
+          <w:sz w:val="24"/>
+          <w:szCs w:val="24"/>
+        </w:rPr>
+      </w:pPr>
+      <w:r>
+        <w:rPr>
+          <w:rFonts w:hint="eastAsia" w:ascii="宋体" w:hAnsi="宋体" w:eastAsia="宋体" w:cs="宋体"/>
+          <w:kern w:val="0"/>
+          <w:sz w:val="24"/>
+          <w:szCs w:val="24"/>
+          <w:lang w:val="en-US" w:eastAsia="zh-CN" w:bidi="ar"/>
+        </w:rPr>
+        <w:t>《燃起来吧，鼻屎男》</w:t>
+      </w:r>
+      <w:r>
+        <w:rPr>
+          <w:rFonts w:hint="eastAsia" w:ascii="宋体" w:hAnsi="宋体" w:eastAsia="宋体" w:cs="宋体"/>
+          <w:kern w:val="0"/>
+          <w:sz w:val="24"/>
+          <w:szCs w:val="24"/>
+          <w:lang w:val="en-US" w:eastAsia="zh-CN" w:bidi="ar"/>
+        </w:rPr>
+        <w:br w:type="textWrapping"/>
+      </w:r>
+      <w:r>
+        <w:rPr>
+          <w:rFonts w:hint="eastAsia" w:ascii="宋体" w:hAnsi="宋体" w:eastAsia="宋体" w:cs="宋体"/>
+          <w:kern w:val="0"/>
+          <w:sz w:val="24"/>
+          <w:szCs w:val="24"/>
+          <w:lang w:val="en-US" w:eastAsia="zh-CN" w:bidi="ar"/>
+        </w:rPr>
+        <w:t>（进行曲风格，庄严肃穆的）</w:t>
+      </w:r>
+      <w:r>
+        <w:rPr>
+          <w:rFonts w:hint="eastAsia" w:ascii="宋体" w:hAnsi="宋体" w:eastAsia="宋体" w:cs="宋体"/>
+          <w:kern w:val="0"/>
+          <w:sz w:val="24"/>
+          <w:szCs w:val="24"/>
+          <w:lang w:val="en-US" w:eastAsia="zh-CN" w:bidi="ar"/>
+        </w:rPr>
+        <w:br w:type="textWrapping"/>
+      </w:r>
+      <w:r>
+        <w:rPr>
+          <w:rFonts w:hint="eastAsia" w:ascii="宋体" w:hAnsi="宋体" w:eastAsia="宋体" w:cs="宋体"/>
+          <w:kern w:val="0"/>
+          <w:sz w:val="24"/>
+          <w:szCs w:val="24"/>
+          <w:lang w:val="en-US" w:eastAsia="zh-CN" w:bidi="ar"/>
+        </w:rPr>
+        <w:br w:type="textWrapping"/>
+      </w:r>
+      <w:r>
+        <w:rPr>
+          <w:rFonts w:hint="eastAsia" w:ascii="宋体" w:hAnsi="宋体" w:eastAsia="宋体" w:cs="宋体"/>
+          <w:kern w:val="0"/>
+          <w:sz w:val="24"/>
+          <w:szCs w:val="24"/>
+          <w:lang w:val="en-US" w:eastAsia="zh-CN" w:bidi="ar"/>
+        </w:rPr>
+        <w:t>（合声）</w:t>
+      </w:r>
+      <w:r>
+        <w:rPr>
+          <w:rFonts w:hint="eastAsia" w:ascii="宋体" w:hAnsi="宋体" w:eastAsia="宋体" w:cs="宋体"/>
+          <w:kern w:val="0"/>
+          <w:sz w:val="24"/>
+          <w:szCs w:val="24"/>
+          <w:lang w:val="en-US" w:eastAsia="zh-CN" w:bidi="ar"/>
+        </w:rPr>
+        <w:br w:type="textWrapping"/>
+      </w:r>
+      <w:r>
+        <w:rPr>
+          <w:rFonts w:hint="eastAsia" w:ascii="宋体" w:hAnsi="宋体" w:eastAsia="宋体" w:cs="宋体"/>
+          <w:kern w:val="0"/>
+          <w:sz w:val="24"/>
+          <w:szCs w:val="24"/>
+          <w:lang w:val="en-US" w:eastAsia="zh-CN" w:bidi="ar"/>
+        </w:rPr>
+        <w:t>让我们拯救世界，让我们拯救世界</w:t>
+      </w:r>
+      <w:r>
+        <w:rPr>
+          <w:rFonts w:hint="eastAsia" w:ascii="宋体" w:hAnsi="宋体" w:eastAsia="宋体" w:cs="宋体"/>
+          <w:kern w:val="0"/>
+          <w:sz w:val="24"/>
+          <w:szCs w:val="24"/>
+          <w:lang w:val="en-US" w:eastAsia="zh-CN" w:bidi="ar"/>
+        </w:rPr>
+        <w:br w:type="textWrapping"/>
+      </w:r>
+      <w:r>
+        <w:rPr>
+          <w:rFonts w:hint="eastAsia" w:ascii="宋体" w:hAnsi="宋体" w:eastAsia="宋体" w:cs="宋体"/>
+          <w:kern w:val="0"/>
+          <w:sz w:val="24"/>
+          <w:szCs w:val="24"/>
+          <w:lang w:val="en-US" w:eastAsia="zh-CN" w:bidi="ar"/>
+        </w:rPr>
+        <w:br w:type="textWrapping"/>
+      </w:r>
+      <w:r>
+        <w:rPr>
+          <w:rFonts w:hint="eastAsia" w:ascii="宋体" w:hAnsi="宋体" w:eastAsia="宋体" w:cs="宋体"/>
+          <w:kern w:val="0"/>
+          <w:sz w:val="24"/>
+          <w:szCs w:val="24"/>
+          <w:lang w:val="en-US" w:eastAsia="zh-CN" w:bidi="ar"/>
+        </w:rPr>
+        <w:t>（深情的）</w:t>
+      </w:r>
+      <w:r>
+        <w:rPr>
+          <w:rFonts w:hint="eastAsia" w:ascii="宋体" w:hAnsi="宋体" w:eastAsia="宋体" w:cs="宋体"/>
+          <w:kern w:val="0"/>
+          <w:sz w:val="24"/>
+          <w:szCs w:val="24"/>
+          <w:lang w:val="en-US" w:eastAsia="zh-CN" w:bidi="ar"/>
+        </w:rPr>
+        <w:br w:type="textWrapping"/>
+      </w:r>
+      <w:r>
+        <w:rPr>
+          <w:rFonts w:hint="eastAsia" w:ascii="宋体" w:hAnsi="宋体" w:eastAsia="宋体" w:cs="宋体"/>
+          <w:kern w:val="0"/>
+          <w:sz w:val="24"/>
+          <w:szCs w:val="24"/>
+          <w:lang w:val="en-US" w:eastAsia="zh-CN" w:bidi="ar"/>
+        </w:rPr>
+        <w:t>我带着使命，降临在这个世界</w:t>
+      </w:r>
+      <w:r>
+        <w:rPr>
+          <w:rFonts w:hint="eastAsia" w:ascii="宋体" w:hAnsi="宋体" w:eastAsia="宋体" w:cs="宋体"/>
+          <w:kern w:val="0"/>
+          <w:sz w:val="24"/>
+          <w:szCs w:val="24"/>
+          <w:lang w:val="en-US" w:eastAsia="zh-CN" w:bidi="ar"/>
+        </w:rPr>
+        <w:br w:type="textWrapping"/>
+      </w:r>
+      <w:r>
+        <w:rPr>
+          <w:rFonts w:hint="eastAsia" w:ascii="宋体" w:hAnsi="宋体" w:eastAsia="宋体" w:cs="宋体"/>
+          <w:kern w:val="0"/>
+          <w:sz w:val="24"/>
+          <w:szCs w:val="24"/>
+          <w:lang w:val="en-US" w:eastAsia="zh-CN" w:bidi="ar"/>
+        </w:rPr>
+        <w:t>屌丝的命运，是上天对我的考验</w:t>
+      </w:r>
+      <w:r>
+        <w:rPr>
+          <w:rFonts w:hint="eastAsia" w:ascii="宋体" w:hAnsi="宋体" w:eastAsia="宋体" w:cs="宋体"/>
+          <w:kern w:val="0"/>
+          <w:sz w:val="24"/>
+          <w:szCs w:val="24"/>
+          <w:lang w:val="en-US" w:eastAsia="zh-CN" w:bidi="ar"/>
+        </w:rPr>
+        <w:br w:type="textWrapping"/>
+      </w:r>
+      <w:r>
+        <w:rPr>
+          <w:rFonts w:hint="eastAsia" w:ascii="宋体" w:hAnsi="宋体" w:eastAsia="宋体" w:cs="宋体"/>
+          <w:kern w:val="0"/>
+          <w:sz w:val="24"/>
+          <w:szCs w:val="24"/>
+          <w:lang w:val="en-US" w:eastAsia="zh-CN" w:bidi="ar"/>
+        </w:rPr>
+        <w:br w:type="textWrapping"/>
+      </w:r>
+      <w:r>
+        <w:rPr>
+          <w:rFonts w:hint="eastAsia" w:ascii="宋体" w:hAnsi="宋体" w:eastAsia="宋体" w:cs="宋体"/>
+          <w:kern w:val="0"/>
+          <w:sz w:val="24"/>
+          <w:szCs w:val="24"/>
+          <w:lang w:val="en-US" w:eastAsia="zh-CN" w:bidi="ar"/>
+        </w:rPr>
+        <w:t>这个世界需要我来拯救</w:t>
+      </w:r>
+      <w:r>
+        <w:rPr>
+          <w:rFonts w:hint="eastAsia" w:ascii="宋体" w:hAnsi="宋体" w:eastAsia="宋体" w:cs="宋体"/>
+          <w:kern w:val="0"/>
+          <w:sz w:val="24"/>
+          <w:szCs w:val="24"/>
+          <w:lang w:val="en-US" w:eastAsia="zh-CN" w:bidi="ar"/>
+        </w:rPr>
+        <w:br w:type="textWrapping"/>
+      </w:r>
+      <w:r>
+        <w:rPr>
+          <w:rFonts w:hint="eastAsia" w:ascii="宋体" w:hAnsi="宋体" w:eastAsia="宋体" w:cs="宋体"/>
+          <w:kern w:val="0"/>
+          <w:sz w:val="24"/>
+          <w:szCs w:val="24"/>
+          <w:lang w:val="en-US" w:eastAsia="zh-CN" w:bidi="ar"/>
+        </w:rPr>
+        <w:t>拯救</w:t>
+      </w:r>
+      <w:r>
+        <w:rPr>
+          <w:rFonts w:hint="eastAsia" w:ascii="宋体" w:hAnsi="宋体" w:eastAsia="宋体" w:cs="宋体"/>
+          <w:kern w:val="0"/>
+          <w:sz w:val="24"/>
+          <w:szCs w:val="24"/>
+          <w:lang w:val="en-US" w:eastAsia="zh-CN" w:bidi="ar"/>
+        </w:rPr>
+        <w:br w:type="textWrapping"/>
+      </w:r>
+      <w:r>
+        <w:rPr>
+          <w:rFonts w:hint="eastAsia" w:ascii="宋体" w:hAnsi="宋体" w:eastAsia="宋体" w:cs="宋体"/>
+          <w:kern w:val="0"/>
+          <w:sz w:val="24"/>
+          <w:szCs w:val="24"/>
+          <w:lang w:val="en-US" w:eastAsia="zh-CN" w:bidi="ar"/>
+        </w:rPr>
+        <w:br w:type="textWrapping"/>
+      </w:r>
+      <w:r>
+        <w:rPr>
+          <w:rFonts w:hint="eastAsia" w:ascii="宋体" w:hAnsi="宋体" w:eastAsia="宋体" w:cs="宋体"/>
+          <w:kern w:val="0"/>
+          <w:sz w:val="24"/>
+          <w:szCs w:val="24"/>
+          <w:lang w:val="en-US" w:eastAsia="zh-CN" w:bidi="ar"/>
+        </w:rPr>
+        <w:t>（背景和声，深情的）</w:t>
+      </w:r>
+      <w:r>
+        <w:rPr>
+          <w:rFonts w:hint="eastAsia" w:ascii="宋体" w:hAnsi="宋体" w:eastAsia="宋体" w:cs="宋体"/>
+          <w:kern w:val="0"/>
+          <w:sz w:val="24"/>
+          <w:szCs w:val="24"/>
+          <w:lang w:val="en-US" w:eastAsia="zh-CN" w:bidi="ar"/>
+        </w:rPr>
+        <w:br w:type="textWrapping"/>
+      </w:r>
+      <w:r>
+        <w:rPr>
+          <w:rFonts w:hint="eastAsia" w:ascii="宋体" w:hAnsi="宋体" w:eastAsia="宋体" w:cs="宋体"/>
+          <w:kern w:val="0"/>
+          <w:sz w:val="24"/>
+          <w:szCs w:val="24"/>
+          <w:lang w:val="en-US" w:eastAsia="zh-CN" w:bidi="ar"/>
+        </w:rPr>
+        <w:t>啊~拯救世界~</w:t>
+      </w:r>
+      <w:r>
+        <w:rPr>
+          <w:rFonts w:hint="eastAsia" w:ascii="宋体" w:hAnsi="宋体" w:eastAsia="宋体" w:cs="宋体"/>
+          <w:kern w:val="0"/>
+          <w:sz w:val="24"/>
+          <w:szCs w:val="24"/>
+          <w:lang w:val="en-US" w:eastAsia="zh-CN" w:bidi="ar"/>
+        </w:rPr>
+        <w:br w:type="textWrapping"/>
+      </w:r>
+      <w:r>
+        <w:rPr>
+          <w:rFonts w:hint="eastAsia" w:ascii="宋体" w:hAnsi="宋体" w:eastAsia="宋体" w:cs="宋体"/>
+          <w:kern w:val="0"/>
+          <w:sz w:val="24"/>
+          <w:szCs w:val="24"/>
+          <w:lang w:val="en-US" w:eastAsia="zh-CN" w:bidi="ar"/>
+        </w:rPr>
+        <w:t>你来拯救世界~</w:t>
+      </w:r>
+      <w:r>
+        <w:rPr>
+          <w:rFonts w:hint="eastAsia" w:ascii="宋体" w:hAnsi="宋体" w:eastAsia="宋体" w:cs="宋体"/>
+          <w:kern w:val="0"/>
+          <w:sz w:val="24"/>
+          <w:szCs w:val="24"/>
+          <w:lang w:val="en-US" w:eastAsia="zh-CN" w:bidi="ar"/>
+        </w:rPr>
+        <w:br w:type="textWrapping"/>
+      </w:r>
+      <w:r>
+        <w:rPr>
+          <w:rFonts w:hint="eastAsia" w:ascii="宋体" w:hAnsi="宋体" w:eastAsia="宋体" w:cs="宋体"/>
+          <w:kern w:val="0"/>
+          <w:sz w:val="24"/>
+          <w:szCs w:val="24"/>
+          <w:lang w:val="en-US" w:eastAsia="zh-CN" w:bidi="ar"/>
+        </w:rPr>
+        <w:br w:type="textWrapping"/>
+      </w:r>
+      <w:r>
+        <w:rPr>
+          <w:rFonts w:hint="eastAsia" w:ascii="宋体" w:hAnsi="宋体" w:eastAsia="宋体" w:cs="宋体"/>
+          <w:kern w:val="0"/>
+          <w:sz w:val="24"/>
+          <w:szCs w:val="24"/>
+          <w:lang w:val="en-US" w:eastAsia="zh-CN" w:bidi="ar"/>
+        </w:rPr>
+        <w:t>（女声，咏叹调）</w:t>
+      </w:r>
+      <w:r>
+        <w:rPr>
+          <w:rFonts w:hint="eastAsia" w:ascii="宋体" w:hAnsi="宋体" w:eastAsia="宋体" w:cs="宋体"/>
+          <w:kern w:val="0"/>
+          <w:sz w:val="24"/>
+          <w:szCs w:val="24"/>
+          <w:lang w:val="en-US" w:eastAsia="zh-CN" w:bidi="ar"/>
+        </w:rPr>
+        <w:br w:type="textWrapping"/>
+      </w:r>
+      <w:r>
+        <w:rPr>
+          <w:rFonts w:hint="eastAsia" w:ascii="宋体" w:hAnsi="宋体" w:eastAsia="宋体" w:cs="宋体"/>
+          <w:kern w:val="0"/>
+          <w:sz w:val="24"/>
+          <w:szCs w:val="24"/>
+          <w:lang w:val="en-US" w:eastAsia="zh-CN" w:bidi="ar"/>
+        </w:rPr>
+        <w:t>这可悲的世界，系于小小的鼻屎一颗</w:t>
+      </w:r>
+      <w:r>
+        <w:rPr>
+          <w:rFonts w:hint="eastAsia" w:ascii="宋体" w:hAnsi="宋体" w:eastAsia="宋体" w:cs="宋体"/>
+          <w:kern w:val="0"/>
+          <w:sz w:val="24"/>
+          <w:szCs w:val="24"/>
+          <w:lang w:val="en-US" w:eastAsia="zh-CN" w:bidi="ar"/>
+        </w:rPr>
+        <w:br w:type="textWrapping"/>
+      </w:r>
+      <w:r>
+        <w:rPr>
+          <w:rFonts w:hint="eastAsia" w:ascii="宋体" w:hAnsi="宋体" w:eastAsia="宋体" w:cs="宋体"/>
+          <w:kern w:val="0"/>
+          <w:sz w:val="24"/>
+          <w:szCs w:val="24"/>
+          <w:lang w:val="en-US" w:eastAsia="zh-CN" w:bidi="ar"/>
+        </w:rPr>
+        <w:br w:type="textWrapping"/>
+      </w:r>
+      <w:r>
+        <w:rPr>
+          <w:rFonts w:hint="eastAsia" w:ascii="宋体" w:hAnsi="宋体" w:eastAsia="宋体" w:cs="宋体"/>
+          <w:kern w:val="0"/>
+          <w:sz w:val="24"/>
+          <w:szCs w:val="24"/>
+          <w:lang w:val="en-US" w:eastAsia="zh-CN" w:bidi="ar"/>
+        </w:rPr>
+        <w:t>（男声，雄壮的）</w:t>
+      </w:r>
+      <w:r>
+        <w:rPr>
+          <w:rFonts w:hint="eastAsia" w:ascii="宋体" w:hAnsi="宋体" w:eastAsia="宋体" w:cs="宋体"/>
+          <w:kern w:val="0"/>
+          <w:sz w:val="24"/>
+          <w:szCs w:val="24"/>
+          <w:lang w:val="en-US" w:eastAsia="zh-CN" w:bidi="ar"/>
+        </w:rPr>
+        <w:br w:type="textWrapping"/>
+      </w:r>
+      <w:r>
+        <w:rPr>
+          <w:rFonts w:hint="eastAsia" w:ascii="宋体" w:hAnsi="宋体" w:eastAsia="宋体" w:cs="宋体"/>
+          <w:kern w:val="0"/>
+          <w:sz w:val="24"/>
+          <w:szCs w:val="24"/>
+          <w:lang w:val="en-US" w:eastAsia="zh-CN" w:bidi="ar"/>
+        </w:rPr>
+        <w:t>若是为了世界，十八层地狱动不了我真心一颗</w:t>
+      </w:r>
+      <w:r>
+        <w:rPr>
+          <w:rFonts w:hint="eastAsia" w:ascii="宋体" w:hAnsi="宋体" w:eastAsia="宋体" w:cs="宋体"/>
+          <w:kern w:val="0"/>
+          <w:sz w:val="24"/>
+          <w:szCs w:val="24"/>
+          <w:lang w:val="en-US" w:eastAsia="zh-CN" w:bidi="ar"/>
+        </w:rPr>
+        <w:br w:type="textWrapping"/>
+      </w:r>
+      <w:r>
+        <w:rPr>
+          <w:rFonts w:hint="eastAsia" w:ascii="宋体" w:hAnsi="宋体" w:eastAsia="宋体" w:cs="宋体"/>
+          <w:kern w:val="0"/>
+          <w:sz w:val="24"/>
+          <w:szCs w:val="24"/>
+          <w:lang w:val="en-US" w:eastAsia="zh-CN" w:bidi="ar"/>
+        </w:rPr>
+        <w:t>若是为了世界，我宁可把希特勒复活</w:t>
+      </w:r>
+      <w:r>
+        <w:rPr>
+          <w:rFonts w:hint="eastAsia" w:ascii="宋体" w:hAnsi="宋体" w:eastAsia="宋体" w:cs="宋体"/>
+          <w:kern w:val="0"/>
+          <w:sz w:val="24"/>
+          <w:szCs w:val="24"/>
+          <w:lang w:val="en-US" w:eastAsia="zh-CN" w:bidi="ar"/>
+        </w:rPr>
+        <w:br w:type="textWrapping"/>
+      </w:r>
+      <w:r>
+        <w:rPr>
+          <w:rFonts w:hint="eastAsia" w:ascii="宋体" w:hAnsi="宋体" w:eastAsia="宋体" w:cs="宋体"/>
+          <w:kern w:val="0"/>
+          <w:sz w:val="24"/>
+          <w:szCs w:val="24"/>
+          <w:lang w:val="en-US" w:eastAsia="zh-CN" w:bidi="ar"/>
+        </w:rPr>
+        <w:t>若是为了世界，十三亿和七十亿，究竟哪个多，哪个多</w:t>
+      </w:r>
+      <w:r>
+        <w:rPr>
+          <w:rFonts w:hint="eastAsia" w:ascii="宋体" w:hAnsi="宋体" w:eastAsia="宋体" w:cs="宋体"/>
+          <w:kern w:val="0"/>
+          <w:sz w:val="24"/>
+          <w:szCs w:val="24"/>
+          <w:lang w:val="en-US" w:eastAsia="zh-CN" w:bidi="ar"/>
+        </w:rPr>
+        <w:br w:type="textWrapping"/>
+      </w:r>
+      <w:r>
+        <w:rPr>
+          <w:rFonts w:hint="eastAsia" w:ascii="宋体" w:hAnsi="宋体" w:eastAsia="宋体" w:cs="宋体"/>
+          <w:kern w:val="0"/>
+          <w:sz w:val="24"/>
+          <w:szCs w:val="24"/>
+          <w:lang w:val="en-US" w:eastAsia="zh-CN" w:bidi="ar"/>
+        </w:rPr>
+        <w:br w:type="textWrapping"/>
+      </w:r>
+      <w:r>
+        <w:rPr>
+          <w:rFonts w:hint="eastAsia" w:ascii="宋体" w:hAnsi="宋体" w:eastAsia="宋体" w:cs="宋体"/>
+          <w:kern w:val="0"/>
+          <w:sz w:val="24"/>
+          <w:szCs w:val="24"/>
+          <w:lang w:val="en-US" w:eastAsia="zh-CN" w:bidi="ar"/>
+        </w:rPr>
+        <w:t>（女声，深情的）</w:t>
+      </w:r>
+      <w:r>
+        <w:rPr>
+          <w:rFonts w:hint="eastAsia" w:ascii="宋体" w:hAnsi="宋体" w:eastAsia="宋体" w:cs="宋体"/>
+          <w:kern w:val="0"/>
+          <w:sz w:val="24"/>
+          <w:szCs w:val="24"/>
+          <w:lang w:val="en-US" w:eastAsia="zh-CN" w:bidi="ar"/>
+        </w:rPr>
+        <w:br w:type="textWrapping"/>
+      </w:r>
+      <w:r>
+        <w:rPr>
+          <w:rFonts w:hint="eastAsia" w:ascii="宋体" w:hAnsi="宋体" w:eastAsia="宋体" w:cs="宋体"/>
+          <w:kern w:val="0"/>
+          <w:sz w:val="24"/>
+          <w:szCs w:val="24"/>
+          <w:lang w:val="en-US" w:eastAsia="zh-CN" w:bidi="ar"/>
+        </w:rPr>
+        <w:t>本以为只是小小一颗</w:t>
+      </w:r>
+      <w:r>
+        <w:rPr>
+          <w:rFonts w:hint="eastAsia" w:ascii="宋体" w:hAnsi="宋体" w:eastAsia="宋体" w:cs="宋体"/>
+          <w:kern w:val="0"/>
+          <w:sz w:val="24"/>
+          <w:szCs w:val="24"/>
+          <w:lang w:val="en-US" w:eastAsia="zh-CN" w:bidi="ar"/>
+        </w:rPr>
+        <w:br w:type="textWrapping"/>
+      </w:r>
+      <w:r>
+        <w:rPr>
+          <w:rFonts w:hint="eastAsia" w:ascii="宋体" w:hAnsi="宋体" w:eastAsia="宋体" w:cs="宋体"/>
+          <w:kern w:val="0"/>
+          <w:sz w:val="24"/>
+          <w:szCs w:val="24"/>
+          <w:lang w:val="en-US" w:eastAsia="zh-CN" w:bidi="ar"/>
+        </w:rPr>
+        <w:t>谁知一挖挖了二斤多，二斤多</w:t>
+      </w:r>
+      <w:r>
+        <w:rPr>
+          <w:rFonts w:hint="eastAsia" w:ascii="宋体" w:hAnsi="宋体" w:eastAsia="宋体" w:cs="宋体"/>
+          <w:kern w:val="0"/>
+          <w:sz w:val="24"/>
+          <w:szCs w:val="24"/>
+          <w:lang w:val="en-US" w:eastAsia="zh-CN" w:bidi="ar"/>
+        </w:rPr>
+        <w:br w:type="textWrapping"/>
+      </w:r>
+      <w:r>
+        <w:rPr>
+          <w:rFonts w:hint="eastAsia" w:ascii="宋体" w:hAnsi="宋体" w:eastAsia="宋体" w:cs="宋体"/>
+          <w:kern w:val="0"/>
+          <w:sz w:val="24"/>
+          <w:szCs w:val="24"/>
+          <w:lang w:val="en-US" w:eastAsia="zh-CN" w:bidi="ar"/>
+        </w:rPr>
+        <w:br w:type="textWrapping"/>
+      </w:r>
+      <w:r>
+        <w:rPr>
+          <w:rFonts w:hint="eastAsia" w:ascii="宋体" w:hAnsi="宋体" w:eastAsia="宋体" w:cs="宋体"/>
+          <w:kern w:val="0"/>
+          <w:sz w:val="24"/>
+          <w:szCs w:val="24"/>
+          <w:lang w:val="en-US" w:eastAsia="zh-CN" w:bidi="ar"/>
+        </w:rPr>
+        <w:t>（男声，雄壮的）</w:t>
+      </w:r>
+      <w:r>
+        <w:rPr>
+          <w:rFonts w:hint="eastAsia" w:ascii="宋体" w:hAnsi="宋体" w:eastAsia="宋体" w:cs="宋体"/>
+          <w:kern w:val="0"/>
+          <w:sz w:val="24"/>
+          <w:szCs w:val="24"/>
+          <w:lang w:val="en-US" w:eastAsia="zh-CN" w:bidi="ar"/>
+        </w:rPr>
+        <w:br w:type="textWrapping"/>
+      </w:r>
+      <w:r>
+        <w:rPr>
+          <w:rFonts w:hint="eastAsia" w:ascii="宋体" w:hAnsi="宋体" w:eastAsia="宋体" w:cs="宋体"/>
+          <w:kern w:val="0"/>
+          <w:sz w:val="24"/>
+          <w:szCs w:val="24"/>
+          <w:lang w:val="en-US" w:eastAsia="zh-CN" w:bidi="ar"/>
+        </w:rPr>
+        <w:t>二斤多鼻屎，可比得了希特勒?</w:t>
+      </w:r>
+      <w:r>
+        <w:rPr>
+          <w:rFonts w:hint="eastAsia" w:ascii="宋体" w:hAnsi="宋体" w:eastAsia="宋体" w:cs="宋体"/>
+          <w:kern w:val="0"/>
+          <w:sz w:val="24"/>
+          <w:szCs w:val="24"/>
+          <w:lang w:val="en-US" w:eastAsia="zh-CN" w:bidi="ar"/>
+        </w:rPr>
+        <w:br w:type="textWrapping"/>
+      </w:r>
+      <w:r>
+        <w:rPr>
+          <w:rFonts w:hint="eastAsia" w:ascii="宋体" w:hAnsi="宋体" w:eastAsia="宋体" w:cs="宋体"/>
+          <w:kern w:val="0"/>
+          <w:sz w:val="24"/>
+          <w:szCs w:val="24"/>
+          <w:lang w:val="en-US" w:eastAsia="zh-CN" w:bidi="ar"/>
+        </w:rPr>
+        <w:t>二斤多鼻屎，和十三亿放一起，哪个多，哪个多</w:t>
+      </w:r>
+      <w:r>
+        <w:rPr>
+          <w:rFonts w:hint="eastAsia" w:ascii="宋体" w:hAnsi="宋体" w:eastAsia="宋体" w:cs="宋体"/>
+          <w:kern w:val="0"/>
+          <w:sz w:val="24"/>
+          <w:szCs w:val="24"/>
+          <w:lang w:val="en-US" w:eastAsia="zh-CN" w:bidi="ar"/>
+        </w:rPr>
+        <w:br w:type="textWrapping"/>
+      </w:r>
+      <w:r>
+        <w:rPr>
+          <w:rFonts w:hint="eastAsia" w:ascii="宋体" w:hAnsi="宋体" w:eastAsia="宋体" w:cs="宋体"/>
+          <w:kern w:val="0"/>
+          <w:sz w:val="24"/>
+          <w:szCs w:val="24"/>
+          <w:lang w:val="en-US" w:eastAsia="zh-CN" w:bidi="ar"/>
+        </w:rPr>
+        <w:br w:type="textWrapping"/>
+      </w:r>
+      <w:r>
+        <w:rPr>
+          <w:rFonts w:hint="eastAsia" w:ascii="宋体" w:hAnsi="宋体" w:eastAsia="宋体" w:cs="宋体"/>
+          <w:kern w:val="0"/>
+          <w:sz w:val="24"/>
+          <w:szCs w:val="24"/>
+          <w:lang w:val="en-US" w:eastAsia="zh-CN" w:bidi="ar"/>
+        </w:rPr>
+        <w:t>（合唱）</w:t>
+      </w:r>
+      <w:r>
+        <w:rPr>
+          <w:rFonts w:hint="eastAsia" w:ascii="宋体" w:hAnsi="宋体" w:eastAsia="宋体" w:cs="宋体"/>
+          <w:kern w:val="0"/>
+          <w:sz w:val="24"/>
+          <w:szCs w:val="24"/>
+          <w:lang w:val="en-US" w:eastAsia="zh-CN" w:bidi="ar"/>
+        </w:rPr>
+        <w:br w:type="textWrapping"/>
+      </w:r>
+      <w:r>
+        <w:rPr>
+          <w:rFonts w:hint="eastAsia" w:ascii="宋体" w:hAnsi="宋体" w:eastAsia="宋体" w:cs="宋体"/>
+          <w:kern w:val="0"/>
+          <w:sz w:val="24"/>
+          <w:szCs w:val="24"/>
+          <w:lang w:val="en-US" w:eastAsia="zh-CN" w:bidi="ar"/>
+        </w:rPr>
+        <w:t>这个美丽的世界，系于小小的鼻屎一颗</w:t>
+      </w:r>
+      <w:r>
+        <w:rPr>
+          <w:rFonts w:hint="eastAsia" w:ascii="宋体" w:hAnsi="宋体" w:eastAsia="宋体" w:cs="宋体"/>
+          <w:kern w:val="0"/>
+          <w:sz w:val="24"/>
+          <w:szCs w:val="24"/>
+          <w:lang w:val="en-US" w:eastAsia="zh-CN" w:bidi="ar"/>
+        </w:rPr>
+        <w:br w:type="textWrapping"/>
+      </w:r>
+      <w:r>
+        <w:rPr>
+          <w:rFonts w:hint="eastAsia" w:ascii="宋体" w:hAnsi="宋体" w:eastAsia="宋体" w:cs="宋体"/>
+          <w:kern w:val="0"/>
+          <w:sz w:val="24"/>
+          <w:szCs w:val="24"/>
+          <w:lang w:val="en-US" w:eastAsia="zh-CN" w:bidi="ar"/>
+        </w:rPr>
+        <w:t>天平的两侧，究竟哪个多，哪个多</w:t>
+      </w:r>
+      <w:r>
+        <w:rPr>
+          <w:rFonts w:hint="eastAsia" w:ascii="宋体" w:hAnsi="宋体" w:eastAsia="宋体" w:cs="宋体"/>
+          <w:kern w:val="0"/>
+          <w:sz w:val="24"/>
+          <w:szCs w:val="24"/>
+          <w:lang w:val="en-US" w:eastAsia="zh-CN" w:bidi="ar"/>
+        </w:rPr>
+        <w:br w:type="textWrapping"/>
+      </w:r>
+      <w:r>
+        <w:rPr>
+          <w:rFonts w:hint="eastAsia" w:ascii="宋体" w:hAnsi="宋体" w:eastAsia="宋体" w:cs="宋体"/>
+          <w:kern w:val="0"/>
+          <w:sz w:val="24"/>
+          <w:szCs w:val="24"/>
+          <w:lang w:val="en-US" w:eastAsia="zh-CN" w:bidi="ar"/>
+        </w:rPr>
+        <w:br w:type="textWrapping"/>
+      </w:r>
+      <w:r>
+        <w:rPr>
+          <w:rFonts w:hint="eastAsia" w:ascii="宋体" w:hAnsi="宋体" w:eastAsia="宋体" w:cs="宋体"/>
+          <w:kern w:val="0"/>
+          <w:sz w:val="24"/>
+          <w:szCs w:val="24"/>
+          <w:lang w:val="en-US" w:eastAsia="zh-CN" w:bidi="ar"/>
+        </w:rPr>
+        <w:t>（旁白，深情的）吃掉吧，天堂就在眼前</w:t>
+      </w:r>
+    </w:p>
+    <w:p>
+      <w:pPr>
+        <w:keepNext w:val="0"/>
+        <w:keepLines w:val="0"/>
+        <w:widowControl/>
+        <w:suppressLineNumbers w:val="0"/>
+        <w:jc w:val="left"/>
+        <w:rPr>
+          <w:rFonts w:ascii="宋体" w:hAnsi="宋体" w:eastAsia="宋体" w:cs="宋体"/>
+          <w:kern w:val="0"/>
+          <w:sz w:val="24"/>
+          <w:szCs w:val="24"/>
+          <w:lang w:val="en-US" w:eastAsia="zh-CN" w:bidi="ar"/>
+        </w:rPr>
+      </w:pPr>
+    </w:p>
+    <w:p>
+      <w:pPr>
+        <w:keepNext w:val="0"/>
+        <w:keepLines w:val="0"/>
+        <w:widowControl/>
+        <w:suppressLineNumbers w:val="0"/>
+        <w:jc w:val="left"/>
+      </w:pPr>
+      <w:r>
+        <w:rPr>
+          <w:rFonts w:ascii="宋体" w:hAnsi="宋体" w:eastAsia="宋体" w:cs="宋体"/>
+          <w:kern w:val="0"/>
+          <w:sz w:val="24"/>
+          <w:szCs w:val="24"/>
+          <w:lang w:val="en-US" w:eastAsia="zh-CN" w:bidi="ar"/>
+        </w:rPr>
+        <w:t>我，救世主，打钱！不然我就拯救地球！</w:t>
+      </w:r>
+    </w:p>
+    <w:p>
+      <w:pPr>
+        <w:keepNext w:val="0"/>
+        <w:keepLines w:val="0"/>
+        <w:widowControl/>
+        <w:suppressLineNumbers w:val="0"/>
+        <w:jc w:val="left"/>
+        <w:rPr>
+          <w:rFonts w:hint="eastAsia" w:ascii="Helvetica" w:hAnsi="Helvetica" w:eastAsia="Helvetica" w:cs="Helvetica"/>
+          <w:i w:val="0"/>
+          <w:caps w:val="0"/>
+          <w:color w:val="909499"/>
+          <w:spacing w:val="0"/>
+          <w:sz w:val="12"/>
+          <w:szCs w:val="12"/>
+          <w:lang w:val="en-US" w:eastAsia="zh-CN"/>
+        </w:rPr>
+      </w:pPr>
+    </w:p>
+    <w:p>
+      <w:pPr>
+        <w:keepNext w:val="0"/>
+        <w:keepLines w:val="0"/>
+        <w:widowControl/>
+        <w:suppressLineNumbers w:val="0"/>
+        <w:jc w:val="left"/>
+        <w:rPr>
+          <w:rFonts w:hint="eastAsia" w:ascii="Helvetica" w:hAnsi="Helvetica" w:eastAsia="Helvetica" w:cs="Helvetica"/>
+          <w:i w:val="0"/>
+          <w:caps w:val="0"/>
+          <w:color w:val="909499"/>
+          <w:spacing w:val="0"/>
+          <w:sz w:val="12"/>
+          <w:szCs w:val="12"/>
+          <w:lang w:val="en-US" w:eastAsia="zh-CN"/>
+        </w:rPr>
+      </w:pPr>
+    </w:p>
+    <w:p>
+      <w:pPr>
+        <w:keepNext w:val="0"/>
+        <w:keepLines w:val="0"/>
+        <w:widowControl/>
+        <w:suppressLineNumbers w:val="0"/>
+        <w:jc w:val="left"/>
+        <w:rPr>
+          <w:rFonts w:hint="eastAsia" w:ascii="Helvetica" w:hAnsi="Helvetica" w:eastAsia="Helvetica" w:cs="Helvetica"/>
+          <w:i w:val="0"/>
+          <w:caps w:val="0"/>
+          <w:color w:val="909499"/>
+          <w:spacing w:val="0"/>
+          <w:sz w:val="12"/>
+          <w:szCs w:val="12"/>
+          <w:lang w:val="en-US" w:eastAsia="zh-CN"/>
+        </w:rPr>
+      </w:pPr>
+    </w:p>
+    <w:p>
+      <w:pPr>
+        <w:keepNext w:val="0"/>
+        <w:keepLines w:val="0"/>
+        <w:widowControl/>
+        <w:suppressLineNumbers w:val="0"/>
+        <w:jc w:val="left"/>
+        <w:rPr>
+          <w:rFonts w:hint="default" w:ascii="Helvetica" w:hAnsi="Helvetica" w:eastAsia="Helvetica" w:cs="Helvetica"/>
+          <w:i w:val="0"/>
+          <w:caps w:val="0"/>
+          <w:color w:val="909499"/>
+          <w:spacing w:val="0"/>
+          <w:sz w:val="12"/>
+          <w:szCs w:val="12"/>
+          <w:lang w:val="en-US" w:eastAsia="zh-CN"/>
+        </w:rPr>
+      </w:pPr>
+      <w:r>
+        <w:rPr>
+          <w:rFonts w:hint="default" w:ascii="Helvetica" w:hAnsi="Helvetica" w:eastAsia="Helvetica" w:cs="Helvetica"/>
+          <w:i w:val="0"/>
+          <w:caps w:val="0"/>
+          <w:color w:val="909499"/>
+          <w:spacing w:val="0"/>
+          <w:sz w:val="12"/>
+          <w:szCs w:val="12"/>
+          <w:lang w:val="en-US" w:eastAsia="zh-CN"/>
+        </w:rPr>
+        <w:t>2018-10-25 07:58</w:t>
+      </w:r>
+    </w:p>
+    <w:p>
+      <w:pPr>
+        <w:pStyle w:val="4"/>
+        <w:keepNext w:val="0"/>
+        <w:keepLines w:val="0"/>
+        <w:widowControl/>
+        <w:suppressLineNumbers w:val="0"/>
+        <w:shd w:val="clear" w:fill="FFFFFF"/>
+        <w:spacing w:line="14" w:lineRule="atLeast"/>
+        <w:ind w:left="0" w:firstLine="0"/>
+        <w:rPr>
+          <w:rFonts w:ascii="Helvetica" w:hAnsi="Helvetica" w:eastAsia="Helvetica" w:cs="Helvetica"/>
+          <w:i w:val="0"/>
+          <w:caps w:val="0"/>
+          <w:color w:val="33353C"/>
+          <w:spacing w:val="0"/>
+          <w:sz w:val="13"/>
+          <w:szCs w:val="13"/>
+        </w:rPr>
+      </w:pPr>
+      <w:r>
+        <w:rPr>
+          <w:rFonts w:hint="default" w:ascii="Helvetica" w:hAnsi="Helvetica" w:eastAsia="Helvetica" w:cs="Helvetica"/>
+          <w:i w:val="0"/>
+          <w:caps w:val="0"/>
+          <w:color w:val="33353C"/>
+          <w:spacing w:val="0"/>
+          <w:sz w:val="13"/>
+          <w:szCs w:val="13"/>
+          <w:shd w:val="clear" w:fill="FFFFFF"/>
+        </w:rPr>
+        <w:t>中国内地有真正意义上的贵族吗？</w:t>
+      </w:r>
+    </w:p>
+    <w:p>
+      <w:pPr>
+        <w:keepNext w:val="0"/>
+        <w:keepLines w:val="0"/>
+        <w:widowControl/>
+        <w:suppressLineNumbers w:val="0"/>
+        <w:spacing w:after="240" w:afterAutospacing="0"/>
+        <w:jc w:val="left"/>
+      </w:pPr>
+      <w:r>
+        <w:rPr>
+          <w:rFonts w:ascii="宋体" w:hAnsi="宋体" w:eastAsia="宋体" w:cs="宋体"/>
+          <w:kern w:val="0"/>
+          <w:sz w:val="24"/>
+          <w:szCs w:val="24"/>
+          <w:lang w:val="en-US" w:eastAsia="zh-CN" w:bidi="ar"/>
+        </w:rPr>
+        <w:t>作者：陈阳</w:t>
+      </w:r>
+      <w:r>
+        <w:rPr>
+          <w:rFonts w:ascii="宋体" w:hAnsi="宋体" w:eastAsia="宋体" w:cs="宋体"/>
+          <w:kern w:val="0"/>
+          <w:sz w:val="24"/>
+          <w:szCs w:val="24"/>
+          <w:lang w:val="en-US" w:eastAsia="zh-CN" w:bidi="ar"/>
+        </w:rPr>
+        <w:br w:type="textWrapping"/>
+      </w:r>
+      <w:r>
+        <w:rPr>
+          <w:rFonts w:ascii="宋体" w:hAnsi="宋体" w:eastAsia="宋体" w:cs="宋体"/>
+          <w:kern w:val="0"/>
+          <w:sz w:val="24"/>
+          <w:szCs w:val="24"/>
+          <w:lang w:val="en-US" w:eastAsia="zh-CN" w:bidi="ar"/>
+        </w:rPr>
+        <w:t>链接：https://www.zhihu.com/question/19765215/answer/30778257</w:t>
+      </w:r>
+      <w:r>
+        <w:rPr>
+          <w:rFonts w:ascii="宋体" w:hAnsi="宋体" w:eastAsia="宋体" w:cs="宋体"/>
+          <w:kern w:val="0"/>
+          <w:sz w:val="24"/>
+          <w:szCs w:val="24"/>
+          <w:lang w:val="en-US" w:eastAsia="zh-CN" w:bidi="ar"/>
+        </w:rPr>
+        <w:br w:type="textWrapping"/>
+      </w:r>
+    </w:p>
+    <w:p>
+      <w:pPr>
+        <w:pStyle w:val="5"/>
+        <w:keepNext w:val="0"/>
+        <w:keepLines w:val="0"/>
+        <w:widowControl/>
+        <w:suppressLineNumbers w:val="0"/>
+      </w:pPr>
+      <w:r>
+        <w:t>我就纳了闷了。</w:t>
+      </w:r>
+    </w:p>
+    <w:p>
+      <w:pPr>
+        <w:pStyle w:val="5"/>
+        <w:keepNext w:val="0"/>
+        <w:keepLines w:val="0"/>
+        <w:widowControl/>
+        <w:suppressLineNumbers w:val="0"/>
+      </w:pPr>
+      <w:r>
+        <w:t>中国这个地方大概2000年前用推恩令灭掉了贵族世袭罔替，1200年前用科举灭掉了以血统论的士族阶层（俺们这里不叫贵族）。使普通人有晋身之阶，能出将入相。这个制度，比只论出身（high born or not）高明不知道多少倍。</w:t>
+      </w:r>
+    </w:p>
+    <w:p>
+      <w:pPr>
+        <w:pStyle w:val="5"/>
+        <w:keepNext w:val="0"/>
+        <w:keepLines w:val="0"/>
+        <w:widowControl/>
+        <w:suppressLineNumbers w:val="0"/>
+      </w:pPr>
+      <w:r>
+        <w:t>看明白了？</w:t>
+      </w:r>
+      <w:r>
+        <w:br w:type="textWrapping"/>
+      </w:r>
+      <w:r>
+        <w:t>人类历史上，现代社会之前，两种人最富：拿剑的，既所谓贵族；拿经的，既牧师主教。这两种人，都是寄生虫，寄生虫罢了。帖子里有为贵族上阵捐躯击节叫好甚至感激零涕的，容我提醒你们，这些骑士老爷打仗是为了 他自己的lord and master,不是为平民贱民。</w:t>
+      </w:r>
+    </w:p>
+    <w:p>
+      <w:pPr>
+        <w:pStyle w:val="5"/>
+        <w:keepNext w:val="0"/>
+        <w:keepLines w:val="0"/>
+        <w:widowControl/>
+        <w:suppressLineNumbers w:val="0"/>
+      </w:pPr>
+      <w:r>
+        <w:t>有人说，贵族不光代表着责任、义务、荣耀和精致的生活方式，还出资资助艺术和科技界人士，促进了XXX的发展。类似的资助当然是有的，但是随着发现新大陆+工业革命，这种从贵族们牙缝里抠出来的碎屑式的偶而为之的资助形式已经被大规模的资本资助，到了近现代甚至被国家层面的制度化的资助给取代了。贵族们也许有点星星之火的贡献，但是从整个人类历史上来看，以负面、寄生的成分为多。</w:t>
+      </w:r>
+    </w:p>
+    <w:p>
+      <w:pPr>
+        <w:pStyle w:val="5"/>
+        <w:keepNext w:val="0"/>
+        <w:keepLines w:val="0"/>
+        <w:widowControl/>
+        <w:suppressLineNumbers w:val="0"/>
+      </w:pPr>
+      <w:r>
+        <w:t>为什么现在很多人在大谈贵族精神？纠其原因，造势罢了。这些要么被扫进历史垃圾堆，要么被关到笼子里供人参观（欧洲各王室）的角色怎么会有人身不能至，心向往之呢？因为有些人对这个角色有兴趣了，然后一群奴才就吠了起来。</w:t>
+      </w:r>
+    </w:p>
+    <w:p>
+      <w:pPr>
+        <w:pStyle w:val="5"/>
+        <w:keepNext w:val="0"/>
+        <w:keepLines w:val="0"/>
+        <w:widowControl/>
+        <w:suppressLineNumbers w:val="0"/>
+      </w:pPr>
+      <w:r>
+        <w:t>与之类似，近年来一些叼着狗骨头的所谓知识分子先是在鼓吹乡间的士绅，认为是"受教育的，有独立思考能力的乡村知识分子"（</w:t>
+      </w:r>
+      <w:r>
+        <w:fldChar w:fldCharType="begin"/>
+      </w:r>
+      <w:r>
+        <w:instrText xml:space="preserve"> HYPERLINK "https://link.zhihu.com/?target=http://epaper.ynet.com/html/2014-06/27/content_69359.htm?div=0" \t "C:\\Users\\ADMINI~1\\AppData\\Local\\Temp\\_blank" </w:instrText>
+      </w:r>
+      <w:r>
+        <w:fldChar w:fldCharType="separate"/>
+      </w:r>
+      <w:r>
+        <w:rPr>
+          <w:rStyle w:val="9"/>
+        </w:rPr>
+        <w:t>北京青年报电子版</w:t>
+      </w:r>
+      <w:r>
+        <w:fldChar w:fldCharType="end"/>
+      </w:r>
+      <w:r>
+        <w:t>）。以袁腾飞为首的一些人在鼓吹贵族精神，什么刘帮、朱元璋等等卑贱，缺乏贵族精神等等。还有一些人信了这些人的谬论，在那里大谈特谈贵族精神，贵族的责任。拜托，拜托，独立思考呢？</w:t>
+      </w:r>
+    </w:p>
+    <w:p>
+      <w:pPr>
+        <w:pStyle w:val="5"/>
+        <w:keepNext w:val="0"/>
+        <w:keepLines w:val="0"/>
+        <w:widowControl/>
+        <w:suppressLineNumbers w:val="0"/>
+      </w:pPr>
+      <w:r>
+        <w:t>这些人不知道什么叫人生而平等吗，不知道“王侯将相宁有种乎”的意思就是“Freedom!”吗？不知道21世纪了，宣扬中世纪观念是很落伍的吗？</w:t>
+      </w:r>
+    </w:p>
+    <w:p>
+      <w:pPr>
+        <w:pStyle w:val="5"/>
+        <w:keepNext w:val="0"/>
+        <w:keepLines w:val="0"/>
+        <w:widowControl/>
+        <w:suppressLineNumbers w:val="0"/>
+      </w:pPr>
+      <w:r>
+        <w:t>其实这些人很聪明，既不傻也不二，只是迎合了市场，这个市场就是暴发户们包装自己的市场。就好比清朝家里有钱可以捐个出身，也可以像英国那样给国库捐些英镑混个爵士（Sir）的头衔，这些人觉得光钱已经不能满足自己了，要抬头呢，要身份地位。当然，直说了吧，</w:t>
+      </w:r>
+      <w:r>
+        <w:rPr>
+          <w:b/>
+        </w:rPr>
+        <w:t>政权</w:t>
+      </w:r>
+      <w:r>
+        <w:t>。有了</w:t>
+      </w:r>
+      <w:r>
+        <w:rPr>
+          <w:b/>
+        </w:rPr>
+        <w:t>政权</w:t>
+      </w:r>
+      <w:r>
+        <w:t>，想怎么当贵族就怎么当贵族。既得利益集团急着把自己的所得用贵族的实质（合法世袭地占有经济、社会资源）给稳固下来，这才是本质。</w:t>
+      </w:r>
+    </w:p>
+    <w:p>
+      <w:pPr>
+        <w:pStyle w:val="5"/>
+        <w:keepNext w:val="0"/>
+        <w:keepLines w:val="0"/>
+        <w:widowControl/>
+        <w:suppressLineNumbers w:val="0"/>
+      </w:pPr>
+      <w:r>
+        <w:t>有需求就有市场，就有一群惯于叼骨头的人在那里鼓噪中国没有贵族，缺乏贵族精神。</w:t>
+      </w:r>
+    </w:p>
+    <w:p>
+      <w:pPr>
+        <w:pStyle w:val="5"/>
+        <w:keepNext w:val="0"/>
+        <w:keepLines w:val="0"/>
+        <w:widowControl/>
+        <w:suppressLineNumbers w:val="0"/>
+      </w:pPr>
+      <w:r>
+        <w:t>然后有些人，比如问主也在那里痛心疾首，为什么中国内地没有贵族！？</w:t>
+      </w:r>
+    </w:p>
+    <w:p>
+      <w:pPr>
+        <w:pStyle w:val="5"/>
+        <w:keepNext w:val="0"/>
+        <w:keepLines w:val="0"/>
+        <w:widowControl/>
+        <w:suppressLineNumbers w:val="0"/>
+      </w:pPr>
+      <w:r>
+        <w:t>原因很简单啊，最后一个皇帝都成了共和国公民了，你说呢？</w:t>
+      </w:r>
+    </w:p>
+    <w:p>
+      <w:pPr>
+        <w:pStyle w:val="5"/>
+        <w:keepNext w:val="0"/>
+        <w:keepLines w:val="0"/>
+        <w:widowControl/>
+        <w:suppressLineNumbers w:val="0"/>
+      </w:pPr>
+      <w:r>
+        <w:t>擦亮眼睛别被别人当枪使了吧还是。</w:t>
+      </w:r>
+    </w:p>
+    <w:p>
+      <w:pPr>
+        <w:pStyle w:val="5"/>
+        <w:keepNext w:val="0"/>
+        <w:keepLines w:val="0"/>
+        <w:widowControl/>
+        <w:suppressLineNumbers w:val="0"/>
+      </w:pPr>
+      <w:r>
+        <w:t>—————————————————PS——————————————</w:t>
+      </w:r>
+    </w:p>
+    <w:p>
+      <w:pPr>
+        <w:pStyle w:val="5"/>
+        <w:keepNext w:val="0"/>
+        <w:keepLines w:val="0"/>
+        <w:widowControl/>
+        <w:suppressLineNumbers w:val="0"/>
+      </w:pPr>
+      <w:r>
+        <w:t xml:space="preserve">这本来是一场吐槽，写完之后忙于拯救地球了，回来一看这么多人支持，真是吓了一跳。这个答案就是标准的 </w:t>
+      </w:r>
+      <w:r>
+        <w:rPr>
+          <w:b/>
+        </w:rPr>
+        <w:t>没有帮助，</w:t>
+      </w:r>
+      <w:r>
+        <w:t>感谢大家的</w:t>
+      </w:r>
+      <w:r>
+        <w:rPr>
+          <w:b/>
+        </w:rPr>
+        <w:t>错爱</w:t>
+      </w:r>
+      <w:r>
+        <w:t xml:space="preserve">。 </w:t>
+      </w:r>
+    </w:p>
+    <w:p>
+      <w:pPr>
+        <w:pStyle w:val="5"/>
+        <w:keepNext w:val="0"/>
+        <w:keepLines w:val="0"/>
+        <w:widowControl/>
+        <w:suppressLineNumbers w:val="0"/>
+      </w:pPr>
+      <w:r>
+        <w:t>人类有强大的移情能力，当然也有人认为这其实是进化过程中的缺陷。看见马云觉得自己就首富了；看见王菲觉得自己也片叶不沾身然后怀孕了；女人看到韩剧就荡漾了，男人看AV就欲仙欲死了；看见老罗觉得自己情怀满满了；看见人家描述的贵族的一切就身不能至，心向往之了。贵族范儿（比如面色死人一样苍白，受惊吓之后立马晕倒），贵族精神（姑且这么叫吧）在人群中有着巨大的市场，说到底就是在想象中享受和世人不同的、高人一等的感觉。</w:t>
+      </w:r>
+    </w:p>
+    <w:p>
+      <w:pPr>
+        <w:pStyle w:val="5"/>
+        <w:keepNext w:val="0"/>
+        <w:keepLines w:val="0"/>
+        <w:widowControl/>
+        <w:suppressLineNumbers w:val="0"/>
+      </w:pPr>
+      <w:r>
+        <w:t>而我做的，无非是惹人讨厌罢啦。</w:t>
+      </w:r>
+    </w:p>
+    <w:p>
+      <w:pPr>
+        <w:keepNext w:val="0"/>
+        <w:keepLines w:val="0"/>
+        <w:widowControl/>
+        <w:suppressLineNumbers w:val="0"/>
+        <w:jc w:val="left"/>
+      </w:pPr>
+      <w:r>
+        <w:rPr>
+          <w:rFonts w:ascii="宋体" w:hAnsi="宋体" w:eastAsia="宋体" w:cs="宋体"/>
+          <w:kern w:val="0"/>
+          <w:sz w:val="24"/>
+          <w:szCs w:val="24"/>
+          <w:lang w:val="en-US" w:eastAsia="zh-CN" w:bidi="ar"/>
+        </w:rPr>
+        <w:t>------------------------------------------------------------</w:t>
+      </w:r>
+      <w:r>
+        <w:rPr>
+          <w:rFonts w:ascii="宋体" w:hAnsi="宋体" w:eastAsia="宋体" w:cs="宋体"/>
+          <w:kern w:val="0"/>
+          <w:sz w:val="24"/>
+          <w:szCs w:val="24"/>
+          <w:lang w:val="en-US" w:eastAsia="zh-CN" w:bidi="ar"/>
+        </w:rPr>
+        <w:br w:type="textWrapping"/>
+      </w:r>
+      <w:r>
+        <w:rPr>
+          <w:rFonts w:ascii="宋体" w:hAnsi="宋体" w:eastAsia="宋体" w:cs="宋体"/>
+          <w:kern w:val="0"/>
+          <w:sz w:val="24"/>
+          <w:szCs w:val="24"/>
+          <w:lang w:val="en-US" w:eastAsia="zh-CN" w:bidi="ar"/>
+        </w:rPr>
+        <w:t>12.18 做了一次小修改。</w:t>
+      </w:r>
+    </w:p>
+    <w:p>
+      <w:pPr>
+        <w:keepNext w:val="0"/>
+        <w:keepLines w:val="0"/>
+        <w:widowControl/>
+        <w:suppressLineNumbers w:val="0"/>
+        <w:jc w:val="left"/>
+        <w:rPr>
+          <w:rFonts w:hint="eastAsia" w:ascii="Helvetica" w:hAnsi="Helvetica" w:eastAsia="Helvetica" w:cs="Helvetica"/>
+          <w:i w:val="0"/>
+          <w:caps w:val="0"/>
+          <w:color w:val="909499"/>
+          <w:spacing w:val="0"/>
+          <w:sz w:val="12"/>
+          <w:szCs w:val="12"/>
+          <w:lang w:val="en-US" w:eastAsia="zh-CN"/>
+        </w:rPr>
+      </w:pPr>
+    </w:p>
+    <w:p>
+      <w:pPr>
+        <w:keepNext w:val="0"/>
+        <w:keepLines w:val="0"/>
+        <w:widowControl/>
+        <w:suppressLineNumbers w:val="0"/>
+        <w:jc w:val="left"/>
+        <w:rPr>
+          <w:rFonts w:hint="eastAsia" w:ascii="Helvetica" w:hAnsi="Helvetica" w:eastAsia="Helvetica" w:cs="Helvetica"/>
+          <w:i w:val="0"/>
+          <w:caps w:val="0"/>
+          <w:color w:val="909499"/>
+          <w:spacing w:val="0"/>
+          <w:sz w:val="12"/>
+          <w:szCs w:val="12"/>
+          <w:lang w:val="en-US" w:eastAsia="zh-CN"/>
+        </w:rPr>
+      </w:pPr>
+    </w:p>
+    <w:p>
+      <w:pPr>
+        <w:keepNext w:val="0"/>
+        <w:keepLines w:val="0"/>
+        <w:widowControl/>
+        <w:suppressLineNumbers w:val="0"/>
+        <w:jc w:val="left"/>
+        <w:rPr>
+          <w:rFonts w:hint="eastAsia" w:ascii="Helvetica" w:hAnsi="Helvetica" w:eastAsia="Helvetica" w:cs="Helvetica"/>
+          <w:i w:val="0"/>
+          <w:caps w:val="0"/>
+          <w:color w:val="909499"/>
+          <w:spacing w:val="0"/>
+          <w:sz w:val="12"/>
+          <w:szCs w:val="12"/>
+          <w:lang w:val="en-US" w:eastAsia="zh-CN"/>
+        </w:rPr>
+      </w:pPr>
+    </w:p>
+    <w:p>
+      <w:pPr>
+        <w:keepNext w:val="0"/>
+        <w:keepLines w:val="0"/>
+        <w:widowControl/>
+        <w:suppressLineNumbers w:val="0"/>
+        <w:spacing w:after="80" w:afterAutospacing="0"/>
+        <w:ind w:left="0" w:firstLine="0"/>
+        <w:jc w:val="left"/>
+        <w:rPr>
+          <w:rFonts w:ascii="Helvetica" w:hAnsi="Helvetica" w:eastAsia="Helvetica" w:cs="Helvetica"/>
+          <w:i w:val="0"/>
+          <w:caps w:val="0"/>
+          <w:color w:val="33353C"/>
+          <w:spacing w:val="0"/>
+          <w:sz w:val="27"/>
+          <w:szCs w:val="27"/>
+        </w:rPr>
+      </w:pPr>
+      <w:r>
+        <w:rPr>
+          <w:rFonts w:hint="default" w:ascii="Helvetica" w:hAnsi="Helvetica" w:eastAsia="Helvetica" w:cs="Helvetica"/>
+          <w:b/>
+          <w:i w:val="0"/>
+          <w:caps w:val="0"/>
+          <w:spacing w:val="0"/>
+          <w:kern w:val="0"/>
+          <w:sz w:val="15"/>
+          <w:szCs w:val="15"/>
+          <w:u w:val="none"/>
+          <w:lang w:val="en-US" w:eastAsia="zh-CN" w:bidi="ar"/>
+        </w:rPr>
+        <w:fldChar w:fldCharType="begin"/>
+      </w:r>
+      <w:r>
+        <w:rPr>
+          <w:rFonts w:hint="default" w:ascii="Helvetica" w:hAnsi="Helvetica" w:eastAsia="Helvetica" w:cs="Helvetica"/>
+          <w:b/>
+          <w:i w:val="0"/>
+          <w:caps w:val="0"/>
+          <w:spacing w:val="0"/>
+          <w:kern w:val="0"/>
+          <w:sz w:val="15"/>
+          <w:szCs w:val="15"/>
+          <w:u w:val="none"/>
+          <w:lang w:val="en-US" w:eastAsia="zh-CN" w:bidi="ar"/>
+        </w:rPr>
+        <w:instrText xml:space="preserve"> HYPERLINK "https://xueqiu.com/3379591712" </w:instrText>
+      </w:r>
+      <w:r>
+        <w:rPr>
+          <w:rFonts w:hint="default" w:ascii="Helvetica" w:hAnsi="Helvetica" w:eastAsia="Helvetica" w:cs="Helvetica"/>
+          <w:b/>
+          <w:i w:val="0"/>
+          <w:caps w:val="0"/>
+          <w:spacing w:val="0"/>
+          <w:kern w:val="0"/>
+          <w:sz w:val="15"/>
+          <w:szCs w:val="15"/>
+          <w:u w:val="none"/>
+          <w:lang w:val="en-US" w:eastAsia="zh-CN" w:bidi="ar"/>
+        </w:rPr>
+        <w:fldChar w:fldCharType="separate"/>
+      </w:r>
+      <w:r>
+        <w:rPr>
+          <w:rStyle w:val="9"/>
+          <w:rFonts w:hint="default" w:ascii="Helvetica" w:hAnsi="Helvetica" w:eastAsia="Helvetica" w:cs="Helvetica"/>
+          <w:b/>
+          <w:i w:val="0"/>
+          <w:caps w:val="0"/>
+          <w:spacing w:val="0"/>
+          <w:sz w:val="15"/>
+          <w:szCs w:val="15"/>
+          <w:u w:val="none"/>
+        </w:rPr>
+        <w:br w:type="textWrapping"/>
+      </w:r>
+      <w:r>
+        <w:rPr>
+          <w:rStyle w:val="9"/>
+          <w:rFonts w:hint="default" w:ascii="Helvetica" w:hAnsi="Helvetica" w:eastAsia="Helvetica" w:cs="Helvetica"/>
+          <w:b/>
+          <w:i w:val="0"/>
+          <w:caps w:val="0"/>
+          <w:spacing w:val="0"/>
+          <w:sz w:val="15"/>
+          <w:szCs w:val="15"/>
+          <w:u w:val="none"/>
+        </w:rPr>
+        <w:t>几千越甲</w:t>
+      </w:r>
+      <w:r>
+        <w:rPr>
+          <w:rFonts w:hint="default" w:ascii="Helvetica" w:hAnsi="Helvetica" w:eastAsia="Helvetica" w:cs="Helvetica"/>
+          <w:b/>
+          <w:i w:val="0"/>
+          <w:caps w:val="0"/>
+          <w:spacing w:val="0"/>
+          <w:kern w:val="0"/>
+          <w:sz w:val="15"/>
+          <w:szCs w:val="15"/>
+          <w:u w:val="none"/>
+          <w:lang w:val="en-US" w:eastAsia="zh-CN" w:bidi="ar"/>
+        </w:rPr>
+        <w:fldChar w:fldCharType="end"/>
+      </w:r>
+      <w:r>
+        <w:rPr>
+          <w:rFonts w:hint="default" w:ascii="Helvetica" w:hAnsi="Helvetica" w:eastAsia="Helvetica" w:cs="Helvetica"/>
+          <w:i w:val="0"/>
+          <w:caps w:val="0"/>
+          <w:color w:val="909499"/>
+          <w:spacing w:val="0"/>
+          <w:kern w:val="0"/>
+          <w:sz w:val="12"/>
+          <w:szCs w:val="12"/>
+          <w:lang w:val="en-US" w:eastAsia="zh-CN" w:bidi="ar"/>
+        </w:rPr>
+        <w:t>10-25 09:20</w:t>
+      </w:r>
+    </w:p>
+    <w:p>
+      <w:pPr>
+        <w:keepNext w:val="0"/>
+        <w:keepLines w:val="0"/>
+        <w:widowControl/>
+        <w:suppressLineNumbers w:val="0"/>
+        <w:pBdr>
+          <w:top w:val="none" w:color="auto" w:sz="0" w:space="0"/>
+          <w:left w:val="none" w:color="auto" w:sz="0" w:space="0"/>
+          <w:bottom w:val="none" w:color="auto" w:sz="0" w:space="0"/>
+          <w:right w:val="none" w:color="auto" w:sz="0" w:space="0"/>
+        </w:pBdr>
+        <w:shd w:val="clear" w:fill="F9F9F9"/>
+        <w:spacing w:before="120" w:beforeAutospacing="0" w:after="100" w:afterAutospacing="0" w:line="16" w:lineRule="atLeast"/>
+        <w:ind w:left="720" w:right="720" w:firstLine="0"/>
+        <w:jc w:val="left"/>
+        <w:rPr>
+          <w:rFonts w:hint="default" w:ascii="Helvetica" w:hAnsi="Helvetica" w:eastAsia="Helvetica" w:cs="Helvetica"/>
+          <w:i w:val="0"/>
+          <w:caps w:val="0"/>
+          <w:color w:val="33353C"/>
+          <w:spacing w:val="0"/>
+          <w:sz w:val="14"/>
+          <w:szCs w:val="14"/>
+        </w:rPr>
+      </w:pPr>
+      <w:r>
+        <w:rPr>
+          <w:rFonts w:hint="default" w:ascii="Helvetica" w:hAnsi="Helvetica" w:eastAsia="Helvetica" w:cs="Helvetica"/>
+          <w:b/>
+          <w:i w:val="0"/>
+          <w:caps w:val="0"/>
+          <w:spacing w:val="0"/>
+          <w:kern w:val="0"/>
+          <w:sz w:val="14"/>
+          <w:szCs w:val="14"/>
+          <w:u w:val="none"/>
+          <w:shd w:val="clear" w:fill="F9F9F9"/>
+          <w:lang w:val="en-US" w:eastAsia="zh-CN" w:bidi="ar"/>
+        </w:rPr>
+        <w:fldChar w:fldCharType="begin"/>
+      </w:r>
+      <w:r>
+        <w:rPr>
+          <w:rFonts w:hint="default" w:ascii="Helvetica" w:hAnsi="Helvetica" w:eastAsia="Helvetica" w:cs="Helvetica"/>
+          <w:b/>
+          <w:i w:val="0"/>
+          <w:caps w:val="0"/>
+          <w:spacing w:val="0"/>
+          <w:kern w:val="0"/>
+          <w:sz w:val="14"/>
+          <w:szCs w:val="14"/>
+          <w:u w:val="none"/>
+          <w:shd w:val="clear" w:fill="F9F9F9"/>
+          <w:lang w:val="en-US" w:eastAsia="zh-CN" w:bidi="ar"/>
+        </w:rPr>
+        <w:instrText xml:space="preserve"> HYPERLINK "https://xueqiu.com/Die_ewige_Wiederkehr" </w:instrText>
+      </w:r>
+      <w:r>
+        <w:rPr>
+          <w:rFonts w:hint="default" w:ascii="Helvetica" w:hAnsi="Helvetica" w:eastAsia="Helvetica" w:cs="Helvetica"/>
+          <w:b/>
+          <w:i w:val="0"/>
+          <w:caps w:val="0"/>
+          <w:spacing w:val="0"/>
+          <w:kern w:val="0"/>
+          <w:sz w:val="14"/>
+          <w:szCs w:val="14"/>
+          <w:u w:val="none"/>
+          <w:shd w:val="clear" w:fill="F9F9F9"/>
+          <w:lang w:val="en-US" w:eastAsia="zh-CN" w:bidi="ar"/>
+        </w:rPr>
+        <w:fldChar w:fldCharType="separate"/>
+      </w:r>
+      <w:r>
+        <w:rPr>
+          <w:rStyle w:val="9"/>
+          <w:rFonts w:hint="default" w:ascii="Helvetica" w:hAnsi="Helvetica" w:eastAsia="Helvetica" w:cs="Helvetica"/>
+          <w:b/>
+          <w:i w:val="0"/>
+          <w:caps w:val="0"/>
+          <w:spacing w:val="0"/>
+          <w:sz w:val="14"/>
+          <w:szCs w:val="14"/>
+          <w:u w:val="none"/>
+          <w:shd w:val="clear" w:fill="F9F9F9"/>
+        </w:rPr>
+        <w:t>@一体同悲无缘大慈: </w:t>
+      </w:r>
+      <w:r>
+        <w:rPr>
+          <w:rFonts w:hint="default" w:ascii="Helvetica" w:hAnsi="Helvetica" w:eastAsia="Helvetica" w:cs="Helvetica"/>
+          <w:b/>
+          <w:i w:val="0"/>
+          <w:caps w:val="0"/>
+          <w:spacing w:val="0"/>
+          <w:kern w:val="0"/>
+          <w:sz w:val="14"/>
+          <w:szCs w:val="14"/>
+          <w:u w:val="none"/>
+          <w:shd w:val="clear" w:fill="F9F9F9"/>
+          <w:lang w:val="en-US" w:eastAsia="zh-CN" w:bidi="ar"/>
+        </w:rPr>
+        <w:fldChar w:fldCharType="end"/>
+      </w:r>
+    </w:p>
+    <w:p>
+      <w:pPr>
+        <w:keepNext w:val="0"/>
+        <w:keepLines w:val="0"/>
+        <w:widowControl/>
+        <w:suppressLineNumbers w:val="0"/>
+        <w:pBdr>
+          <w:top w:val="none" w:color="auto" w:sz="0" w:space="0"/>
+          <w:left w:val="none" w:color="auto" w:sz="0" w:space="0"/>
+          <w:bottom w:val="none" w:color="auto" w:sz="0" w:space="0"/>
+          <w:right w:val="none" w:color="auto" w:sz="0" w:space="0"/>
+        </w:pBdr>
+        <w:shd w:val="clear" w:fill="F9F9F9"/>
+        <w:spacing w:before="120" w:beforeAutospacing="0" w:after="100" w:afterAutospacing="0" w:line="16" w:lineRule="atLeast"/>
+        <w:ind w:left="720" w:right="720" w:firstLine="0"/>
+        <w:jc w:val="left"/>
+        <w:rPr>
+          <w:rFonts w:hint="default" w:ascii="Helvetica" w:hAnsi="Helvetica" w:eastAsia="Helvetica" w:cs="Helvetica"/>
+          <w:i w:val="0"/>
+          <w:caps w:val="0"/>
+          <w:color w:val="33353C"/>
+          <w:spacing w:val="0"/>
+          <w:sz w:val="14"/>
+          <w:szCs w:val="14"/>
+        </w:rPr>
+      </w:pPr>
+      <w:r>
+        <w:rPr>
+          <w:rFonts w:hint="default" w:ascii="Helvetica" w:hAnsi="Helvetica" w:eastAsia="Helvetica" w:cs="Helvetica"/>
+          <w:i w:val="0"/>
+          <w:caps w:val="0"/>
+          <w:color w:val="33353C"/>
+          <w:spacing w:val="0"/>
+          <w:kern w:val="0"/>
+          <w:sz w:val="14"/>
+          <w:szCs w:val="14"/>
+          <w:shd w:val="clear" w:fill="F9F9F9"/>
+          <w:lang w:val="en-US" w:eastAsia="zh-CN" w:bidi="ar"/>
+        </w:rPr>
+        <w:t>中国内地有真正意义上的贵族吗？作者：陈阳链接：</w:t>
+      </w:r>
+    </w:p>
+    <w:p>
+      <w:pPr>
+        <w:pStyle w:val="5"/>
+        <w:keepNext w:val="0"/>
+        <w:keepLines w:val="0"/>
+        <w:widowControl/>
+        <w:suppressLineNumbers w:val="0"/>
+        <w:wordWrap w:val="0"/>
+        <w:spacing w:before="0" w:beforeAutospacing="0" w:after="0" w:afterAutospacing="0" w:line="16" w:lineRule="atLeast"/>
+        <w:ind w:left="0" w:right="0" w:firstLine="0"/>
+        <w:rPr>
+          <w:rFonts w:hint="default" w:ascii="Helvetica" w:hAnsi="Helvetica" w:eastAsia="Helvetica" w:cs="Helvetica"/>
+          <w:i w:val="0"/>
+          <w:caps w:val="0"/>
+          <w:color w:val="33353C"/>
+          <w:spacing w:val="0"/>
+          <w:sz w:val="15"/>
+          <w:szCs w:val="15"/>
+        </w:rPr>
+      </w:pPr>
+      <w:r>
+        <w:rPr>
+          <w:rFonts w:hint="default" w:ascii="Helvetica" w:hAnsi="Helvetica" w:eastAsia="Helvetica" w:cs="Helvetica"/>
+          <w:i w:val="0"/>
+          <w:caps w:val="0"/>
+          <w:color w:val="33353C"/>
+          <w:spacing w:val="0"/>
+          <w:sz w:val="15"/>
+          <w:szCs w:val="15"/>
+        </w:rPr>
+        <w:t>贵族的本质就是胜出的猴王。猴群不大，胜出的是一只猴王，所有母猴通吃，所有好东西独享。人群渐渐大了，要胜出靠一个人搞不定，需要帮手，成果当然也要与帮手分享。这个利益集体就是所谓“贵族”。为了维持统治、“千秋万代永不变色”，就在舆论上各种给“贵族”上光环。</w:t>
+      </w:r>
+      <w:r>
+        <w:rPr>
+          <w:rFonts w:hint="default" w:ascii="Helvetica" w:hAnsi="Helvetica" w:eastAsia="Helvetica" w:cs="Helvetica"/>
+          <w:i w:val="0"/>
+          <w:caps w:val="0"/>
+          <w:color w:val="33353C"/>
+          <w:spacing w:val="0"/>
+          <w:sz w:val="15"/>
+          <w:szCs w:val="15"/>
+        </w:rPr>
+        <w:br w:type="textWrapping"/>
+      </w:r>
+      <w:r>
+        <w:rPr>
+          <w:rFonts w:hint="default" w:ascii="Helvetica" w:hAnsi="Helvetica" w:eastAsia="Helvetica" w:cs="Helvetica"/>
+          <w:i w:val="0"/>
+          <w:caps w:val="0"/>
+          <w:color w:val="33353C"/>
+          <w:spacing w:val="0"/>
+          <w:sz w:val="15"/>
+          <w:szCs w:val="15"/>
+        </w:rPr>
+        <w:t>但“帝王将相宁有种乎”也不是什么自由思想，它并不反对这种奴隶制度，而只是“彼可取而代之”。</w:t>
+      </w:r>
+      <w:r>
+        <w:rPr>
+          <w:rFonts w:hint="default" w:ascii="Helvetica" w:hAnsi="Helvetica" w:eastAsia="Helvetica" w:cs="Helvetica"/>
+          <w:i w:val="0"/>
+          <w:caps w:val="0"/>
+          <w:color w:val="33353C"/>
+          <w:spacing w:val="0"/>
+          <w:sz w:val="15"/>
+          <w:szCs w:val="15"/>
+        </w:rPr>
+        <w:br w:type="textWrapping"/>
+      </w:r>
+      <w:r>
+        <w:rPr>
+          <w:rFonts w:hint="default" w:ascii="Helvetica" w:hAnsi="Helvetica" w:eastAsia="Helvetica" w:cs="Helvetica"/>
+          <w:i w:val="0"/>
+          <w:caps w:val="0"/>
+          <w:color w:val="33353C"/>
+          <w:spacing w:val="0"/>
+          <w:sz w:val="15"/>
+          <w:szCs w:val="15"/>
+        </w:rPr>
+        <w:t>分封制取消后，也谈不上有多少进步，只是统治技术上选拔奴隶干部取代传统贵族，利好皇帝一人，进一步集权而已。</w:t>
+      </w:r>
+    </w:p>
+    <w:p>
+      <w:pPr>
+        <w:keepNext w:val="0"/>
+        <w:keepLines w:val="0"/>
+        <w:widowControl/>
+        <w:suppressLineNumbers w:val="0"/>
+        <w:jc w:val="left"/>
+        <w:rPr>
+          <w:rFonts w:hint="eastAsia" w:ascii="Helvetica" w:hAnsi="Helvetica" w:eastAsia="Helvetica" w:cs="Helvetica"/>
+          <w:i w:val="0"/>
+          <w:caps w:val="0"/>
+          <w:color w:val="909499"/>
+          <w:spacing w:val="0"/>
+          <w:sz w:val="12"/>
+          <w:szCs w:val="12"/>
+          <w:lang w:val="en-US" w:eastAsia="zh-CN"/>
+        </w:rPr>
+      </w:pPr>
+    </w:p>
+    <w:p>
+      <w:pPr>
+        <w:keepNext w:val="0"/>
+        <w:keepLines w:val="0"/>
+        <w:widowControl/>
+        <w:suppressLineNumbers w:val="0"/>
+        <w:jc w:val="left"/>
+        <w:rPr>
+          <w:rFonts w:hint="eastAsia" w:ascii="Helvetica" w:hAnsi="Helvetica" w:eastAsia="Helvetica" w:cs="Helvetica"/>
+          <w:i w:val="0"/>
+          <w:caps w:val="0"/>
+          <w:color w:val="909499"/>
+          <w:spacing w:val="0"/>
+          <w:sz w:val="12"/>
+          <w:szCs w:val="12"/>
+          <w:lang w:val="en-US" w:eastAsia="zh-CN"/>
+        </w:rPr>
+      </w:pPr>
+    </w:p>
+    <w:p>
+      <w:pPr>
+        <w:keepNext w:val="0"/>
+        <w:keepLines w:val="0"/>
+        <w:widowControl/>
+        <w:suppressLineNumbers w:val="0"/>
+        <w:jc w:val="left"/>
+        <w:rPr>
+          <w:rFonts w:hint="eastAsia" w:ascii="Helvetica" w:hAnsi="Helvetica" w:eastAsia="Helvetica" w:cs="Helvetica"/>
+          <w:i w:val="0"/>
+          <w:caps w:val="0"/>
+          <w:color w:val="909499"/>
+          <w:spacing w:val="0"/>
+          <w:sz w:val="12"/>
+          <w:szCs w:val="12"/>
+          <w:lang w:val="en-US" w:eastAsia="zh-CN"/>
+        </w:rPr>
+      </w:pPr>
+    </w:p>
+    <w:p>
+      <w:pPr>
+        <w:keepNext w:val="0"/>
+        <w:keepLines w:val="0"/>
+        <w:widowControl/>
+        <w:suppressLineNumbers w:val="0"/>
+        <w:jc w:val="left"/>
+        <w:rPr>
+          <w:rFonts w:hint="eastAsia" w:ascii="Helvetica" w:hAnsi="Helvetica" w:eastAsia="Helvetica" w:cs="Helvetica"/>
+          <w:i w:val="0"/>
+          <w:caps w:val="0"/>
+          <w:color w:val="909499"/>
+          <w:spacing w:val="0"/>
+          <w:sz w:val="12"/>
+          <w:szCs w:val="12"/>
+          <w:lang w:val="en-US" w:eastAsia="zh-CN"/>
+        </w:rPr>
+      </w:pPr>
+      <w:r>
+        <w:rPr>
+          <w:rFonts w:ascii="宋体" w:hAnsi="宋体" w:eastAsia="宋体" w:cs="宋体"/>
+          <w:sz w:val="24"/>
+          <w:szCs w:val="24"/>
+        </w:rPr>
+        <w:br w:type="textWrapping"/>
+      </w:r>
+      <w:r>
+        <w:rPr>
+          <w:rFonts w:hint="eastAsia" w:ascii="Helvetica" w:hAnsi="Helvetica" w:eastAsia="Helvetica" w:cs="Helvetica"/>
+          <w:i w:val="0"/>
+          <w:caps w:val="0"/>
+          <w:color w:val="909499"/>
+          <w:spacing w:val="0"/>
+          <w:sz w:val="12"/>
+          <w:szCs w:val="12"/>
+          <w:lang w:val="en-US" w:eastAsia="zh-CN"/>
+        </w:rPr>
+        <w:t>2018-11-07 16:36</w:t>
+      </w:r>
+    </w:p>
+    <w:p>
+      <w:pPr>
+        <w:keepNext w:val="0"/>
+        <w:keepLines w:val="0"/>
+        <w:widowControl/>
+        <w:suppressLineNumbers w:val="0"/>
+        <w:jc w:val="left"/>
+        <w:rPr>
+          <w:rFonts w:ascii="Helvetica" w:hAnsi="Helvetica" w:eastAsia="Helvetica" w:cs="Helvetica"/>
+          <w:i w:val="0"/>
+          <w:caps w:val="0"/>
+          <w:color w:val="33353C"/>
+          <w:spacing w:val="0"/>
+          <w:sz w:val="15"/>
+          <w:szCs w:val="15"/>
+        </w:rPr>
+      </w:pPr>
+      <w:r>
+        <w:rPr>
+          <w:rFonts w:ascii="Helvetica" w:hAnsi="Helvetica" w:eastAsia="Helvetica" w:cs="Helvetica"/>
+          <w:i w:val="0"/>
+          <w:caps w:val="0"/>
+          <w:color w:val="33353C"/>
+          <w:spacing w:val="0"/>
+          <w:sz w:val="15"/>
+          <w:szCs w:val="15"/>
+        </w:rPr>
+        <w:t>德国民众是怎么反思纳粹的罪行的？</w:t>
+      </w:r>
+    </w:p>
+    <w:p>
+      <w:pPr>
+        <w:keepNext w:val="0"/>
+        <w:keepLines w:val="0"/>
+        <w:widowControl/>
+        <w:suppressLineNumbers w:val="0"/>
+        <w:spacing w:after="240" w:afterAutospacing="0"/>
+        <w:jc w:val="left"/>
+        <w:rPr>
+          <w:rFonts w:ascii="宋体" w:hAnsi="宋体" w:eastAsia="宋体" w:cs="宋体"/>
+          <w:kern w:val="0"/>
+          <w:sz w:val="24"/>
+          <w:szCs w:val="24"/>
+          <w:lang w:val="en-US" w:eastAsia="zh-CN" w:bidi="ar"/>
+        </w:rPr>
+      </w:pPr>
+      <w:r>
+        <w:rPr>
+          <w:rFonts w:ascii="宋体" w:hAnsi="宋体" w:eastAsia="宋体" w:cs="宋体"/>
+          <w:kern w:val="0"/>
+          <w:sz w:val="24"/>
+          <w:szCs w:val="24"/>
+          <w:lang w:val="en-US" w:eastAsia="zh-CN" w:bidi="ar"/>
+        </w:rPr>
+        <w:t>作者：乐少</w:t>
+      </w:r>
+      <w:r>
+        <w:rPr>
+          <w:rFonts w:ascii="宋体" w:hAnsi="宋体" w:eastAsia="宋体" w:cs="宋体"/>
+          <w:kern w:val="0"/>
+          <w:sz w:val="24"/>
+          <w:szCs w:val="24"/>
+          <w:lang w:val="en-US" w:eastAsia="zh-CN" w:bidi="ar"/>
+        </w:rPr>
+        <w:br w:type="textWrapping"/>
+      </w:r>
+      <w:r>
+        <w:rPr>
+          <w:rFonts w:ascii="宋体" w:hAnsi="宋体" w:eastAsia="宋体" w:cs="宋体"/>
+          <w:kern w:val="0"/>
+          <w:sz w:val="24"/>
+          <w:szCs w:val="24"/>
+          <w:lang w:val="en-US" w:eastAsia="zh-CN" w:bidi="ar"/>
+        </w:rPr>
+        <w:t>链接：https://www.zhihu.com/question/41240737/answer/514740170</w:t>
+      </w:r>
+      <w:r>
+        <w:rPr>
+          <w:rFonts w:ascii="宋体" w:hAnsi="宋体" w:eastAsia="宋体" w:cs="宋体"/>
+          <w:kern w:val="0"/>
+          <w:sz w:val="24"/>
+          <w:szCs w:val="24"/>
+          <w:lang w:val="en-US" w:eastAsia="zh-CN" w:bidi="ar"/>
+        </w:rPr>
+        <w:br w:type="textWrapping"/>
+      </w:r>
+    </w:p>
+    <w:p>
+      <w:pPr>
+        <w:pStyle w:val="5"/>
+        <w:keepNext w:val="0"/>
+        <w:keepLines w:val="0"/>
+        <w:widowControl/>
+        <w:suppressLineNumbers w:val="0"/>
+      </w:pPr>
+      <w:r>
+        <w:t>大部分的思路是：</w:t>
+      </w:r>
+    </w:p>
+    <w:p>
+      <w:pPr>
+        <w:pStyle w:val="5"/>
+        <w:keepNext w:val="0"/>
+        <w:keepLines w:val="0"/>
+        <w:widowControl/>
+        <w:suppressLineNumbers w:val="0"/>
+      </w:pPr>
+      <w:r>
+        <w:t>希特勒，王八蛋；纳粹党，变态狂！</w:t>
+      </w:r>
+    </w:p>
+    <w:p>
+      <w:pPr>
+        <w:pStyle w:val="5"/>
+        <w:keepNext w:val="0"/>
+        <w:keepLines w:val="0"/>
+        <w:widowControl/>
+        <w:suppressLineNumbers w:val="0"/>
+      </w:pPr>
+      <w:r>
+        <w:t>是谁杀了几百万犹太人？是他是他就是他，阿道夫和那帮人渣！</w:t>
+      </w:r>
+    </w:p>
+    <w:p>
+      <w:pPr>
+        <w:pStyle w:val="5"/>
+        <w:keepNext w:val="0"/>
+        <w:keepLines w:val="0"/>
+        <w:widowControl/>
+        <w:suppressLineNumbers w:val="0"/>
+      </w:pPr>
+      <w:r>
+        <w:t>总之，德国人民也是战争的受害者，他们受了欺骗和蒙蔽，无意间充当了帮凶。</w:t>
+      </w:r>
+    </w:p>
+    <w:p>
+      <w:pPr>
+        <w:pStyle w:val="5"/>
+        <w:keepNext w:val="0"/>
+        <w:keepLines w:val="0"/>
+        <w:widowControl/>
+        <w:suppressLineNumbers w:val="0"/>
+      </w:pPr>
+      <w:r>
+        <w:t>可这事儿真的不赖我啊！</w:t>
+      </w:r>
+    </w:p>
+    <w:p>
+      <w:pPr>
+        <w:pStyle w:val="5"/>
+        <w:keepNext w:val="0"/>
+        <w:keepLines w:val="0"/>
+        <w:widowControl/>
+        <w:suppressLineNumbers w:val="0"/>
+      </w:pPr>
+      <w:r>
+        <w:rPr>
+          <w:b/>
+        </w:rPr>
+        <w:t>我们不坏，我们只是有点蠢，蠢是可以原谅的，对不对？</w:t>
+      </w:r>
+    </w:p>
+    <w:p>
+      <w:pPr>
+        <w:pStyle w:val="5"/>
+        <w:keepNext w:val="0"/>
+        <w:keepLines w:val="0"/>
+        <w:widowControl/>
+        <w:suppressLineNumbers w:val="0"/>
+      </w:pPr>
+      <w:r>
+        <w:rPr>
+          <w:b/>
+        </w:rPr>
+        <w:t>书面一点的话说：一切错误和罪恶，都要归结于那个荒诞疯狂的时代。</w:t>
+      </w:r>
+    </w:p>
+    <w:p>
+      <w:pPr>
+        <w:pStyle w:val="5"/>
+        <w:keepNext w:val="0"/>
+        <w:keepLines w:val="0"/>
+        <w:widowControl/>
+        <w:suppressLineNumbers w:val="0"/>
+      </w:pPr>
+    </w:p>
+    <w:p>
+      <w:pPr>
+        <w:pStyle w:val="5"/>
+        <w:keepNext w:val="0"/>
+        <w:keepLines w:val="0"/>
+        <w:widowControl/>
+        <w:suppressLineNumbers w:val="0"/>
+      </w:pPr>
+      <w:r>
+        <w:t>有人在柏林街头问起德国人对希特勒的看法，为什么当年德国会出现这样一个恶魔？</w:t>
+      </w:r>
+    </w:p>
+    <w:p>
+      <w:pPr>
+        <w:pStyle w:val="5"/>
+        <w:keepNext w:val="0"/>
+        <w:keepLines w:val="0"/>
+        <w:widowControl/>
+        <w:suppressLineNumbers w:val="0"/>
+      </w:pPr>
+      <w:r>
+        <w:t>得到的几个回答不尽相同，开头却很类似：希特勒这家伙不是德国人，他是奥地利人，不幸的是这个疯子野心家跑到德国攫取了政权</w:t>
+      </w:r>
+      <w:r>
+        <w:rPr>
+          <w:b/>
+        </w:rPr>
+        <w:t>……</w:t>
+      </w:r>
+    </w:p>
+    <w:p>
+      <w:pPr>
+        <w:pStyle w:val="5"/>
+        <w:keepNext w:val="0"/>
+        <w:keepLines w:val="0"/>
+        <w:widowControl/>
+        <w:suppressLineNumbers w:val="0"/>
+      </w:pPr>
+      <w:r>
+        <w:rPr>
+          <w:b/>
+        </w:rPr>
+        <w:t>有个段子说奥地利人最成功的地方就是让全世界都认为贝多芬是奥地利人，而希特勒是德国人。</w:t>
+      </w:r>
+    </w:p>
+    <w:p>
+      <w:pPr>
+        <w:pStyle w:val="5"/>
+        <w:keepNext w:val="0"/>
+        <w:keepLines w:val="0"/>
+        <w:widowControl/>
+        <w:suppressLineNumbers w:val="0"/>
+      </w:pPr>
+      <w:r>
+        <w:rPr>
+          <w:b/>
+        </w:rPr>
+        <w:t>我深深怀疑这个段子是德国人带着酸酸的心情编的。</w:t>
+      </w:r>
+    </w:p>
+    <w:p>
+      <w:pPr>
+        <w:pStyle w:val="5"/>
+        <w:keepNext w:val="0"/>
+        <w:keepLines w:val="0"/>
+        <w:widowControl/>
+        <w:suppressLineNumbers w:val="0"/>
+      </w:pPr>
+    </w:p>
+    <w:p>
+      <w:pPr>
+        <w:pStyle w:val="5"/>
+        <w:keepNext w:val="0"/>
+        <w:keepLines w:val="0"/>
+        <w:widowControl/>
+        <w:suppressLineNumbers w:val="0"/>
+      </w:pPr>
+      <w:r>
+        <w:t>大部分人关于德国人反思忏悔二战的良好印象，要得益于德国总理勃兰特的“华沙之跪”：堂堂德国总理，在波兰犹太人隔离区纪念碑前面惊天一跪，改变了无数人对德国的看法。</w:t>
+      </w:r>
+    </w:p>
+    <w:p>
+      <w:pPr>
+        <w:pStyle w:val="5"/>
+        <w:keepNext w:val="0"/>
+        <w:keepLines w:val="0"/>
+        <w:widowControl/>
+        <w:suppressLineNumbers w:val="0"/>
+      </w:pPr>
+      <w:r>
+        <w:t>我不否认勃兰特真诚的负疚心理，毕竟他在二战时就是一名反法西斯战士。</w:t>
+      </w:r>
+    </w:p>
+    <w:p>
+      <w:pPr>
+        <w:pStyle w:val="5"/>
+        <w:keepNext w:val="0"/>
+        <w:keepLines w:val="0"/>
+        <w:widowControl/>
+        <w:suppressLineNumbers w:val="0"/>
+      </w:pPr>
+      <w:r>
+        <w:t>但是政治家做事从来没那么简单，尤其在当时风云激荡的欧洲。</w:t>
+      </w:r>
+    </w:p>
+    <w:p>
+      <w:pPr>
+        <w:pStyle w:val="5"/>
+        <w:keepNext w:val="0"/>
+        <w:keepLines w:val="0"/>
+        <w:widowControl/>
+        <w:suppressLineNumbers w:val="0"/>
+      </w:pPr>
+      <w:r>
+        <w:t>华沙之跪后的勃兰特，成功改善了与东欧各国，包括东德和苏联，之间的关系，推行了他的“新东方政策”，勃氏本人更在同年获得了诺贝尔和平奖。</w:t>
+      </w:r>
+    </w:p>
+    <w:p>
+      <w:pPr>
+        <w:pStyle w:val="5"/>
+        <w:keepNext w:val="0"/>
+        <w:keepLines w:val="0"/>
+        <w:widowControl/>
+        <w:suppressLineNumbers w:val="0"/>
+      </w:pPr>
+      <w:r>
+        <w:t>我绝对无意说，勃兰特的行为饱含着功利，但是一个政治家做事，肯定不仅仅限于“忏悔”、“反思”这样的情感驱动！</w:t>
+      </w:r>
+    </w:p>
+    <w:p>
+      <w:pPr>
+        <w:pStyle w:val="5"/>
+        <w:keepNext w:val="0"/>
+        <w:keepLines w:val="0"/>
+        <w:widowControl/>
+        <w:suppressLineNumbers w:val="0"/>
+      </w:pPr>
+      <w:r>
+        <w:t>何况事后德国媒体针对此事做民意调查，48%的德国人认为，总理的行为“太出格了”。</w:t>
+      </w:r>
+    </w:p>
+    <w:p>
+      <w:pPr>
+        <w:pStyle w:val="5"/>
+        <w:keepNext w:val="0"/>
+        <w:keepLines w:val="0"/>
+        <w:widowControl/>
+        <w:suppressLineNumbers w:val="0"/>
+      </w:pPr>
+      <w:r>
+        <w:t>也许你会说：不是还有一大半的德国人赞同吗？</w:t>
+      </w:r>
+    </w:p>
+    <w:p>
+      <w:pPr>
+        <w:pStyle w:val="5"/>
+        <w:keepNext w:val="0"/>
+        <w:keepLines w:val="0"/>
+        <w:widowControl/>
+        <w:suppressLineNumbers w:val="0"/>
+      </w:pPr>
+      <w:r>
+        <w:t>不好意思，11%的德国人表示中立，不予评判......</w:t>
+      </w:r>
+    </w:p>
+    <w:p>
+      <w:pPr>
+        <w:pStyle w:val="5"/>
+        <w:keepNext w:val="0"/>
+        <w:keepLines w:val="0"/>
+        <w:widowControl/>
+        <w:suppressLineNumbers w:val="0"/>
+      </w:pPr>
+    </w:p>
+    <w:p>
+      <w:pPr>
+        <w:pStyle w:val="5"/>
+        <w:keepNext w:val="0"/>
+        <w:keepLines w:val="0"/>
+        <w:widowControl/>
+        <w:suppressLineNumbers w:val="0"/>
+      </w:pPr>
+      <w:r>
+        <w:rPr>
+          <w:b/>
+        </w:rPr>
+        <w:t>二战时期的纳粹德国暴行，是典型的集体犯罪，反犹思想在一战后的德国一直很高调，纳粹不过利用了这种思潮而已，或者说纳粹得到民众支持，一部分原因就是他们敢用最强硬最暴力的手段反犹。</w:t>
+      </w:r>
+    </w:p>
+    <w:p>
+      <w:pPr>
+        <w:pStyle w:val="5"/>
+        <w:keepNext w:val="0"/>
+        <w:keepLines w:val="0"/>
+        <w:widowControl/>
+        <w:suppressLineNumbers w:val="0"/>
+      </w:pPr>
+      <w:r>
+        <w:rPr>
+          <w:b/>
+        </w:rPr>
+        <w:t>当年对犹太人的迫害除了民族主义和宗教因素，根本上还是因为钱。为了经济建设，将富有但弱势的犹太人压榨干净，甚至肉体消灭，实在是一条捷径，出卖一点良心就能到达的捷径。</w:t>
+      </w:r>
+    </w:p>
+    <w:p>
+      <w:pPr>
+        <w:pStyle w:val="5"/>
+        <w:keepNext w:val="0"/>
+        <w:keepLines w:val="0"/>
+        <w:widowControl/>
+        <w:suppressLineNumbers w:val="0"/>
+      </w:pPr>
+      <w:r>
+        <w:rPr>
+          <w:b/>
+        </w:rPr>
+        <w:t>真以为德国人那么傻，被希特勒一忽悠，就认为犹太人是邪恶民族，急吼吼地帮着纳粹建集中营？</w:t>
+      </w:r>
+    </w:p>
+    <w:p>
+      <w:pPr>
+        <w:pStyle w:val="5"/>
+        <w:keepNext w:val="0"/>
+        <w:keepLines w:val="0"/>
+        <w:widowControl/>
+        <w:suppressLineNumbers w:val="0"/>
+      </w:pPr>
+      <w:r>
+        <w:rPr>
+          <w:b/>
+        </w:rPr>
+        <w:t>其实他们大部分都知道，但都假装不知道：好比村长开赌场干发廊挣了很多钱，月月给村民发福利，会有村民质疑这钱该不该要吗？</w:t>
+      </w:r>
+    </w:p>
+    <w:p>
+      <w:pPr>
+        <w:pStyle w:val="5"/>
+        <w:keepNext w:val="0"/>
+        <w:keepLines w:val="0"/>
+        <w:widowControl/>
+        <w:suppressLineNumbers w:val="0"/>
+      </w:pPr>
+      <w:r>
+        <w:rPr>
+          <w:b/>
+        </w:rPr>
+        <w:t>元首是个政治家，个人感情对他的政策影响很小。之所以迫害犹太人，还是顺应了经济需要，和大众好恶。对大部分德国人民来说，直接去抢劫犹太人风险大，且昧良心。现在有个疯子愿意带一帮小弟去干这些脏活，他们自然不会反对的。</w:t>
+      </w:r>
+    </w:p>
+    <w:p>
+      <w:pPr>
+        <w:pStyle w:val="5"/>
+        <w:keepNext w:val="0"/>
+        <w:keepLines w:val="0"/>
+        <w:widowControl/>
+        <w:suppressLineNumbers w:val="0"/>
+      </w:pPr>
+      <w:r>
+        <w:rPr>
+          <w:b/>
+        </w:rPr>
+        <w:t>然而到了后世，德国人集体失忆了，希特勒就成了一个历史垃圾桶，所有的罪恶都能往里装。</w:t>
+      </w:r>
+    </w:p>
+    <w:p>
+      <w:pPr>
+        <w:pStyle w:val="5"/>
+        <w:keepNext w:val="0"/>
+        <w:keepLines w:val="0"/>
+        <w:widowControl/>
+        <w:suppressLineNumbers w:val="0"/>
+      </w:pPr>
+      <w:r>
+        <w:rPr>
+          <w:b/>
+        </w:rPr>
+        <w:t>少有人敢于承认，他们当年在反犹和侵略他国时获得了多少利益，表现得多么积极。</w:t>
+      </w:r>
+    </w:p>
+    <w:p>
+      <w:pPr>
+        <w:pStyle w:val="5"/>
+        <w:keepNext w:val="0"/>
+        <w:keepLines w:val="0"/>
+        <w:widowControl/>
+        <w:suppressLineNumbers w:val="0"/>
+      </w:pPr>
+      <w:r>
+        <w:rPr>
+          <w:b/>
+        </w:rPr>
+        <w:t>即便是反思，也要给自己披一个“受欺骗的帮凶同时也是受害者”这样的外衣。</w:t>
+      </w:r>
+    </w:p>
+    <w:p>
+      <w:pPr>
+        <w:pStyle w:val="5"/>
+        <w:keepNext w:val="0"/>
+        <w:keepLines w:val="0"/>
+        <w:widowControl/>
+        <w:suppressLineNumbers w:val="0"/>
+      </w:pPr>
+    </w:p>
+    <w:p>
+      <w:pPr>
+        <w:pStyle w:val="5"/>
+        <w:keepNext w:val="0"/>
+        <w:keepLines w:val="0"/>
+        <w:widowControl/>
+        <w:suppressLineNumbers w:val="0"/>
+      </w:pPr>
+      <w:r>
+        <w:t>也许是作为基督教国家，德国人忏悔的风气相对浓厚，再加上日本右翼死不悔改的衬托，国内一贯对德国的评价很宽容，乃至趋于正面。</w:t>
+      </w:r>
+    </w:p>
+    <w:p>
+      <w:pPr>
+        <w:pStyle w:val="5"/>
+        <w:keepNext w:val="0"/>
+        <w:keepLines w:val="0"/>
+        <w:widowControl/>
+        <w:suppressLineNumbers w:val="0"/>
+      </w:pPr>
+      <w:r>
+        <w:t>互联网普及后，网络上对德国的洗白与推崇，更是到了令人发指的地步。以至直到现在，还有大批人愿意相信“青岛德国下水道”这样脑臀不分的谣言。</w:t>
+      </w:r>
+    </w:p>
+    <w:p>
+      <w:pPr>
+        <w:pStyle w:val="5"/>
+        <w:keepNext w:val="0"/>
+        <w:keepLines w:val="0"/>
+        <w:widowControl/>
+        <w:suppressLineNumbers w:val="0"/>
+      </w:pPr>
+      <w:r>
+        <w:t>一个女孩曾饱含激情地告诉我她多么喜欢德国人，德国人的负责、严谨，他们100年前修的青岛下水道到现在还在发挥作用，使青岛成为下雨不淹的城市。</w:t>
+      </w:r>
+    </w:p>
+    <w:p>
+      <w:pPr>
+        <w:pStyle w:val="5"/>
+        <w:keepNext w:val="0"/>
+        <w:keepLines w:val="0"/>
+        <w:widowControl/>
+        <w:suppressLineNumbers w:val="0"/>
+      </w:pPr>
+      <w:r>
+        <w:t>当我告诉她这是谣言时，对方坚定地说：这不是谣传，这是事实！</w:t>
+      </w:r>
+    </w:p>
+    <w:p>
+      <w:pPr>
+        <w:pStyle w:val="5"/>
+        <w:keepNext w:val="0"/>
+        <w:keepLines w:val="0"/>
+        <w:widowControl/>
+        <w:suppressLineNumbers w:val="0"/>
+      </w:pPr>
+      <w:r>
+        <w:t>戳破这种谎言，并不需要查什么历史资料，只需要动用一下正常的逻辑思考：</w:t>
+      </w:r>
+    </w:p>
+    <w:p>
+      <w:pPr>
+        <w:pStyle w:val="5"/>
+        <w:keepNext w:val="0"/>
+        <w:keepLines w:val="0"/>
+        <w:widowControl/>
+        <w:suppressLineNumbers w:val="0"/>
+      </w:pPr>
+      <w:r>
+        <w:t>如果你在一线城市，可以去问一下上年龄的本地人，30年前这个城市是个什么样子。</w:t>
+      </w:r>
+    </w:p>
+    <w:p>
+      <w:pPr>
+        <w:pStyle w:val="5"/>
+        <w:keepNext w:val="0"/>
+        <w:keepLines w:val="0"/>
+        <w:widowControl/>
+        <w:suppressLineNumbers w:val="0"/>
+      </w:pPr>
+      <w:r>
+        <w:t>起码我在的这个城市，30年前只有十几条马路，城区面积也许还不到现在的十分之一。</w:t>
+      </w:r>
+    </w:p>
+    <w:p>
+      <w:pPr>
+        <w:pStyle w:val="5"/>
+        <w:keepNext w:val="0"/>
+        <w:keepLines w:val="0"/>
+        <w:widowControl/>
+        <w:suppressLineNumbers w:val="0"/>
+      </w:pPr>
+      <w:r>
+        <w:t>100年前的青岛呢？有现在青岛的十分之一大吗？</w:t>
+      </w:r>
+    </w:p>
+    <w:p>
+      <w:pPr>
+        <w:pStyle w:val="5"/>
+        <w:keepNext w:val="0"/>
+        <w:keepLines w:val="0"/>
+        <w:widowControl/>
+        <w:suppressLineNumbers w:val="0"/>
+      </w:pPr>
+      <w:r>
+        <w:t>如果有人说，几十年前有一届政府，在老城区修了很好的排水系统，虽然这么多年过去了，城区扩大了十几倍，但是整个城市下大雨一直不会淹，这都是当年那届政府的功劳啊！</w:t>
+      </w:r>
+    </w:p>
+    <w:p>
+      <w:pPr>
+        <w:pStyle w:val="5"/>
+        <w:keepNext w:val="0"/>
+        <w:keepLines w:val="0"/>
+        <w:widowControl/>
+        <w:suppressLineNumbers w:val="0"/>
+      </w:pPr>
+      <w:r>
+        <w:t>你会不会觉得他是个傻逼？</w:t>
+      </w:r>
+    </w:p>
+    <w:p>
+      <w:pPr>
+        <w:pStyle w:val="5"/>
+        <w:keepNext w:val="0"/>
+        <w:keepLines w:val="0"/>
+        <w:widowControl/>
+        <w:suppressLineNumbers w:val="0"/>
+      </w:pPr>
+      <w:r>
+        <w:t>可怎么一说到历史，一讲到德国人，很多人就拎不清了呢？</w:t>
+      </w:r>
+    </w:p>
+    <w:p>
+      <w:pPr>
+        <w:pStyle w:val="5"/>
+        <w:keepNext w:val="0"/>
+        <w:keepLines w:val="0"/>
+        <w:widowControl/>
+        <w:suppressLineNumbers w:val="0"/>
+      </w:pPr>
+      <w:r>
+        <w:rPr>
+          <w:b/>
+        </w:rPr>
+        <w:t>当年统治青岛的德国人，确实没有后来的日本人那么丧尽天良，这一点有不少史料佐证。</w:t>
+      </w:r>
+    </w:p>
+    <w:p>
+      <w:pPr>
+        <w:pStyle w:val="5"/>
+        <w:keepNext w:val="0"/>
+        <w:keepLines w:val="0"/>
+        <w:widowControl/>
+        <w:suppressLineNumbers w:val="0"/>
+      </w:pPr>
+      <w:r>
+        <w:rPr>
+          <w:b/>
+        </w:rPr>
+        <w:t>但千万别忘了德国人的真实身份——他们是殖民者，不是不远万里跑来帮助中国人的白求恩！</w:t>
+      </w:r>
+    </w:p>
+    <w:p>
+      <w:pPr>
+        <w:pStyle w:val="5"/>
+        <w:keepNext w:val="0"/>
+        <w:keepLines w:val="0"/>
+        <w:widowControl/>
+        <w:suppressLineNumbers w:val="0"/>
+      </w:pPr>
+      <w:r>
+        <w:rPr>
+          <w:b/>
+        </w:rPr>
+        <w:t>当年的青岛德国人居住区，市政修建的确实漂亮，各种排污排雨系统相当完善；但干净的背后则是殖民者的坑脏：他们将大部分雨污水都排到了华人居住区，一到下雨天，华人区污水横流，不忍卒睹，热天常常爆发瘟疫传染病。</w:t>
+      </w:r>
+    </w:p>
+    <w:p>
+      <w:pPr>
+        <w:pStyle w:val="5"/>
+        <w:keepNext w:val="0"/>
+        <w:keepLines w:val="0"/>
+        <w:widowControl/>
+        <w:suppressLineNumbers w:val="0"/>
+      </w:pPr>
+      <w:r>
+        <w:rPr>
+          <w:b/>
+        </w:rPr>
+        <w:t>德国佬的干净，建立在无数中国人的苦难与尸骨之上，是带着光鲜的罪恶！</w:t>
+      </w:r>
+    </w:p>
+    <w:p>
+      <w:pPr>
+        <w:pStyle w:val="5"/>
+        <w:keepNext w:val="0"/>
+        <w:keepLines w:val="0"/>
+        <w:widowControl/>
+        <w:suppressLineNumbers w:val="0"/>
+      </w:pPr>
+      <w:r>
+        <w:rPr>
+          <w:b/>
+        </w:rPr>
+        <w:t>编造这个谣言的人，和那个哭着说自己阿嬷当年是自愿做慰安妇的台湾脑残青年，有何区别！</w:t>
+      </w:r>
+    </w:p>
+    <w:p>
+      <w:pPr>
+        <w:pStyle w:val="5"/>
+        <w:keepNext w:val="0"/>
+        <w:keepLines w:val="0"/>
+        <w:widowControl/>
+        <w:suppressLineNumbers w:val="0"/>
+      </w:pPr>
+      <w:r>
+        <w:t>奥斯卡获奖影片《为奴十二年》，讲述了原本是自由公民的黑人所罗门受人欺骗，被拉到美国南方贩卖为黑奴。片中有个情节，一个饱受欺凌的女黑奴想所罗门哭诉自己多么生不如死，想逃出这个罪恶之地，所罗门劝慰道：“福特老爷是个好人呀”。女黑奴饱含愤怒地嘶吼了一声：“他是个奴隶主！”</w:t>
+      </w:r>
+    </w:p>
+    <w:p>
+      <w:pPr>
+        <w:pStyle w:val="5"/>
+        <w:keepNext w:val="0"/>
+        <w:keepLines w:val="0"/>
+        <w:widowControl/>
+        <w:suppressLineNumbers w:val="0"/>
+      </w:pPr>
+      <w:r>
+        <w:t>平心而论，当时的主人福特确实比后面的几个奴隶主要好一些，但是有本质区别吗？</w:t>
+      </w:r>
+    </w:p>
+    <w:p>
+      <w:pPr>
+        <w:pStyle w:val="5"/>
+        <w:keepNext w:val="0"/>
+        <w:keepLines w:val="0"/>
+        <w:widowControl/>
+        <w:suppressLineNumbers w:val="0"/>
+      </w:pPr>
+      <w:r>
+        <w:t>当年统治青岛的德国佬，和后来侵略中国的日本人，都是鬼子！</w:t>
+      </w:r>
+    </w:p>
+    <w:p>
+      <w:pPr>
+        <w:pStyle w:val="5"/>
+        <w:keepNext w:val="0"/>
+        <w:keepLines w:val="0"/>
+        <w:widowControl/>
+        <w:suppressLineNumbers w:val="0"/>
+      </w:pPr>
+    </w:p>
+    <w:p>
+      <w:pPr>
+        <w:pStyle w:val="5"/>
+        <w:keepNext w:val="0"/>
+        <w:keepLines w:val="0"/>
+        <w:widowControl/>
+        <w:suppressLineNumbers w:val="0"/>
+      </w:pPr>
+      <w:r>
+        <w:t>退一百步讲，即便德国人真的发自内心对当年的滔天罪恶表示忏悔，人们可予以谅解。</w:t>
+      </w:r>
+    </w:p>
+    <w:p>
+      <w:pPr>
+        <w:pStyle w:val="5"/>
+        <w:keepNext w:val="0"/>
+        <w:keepLines w:val="0"/>
+        <w:widowControl/>
+        <w:suppressLineNumbers w:val="0"/>
+      </w:pPr>
+      <w:r>
+        <w:t>但无论如何，没必要对他们的忏悔行为大加赞赏，以至于说道德国人愿意认罪，就兴奋地不吝溢美之词吧！</w:t>
+      </w:r>
+    </w:p>
+    <w:p>
+      <w:pPr>
+        <w:pStyle w:val="5"/>
+        <w:keepNext w:val="0"/>
+        <w:keepLines w:val="0"/>
+        <w:widowControl/>
+        <w:suppressLineNumbers w:val="0"/>
+      </w:pPr>
+      <w:r>
+        <w:t>不可否认德意志民族身上有很多优点，否则不会以一隅之地对世界产生这么大的影响。他们造成过破坏与毁灭，同时也制造了顶级优秀的思想家与科学成果，对现代物理学界的早期贡献更是无人能及。</w:t>
+      </w:r>
+    </w:p>
+    <w:p>
+      <w:pPr>
+        <w:pStyle w:val="5"/>
+        <w:keepNext w:val="0"/>
+        <w:keepLines w:val="0"/>
+        <w:widowControl/>
+        <w:suppressLineNumbers w:val="0"/>
+      </w:pPr>
+      <w:r>
+        <w:t>他们当得起很多称赞，然而反思战争绝对不在其中！俗话说的好，如果忏悔就能清除罪行，还要法庭干什么。</w:t>
+      </w:r>
+    </w:p>
+    <w:p>
+      <w:pPr>
+        <w:pStyle w:val="5"/>
+        <w:keepNext w:val="0"/>
+        <w:keepLines w:val="0"/>
+        <w:widowControl/>
+        <w:suppressLineNumbers w:val="0"/>
+      </w:pPr>
+      <w:r>
+        <w:t>更何况他们的忏悔如此扭扭捏捏，言不由衷。</w:t>
+      </w:r>
+    </w:p>
+    <w:p>
+      <w:pPr>
+        <w:pStyle w:val="5"/>
+        <w:keepNext w:val="0"/>
+        <w:keepLines w:val="0"/>
+        <w:widowControl/>
+        <w:suppressLineNumbers w:val="0"/>
+      </w:pPr>
+      <w:r>
+        <w:t>再孜孜不倦地去研究“德国人为什么能够反思战争罪行”，去探索德意志民族“伟大”的成因，这些人，不适合生活在中国。</w:t>
+      </w:r>
+    </w:p>
+    <w:p>
+      <w:pPr>
+        <w:pStyle w:val="5"/>
+        <w:keepNext w:val="0"/>
+        <w:keepLines w:val="0"/>
+        <w:widowControl/>
+        <w:suppressLineNumbers w:val="0"/>
+      </w:pPr>
+      <w:r>
+        <w:t>适合他们的城市，在遥远的北欧，那个地方叫斯德哥尔摩！</w:t>
+      </w:r>
+    </w:p>
+    <w:p>
+      <w:pPr>
+        <w:keepNext w:val="0"/>
+        <w:keepLines w:val="0"/>
+        <w:widowControl/>
+        <w:suppressLineNumbers w:val="0"/>
+        <w:jc w:val="left"/>
+        <w:rPr>
+          <w:rFonts w:hint="eastAsia" w:ascii="Helvetica" w:hAnsi="Helvetica" w:eastAsia="Helvetica" w:cs="Helvetica"/>
+          <w:i w:val="0"/>
+          <w:caps w:val="0"/>
+          <w:color w:val="33353C"/>
+          <w:spacing w:val="0"/>
+          <w:sz w:val="15"/>
+          <w:szCs w:val="15"/>
+          <w:lang w:val="en-US" w:eastAsia="zh-CN"/>
+        </w:rPr>
+      </w:pPr>
+    </w:p>
+    <w:p>
+      <w:pPr>
+        <w:keepNext w:val="0"/>
+        <w:keepLines w:val="0"/>
+        <w:widowControl/>
+        <w:suppressLineNumbers w:val="0"/>
+        <w:jc w:val="left"/>
+        <w:rPr>
+          <w:rFonts w:hint="eastAsia" w:ascii="Helvetica" w:hAnsi="Helvetica" w:eastAsia="Helvetica" w:cs="Helvetica"/>
+          <w:i w:val="0"/>
+          <w:caps w:val="0"/>
+          <w:color w:val="33353C"/>
+          <w:spacing w:val="0"/>
+          <w:sz w:val="15"/>
+          <w:szCs w:val="15"/>
+          <w:lang w:val="en-US" w:eastAsia="zh-CN"/>
+        </w:rPr>
+      </w:pPr>
+      <w:r>
+        <w:rPr>
+          <w:rFonts w:hint="eastAsia" w:ascii="Helvetica" w:hAnsi="Helvetica" w:eastAsia="Helvetica" w:cs="Helvetica"/>
+          <w:i w:val="0"/>
+          <w:caps w:val="0"/>
+          <w:color w:val="33353C"/>
+          <w:spacing w:val="0"/>
+          <w:sz w:val="15"/>
+          <w:szCs w:val="15"/>
+          <w:lang w:val="en-US" w:eastAsia="zh-CN"/>
+        </w:rPr>
+        <w:t>2018-12-11 07:28</w:t>
+      </w:r>
+    </w:p>
+    <w:p>
+      <w:pPr>
+        <w:pStyle w:val="2"/>
+        <w:keepNext w:val="0"/>
+        <w:keepLines w:val="0"/>
+        <w:widowControl/>
+        <w:suppressLineNumbers w:val="0"/>
+        <w:shd w:val="clear" w:fill="FFFFFF"/>
+        <w:spacing w:before="120" w:beforeAutospacing="0" w:after="40" w:afterAutospacing="0" w:line="320" w:lineRule="atLeast"/>
+        <w:ind w:left="0" w:right="0" w:firstLine="0"/>
+        <w:rPr>
+          <w:rFonts w:ascii="微软雅黑" w:hAnsi="微软雅黑" w:eastAsia="微软雅黑" w:cs="微软雅黑"/>
+          <w:b/>
+          <w:i w:val="0"/>
+          <w:caps w:val="0"/>
+          <w:color w:val="1A1A1A"/>
+          <w:spacing w:val="0"/>
+          <w:sz w:val="22"/>
+          <w:szCs w:val="22"/>
+        </w:rPr>
+      </w:pPr>
+      <w:r>
+        <w:rPr>
+          <w:rFonts w:hint="eastAsia" w:ascii="微软雅黑" w:hAnsi="微软雅黑" w:eastAsia="微软雅黑" w:cs="微软雅黑"/>
+          <w:b/>
+          <w:i w:val="0"/>
+          <w:caps w:val="0"/>
+          <w:color w:val="1A1A1A"/>
+          <w:spacing w:val="0"/>
+          <w:sz w:val="22"/>
+          <w:szCs w:val="22"/>
+          <w:shd w:val="clear" w:fill="FFFFFF"/>
+        </w:rPr>
+        <w:t>加拿大“大麻合法化”后，会对在加拿大留学的中国学生们产生怎样直接或者间接的影响？</w:t>
+      </w:r>
+    </w:p>
+    <w:p>
+      <w:pPr>
+        <w:keepNext w:val="0"/>
+        <w:keepLines w:val="0"/>
+        <w:widowControl/>
+        <w:suppressLineNumbers w:val="0"/>
+        <w:jc w:val="left"/>
+        <w:rPr>
+          <w:rFonts w:hint="eastAsia" w:ascii="Helvetica" w:hAnsi="Helvetica" w:eastAsia="Helvetica" w:cs="Helvetica"/>
+          <w:i w:val="0"/>
+          <w:caps w:val="0"/>
+          <w:color w:val="33353C"/>
+          <w:spacing w:val="0"/>
+          <w:sz w:val="15"/>
+          <w:szCs w:val="15"/>
+          <w:lang w:val="en-US" w:eastAsia="zh-CN"/>
+        </w:rPr>
+      </w:pPr>
+      <w:r>
+        <w:rPr>
+          <w:rFonts w:hint="eastAsia" w:ascii="Helvetica" w:hAnsi="Helvetica" w:eastAsia="Helvetica" w:cs="Helvetica"/>
+          <w:i w:val="0"/>
+          <w:caps w:val="0"/>
+          <w:color w:val="33353C"/>
+          <w:spacing w:val="0"/>
+          <w:sz w:val="15"/>
+          <w:szCs w:val="15"/>
+          <w:lang w:val="en-US" w:eastAsia="zh-CN"/>
+        </w:rPr>
+        <w:fldChar w:fldCharType="begin"/>
+      </w:r>
+      <w:r>
+        <w:rPr>
+          <w:rFonts w:hint="eastAsia" w:ascii="Helvetica" w:hAnsi="Helvetica" w:eastAsia="Helvetica" w:cs="Helvetica"/>
+          <w:i w:val="0"/>
+          <w:caps w:val="0"/>
+          <w:color w:val="33353C"/>
+          <w:spacing w:val="0"/>
+          <w:sz w:val="15"/>
+          <w:szCs w:val="15"/>
+          <w:lang w:val="en-US" w:eastAsia="zh-CN"/>
+        </w:rPr>
+        <w:instrText xml:space="preserve"> HYPERLINK "https://www.zhihu.com/question/299623466/answer/517705056" </w:instrText>
+      </w:r>
+      <w:r>
+        <w:rPr>
+          <w:rFonts w:hint="eastAsia" w:ascii="Helvetica" w:hAnsi="Helvetica" w:eastAsia="Helvetica" w:cs="Helvetica"/>
+          <w:i w:val="0"/>
+          <w:caps w:val="0"/>
+          <w:color w:val="33353C"/>
+          <w:spacing w:val="0"/>
+          <w:sz w:val="15"/>
+          <w:szCs w:val="15"/>
+          <w:lang w:val="en-US" w:eastAsia="zh-CN"/>
+        </w:rPr>
+        <w:fldChar w:fldCharType="separate"/>
+      </w:r>
+      <w:r>
+        <w:rPr>
+          <w:rStyle w:val="9"/>
+          <w:rFonts w:hint="eastAsia" w:ascii="Helvetica" w:hAnsi="Helvetica" w:eastAsia="Helvetica" w:cs="Helvetica"/>
+          <w:i w:val="0"/>
+          <w:caps w:val="0"/>
+          <w:color w:val="33353C"/>
+          <w:spacing w:val="0"/>
+          <w:sz w:val="15"/>
+          <w:szCs w:val="15"/>
+          <w:lang w:val="en-US" w:eastAsia="zh-CN"/>
+        </w:rPr>
+        <w:t>https://www.zhihu.com/question/299623466/answer/517705056</w:t>
+      </w:r>
+      <w:r>
+        <w:rPr>
+          <w:rFonts w:hint="eastAsia" w:ascii="Helvetica" w:hAnsi="Helvetica" w:eastAsia="Helvetica" w:cs="Helvetica"/>
+          <w:i w:val="0"/>
+          <w:caps w:val="0"/>
+          <w:color w:val="33353C"/>
+          <w:spacing w:val="0"/>
+          <w:sz w:val="15"/>
+          <w:szCs w:val="15"/>
+          <w:lang w:val="en-US" w:eastAsia="zh-CN"/>
+        </w:rPr>
+        <w:fldChar w:fldCharType="end"/>
+      </w:r>
+    </w:p>
+    <w:p>
+      <w:pPr>
+        <w:pStyle w:val="5"/>
+        <w:keepNext w:val="0"/>
+        <w:keepLines w:val="0"/>
+        <w:widowControl/>
+        <w:suppressLineNumbers w:val="0"/>
+        <w:shd w:val="clear" w:fill="FFFFFF"/>
+        <w:spacing w:before="0" w:beforeAutospacing="0" w:after="210" w:afterAutospacing="0"/>
+        <w:ind w:left="0" w:right="0" w:firstLine="0"/>
+        <w:rPr>
+          <w:rFonts w:ascii="微软雅黑" w:hAnsi="微软雅黑" w:eastAsia="微软雅黑" w:cs="微软雅黑"/>
+          <w:i w:val="0"/>
+          <w:caps w:val="0"/>
+          <w:color w:val="1A1A1A"/>
+          <w:spacing w:val="0"/>
+          <w:sz w:val="15"/>
+          <w:szCs w:val="15"/>
+        </w:rPr>
+      </w:pPr>
+      <w:r>
+        <w:rPr>
+          <w:rFonts w:hint="eastAsia" w:ascii="微软雅黑" w:hAnsi="微软雅黑" w:eastAsia="微软雅黑" w:cs="微软雅黑"/>
+          <w:i w:val="0"/>
+          <w:caps w:val="0"/>
+          <w:color w:val="1A1A1A"/>
+          <w:spacing w:val="0"/>
+          <w:sz w:val="15"/>
+          <w:szCs w:val="15"/>
+          <w:shd w:val="clear" w:fill="FFFFFF"/>
+        </w:rPr>
+        <w:t>挺早就有人邀请回答相关问题了，搞得我像毒圈中人，其实全然不是。随便谈谈，</w:t>
+      </w:r>
+      <w:r>
+        <w:rPr>
+          <w:rFonts w:hint="eastAsia" w:ascii="微软雅黑" w:hAnsi="微软雅黑" w:eastAsia="微软雅黑" w:cs="微软雅黑"/>
+          <w:b/>
+          <w:i w:val="0"/>
+          <w:caps w:val="0"/>
+          <w:color w:val="1A1A1A"/>
+          <w:spacing w:val="0"/>
+          <w:sz w:val="15"/>
+          <w:szCs w:val="15"/>
+          <w:shd w:val="clear" w:fill="FFFFFF"/>
+        </w:rPr>
+        <w:t>如有偏颇，权当看个碎碎念。</w:t>
+      </w:r>
+    </w:p>
+    <w:p>
+      <w:pPr>
+        <w:pStyle w:val="5"/>
+        <w:keepNext w:val="0"/>
+        <w:keepLines w:val="0"/>
+        <w:widowControl/>
+        <w:suppressLineNumbers w:val="0"/>
+        <w:shd w:val="clear" w:fill="FFFFFF"/>
+        <w:spacing w:before="210" w:beforeAutospacing="0" w:after="210" w:afterAutospacing="0"/>
+        <w:ind w:left="0" w:right="0" w:firstLine="0"/>
+        <w:rPr>
+          <w:rFonts w:hint="eastAsia" w:ascii="微软雅黑" w:hAnsi="微软雅黑" w:eastAsia="微软雅黑" w:cs="微软雅黑"/>
+          <w:i w:val="0"/>
+          <w:caps w:val="0"/>
+          <w:color w:val="1A1A1A"/>
+          <w:spacing w:val="0"/>
+          <w:sz w:val="15"/>
+          <w:szCs w:val="15"/>
+        </w:rPr>
+      </w:pPr>
+    </w:p>
+    <w:p>
+      <w:pPr>
+        <w:keepNext w:val="0"/>
+        <w:keepLines w:val="0"/>
+        <w:widowControl/>
+        <w:numPr>
+          <w:ilvl w:val="0"/>
+          <w:numId w:val="1"/>
+        </w:numPr>
+        <w:suppressLineNumbers w:val="0"/>
+        <w:spacing w:before="0" w:beforeAutospacing="1" w:after="0" w:afterAutospacing="1"/>
+        <w:ind w:left="0" w:hanging="360"/>
+      </w:pPr>
+      <w:r>
+        <w:rPr>
+          <w:rFonts w:hint="eastAsia" w:ascii="微软雅黑" w:hAnsi="微软雅黑" w:eastAsia="微软雅黑" w:cs="微软雅黑"/>
+          <w:b/>
+          <w:i w:val="0"/>
+          <w:caps w:val="0"/>
+          <w:color w:val="1A1A1A"/>
+          <w:spacing w:val="0"/>
+          <w:sz w:val="15"/>
+          <w:szCs w:val="15"/>
+          <w:bdr w:val="none" w:color="auto" w:sz="0" w:space="0"/>
+          <w:shd w:val="clear" w:fill="FFFFFF"/>
+        </w:rPr>
+        <w:t>【上海的有与无】</w:t>
+      </w:r>
+    </w:p>
+    <w:p>
+      <w:pPr>
+        <w:pStyle w:val="5"/>
+        <w:keepNext w:val="0"/>
+        <w:keepLines w:val="0"/>
+        <w:widowControl/>
+        <w:suppressLineNumbers w:val="0"/>
+        <w:shd w:val="clear" w:fill="FFFFFF"/>
+        <w:spacing w:before="210" w:beforeAutospacing="0" w:after="210" w:afterAutospacing="0"/>
+        <w:ind w:left="0" w:right="0" w:firstLine="0"/>
+        <w:rPr>
+          <w:rFonts w:hint="eastAsia" w:ascii="微软雅黑" w:hAnsi="微软雅黑" w:eastAsia="微软雅黑" w:cs="微软雅黑"/>
+          <w:i w:val="0"/>
+          <w:caps w:val="0"/>
+          <w:color w:val="1A1A1A"/>
+          <w:spacing w:val="0"/>
+          <w:sz w:val="15"/>
+          <w:szCs w:val="15"/>
+        </w:rPr>
+      </w:pPr>
+      <w:r>
+        <w:rPr>
+          <w:rFonts w:hint="eastAsia" w:ascii="微软雅黑" w:hAnsi="微软雅黑" w:eastAsia="微软雅黑" w:cs="微软雅黑"/>
+          <w:i w:val="0"/>
+          <w:caps w:val="0"/>
+          <w:color w:val="1A1A1A"/>
+          <w:spacing w:val="0"/>
+          <w:sz w:val="15"/>
+          <w:szCs w:val="15"/>
+          <w:shd w:val="clear" w:fill="FFFFFF"/>
+        </w:rPr>
+        <w:t>先以上海为例好了，可能很多人不知道，两三年前的上海有点像自由港，许多你们知道的大银幕上的男神女神、音乐圈的大哥大、甚至一些欧美的大导演，都会从北京、香港台湾、日本、法国飞来上海找东西玩儿，因为他们那儿管太严了，而且名声太大，paparazzi都盯着。不至于在大马路上抽么，但刚下飞机，就钻进个会所、私人小酒吧，卷起几根大炮，也是稀松平常的事儿。</w:t>
+      </w:r>
+      <w:bookmarkStart w:id="0" w:name="_GoBack"/>
+      <w:bookmarkEnd w:id="0"/>
+    </w:p>
+    <w:p>
+      <w:pPr>
+        <w:pStyle w:val="5"/>
+        <w:keepNext w:val="0"/>
+        <w:keepLines w:val="0"/>
+        <w:widowControl/>
+        <w:suppressLineNumbers w:val="0"/>
+        <w:shd w:val="clear" w:fill="FFFFFF"/>
+        <w:spacing w:before="210" w:beforeAutospacing="0" w:after="210" w:afterAutospacing="0"/>
+        <w:ind w:left="0" w:right="0" w:firstLine="0"/>
+        <w:rPr>
+          <w:rFonts w:hint="eastAsia" w:ascii="微软雅黑" w:hAnsi="微软雅黑" w:eastAsia="微软雅黑" w:cs="微软雅黑"/>
+          <w:i w:val="0"/>
+          <w:caps w:val="0"/>
+          <w:color w:val="1A1A1A"/>
+          <w:spacing w:val="0"/>
+          <w:sz w:val="15"/>
+          <w:szCs w:val="15"/>
+        </w:rPr>
+      </w:pPr>
+      <w:r>
+        <w:rPr>
+          <w:rFonts w:hint="eastAsia" w:ascii="微软雅黑" w:hAnsi="微软雅黑" w:eastAsia="微软雅黑" w:cs="微软雅黑"/>
+          <w:b/>
+          <w:i w:val="0"/>
+          <w:caps w:val="0"/>
+          <w:color w:val="1A1A1A"/>
+          <w:spacing w:val="0"/>
+          <w:sz w:val="15"/>
+          <w:szCs w:val="15"/>
+          <w:shd w:val="clear" w:fill="FFFFFF"/>
+        </w:rPr>
+        <w:t>前年开始，上海严打黄赌毒</w:t>
+      </w:r>
+      <w:r>
+        <w:rPr>
+          <w:rFonts w:hint="eastAsia" w:ascii="微软雅黑" w:hAnsi="微软雅黑" w:eastAsia="微软雅黑" w:cs="微软雅黑"/>
+          <w:i w:val="0"/>
+          <w:caps w:val="0"/>
+          <w:color w:val="1A1A1A"/>
+          <w:spacing w:val="0"/>
+          <w:sz w:val="15"/>
+          <w:szCs w:val="15"/>
+          <w:shd w:val="clear" w:fill="FFFFFF"/>
+        </w:rPr>
+        <w:t>。最为人熟知的应该是成百上千家声色场所，全部被关了个遍，上海在东莞之后曾经拥有极完整的色情产业生态链，一夕间消失殆尽或者转移到江苏。那时听内部人士最多的抱怨就是，市区的拘留所都关不下人了，要送去南汇、奉贤之类的郊区关（你们可以想象成通州之于北京），烦得要死，还要跟车，所以导致加班，长途开车，等等。</w:t>
+      </w:r>
+    </w:p>
+    <w:p>
+      <w:pPr>
+        <w:pStyle w:val="5"/>
+        <w:keepNext w:val="0"/>
+        <w:keepLines w:val="0"/>
+        <w:widowControl/>
+        <w:suppressLineNumbers w:val="0"/>
+        <w:shd w:val="clear" w:fill="FFFFFF"/>
+        <w:spacing w:before="210" w:beforeAutospacing="0" w:after="210" w:afterAutospacing="0"/>
+        <w:ind w:left="0" w:right="0" w:firstLine="0"/>
+        <w:rPr>
+          <w:rFonts w:hint="eastAsia" w:ascii="微软雅黑" w:hAnsi="微软雅黑" w:eastAsia="微软雅黑" w:cs="微软雅黑"/>
+          <w:i w:val="0"/>
+          <w:caps w:val="0"/>
+          <w:color w:val="1A1A1A"/>
+          <w:spacing w:val="0"/>
+          <w:sz w:val="15"/>
+          <w:szCs w:val="15"/>
+        </w:rPr>
+      </w:pPr>
+      <w:r>
+        <w:rPr>
+          <w:rFonts w:hint="eastAsia" w:ascii="微软雅黑" w:hAnsi="微软雅黑" w:eastAsia="微软雅黑" w:cs="微软雅黑"/>
+          <w:b/>
+          <w:i w:val="0"/>
+          <w:caps w:val="0"/>
+          <w:color w:val="1A1A1A"/>
+          <w:spacing w:val="0"/>
+          <w:sz w:val="15"/>
+          <w:szCs w:val="15"/>
+          <w:shd w:val="clear" w:fill="FFFFFF"/>
+        </w:rPr>
+        <w:t>毒圈更快，两周的工夫，就抓了近千老炮（都是相对较轻的抽大麻之类的，过去他们都觉得自己在家吸食，只要不贩卖就没事）</w:t>
+      </w:r>
+      <w:r>
+        <w:rPr>
+          <w:rFonts w:hint="eastAsia" w:ascii="微软雅黑" w:hAnsi="微软雅黑" w:eastAsia="微软雅黑" w:cs="微软雅黑"/>
+          <w:i w:val="0"/>
+          <w:caps w:val="0"/>
+          <w:color w:val="1A1A1A"/>
+          <w:spacing w:val="0"/>
+          <w:sz w:val="15"/>
+          <w:szCs w:val="15"/>
+          <w:shd w:val="clear" w:fill="FFFFFF"/>
+        </w:rPr>
+        <w:t>，第一次查出来关三天，第二次十五天，第三次抓到两年。而且从第一次开始，就在你的身份证上打点，以后要按月去指定地点验尿检查，同时坐飞机、开房，警察可以随时临检验尿，怀疑度高的，还会直接验头发，当然这个检测成本略高，所以也不太常用。我有朋友在正行驶的、去剧组的高铁上被逮下来，直接抓回上海。</w:t>
+      </w:r>
+    </w:p>
+    <w:p>
+      <w:pPr>
+        <w:pStyle w:val="5"/>
+        <w:keepNext w:val="0"/>
+        <w:keepLines w:val="0"/>
+        <w:widowControl/>
+        <w:suppressLineNumbers w:val="0"/>
+        <w:shd w:val="clear" w:fill="FFFFFF"/>
+        <w:spacing w:before="210" w:beforeAutospacing="0" w:after="210" w:afterAutospacing="0"/>
+        <w:ind w:left="0" w:right="0" w:firstLine="0"/>
+        <w:rPr>
+          <w:rFonts w:hint="eastAsia" w:ascii="微软雅黑" w:hAnsi="微软雅黑" w:eastAsia="微软雅黑" w:cs="微软雅黑"/>
+          <w:i w:val="0"/>
+          <w:caps w:val="0"/>
+          <w:color w:val="1A1A1A"/>
+          <w:spacing w:val="0"/>
+          <w:sz w:val="15"/>
+          <w:szCs w:val="15"/>
+        </w:rPr>
+      </w:pPr>
+      <w:r>
+        <w:rPr>
+          <w:rFonts w:hint="eastAsia" w:ascii="微软雅黑" w:hAnsi="微软雅黑" w:eastAsia="微软雅黑" w:cs="微软雅黑"/>
+          <w:i w:val="0"/>
+          <w:caps w:val="0"/>
+          <w:color w:val="1A1A1A"/>
+          <w:spacing w:val="0"/>
+          <w:sz w:val="15"/>
+          <w:szCs w:val="15"/>
+          <w:shd w:val="clear" w:fill="FFFFFF"/>
+        </w:rPr>
+        <w:t>精准的点在于：一是警方追踪淘宝上一个著名卷烟店的交易信息；一个是监控所有微信群、邮箱，爬专业术语，每个圈子都有常用的黑话关键词，但自以为比网警聪明，其实太蠢了，我知道那段时间上海安全一下子雇佣了多少个黑客或者技术精英；还有就是抓dealer，让他们供人，作为减刑的交换；最后则是，让已经被抓捕的嫌疑人举报别人以减少拘留时间，因此也有不少人是直接在家被便衣上门带走的。</w:t>
+      </w:r>
+    </w:p>
+    <w:p>
+      <w:pPr>
+        <w:pStyle w:val="5"/>
+        <w:keepNext w:val="0"/>
+        <w:keepLines w:val="0"/>
+        <w:widowControl/>
+        <w:suppressLineNumbers w:val="0"/>
+        <w:shd w:val="clear" w:fill="FFFFFF"/>
+        <w:spacing w:before="210" w:beforeAutospacing="0" w:after="210" w:afterAutospacing="0"/>
+        <w:ind w:left="0" w:right="0" w:firstLine="0"/>
+        <w:rPr>
+          <w:rFonts w:hint="eastAsia" w:ascii="微软雅黑" w:hAnsi="微软雅黑" w:eastAsia="微软雅黑" w:cs="微软雅黑"/>
+          <w:i w:val="0"/>
+          <w:caps w:val="0"/>
+          <w:color w:val="1A1A1A"/>
+          <w:spacing w:val="0"/>
+          <w:sz w:val="15"/>
+          <w:szCs w:val="15"/>
+        </w:rPr>
+      </w:pPr>
+      <w:r>
+        <w:rPr>
+          <w:rFonts w:hint="eastAsia" w:ascii="微软雅黑" w:hAnsi="微软雅黑" w:eastAsia="微软雅黑" w:cs="微软雅黑"/>
+          <w:i w:val="0"/>
+          <w:caps w:val="0"/>
+          <w:color w:val="1A1A1A"/>
+          <w:spacing w:val="0"/>
+          <w:sz w:val="15"/>
+          <w:szCs w:val="15"/>
+          <w:shd w:val="clear" w:fill="FFFFFF"/>
+        </w:rPr>
+        <w:t>不少黑人（无种族歧视，客观事实90%的dealer和送货的deliver boy都是找的黑人和新疆人）被遣返，上海滩所有Dealer的老大，那位新疆大叔，消失……</w:t>
+      </w:r>
+    </w:p>
+    <w:p>
+      <w:pPr>
+        <w:pStyle w:val="5"/>
+        <w:keepNext w:val="0"/>
+        <w:keepLines w:val="0"/>
+        <w:widowControl/>
+        <w:suppressLineNumbers w:val="0"/>
+        <w:shd w:val="clear" w:fill="FFFFFF"/>
+        <w:spacing w:before="210" w:beforeAutospacing="0" w:after="210" w:afterAutospacing="0"/>
+        <w:ind w:left="0" w:right="0" w:firstLine="0"/>
+        <w:rPr>
+          <w:rFonts w:hint="eastAsia" w:ascii="微软雅黑" w:hAnsi="微软雅黑" w:eastAsia="微软雅黑" w:cs="微软雅黑"/>
+          <w:i w:val="0"/>
+          <w:caps w:val="0"/>
+          <w:color w:val="1A1A1A"/>
+          <w:spacing w:val="0"/>
+          <w:sz w:val="15"/>
+          <w:szCs w:val="15"/>
+        </w:rPr>
+      </w:pPr>
+      <w:r>
+        <w:rPr>
+          <w:rFonts w:hint="eastAsia" w:ascii="微软雅黑" w:hAnsi="微软雅黑" w:eastAsia="微软雅黑" w:cs="微软雅黑"/>
+          <w:i w:val="0"/>
+          <w:caps w:val="0"/>
+          <w:color w:val="1A1A1A"/>
+          <w:spacing w:val="0"/>
+          <w:sz w:val="15"/>
+          <w:szCs w:val="15"/>
+          <w:shd w:val="clear" w:fill="FFFFFF"/>
+        </w:rPr>
+        <w:t>滚雪球般，上海的戒毒所也一个个被填满。我有个房子在上海最大戒毒所附近，那阵子隔三差五听到说谁谁谁又到你家附近了（手动滑稽）。哎，哪天突然那个做音乐的就不见了，哪天突然那个摄影指导就手机关机了，问我有没有可以替代的人选。、过去那几位大佬，他们那些通天的关系，俗话说的“捞人”都不好使了，具体的政治原因就不细说了。</w:t>
+      </w:r>
+    </w:p>
+    <w:p>
+      <w:pPr>
+        <w:pStyle w:val="5"/>
+        <w:keepNext w:val="0"/>
+        <w:keepLines w:val="0"/>
+        <w:widowControl/>
+        <w:suppressLineNumbers w:val="0"/>
+        <w:shd w:val="clear" w:fill="FFFFFF"/>
+        <w:spacing w:before="210" w:beforeAutospacing="0" w:after="210" w:afterAutospacing="0"/>
+        <w:ind w:left="0" w:right="0" w:firstLine="0"/>
+        <w:rPr>
+          <w:rFonts w:hint="eastAsia" w:ascii="微软雅黑" w:hAnsi="微软雅黑" w:eastAsia="微软雅黑" w:cs="微软雅黑"/>
+          <w:i w:val="0"/>
+          <w:caps w:val="0"/>
+          <w:color w:val="1A1A1A"/>
+          <w:spacing w:val="0"/>
+          <w:sz w:val="15"/>
+          <w:szCs w:val="15"/>
+        </w:rPr>
+      </w:pPr>
+      <w:r>
+        <w:rPr>
+          <w:rFonts w:hint="eastAsia" w:ascii="微软雅黑" w:hAnsi="微软雅黑" w:eastAsia="微软雅黑" w:cs="微软雅黑"/>
+          <w:i w:val="0"/>
+          <w:caps w:val="0"/>
+          <w:color w:val="1A1A1A"/>
+          <w:spacing w:val="0"/>
+          <w:sz w:val="15"/>
+          <w:szCs w:val="15"/>
+          <w:shd w:val="clear" w:fill="FFFFFF"/>
+        </w:rPr>
+        <w:br w:type="textWrapping"/>
+      </w:r>
+      <w:r>
+        <w:rPr>
+          <w:rFonts w:hint="eastAsia" w:ascii="微软雅黑" w:hAnsi="微软雅黑" w:eastAsia="微软雅黑" w:cs="微软雅黑"/>
+          <w:b/>
+          <w:i w:val="0"/>
+          <w:caps w:val="0"/>
+          <w:color w:val="1A1A1A"/>
+          <w:spacing w:val="0"/>
+          <w:sz w:val="15"/>
+          <w:szCs w:val="15"/>
+          <w:shd w:val="clear" w:fill="FFFFFF"/>
+        </w:rPr>
+        <w:t>两年过去，整体环境确实有所改观，你不太可能在一些地下场所闻到明目张胆的大麻味，就像大保健不再是有些生意的第一选项。</w:t>
+      </w:r>
+      <w:r>
+        <w:rPr>
+          <w:rFonts w:hint="eastAsia" w:ascii="微软雅黑" w:hAnsi="微软雅黑" w:eastAsia="微软雅黑" w:cs="微软雅黑"/>
+          <w:i w:val="0"/>
+          <w:caps w:val="0"/>
+          <w:color w:val="1A1A1A"/>
+          <w:spacing w:val="0"/>
+          <w:sz w:val="15"/>
+          <w:szCs w:val="15"/>
+          <w:shd w:val="clear" w:fill="FFFFFF"/>
+        </w:rPr>
+        <w:t>有人改抽电子烟（电子烟中也有一种专门抽精炼大麻油的，也抓了，真的不要以为自己比警察聪明），有钱的开始学着抽雪茄、烟斗。</w:t>
+      </w:r>
+    </w:p>
+    <w:p>
+      <w:pPr>
+        <w:pStyle w:val="5"/>
+        <w:keepNext w:val="0"/>
+        <w:keepLines w:val="0"/>
+        <w:widowControl/>
+        <w:suppressLineNumbers w:val="0"/>
+        <w:shd w:val="clear" w:fill="FFFFFF"/>
+        <w:spacing w:before="210" w:beforeAutospacing="0" w:after="210" w:afterAutospacing="0"/>
+        <w:ind w:left="0" w:right="0" w:firstLine="0"/>
+        <w:rPr>
+          <w:rFonts w:hint="eastAsia" w:ascii="微软雅黑" w:hAnsi="微软雅黑" w:eastAsia="微软雅黑" w:cs="微软雅黑"/>
+          <w:i w:val="0"/>
+          <w:caps w:val="0"/>
+          <w:color w:val="1A1A1A"/>
+          <w:spacing w:val="0"/>
+          <w:sz w:val="15"/>
+          <w:szCs w:val="15"/>
+        </w:rPr>
+      </w:pPr>
+    </w:p>
+    <w:p>
+      <w:pPr>
+        <w:pStyle w:val="5"/>
+        <w:keepNext w:val="0"/>
+        <w:keepLines w:val="0"/>
+        <w:widowControl/>
+        <w:suppressLineNumbers w:val="0"/>
+        <w:shd w:val="clear" w:fill="FFFFFF"/>
+        <w:spacing w:before="210" w:beforeAutospacing="0" w:after="210" w:afterAutospacing="0"/>
+        <w:ind w:left="0" w:right="0" w:firstLine="0"/>
+        <w:rPr>
+          <w:rFonts w:hint="eastAsia" w:ascii="微软雅黑" w:hAnsi="微软雅黑" w:eastAsia="微软雅黑" w:cs="微软雅黑"/>
+          <w:i w:val="0"/>
+          <w:caps w:val="0"/>
+          <w:color w:val="1A1A1A"/>
+          <w:spacing w:val="0"/>
+          <w:sz w:val="15"/>
+          <w:szCs w:val="15"/>
+        </w:rPr>
+      </w:pPr>
+      <w:r>
+        <w:rPr>
+          <w:rFonts w:hint="eastAsia" w:ascii="微软雅黑" w:hAnsi="微软雅黑" w:eastAsia="微软雅黑" w:cs="微软雅黑"/>
+          <w:b/>
+          <w:i w:val="0"/>
+          <w:caps w:val="0"/>
+          <w:color w:val="1A1A1A"/>
+          <w:spacing w:val="0"/>
+          <w:sz w:val="15"/>
+          <w:szCs w:val="15"/>
+          <w:shd w:val="clear" w:fill="FFFFFF"/>
+        </w:rPr>
+        <w:t>这是显见的环境的优化。</w:t>
+      </w:r>
+    </w:p>
+    <w:p>
+      <w:pPr>
+        <w:pStyle w:val="5"/>
+        <w:keepNext w:val="0"/>
+        <w:keepLines w:val="0"/>
+        <w:widowControl/>
+        <w:suppressLineNumbers w:val="0"/>
+        <w:shd w:val="clear" w:fill="FFFFFF"/>
+        <w:spacing w:before="210" w:beforeAutospacing="0" w:after="210" w:afterAutospacing="0"/>
+        <w:ind w:left="0" w:right="0" w:firstLine="0"/>
+        <w:rPr>
+          <w:rFonts w:hint="eastAsia" w:ascii="微软雅黑" w:hAnsi="微软雅黑" w:eastAsia="微软雅黑" w:cs="微软雅黑"/>
+          <w:i w:val="0"/>
+          <w:caps w:val="0"/>
+          <w:color w:val="1A1A1A"/>
+          <w:spacing w:val="0"/>
+          <w:sz w:val="15"/>
+          <w:szCs w:val="15"/>
+        </w:rPr>
+      </w:pPr>
+      <w:r>
+        <w:rPr>
+          <w:rFonts w:hint="eastAsia" w:ascii="微软雅黑" w:hAnsi="微软雅黑" w:eastAsia="微软雅黑" w:cs="微软雅黑"/>
+          <w:b/>
+          <w:i w:val="0"/>
+          <w:caps w:val="0"/>
+          <w:color w:val="1A1A1A"/>
+          <w:spacing w:val="0"/>
+          <w:sz w:val="15"/>
+          <w:szCs w:val="15"/>
+          <w:shd w:val="clear" w:fill="FFFFFF"/>
+        </w:rPr>
+        <w:t>第一，是人对自己的认知与挑战。</w:t>
+      </w:r>
+    </w:p>
+    <w:p>
+      <w:pPr>
+        <w:pStyle w:val="5"/>
+        <w:keepNext w:val="0"/>
+        <w:keepLines w:val="0"/>
+        <w:widowControl/>
+        <w:suppressLineNumbers w:val="0"/>
+        <w:shd w:val="clear" w:fill="FFFFFF"/>
+        <w:spacing w:before="210" w:beforeAutospacing="0" w:after="210" w:afterAutospacing="0"/>
+        <w:ind w:left="0" w:right="0" w:firstLine="0"/>
+        <w:rPr>
+          <w:rFonts w:hint="eastAsia" w:ascii="微软雅黑" w:hAnsi="微软雅黑" w:eastAsia="微软雅黑" w:cs="微软雅黑"/>
+          <w:i w:val="0"/>
+          <w:caps w:val="0"/>
+          <w:color w:val="1A1A1A"/>
+          <w:spacing w:val="0"/>
+          <w:sz w:val="15"/>
+          <w:szCs w:val="15"/>
+        </w:rPr>
+      </w:pPr>
+      <w:r>
+        <w:rPr>
+          <w:rFonts w:hint="eastAsia" w:ascii="微软雅黑" w:hAnsi="微软雅黑" w:eastAsia="微软雅黑" w:cs="微软雅黑"/>
+          <w:i w:val="0"/>
+          <w:caps w:val="0"/>
+          <w:color w:val="1A1A1A"/>
+          <w:spacing w:val="0"/>
+          <w:sz w:val="15"/>
+          <w:szCs w:val="15"/>
+          <w:shd w:val="clear" w:fill="FFFFFF"/>
+        </w:rPr>
+        <w:t>以大麻重灾区的艺术工作者为例，虽然确实有些过去靠着药物能做出非常棒艺术创作的天才般的人，初期有受到一些阻碍，写不出东西了，剪辑没灵感了等等，人不再peace，有时候焦虑不堪，但过了戒断反应的那21天，那些真正有才华的东西还是渐渐回来了。</w:t>
+      </w:r>
+    </w:p>
+    <w:p>
+      <w:pPr>
+        <w:pStyle w:val="5"/>
+        <w:keepNext w:val="0"/>
+        <w:keepLines w:val="0"/>
+        <w:widowControl/>
+        <w:suppressLineNumbers w:val="0"/>
+        <w:shd w:val="clear" w:fill="FFFFFF"/>
+        <w:spacing w:before="210" w:beforeAutospacing="0" w:after="210" w:afterAutospacing="0"/>
+        <w:ind w:left="0" w:right="0" w:firstLine="0"/>
+        <w:rPr>
+          <w:rFonts w:hint="eastAsia" w:ascii="微软雅黑" w:hAnsi="微软雅黑" w:eastAsia="微软雅黑" w:cs="微软雅黑"/>
+          <w:i w:val="0"/>
+          <w:caps w:val="0"/>
+          <w:color w:val="1A1A1A"/>
+          <w:spacing w:val="0"/>
+          <w:sz w:val="15"/>
+          <w:szCs w:val="15"/>
+        </w:rPr>
+      </w:pPr>
+      <w:r>
+        <w:rPr>
+          <w:rFonts w:hint="eastAsia" w:ascii="微软雅黑" w:hAnsi="微软雅黑" w:eastAsia="微软雅黑" w:cs="微软雅黑"/>
+          <w:i w:val="0"/>
+          <w:caps w:val="0"/>
+          <w:color w:val="1A1A1A"/>
+          <w:spacing w:val="0"/>
+          <w:sz w:val="15"/>
+          <w:szCs w:val="15"/>
+          <w:shd w:val="clear" w:fill="FFFFFF"/>
+        </w:rPr>
+        <w:t>我始终相信一位著名音乐家跟我说的话：</w:t>
+      </w:r>
+      <w:r>
+        <w:rPr>
+          <w:rFonts w:hint="eastAsia" w:ascii="微软雅黑" w:hAnsi="微软雅黑" w:eastAsia="微软雅黑" w:cs="微软雅黑"/>
+          <w:b/>
+          <w:i w:val="0"/>
+          <w:caps w:val="0"/>
+          <w:color w:val="1A1A1A"/>
+          <w:spacing w:val="0"/>
+          <w:sz w:val="15"/>
+          <w:szCs w:val="15"/>
+          <w:shd w:val="clear" w:fill="FFFFFF"/>
+        </w:rPr>
+        <w:t>药物只是能帮助你轻松冲破你本来需要费劲去突破的瓶颈，但却让你放弃了去突破的尝试和努力——这种尝试是艺术追求最美妙的事。内心有东西的人始终有，没有的人，药物带出来的也不过是短暂的高潮和假象。</w:t>
+      </w:r>
+    </w:p>
+    <w:p>
+      <w:pPr>
+        <w:pStyle w:val="5"/>
+        <w:keepNext w:val="0"/>
+        <w:keepLines w:val="0"/>
+        <w:widowControl/>
+        <w:suppressLineNumbers w:val="0"/>
+        <w:shd w:val="clear" w:fill="FFFFFF"/>
+        <w:spacing w:before="210" w:beforeAutospacing="0" w:after="210" w:afterAutospacing="0"/>
+        <w:ind w:left="0" w:right="0" w:firstLine="0"/>
+        <w:rPr>
+          <w:rFonts w:hint="eastAsia" w:ascii="微软雅黑" w:hAnsi="微软雅黑" w:eastAsia="微软雅黑" w:cs="微软雅黑"/>
+          <w:i w:val="0"/>
+          <w:caps w:val="0"/>
+          <w:color w:val="1A1A1A"/>
+          <w:spacing w:val="0"/>
+          <w:sz w:val="15"/>
+          <w:szCs w:val="15"/>
+        </w:rPr>
+      </w:pPr>
+      <w:r>
+        <w:rPr>
+          <w:rFonts w:hint="eastAsia" w:ascii="微软雅黑" w:hAnsi="微软雅黑" w:eastAsia="微软雅黑" w:cs="微软雅黑"/>
+          <w:i w:val="0"/>
+          <w:caps w:val="0"/>
+          <w:color w:val="1A1A1A"/>
+          <w:spacing w:val="0"/>
+          <w:sz w:val="15"/>
+          <w:szCs w:val="15"/>
+          <w:shd w:val="clear" w:fill="FFFFFF"/>
+        </w:rPr>
+        <w:t>他不像其他几位艺术家，沉迷于各种新鲜的药物，却每天都像飞在天上般，天才洋溢。</w:t>
+      </w:r>
+    </w:p>
+    <w:p>
+      <w:pPr>
+        <w:pStyle w:val="5"/>
+        <w:keepNext w:val="0"/>
+        <w:keepLines w:val="0"/>
+        <w:widowControl/>
+        <w:suppressLineNumbers w:val="0"/>
+        <w:shd w:val="clear" w:fill="FFFFFF"/>
+        <w:spacing w:before="210" w:beforeAutospacing="0" w:after="210" w:afterAutospacing="0"/>
+        <w:ind w:left="0" w:right="0" w:firstLine="0"/>
+        <w:rPr>
+          <w:rFonts w:hint="eastAsia" w:ascii="微软雅黑" w:hAnsi="微软雅黑" w:eastAsia="微软雅黑" w:cs="微软雅黑"/>
+          <w:i w:val="0"/>
+          <w:caps w:val="0"/>
+          <w:color w:val="1A1A1A"/>
+          <w:spacing w:val="0"/>
+          <w:sz w:val="15"/>
+          <w:szCs w:val="15"/>
+        </w:rPr>
+      </w:pPr>
+    </w:p>
+    <w:p>
+      <w:pPr>
+        <w:pStyle w:val="5"/>
+        <w:keepNext w:val="0"/>
+        <w:keepLines w:val="0"/>
+        <w:widowControl/>
+        <w:suppressLineNumbers w:val="0"/>
+        <w:shd w:val="clear" w:fill="FFFFFF"/>
+        <w:spacing w:before="210" w:beforeAutospacing="0" w:after="210" w:afterAutospacing="0"/>
+        <w:ind w:left="0" w:right="0" w:firstLine="0"/>
+        <w:rPr>
+          <w:rFonts w:hint="eastAsia" w:ascii="微软雅黑" w:hAnsi="微软雅黑" w:eastAsia="微软雅黑" w:cs="微软雅黑"/>
+          <w:i w:val="0"/>
+          <w:caps w:val="0"/>
+          <w:color w:val="1A1A1A"/>
+          <w:spacing w:val="0"/>
+          <w:sz w:val="15"/>
+          <w:szCs w:val="15"/>
+        </w:rPr>
+      </w:pPr>
+      <w:r>
+        <w:rPr>
+          <w:rFonts w:hint="eastAsia" w:ascii="微软雅黑" w:hAnsi="微软雅黑" w:eastAsia="微软雅黑" w:cs="微软雅黑"/>
+          <w:b/>
+          <w:i w:val="0"/>
+          <w:caps w:val="0"/>
+          <w:color w:val="1A1A1A"/>
+          <w:spacing w:val="0"/>
+          <w:sz w:val="15"/>
+          <w:szCs w:val="15"/>
+          <w:shd w:val="clear" w:fill="FFFFFF"/>
+        </w:rPr>
+        <w:t>另一个优化是效率的提升。</w:t>
+      </w:r>
+    </w:p>
+    <w:p>
+      <w:pPr>
+        <w:pStyle w:val="5"/>
+        <w:keepNext w:val="0"/>
+        <w:keepLines w:val="0"/>
+        <w:widowControl/>
+        <w:suppressLineNumbers w:val="0"/>
+        <w:shd w:val="clear" w:fill="FFFFFF"/>
+        <w:spacing w:before="210" w:beforeAutospacing="0" w:after="210" w:afterAutospacing="0"/>
+        <w:ind w:left="0" w:right="0" w:firstLine="0"/>
+        <w:rPr>
+          <w:rFonts w:hint="eastAsia" w:ascii="微软雅黑" w:hAnsi="微软雅黑" w:eastAsia="微软雅黑" w:cs="微软雅黑"/>
+          <w:i w:val="0"/>
+          <w:caps w:val="0"/>
+          <w:color w:val="1A1A1A"/>
+          <w:spacing w:val="0"/>
+          <w:sz w:val="15"/>
+          <w:szCs w:val="15"/>
+        </w:rPr>
+      </w:pPr>
+      <w:r>
+        <w:rPr>
+          <w:rFonts w:hint="eastAsia" w:ascii="微软雅黑" w:hAnsi="微软雅黑" w:eastAsia="微软雅黑" w:cs="微软雅黑"/>
+          <w:i w:val="0"/>
+          <w:caps w:val="0"/>
+          <w:color w:val="1A1A1A"/>
+          <w:spacing w:val="0"/>
+          <w:sz w:val="15"/>
+          <w:szCs w:val="15"/>
+          <w:shd w:val="clear" w:fill="FFFFFF"/>
+        </w:rPr>
+        <w:t>过去你跟许多大麻客说话，常常像打在海绵墙上一样，你跟他们说什么，他们都面带微笑抬头看你，然后你就等待他们的回应，过了数十秒没有反应，一直在傻笑，最后慢悠悠说句“你刚才说什么？”。</w:t>
+      </w:r>
+      <w:r>
+        <w:rPr>
+          <w:rFonts w:hint="eastAsia" w:ascii="微软雅黑" w:hAnsi="微软雅黑" w:eastAsia="微软雅黑" w:cs="微软雅黑"/>
+          <w:b/>
+          <w:i w:val="0"/>
+          <w:caps w:val="0"/>
+          <w:color w:val="1A1A1A"/>
+          <w:spacing w:val="0"/>
+          <w:sz w:val="15"/>
+          <w:szCs w:val="15"/>
+          <w:shd w:val="clear" w:fill="FFFFFF"/>
+        </w:rPr>
+        <w:t>这时候真是会急死，除非你有耐心等待他们的天才爆发，不然就是一个灾难，做事效率可谓极低。</w:t>
+      </w:r>
+      <w:r>
+        <w:rPr>
+          <w:rFonts w:hint="eastAsia" w:ascii="微软雅黑" w:hAnsi="微软雅黑" w:eastAsia="微软雅黑" w:cs="微软雅黑"/>
+          <w:i w:val="0"/>
+          <w:caps w:val="0"/>
+          <w:color w:val="1A1A1A"/>
+          <w:spacing w:val="0"/>
+          <w:sz w:val="15"/>
+          <w:szCs w:val="15"/>
+          <w:shd w:val="clear" w:fill="FFFFFF"/>
+        </w:rPr>
+        <w:t>过去有一部很有名的文艺电影，导演一直在剪辑房抽大麻，三天只剪了两个镜头，直接被剪辑师发飙打了一顿，才算好。</w:t>
+      </w:r>
+    </w:p>
+    <w:p>
+      <w:pPr>
+        <w:pStyle w:val="5"/>
+        <w:keepNext w:val="0"/>
+        <w:keepLines w:val="0"/>
+        <w:widowControl/>
+        <w:suppressLineNumbers w:val="0"/>
+        <w:shd w:val="clear" w:fill="FFFFFF"/>
+        <w:spacing w:before="210" w:beforeAutospacing="0" w:after="210" w:afterAutospacing="0"/>
+        <w:ind w:left="0" w:right="0" w:firstLine="0"/>
+        <w:rPr>
+          <w:rFonts w:hint="eastAsia" w:ascii="微软雅黑" w:hAnsi="微软雅黑" w:eastAsia="微软雅黑" w:cs="微软雅黑"/>
+          <w:i w:val="0"/>
+          <w:caps w:val="0"/>
+          <w:color w:val="1A1A1A"/>
+          <w:spacing w:val="0"/>
+          <w:sz w:val="15"/>
+          <w:szCs w:val="15"/>
+        </w:rPr>
+      </w:pPr>
+      <w:r>
+        <w:rPr>
+          <w:rFonts w:hint="eastAsia" w:ascii="微软雅黑" w:hAnsi="微软雅黑" w:eastAsia="微软雅黑" w:cs="微软雅黑"/>
+          <w:i w:val="0"/>
+          <w:caps w:val="0"/>
+          <w:color w:val="1A1A1A"/>
+          <w:spacing w:val="0"/>
+          <w:sz w:val="15"/>
+          <w:szCs w:val="15"/>
+          <w:shd w:val="clear" w:fill="FFFFFF"/>
+        </w:rPr>
+        <w:t>相熟的朋友都相信李安年轻时一定是high咖，不然怎么能做出《制造伍德斯托克》那样的真实感，和LSD的使用感受真的一模一样。类似的可以看看《猜火车》《遁入虚无》或者卷福最新的《梅尔罗斯》，里面的表现都是极精准的。</w:t>
+      </w:r>
+    </w:p>
+    <w:p>
+      <w:pPr>
+        <w:pStyle w:val="5"/>
+        <w:keepNext w:val="0"/>
+        <w:keepLines w:val="0"/>
+        <w:widowControl/>
+        <w:suppressLineNumbers w:val="0"/>
+        <w:shd w:val="clear" w:fill="FFFFFF"/>
+        <w:spacing w:before="210" w:beforeAutospacing="0" w:after="210" w:afterAutospacing="0"/>
+        <w:ind w:left="0" w:right="0" w:firstLine="0"/>
+        <w:rPr>
+          <w:rFonts w:hint="eastAsia" w:ascii="微软雅黑" w:hAnsi="微软雅黑" w:eastAsia="微软雅黑" w:cs="微软雅黑"/>
+          <w:i w:val="0"/>
+          <w:caps w:val="0"/>
+          <w:color w:val="1A1A1A"/>
+          <w:spacing w:val="0"/>
+          <w:sz w:val="15"/>
+          <w:szCs w:val="15"/>
+        </w:rPr>
+      </w:pPr>
+    </w:p>
+    <w:p>
+      <w:pPr>
+        <w:pStyle w:val="5"/>
+        <w:keepNext w:val="0"/>
+        <w:keepLines w:val="0"/>
+        <w:widowControl/>
+        <w:suppressLineNumbers w:val="0"/>
+        <w:shd w:val="clear" w:fill="FFFFFF"/>
+        <w:spacing w:before="210" w:beforeAutospacing="0" w:after="210" w:afterAutospacing="0"/>
+        <w:ind w:left="0" w:right="0" w:firstLine="0"/>
+        <w:rPr>
+          <w:rFonts w:hint="eastAsia" w:ascii="微软雅黑" w:hAnsi="微软雅黑" w:eastAsia="微软雅黑" w:cs="微软雅黑"/>
+          <w:i w:val="0"/>
+          <w:caps w:val="0"/>
+          <w:color w:val="1A1A1A"/>
+          <w:spacing w:val="0"/>
+          <w:sz w:val="15"/>
+          <w:szCs w:val="15"/>
+        </w:rPr>
+      </w:pPr>
+      <w:r>
+        <w:rPr>
+          <w:rFonts w:hint="eastAsia" w:ascii="微软雅黑" w:hAnsi="微软雅黑" w:eastAsia="微软雅黑" w:cs="微软雅黑"/>
+          <w:b/>
+          <w:i w:val="0"/>
+          <w:caps w:val="0"/>
+          <w:color w:val="1A1A1A"/>
+          <w:spacing w:val="0"/>
+          <w:sz w:val="15"/>
+          <w:szCs w:val="15"/>
+          <w:shd w:val="clear" w:fill="FFFFFF"/>
+        </w:rPr>
+        <w:t>而最重要的是，大大减少了年轻人被蛊惑入坑的可能性。</w:t>
+      </w:r>
+      <w:r>
+        <w:rPr>
+          <w:rFonts w:hint="eastAsia" w:ascii="微软雅黑" w:hAnsi="微软雅黑" w:eastAsia="微软雅黑" w:cs="微软雅黑"/>
+          <w:i w:val="0"/>
+          <w:caps w:val="0"/>
+          <w:color w:val="1A1A1A"/>
+          <w:spacing w:val="0"/>
+          <w:sz w:val="15"/>
+          <w:szCs w:val="15"/>
+          <w:shd w:val="clear" w:fill="FFFFFF"/>
+        </w:rPr>
+        <w:t>过去所有东西都简单易得的时候，时常听闻聚会上新来的年轻人，许是为了尽快与前辈熟络，经不住劝，什么“来一口来一口，大麻没有成瘾性“，然后发展成“没事的，可卡因纯天然的，提高你的专注力，你这样做数据研究就牛逼了”，或者“来一张邮票，感受一下另一个神秘世界，你是搞艺术的”，就入了坑。</w:t>
+      </w:r>
+    </w:p>
+    <w:p>
+      <w:pPr>
+        <w:pStyle w:val="5"/>
+        <w:keepNext w:val="0"/>
+        <w:keepLines w:val="0"/>
+        <w:widowControl/>
+        <w:suppressLineNumbers w:val="0"/>
+        <w:shd w:val="clear" w:fill="FFFFFF"/>
+        <w:spacing w:before="210" w:beforeAutospacing="0" w:after="210" w:afterAutospacing="0"/>
+        <w:ind w:left="0" w:right="0" w:firstLine="0"/>
+        <w:rPr>
+          <w:rFonts w:hint="eastAsia" w:ascii="微软雅黑" w:hAnsi="微软雅黑" w:eastAsia="微软雅黑" w:cs="微软雅黑"/>
+          <w:i w:val="0"/>
+          <w:caps w:val="0"/>
+          <w:color w:val="1A1A1A"/>
+          <w:spacing w:val="0"/>
+          <w:sz w:val="15"/>
+          <w:szCs w:val="15"/>
+        </w:rPr>
+      </w:pPr>
+      <w:r>
+        <w:rPr>
+          <w:rFonts w:hint="eastAsia" w:ascii="微软雅黑" w:hAnsi="微软雅黑" w:eastAsia="微软雅黑" w:cs="微软雅黑"/>
+          <w:i w:val="0"/>
+          <w:caps w:val="0"/>
+          <w:color w:val="1A1A1A"/>
+          <w:spacing w:val="0"/>
+          <w:sz w:val="15"/>
+          <w:szCs w:val="15"/>
+          <w:shd w:val="clear" w:fill="FFFFFF"/>
+        </w:rPr>
+        <w:t>有些没事，</w:t>
+      </w:r>
+      <w:r>
+        <w:rPr>
+          <w:rFonts w:hint="eastAsia" w:ascii="微软雅黑" w:hAnsi="微软雅黑" w:eastAsia="微软雅黑" w:cs="微软雅黑"/>
+          <w:b/>
+          <w:i w:val="0"/>
+          <w:caps w:val="0"/>
+          <w:color w:val="1A1A1A"/>
+          <w:spacing w:val="0"/>
+          <w:sz w:val="15"/>
+          <w:szCs w:val="15"/>
+          <w:shd w:val="clear" w:fill="FFFFFF"/>
+        </w:rPr>
+        <w:t>但也有不少，真的后来停不下来的，变成了挺悲催的人生</w:t>
+      </w:r>
+      <w:r>
+        <w:rPr>
+          <w:rFonts w:hint="eastAsia" w:ascii="微软雅黑" w:hAnsi="微软雅黑" w:eastAsia="微软雅黑" w:cs="微软雅黑"/>
+          <w:i w:val="0"/>
+          <w:caps w:val="0"/>
+          <w:color w:val="1A1A1A"/>
+          <w:spacing w:val="0"/>
+          <w:sz w:val="15"/>
+          <w:szCs w:val="15"/>
+          <w:shd w:val="clear" w:fill="FFFFFF"/>
+        </w:rPr>
+        <w:t>，尤其是一些女孩子。人家大佬有渠道，有钱，用的都是顶尖的货，纯自然的；你们上瘾了，又没那么多收入，多用一堆化学提炼品或者杂质多的东西。</w:t>
+      </w:r>
+      <w:r>
+        <w:rPr>
+          <w:rFonts w:hint="eastAsia" w:ascii="微软雅黑" w:hAnsi="微软雅黑" w:eastAsia="微软雅黑" w:cs="微软雅黑"/>
+          <w:b/>
+          <w:i w:val="0"/>
+          <w:caps w:val="0"/>
+          <w:color w:val="1A1A1A"/>
+          <w:spacing w:val="0"/>
+          <w:sz w:val="15"/>
+          <w:szCs w:val="15"/>
+          <w:shd w:val="clear" w:fill="FFFFFF"/>
+        </w:rPr>
+        <w:t>一种2000元一克，一种500元一克，能比么，能好么。（当然这段仅限于说大麻等纯自然物，但依然有不同的医学研究说截然相反的结论，所以并非鼓励有钱找好东西就可以抽）。</w:t>
+      </w:r>
+    </w:p>
+    <w:p>
+      <w:pPr>
+        <w:pStyle w:val="5"/>
+        <w:keepNext w:val="0"/>
+        <w:keepLines w:val="0"/>
+        <w:widowControl/>
+        <w:suppressLineNumbers w:val="0"/>
+        <w:shd w:val="clear" w:fill="FFFFFF"/>
+        <w:spacing w:before="210" w:beforeAutospacing="0" w:after="210" w:afterAutospacing="0"/>
+        <w:ind w:left="0" w:right="0" w:firstLine="0"/>
+        <w:rPr>
+          <w:rFonts w:hint="eastAsia" w:ascii="微软雅黑" w:hAnsi="微软雅黑" w:eastAsia="微软雅黑" w:cs="微软雅黑"/>
+          <w:i w:val="0"/>
+          <w:caps w:val="0"/>
+          <w:color w:val="1A1A1A"/>
+          <w:spacing w:val="0"/>
+          <w:sz w:val="15"/>
+          <w:szCs w:val="15"/>
+        </w:rPr>
+      </w:pPr>
+      <w:r>
+        <w:rPr>
+          <w:rFonts w:hint="eastAsia" w:ascii="微软雅黑" w:hAnsi="微软雅黑" w:eastAsia="微软雅黑" w:cs="微软雅黑"/>
+          <w:i w:val="0"/>
+          <w:caps w:val="0"/>
+          <w:color w:val="1A1A1A"/>
+          <w:spacing w:val="0"/>
+          <w:sz w:val="15"/>
+          <w:szCs w:val="15"/>
+          <w:shd w:val="clear" w:fill="FFFFFF"/>
+        </w:rPr>
+        <w:t>即使作为刚出道的小演员，一个月花小几万买毒品，大佬是无所谓，但对你也只是刚刚能承受罢了，更何况吸太多真的会对记忆能力、咽喉、鼻腔有损伤，加上前面说的诸如效率低、沟通鬼打墙、以及剧组不想惹事的态度，我就发现有些人就这么flop了，没有工作了，开始变成party型女生，混圈子，然后背上更难听的骂名或者成为荡妇羞辱的对象，陷入恶性循环。</w:t>
+      </w:r>
+    </w:p>
+    <w:p>
+      <w:pPr>
+        <w:pStyle w:val="5"/>
+        <w:keepNext w:val="0"/>
+        <w:keepLines w:val="0"/>
+        <w:widowControl/>
+        <w:suppressLineNumbers w:val="0"/>
+        <w:shd w:val="clear" w:fill="FFFFFF"/>
+        <w:spacing w:before="210" w:beforeAutospacing="0" w:after="210" w:afterAutospacing="0"/>
+        <w:ind w:left="0" w:right="0" w:firstLine="0"/>
+        <w:rPr>
+          <w:rFonts w:hint="eastAsia" w:ascii="微软雅黑" w:hAnsi="微软雅黑" w:eastAsia="微软雅黑" w:cs="微软雅黑"/>
+          <w:i w:val="0"/>
+          <w:caps w:val="0"/>
+          <w:color w:val="1A1A1A"/>
+          <w:spacing w:val="0"/>
+          <w:sz w:val="15"/>
+          <w:szCs w:val="15"/>
+        </w:rPr>
+      </w:pPr>
+    </w:p>
+    <w:p>
+      <w:pPr>
+        <w:pStyle w:val="5"/>
+        <w:keepNext w:val="0"/>
+        <w:keepLines w:val="0"/>
+        <w:widowControl/>
+        <w:suppressLineNumbers w:val="0"/>
+        <w:shd w:val="clear" w:fill="FFFFFF"/>
+        <w:spacing w:before="210" w:beforeAutospacing="0" w:after="210" w:afterAutospacing="0"/>
+        <w:ind w:left="0" w:right="0" w:firstLine="0"/>
+        <w:rPr>
+          <w:rFonts w:hint="eastAsia" w:ascii="微软雅黑" w:hAnsi="微软雅黑" w:eastAsia="微软雅黑" w:cs="微软雅黑"/>
+          <w:i w:val="0"/>
+          <w:caps w:val="0"/>
+          <w:color w:val="1A1A1A"/>
+          <w:spacing w:val="0"/>
+          <w:sz w:val="15"/>
+          <w:szCs w:val="15"/>
+        </w:rPr>
+      </w:pPr>
+      <w:r>
+        <w:rPr>
+          <w:rFonts w:hint="eastAsia" w:ascii="微软雅黑" w:hAnsi="微软雅黑" w:eastAsia="微软雅黑" w:cs="微软雅黑"/>
+          <w:i w:val="0"/>
+          <w:caps w:val="0"/>
+          <w:color w:val="1A1A1A"/>
+          <w:spacing w:val="0"/>
+          <w:sz w:val="15"/>
+          <w:szCs w:val="15"/>
+          <w:shd w:val="clear" w:fill="FFFFFF"/>
+        </w:rPr>
+        <w:t>一个环境的相对净化，说实话，未必会影响那些老科勒，老油条。“黄毒赌”，在这个经济分配极其不均衡的世界，真正能让富豪倾家荡产的确实只有“赌”。</w:t>
+      </w:r>
+    </w:p>
+    <w:p>
+      <w:pPr>
+        <w:pStyle w:val="5"/>
+        <w:keepNext w:val="0"/>
+        <w:keepLines w:val="0"/>
+        <w:widowControl/>
+        <w:suppressLineNumbers w:val="0"/>
+        <w:shd w:val="clear" w:fill="FFFFFF"/>
+        <w:spacing w:before="210" w:beforeAutospacing="0" w:after="210" w:afterAutospacing="0"/>
+        <w:ind w:left="0" w:right="0" w:firstLine="0"/>
+        <w:rPr>
+          <w:rFonts w:hint="eastAsia" w:ascii="微软雅黑" w:hAnsi="微软雅黑" w:eastAsia="微软雅黑" w:cs="微软雅黑"/>
+          <w:i w:val="0"/>
+          <w:caps w:val="0"/>
+          <w:color w:val="1A1A1A"/>
+          <w:spacing w:val="0"/>
+          <w:sz w:val="15"/>
+          <w:szCs w:val="15"/>
+        </w:rPr>
+      </w:pPr>
+      <w:r>
+        <w:rPr>
+          <w:rFonts w:hint="eastAsia" w:ascii="微软雅黑" w:hAnsi="微软雅黑" w:eastAsia="微软雅黑" w:cs="微软雅黑"/>
+          <w:b/>
+          <w:i w:val="0"/>
+          <w:caps w:val="0"/>
+          <w:color w:val="1A1A1A"/>
+          <w:spacing w:val="0"/>
+          <w:sz w:val="15"/>
+          <w:szCs w:val="15"/>
+          <w:shd w:val="clear" w:fill="FFFFFF"/>
+        </w:rPr>
+        <w:t>可是对于年轻人来说，一个净化的环境，可以让那些本性不坏，只是不够坚定，摇摆中的，有时候又因为急于上升以至于不得已的灵魂，有一条安宁，可以好好归置的道路，这才是最重要的事。</w:t>
+      </w:r>
+    </w:p>
+    <w:p>
+      <w:pPr>
+        <w:pStyle w:val="5"/>
+        <w:keepNext w:val="0"/>
+        <w:keepLines w:val="0"/>
+        <w:widowControl/>
+        <w:suppressLineNumbers w:val="0"/>
+        <w:shd w:val="clear" w:fill="FFFFFF"/>
+        <w:spacing w:before="210" w:beforeAutospacing="0" w:after="210" w:afterAutospacing="0"/>
+        <w:ind w:left="0" w:right="0" w:firstLine="0"/>
+        <w:rPr>
+          <w:rFonts w:hint="eastAsia" w:ascii="微软雅黑" w:hAnsi="微软雅黑" w:eastAsia="微软雅黑" w:cs="微软雅黑"/>
+          <w:i w:val="0"/>
+          <w:caps w:val="0"/>
+          <w:color w:val="1A1A1A"/>
+          <w:spacing w:val="0"/>
+          <w:sz w:val="15"/>
+          <w:szCs w:val="15"/>
+        </w:rPr>
+      </w:pPr>
+      <w:r>
+        <w:rPr>
+          <w:rFonts w:hint="eastAsia" w:ascii="微软雅黑" w:hAnsi="微软雅黑" w:eastAsia="微软雅黑" w:cs="微软雅黑"/>
+          <w:b/>
+          <w:i w:val="0"/>
+          <w:caps w:val="0"/>
+          <w:color w:val="1A1A1A"/>
+          <w:spacing w:val="0"/>
+          <w:sz w:val="15"/>
+          <w:szCs w:val="15"/>
+          <w:shd w:val="clear" w:fill="FFFFFF"/>
+        </w:rPr>
+        <w:t>潜规则、metoo色情交易不应该是必要的晋升渠道，毒品、会所，十八摸，混圈子也不该是。</w:t>
+      </w:r>
+    </w:p>
+    <w:p>
+      <w:pPr>
+        <w:pStyle w:val="5"/>
+        <w:keepNext w:val="0"/>
+        <w:keepLines w:val="0"/>
+        <w:widowControl/>
+        <w:suppressLineNumbers w:val="0"/>
+        <w:shd w:val="clear" w:fill="FFFFFF"/>
+        <w:spacing w:before="210" w:beforeAutospacing="0" w:after="210" w:afterAutospacing="0"/>
+        <w:ind w:left="0" w:right="0" w:firstLine="0"/>
+        <w:rPr>
+          <w:rFonts w:hint="eastAsia" w:ascii="微软雅黑" w:hAnsi="微软雅黑" w:eastAsia="微软雅黑" w:cs="微软雅黑"/>
+          <w:i w:val="0"/>
+          <w:caps w:val="0"/>
+          <w:color w:val="1A1A1A"/>
+          <w:spacing w:val="0"/>
+          <w:sz w:val="15"/>
+          <w:szCs w:val="15"/>
+        </w:rPr>
+      </w:pPr>
+    </w:p>
+    <w:p>
+      <w:pPr>
+        <w:pStyle w:val="5"/>
+        <w:keepNext w:val="0"/>
+        <w:keepLines w:val="0"/>
+        <w:widowControl/>
+        <w:suppressLineNumbers w:val="0"/>
+        <w:shd w:val="clear" w:fill="FFFFFF"/>
+        <w:spacing w:before="210" w:beforeAutospacing="0" w:after="210" w:afterAutospacing="0"/>
+        <w:ind w:left="0" w:right="0" w:firstLine="0"/>
+        <w:rPr>
+          <w:rFonts w:hint="eastAsia" w:ascii="微软雅黑" w:hAnsi="微软雅黑" w:eastAsia="微软雅黑" w:cs="微软雅黑"/>
+          <w:i w:val="0"/>
+          <w:caps w:val="0"/>
+          <w:color w:val="1A1A1A"/>
+          <w:spacing w:val="0"/>
+          <w:sz w:val="15"/>
+          <w:szCs w:val="15"/>
+        </w:rPr>
+      </w:pPr>
+      <w:r>
+        <w:rPr>
+          <w:rFonts w:hint="eastAsia" w:ascii="微软雅黑" w:hAnsi="微软雅黑" w:eastAsia="微软雅黑" w:cs="微软雅黑"/>
+          <w:i w:val="0"/>
+          <w:caps w:val="0"/>
+          <w:color w:val="1A1A1A"/>
+          <w:spacing w:val="0"/>
+          <w:sz w:val="15"/>
+          <w:szCs w:val="15"/>
+          <w:shd w:val="clear" w:fill="FFFFFF"/>
+        </w:rPr>
+        <w:br w:type="textWrapping"/>
+      </w:r>
+      <w:r>
+        <w:rPr>
+          <w:rFonts w:hint="eastAsia" w:ascii="微软雅黑" w:hAnsi="微软雅黑" w:eastAsia="微软雅黑" w:cs="微软雅黑"/>
+          <w:b/>
+          <w:i w:val="0"/>
+          <w:caps w:val="0"/>
+          <w:color w:val="1A1A1A"/>
+          <w:spacing w:val="0"/>
+          <w:sz w:val="15"/>
+          <w:szCs w:val="15"/>
+          <w:shd w:val="clear" w:fill="FFFFFF"/>
+        </w:rPr>
+        <w:t>2. 加拿大的圈</w:t>
+      </w:r>
+    </w:p>
+    <w:p>
+      <w:pPr>
+        <w:pStyle w:val="5"/>
+        <w:keepNext w:val="0"/>
+        <w:keepLines w:val="0"/>
+        <w:widowControl/>
+        <w:suppressLineNumbers w:val="0"/>
+        <w:shd w:val="clear" w:fill="FFFFFF"/>
+        <w:spacing w:before="210" w:beforeAutospacing="0" w:after="210" w:afterAutospacing="0"/>
+        <w:ind w:left="0" w:right="0" w:firstLine="0"/>
+        <w:rPr>
+          <w:rFonts w:hint="eastAsia" w:ascii="微软雅黑" w:hAnsi="微软雅黑" w:eastAsia="微软雅黑" w:cs="微软雅黑"/>
+          <w:i w:val="0"/>
+          <w:caps w:val="0"/>
+          <w:color w:val="1A1A1A"/>
+          <w:spacing w:val="0"/>
+          <w:sz w:val="15"/>
+          <w:szCs w:val="15"/>
+        </w:rPr>
+      </w:pPr>
+      <w:r>
+        <w:rPr>
+          <w:rFonts w:hint="eastAsia" w:ascii="微软雅黑" w:hAnsi="微软雅黑" w:eastAsia="微软雅黑" w:cs="微软雅黑"/>
+          <w:i w:val="0"/>
+          <w:caps w:val="0"/>
+          <w:color w:val="1A1A1A"/>
+          <w:spacing w:val="0"/>
+          <w:sz w:val="15"/>
+          <w:szCs w:val="15"/>
+          <w:shd w:val="clear" w:fill="FFFFFF"/>
+        </w:rPr>
+        <w:t>我有个忘年交，讲他年轻时候出国念大学的一个故事。那个年代，中国留学生还不多，他烧得一手好中餐，所以和德国室友关系都很好。某天的一个party上，把他当成自己人的室友，递给他一根麻。他抽了一口，觉得不像卷烟，于是追问是啥。知道是大麻的他惊讶不已，当场发飙，说你们这是在犯罪，这在中华人民共和国是要枪毙的，云云。</w:t>
+      </w:r>
+    </w:p>
+    <w:p>
+      <w:pPr>
+        <w:pStyle w:val="5"/>
+        <w:keepNext w:val="0"/>
+        <w:keepLines w:val="0"/>
+        <w:widowControl/>
+        <w:suppressLineNumbers w:val="0"/>
+        <w:shd w:val="clear" w:fill="FFFFFF"/>
+        <w:spacing w:before="210" w:beforeAutospacing="0" w:after="210" w:afterAutospacing="0"/>
+        <w:ind w:left="0" w:right="0" w:firstLine="0"/>
+        <w:rPr>
+          <w:rFonts w:hint="eastAsia" w:ascii="微软雅黑" w:hAnsi="微软雅黑" w:eastAsia="微软雅黑" w:cs="微软雅黑"/>
+          <w:i w:val="0"/>
+          <w:caps w:val="0"/>
+          <w:color w:val="1A1A1A"/>
+          <w:spacing w:val="0"/>
+          <w:sz w:val="15"/>
+          <w:szCs w:val="15"/>
+        </w:rPr>
+      </w:pPr>
+      <w:r>
+        <w:rPr>
+          <w:rFonts w:hint="eastAsia" w:ascii="微软雅黑" w:hAnsi="微软雅黑" w:eastAsia="微软雅黑" w:cs="微软雅黑"/>
+          <w:i w:val="0"/>
+          <w:caps w:val="0"/>
+          <w:color w:val="1A1A1A"/>
+          <w:spacing w:val="0"/>
+          <w:sz w:val="15"/>
+          <w:szCs w:val="15"/>
+          <w:shd w:val="clear" w:fill="FFFFFF"/>
+        </w:rPr>
+        <w:t>那个年代，嬉皮士文化流行，所有人都像看神经病一样地看着他。</w:t>
+      </w:r>
+    </w:p>
+    <w:p>
+      <w:pPr>
+        <w:pStyle w:val="5"/>
+        <w:keepNext w:val="0"/>
+        <w:keepLines w:val="0"/>
+        <w:widowControl/>
+        <w:suppressLineNumbers w:val="0"/>
+        <w:shd w:val="clear" w:fill="FFFFFF"/>
+        <w:spacing w:before="210" w:beforeAutospacing="0" w:after="210" w:afterAutospacing="0"/>
+        <w:ind w:left="0" w:right="0" w:firstLine="0"/>
+        <w:rPr>
+          <w:rFonts w:hint="eastAsia" w:ascii="微软雅黑" w:hAnsi="微软雅黑" w:eastAsia="微软雅黑" w:cs="微软雅黑"/>
+          <w:i w:val="0"/>
+          <w:caps w:val="0"/>
+          <w:color w:val="1A1A1A"/>
+          <w:spacing w:val="0"/>
+          <w:sz w:val="15"/>
+          <w:szCs w:val="15"/>
+        </w:rPr>
+      </w:pPr>
+      <w:r>
+        <w:rPr>
+          <w:rFonts w:hint="eastAsia" w:ascii="微软雅黑" w:hAnsi="微软雅黑" w:eastAsia="微软雅黑" w:cs="微软雅黑"/>
+          <w:i w:val="0"/>
+          <w:caps w:val="0"/>
+          <w:color w:val="1A1A1A"/>
+          <w:spacing w:val="0"/>
+          <w:sz w:val="15"/>
+          <w:szCs w:val="15"/>
+          <w:shd w:val="clear" w:fill="FFFFFF"/>
+        </w:rPr>
+        <w:t>那时候他突然就疑惑了，动摇了，怎么不吸毒的自己反而成了一个异类？是不是真的像他们说的，中国人是被洗脑了，是冥顽不灵的落后的人？</w:t>
+      </w:r>
+      <w:r>
+        <w:rPr>
+          <w:rFonts w:hint="eastAsia" w:ascii="微软雅黑" w:hAnsi="微软雅黑" w:eastAsia="微软雅黑" w:cs="微软雅黑"/>
+          <w:b/>
+          <w:i w:val="0"/>
+          <w:caps w:val="0"/>
+          <w:color w:val="1A1A1A"/>
+          <w:spacing w:val="0"/>
+          <w:sz w:val="15"/>
+          <w:szCs w:val="15"/>
+          <w:shd w:val="clear" w:fill="FFFFFF"/>
+        </w:rPr>
+        <w:t>当时的他根本无法判断哪一个是自己应然的价值观。</w:t>
+      </w:r>
+    </w:p>
+    <w:p>
+      <w:pPr>
+        <w:pStyle w:val="5"/>
+        <w:keepNext w:val="0"/>
+        <w:keepLines w:val="0"/>
+        <w:widowControl/>
+        <w:suppressLineNumbers w:val="0"/>
+        <w:shd w:val="clear" w:fill="FFFFFF"/>
+        <w:spacing w:before="210" w:beforeAutospacing="0" w:after="210" w:afterAutospacing="0"/>
+        <w:ind w:left="0" w:right="0" w:firstLine="0"/>
+        <w:rPr>
+          <w:rFonts w:hint="eastAsia" w:ascii="微软雅黑" w:hAnsi="微软雅黑" w:eastAsia="微软雅黑" w:cs="微软雅黑"/>
+          <w:i w:val="0"/>
+          <w:caps w:val="0"/>
+          <w:color w:val="1A1A1A"/>
+          <w:spacing w:val="0"/>
+          <w:sz w:val="15"/>
+          <w:szCs w:val="15"/>
+        </w:rPr>
+      </w:pPr>
+    </w:p>
+    <w:p>
+      <w:pPr>
+        <w:pStyle w:val="5"/>
+        <w:keepNext w:val="0"/>
+        <w:keepLines w:val="0"/>
+        <w:widowControl/>
+        <w:suppressLineNumbers w:val="0"/>
+        <w:shd w:val="clear" w:fill="FFFFFF"/>
+        <w:spacing w:before="210" w:beforeAutospacing="0" w:after="210" w:afterAutospacing="0"/>
+        <w:ind w:left="0" w:right="0" w:firstLine="0"/>
+        <w:rPr>
+          <w:rFonts w:hint="eastAsia" w:ascii="微软雅黑" w:hAnsi="微软雅黑" w:eastAsia="微软雅黑" w:cs="微软雅黑"/>
+          <w:i w:val="0"/>
+          <w:caps w:val="0"/>
+          <w:color w:val="1A1A1A"/>
+          <w:spacing w:val="0"/>
+          <w:sz w:val="15"/>
+          <w:szCs w:val="15"/>
+        </w:rPr>
+      </w:pPr>
+      <w:r>
+        <w:rPr>
+          <w:rFonts w:hint="eastAsia" w:ascii="微软雅黑" w:hAnsi="微软雅黑" w:eastAsia="微软雅黑" w:cs="微软雅黑"/>
+          <w:b/>
+          <w:i w:val="0"/>
+          <w:caps w:val="0"/>
+          <w:color w:val="1A1A1A"/>
+          <w:spacing w:val="0"/>
+          <w:sz w:val="15"/>
+          <w:szCs w:val="15"/>
+          <w:shd w:val="clear" w:fill="FFFFFF"/>
+        </w:rPr>
+        <w:t>我笑笑，说他几十年前遇到的事儿，我七八年前也遇到过。</w:t>
+      </w:r>
+    </w:p>
+    <w:p>
+      <w:pPr>
+        <w:pStyle w:val="5"/>
+        <w:keepNext w:val="0"/>
+        <w:keepLines w:val="0"/>
+        <w:widowControl/>
+        <w:suppressLineNumbers w:val="0"/>
+        <w:shd w:val="clear" w:fill="FFFFFF"/>
+        <w:spacing w:before="210" w:beforeAutospacing="0" w:after="210" w:afterAutospacing="0"/>
+        <w:ind w:left="0" w:right="0" w:firstLine="0"/>
+        <w:rPr>
+          <w:rFonts w:hint="eastAsia" w:ascii="微软雅黑" w:hAnsi="微软雅黑" w:eastAsia="微软雅黑" w:cs="微软雅黑"/>
+          <w:i w:val="0"/>
+          <w:caps w:val="0"/>
+          <w:color w:val="1A1A1A"/>
+          <w:spacing w:val="0"/>
+          <w:sz w:val="15"/>
+          <w:szCs w:val="15"/>
+        </w:rPr>
+      </w:pPr>
+      <w:r>
+        <w:rPr>
+          <w:rFonts w:hint="eastAsia" w:ascii="微软雅黑" w:hAnsi="微软雅黑" w:eastAsia="微软雅黑" w:cs="微软雅黑"/>
+          <w:i w:val="0"/>
+          <w:caps w:val="0"/>
+          <w:color w:val="1A1A1A"/>
+          <w:spacing w:val="0"/>
+          <w:sz w:val="15"/>
+          <w:szCs w:val="15"/>
+          <w:shd w:val="clear" w:fill="FFFFFF"/>
+        </w:rPr>
+        <w:t>那时候大四，去波士顿演讲，然后顺道坐船去加拿大蒙特利尔做沙发客，我的性格就是到处乱跑，某天深夜就骑着车莫名遇见了一个加拿大小哥，此后过程不表，反正就是很投缘。</w:t>
+      </w:r>
+    </w:p>
+    <w:p>
+      <w:pPr>
+        <w:pStyle w:val="5"/>
+        <w:keepNext w:val="0"/>
+        <w:keepLines w:val="0"/>
+        <w:widowControl/>
+        <w:suppressLineNumbers w:val="0"/>
+        <w:shd w:val="clear" w:fill="FFFFFF"/>
+        <w:spacing w:before="210" w:beforeAutospacing="0" w:after="210" w:afterAutospacing="0"/>
+        <w:ind w:left="0" w:right="0" w:firstLine="0"/>
+        <w:rPr>
+          <w:rFonts w:hint="eastAsia" w:ascii="微软雅黑" w:hAnsi="微软雅黑" w:eastAsia="微软雅黑" w:cs="微软雅黑"/>
+          <w:i w:val="0"/>
+          <w:caps w:val="0"/>
+          <w:color w:val="1A1A1A"/>
+          <w:spacing w:val="0"/>
+          <w:sz w:val="15"/>
+          <w:szCs w:val="15"/>
+        </w:rPr>
+      </w:pPr>
+      <w:r>
+        <w:rPr>
+          <w:rFonts w:hint="eastAsia" w:ascii="微软雅黑" w:hAnsi="微软雅黑" w:eastAsia="微软雅黑" w:cs="微软雅黑"/>
+          <w:i w:val="0"/>
+          <w:caps w:val="0"/>
+          <w:color w:val="1A1A1A"/>
+          <w:spacing w:val="0"/>
+          <w:sz w:val="15"/>
+          <w:szCs w:val="15"/>
+          <w:shd w:val="clear" w:fill="FFFFFF"/>
+        </w:rPr>
+        <w:t>我忘了是不是还问我借了护照，好像说他们晚上几点之后，不满多少岁的人不可以买酒，我有点记不清了。</w:t>
+      </w:r>
+    </w:p>
+    <w:p>
+      <w:pPr>
+        <w:pStyle w:val="5"/>
+        <w:keepNext w:val="0"/>
+        <w:keepLines w:val="0"/>
+        <w:widowControl/>
+        <w:suppressLineNumbers w:val="0"/>
+        <w:shd w:val="clear" w:fill="FFFFFF"/>
+        <w:spacing w:before="210" w:beforeAutospacing="0" w:after="210" w:afterAutospacing="0"/>
+        <w:ind w:left="0" w:right="0" w:firstLine="0"/>
+        <w:rPr>
+          <w:rFonts w:hint="eastAsia" w:ascii="微软雅黑" w:hAnsi="微软雅黑" w:eastAsia="微软雅黑" w:cs="微软雅黑"/>
+          <w:i w:val="0"/>
+          <w:caps w:val="0"/>
+          <w:color w:val="1A1A1A"/>
+          <w:spacing w:val="0"/>
+          <w:sz w:val="15"/>
+          <w:szCs w:val="15"/>
+        </w:rPr>
+      </w:pPr>
+      <w:r>
+        <w:rPr>
+          <w:rFonts w:hint="eastAsia" w:ascii="微软雅黑" w:hAnsi="微软雅黑" w:eastAsia="微软雅黑" w:cs="微软雅黑"/>
+          <w:i w:val="0"/>
+          <w:caps w:val="0"/>
+          <w:color w:val="1A1A1A"/>
+          <w:spacing w:val="0"/>
+          <w:sz w:val="15"/>
+          <w:szCs w:val="15"/>
+          <w:shd w:val="clear" w:fill="FFFFFF"/>
+        </w:rPr>
+        <w:t>然后我就被带进了一个集会，全是年轻人群的party，野外的废弃厂房，当中一团篝火，</w:t>
+      </w:r>
+      <w:r>
+        <w:rPr>
+          <w:rFonts w:hint="eastAsia" w:ascii="微软雅黑" w:hAnsi="微软雅黑" w:eastAsia="微软雅黑" w:cs="微软雅黑"/>
+          <w:b/>
+          <w:i w:val="0"/>
+          <w:caps w:val="0"/>
+          <w:color w:val="1A1A1A"/>
+          <w:spacing w:val="0"/>
+          <w:sz w:val="15"/>
+          <w:szCs w:val="15"/>
+          <w:shd w:val="clear" w:fill="FFFFFF"/>
+        </w:rPr>
+        <w:t>每个人都很nice，瘫瘫的，说我是有史以来第一个Asian person in party，有些人看到我拿着DV，都瞬间弹起来，惊恐地躲避，</w:t>
+      </w:r>
+      <w:r>
+        <w:rPr>
+          <w:rFonts w:hint="eastAsia" w:ascii="微软雅黑" w:hAnsi="微软雅黑" w:eastAsia="微软雅黑" w:cs="微软雅黑"/>
+          <w:i w:val="0"/>
+          <w:caps w:val="0"/>
+          <w:color w:val="1A1A1A"/>
+          <w:spacing w:val="0"/>
+          <w:sz w:val="15"/>
+          <w:szCs w:val="15"/>
+          <w:shd w:val="clear" w:fill="FFFFFF"/>
+        </w:rPr>
+        <w:t>其实我压根也没开（吸某些毒品的一个重要特征就是胆小害怕，被害妄想），有些小空间，还有男生女生疯狂做着爱做的事。</w:t>
+      </w:r>
+    </w:p>
+    <w:p>
+      <w:pPr>
+        <w:pStyle w:val="5"/>
+        <w:keepNext w:val="0"/>
+        <w:keepLines w:val="0"/>
+        <w:widowControl/>
+        <w:suppressLineNumbers w:val="0"/>
+        <w:shd w:val="clear" w:fill="FFFFFF"/>
+        <w:spacing w:before="210" w:beforeAutospacing="0" w:after="210" w:afterAutospacing="0"/>
+        <w:ind w:left="0" w:right="0" w:firstLine="0"/>
+        <w:rPr>
+          <w:rFonts w:hint="eastAsia" w:ascii="微软雅黑" w:hAnsi="微软雅黑" w:eastAsia="微软雅黑" w:cs="微软雅黑"/>
+          <w:i w:val="0"/>
+          <w:caps w:val="0"/>
+          <w:color w:val="1A1A1A"/>
+          <w:spacing w:val="0"/>
+          <w:sz w:val="15"/>
+          <w:szCs w:val="15"/>
+        </w:rPr>
+      </w:pPr>
+      <w:r>
+        <w:rPr>
+          <w:rFonts w:hint="eastAsia" w:ascii="微软雅黑" w:hAnsi="微软雅黑" w:eastAsia="微软雅黑" w:cs="微软雅黑"/>
+          <w:i w:val="0"/>
+          <w:caps w:val="0"/>
+          <w:color w:val="1A1A1A"/>
+          <w:spacing w:val="0"/>
+          <w:sz w:val="15"/>
+          <w:szCs w:val="15"/>
+          <w:shd w:val="clear" w:fill="FFFFFF"/>
+        </w:rPr>
+        <w:t>空气中弥漫着一股浓烈的味道，我一下子就猜到是什么东西了。那时候我都不抽烟，所以都婉拒了。</w:t>
+      </w:r>
+      <w:r>
+        <w:rPr>
+          <w:rFonts w:hint="eastAsia" w:ascii="微软雅黑" w:hAnsi="微软雅黑" w:eastAsia="微软雅黑" w:cs="微软雅黑"/>
+          <w:b/>
+          <w:i w:val="0"/>
+          <w:caps w:val="0"/>
+          <w:color w:val="1A1A1A"/>
+          <w:spacing w:val="0"/>
+          <w:sz w:val="15"/>
+          <w:szCs w:val="15"/>
+          <w:shd w:val="clear" w:fill="FFFFFF"/>
+        </w:rPr>
+        <w:t>他们开玩笑问我是不是中国政府的缘故，真是没有人权、丧失了乐趣的国家，云云。</w:t>
+      </w:r>
+    </w:p>
+    <w:p>
+      <w:pPr>
+        <w:pStyle w:val="5"/>
+        <w:keepNext w:val="0"/>
+        <w:keepLines w:val="0"/>
+        <w:widowControl/>
+        <w:suppressLineNumbers w:val="0"/>
+        <w:shd w:val="clear" w:fill="FFFFFF"/>
+        <w:spacing w:before="210" w:beforeAutospacing="0" w:after="210" w:afterAutospacing="0"/>
+        <w:ind w:left="0" w:right="0" w:firstLine="0"/>
+        <w:rPr>
+          <w:rFonts w:hint="eastAsia" w:ascii="微软雅黑" w:hAnsi="微软雅黑" w:eastAsia="微软雅黑" w:cs="微软雅黑"/>
+          <w:i w:val="0"/>
+          <w:caps w:val="0"/>
+          <w:color w:val="1A1A1A"/>
+          <w:spacing w:val="0"/>
+          <w:sz w:val="15"/>
+          <w:szCs w:val="15"/>
+        </w:rPr>
+      </w:pPr>
+      <w:r>
+        <w:rPr>
+          <w:rFonts w:hint="eastAsia" w:ascii="微软雅黑" w:hAnsi="微软雅黑" w:eastAsia="微软雅黑" w:cs="微软雅黑"/>
+          <w:i w:val="0"/>
+          <w:caps w:val="0"/>
+          <w:color w:val="1A1A1A"/>
+          <w:spacing w:val="0"/>
+          <w:sz w:val="15"/>
+          <w:szCs w:val="15"/>
+          <w:shd w:val="clear" w:fill="FFFFFF"/>
+        </w:rPr>
+        <w:t>我心想，中国十来岁就能喝酒的比比皆是，你们买酒都要用假ID；怎么吸个毒，当持续垮掉的一代，哪来的那么些优越感。不过后来鉴于有加拿大姑娘“可怜”我这个“没有人权的中国人”要来吻我以示安慰，我也就没有反驳了。</w:t>
+      </w:r>
+    </w:p>
+    <w:p>
+      <w:pPr>
+        <w:pStyle w:val="5"/>
+        <w:keepNext w:val="0"/>
+        <w:keepLines w:val="0"/>
+        <w:widowControl/>
+        <w:suppressLineNumbers w:val="0"/>
+        <w:shd w:val="clear" w:fill="FFFFFF"/>
+        <w:spacing w:before="210" w:beforeAutospacing="0" w:after="210" w:afterAutospacing="0"/>
+        <w:ind w:left="0" w:right="0" w:firstLine="0"/>
+        <w:rPr>
+          <w:rFonts w:hint="eastAsia" w:ascii="微软雅黑" w:hAnsi="微软雅黑" w:eastAsia="微软雅黑" w:cs="微软雅黑"/>
+          <w:i w:val="0"/>
+          <w:caps w:val="0"/>
+          <w:color w:val="1A1A1A"/>
+          <w:spacing w:val="0"/>
+          <w:sz w:val="15"/>
+          <w:szCs w:val="15"/>
+        </w:rPr>
+      </w:pPr>
+      <w:r>
+        <w:rPr>
+          <w:rFonts w:hint="eastAsia" w:ascii="微软雅黑" w:hAnsi="微软雅黑" w:eastAsia="微软雅黑" w:cs="微软雅黑"/>
+          <w:b/>
+          <w:i w:val="0"/>
+          <w:caps w:val="0"/>
+          <w:color w:val="1A1A1A"/>
+          <w:spacing w:val="0"/>
+          <w:sz w:val="15"/>
+          <w:szCs w:val="15"/>
+          <w:shd w:val="clear" w:fill="FFFFFF"/>
+        </w:rPr>
+        <w:t>突然，路边传来警车的声音，他们所有人真像是受惊的兔子一样</w:t>
+      </w:r>
+      <w:r>
+        <w:rPr>
+          <w:rFonts w:hint="eastAsia" w:ascii="微软雅黑" w:hAnsi="微软雅黑" w:eastAsia="微软雅黑" w:cs="微软雅黑"/>
+          <w:i w:val="0"/>
+          <w:caps w:val="0"/>
+          <w:color w:val="1A1A1A"/>
+          <w:spacing w:val="0"/>
+          <w:sz w:val="15"/>
+          <w:szCs w:val="15"/>
+          <w:shd w:val="clear" w:fill="FFFFFF"/>
+        </w:rPr>
+        <w:t>，藏酒瓶子的，一堆帅帅的时髦的Montreal少年，什么钻到水管里的，什么跳进那种运砖车就以为警察发现不了自己的，tmd竟然还有直接用自己的衣服去扑灭篝火的，</w:t>
+      </w:r>
+      <w:r>
+        <w:rPr>
+          <w:rFonts w:hint="eastAsia" w:ascii="微软雅黑" w:hAnsi="微软雅黑" w:eastAsia="微软雅黑" w:cs="微软雅黑"/>
+          <w:b/>
+          <w:i w:val="0"/>
+          <w:caps w:val="0"/>
+          <w:color w:val="1A1A1A"/>
+          <w:spacing w:val="0"/>
+          <w:sz w:val="15"/>
+          <w:szCs w:val="15"/>
+          <w:shd w:val="clear" w:fill="FFFFFF"/>
+        </w:rPr>
+        <w:t>让我觉得真是一个现实版的荒诞喜剧。那些昏暗中的丑态，我到现在还不曾忘记。</w:t>
+      </w:r>
+    </w:p>
+    <w:p>
+      <w:pPr>
+        <w:pStyle w:val="5"/>
+        <w:keepNext w:val="0"/>
+        <w:keepLines w:val="0"/>
+        <w:widowControl/>
+        <w:suppressLineNumbers w:val="0"/>
+        <w:shd w:val="clear" w:fill="FFFFFF"/>
+        <w:spacing w:before="210" w:beforeAutospacing="0" w:after="210" w:afterAutospacing="0"/>
+        <w:ind w:left="0" w:right="0" w:firstLine="0"/>
+        <w:rPr>
+          <w:rFonts w:hint="eastAsia" w:ascii="微软雅黑" w:hAnsi="微软雅黑" w:eastAsia="微软雅黑" w:cs="微软雅黑"/>
+          <w:i w:val="0"/>
+          <w:caps w:val="0"/>
+          <w:color w:val="1A1A1A"/>
+          <w:spacing w:val="0"/>
+          <w:sz w:val="15"/>
+          <w:szCs w:val="15"/>
+        </w:rPr>
+      </w:pPr>
+      <w:r>
+        <w:rPr>
+          <w:rFonts w:hint="eastAsia" w:ascii="微软雅黑" w:hAnsi="微软雅黑" w:eastAsia="微软雅黑" w:cs="微软雅黑"/>
+          <w:i w:val="0"/>
+          <w:caps w:val="0"/>
+          <w:color w:val="1A1A1A"/>
+          <w:spacing w:val="0"/>
+          <w:sz w:val="15"/>
+          <w:szCs w:val="15"/>
+          <w:shd w:val="clear" w:fill="FFFFFF"/>
+        </w:rPr>
+        <w:t>警车只是路过，所有人恢复了常态，烧掉自己衣服的帅哥不断骂着shit，我也没啥兴致，就溜了回去。</w:t>
+      </w:r>
+    </w:p>
+    <w:p>
+      <w:pPr>
+        <w:pStyle w:val="5"/>
+        <w:keepNext w:val="0"/>
+        <w:keepLines w:val="0"/>
+        <w:widowControl/>
+        <w:suppressLineNumbers w:val="0"/>
+        <w:shd w:val="clear" w:fill="FFFFFF"/>
+        <w:spacing w:before="210" w:beforeAutospacing="0" w:after="210" w:afterAutospacing="0"/>
+        <w:ind w:left="0" w:right="0" w:firstLine="0"/>
+        <w:rPr>
+          <w:rFonts w:hint="eastAsia" w:ascii="微软雅黑" w:hAnsi="微软雅黑" w:eastAsia="微软雅黑" w:cs="微软雅黑"/>
+          <w:i w:val="0"/>
+          <w:caps w:val="0"/>
+          <w:color w:val="1A1A1A"/>
+          <w:spacing w:val="0"/>
+          <w:sz w:val="15"/>
+          <w:szCs w:val="15"/>
+        </w:rPr>
+      </w:pPr>
+    </w:p>
+    <w:p>
+      <w:pPr>
+        <w:pStyle w:val="5"/>
+        <w:keepNext w:val="0"/>
+        <w:keepLines w:val="0"/>
+        <w:widowControl/>
+        <w:suppressLineNumbers w:val="0"/>
+        <w:shd w:val="clear" w:fill="FFFFFF"/>
+        <w:spacing w:before="210" w:beforeAutospacing="0" w:after="210" w:afterAutospacing="0"/>
+        <w:ind w:left="0" w:right="0" w:firstLine="0"/>
+        <w:rPr>
+          <w:rFonts w:hint="eastAsia" w:ascii="微软雅黑" w:hAnsi="微软雅黑" w:eastAsia="微软雅黑" w:cs="微软雅黑"/>
+          <w:i w:val="0"/>
+          <w:caps w:val="0"/>
+          <w:color w:val="1A1A1A"/>
+          <w:spacing w:val="0"/>
+          <w:sz w:val="15"/>
+          <w:szCs w:val="15"/>
+        </w:rPr>
+      </w:pPr>
+      <w:r>
+        <w:rPr>
+          <w:rFonts w:hint="eastAsia" w:ascii="微软雅黑" w:hAnsi="微软雅黑" w:eastAsia="微软雅黑" w:cs="微软雅黑"/>
+          <w:b/>
+          <w:i w:val="0"/>
+          <w:caps w:val="0"/>
+          <w:color w:val="1A1A1A"/>
+          <w:spacing w:val="0"/>
+          <w:sz w:val="15"/>
+          <w:szCs w:val="15"/>
+          <w:shd w:val="clear" w:fill="FFFFFF"/>
+        </w:rPr>
+        <w:t>后来在阿维农戏剧节的时候，也遇过一个贩毒的海地人，</w:t>
+      </w:r>
+      <w:r>
+        <w:rPr>
+          <w:rFonts w:hint="eastAsia" w:ascii="微软雅黑" w:hAnsi="微软雅黑" w:eastAsia="微软雅黑" w:cs="微软雅黑"/>
+          <w:i w:val="0"/>
+          <w:caps w:val="0"/>
+          <w:color w:val="1A1A1A"/>
+          <w:spacing w:val="0"/>
+          <w:sz w:val="15"/>
+          <w:szCs w:val="15"/>
+          <w:shd w:val="clear" w:fill="FFFFFF"/>
+        </w:rPr>
+        <w:t>我陪他聊了一个通宵，他的家庭全部死于大地震，他来到法国这个他乡作为难民，只有加入老乡的黑帮贩毒谋生，而且自己也吸毒，来忘记家人全灭的巨大痛苦。</w:t>
+      </w:r>
+    </w:p>
+    <w:p>
+      <w:pPr>
+        <w:keepNext w:val="0"/>
+        <w:keepLines w:val="0"/>
+        <w:widowControl/>
+        <w:suppressLineNumbers w:val="0"/>
+        <w:jc w:val="left"/>
+      </w:pPr>
+      <w:r>
+        <w:rPr>
+          <w:rFonts w:ascii="宋体" w:hAnsi="宋体" w:eastAsia="宋体" w:cs="宋体"/>
+          <w:kern w:val="0"/>
+          <w:sz w:val="24"/>
+          <w:szCs w:val="24"/>
+          <w:lang w:val="en-US" w:eastAsia="zh-CN" w:bidi="ar"/>
+        </w:rPr>
+        <w:drawing>
+          <wp:inline distT="0" distB="0" distL="114300" distR="114300">
+            <wp:extent cx="19202400" cy="10801350"/>
+            <wp:effectExtent l="0" t="0" r="0" b="6350"/>
+            <wp:docPr id="10" name="图片 6" descr="IMG_256"/>
+            <wp:cNvGraphicFramePr>
+              <a:graphicFrameLocks xmlns:a="http://schemas.openxmlformats.org/drawingml/2006/main" noChangeAspect="1"/>
+            </wp:cNvGraphicFramePr>
+            <a:graphic xmlns:a="http://schemas.openxmlformats.org/drawingml/2006/main">
+              <a:graphicData uri="http://schemas.openxmlformats.org/drawingml/2006/picture">
+                <pic:pic xmlns:pic="http://schemas.openxmlformats.org/drawingml/2006/picture">
+                  <pic:nvPicPr>
+                    <pic:cNvPr id="10" name="图片 6" descr="IMG_256"/>
+                    <pic:cNvPicPr>
+                      <a:picLocks noChangeAspect="1"/>
+                    </pic:cNvPicPr>
+                  </pic:nvPicPr>
+                  <pic:blipFill>
+                    <a:blip r:embed="rId31"/>
+                    <a:stretch>
+                      <a:fillRect/>
+                    </a:stretch>
+                  </pic:blipFill>
+                  <pic:spPr>
+                    <a:xfrm>
+                      <a:off x="0" y="0"/>
+                      <a:ext cx="19202400" cy="10801350"/>
+                    </a:xfrm>
+                    <a:prstGeom prst="rect">
+                      <a:avLst/>
+                    </a:prstGeom>
+                    <a:noFill/>
+                    <a:ln w="9525">
+                      <a:noFill/>
+                    </a:ln>
+                  </pic:spPr>
+                </pic:pic>
+              </a:graphicData>
+            </a:graphic>
+          </wp:inline>
+        </w:drawing>
+      </w:r>
+    </w:p>
+    <w:p>
+      <w:pPr>
+        <w:pStyle w:val="5"/>
+        <w:keepNext w:val="0"/>
+        <w:keepLines w:val="0"/>
+        <w:widowControl/>
+        <w:suppressLineNumbers w:val="0"/>
+        <w:shd w:val="clear" w:fill="FFFFFF"/>
+        <w:spacing w:before="210" w:beforeAutospacing="0" w:after="210" w:afterAutospacing="0"/>
+        <w:ind w:left="0" w:right="0" w:firstLine="0"/>
+        <w:rPr>
+          <w:rFonts w:hint="eastAsia" w:ascii="微软雅黑" w:hAnsi="微软雅黑" w:eastAsia="微软雅黑" w:cs="微软雅黑"/>
+          <w:i w:val="0"/>
+          <w:caps w:val="0"/>
+          <w:color w:val="1A1A1A"/>
+          <w:spacing w:val="0"/>
+          <w:sz w:val="15"/>
+          <w:szCs w:val="15"/>
+        </w:rPr>
+      </w:pPr>
+    </w:p>
+    <w:p>
+      <w:pPr>
+        <w:pStyle w:val="5"/>
+        <w:keepNext w:val="0"/>
+        <w:keepLines w:val="0"/>
+        <w:widowControl/>
+        <w:suppressLineNumbers w:val="0"/>
+        <w:shd w:val="clear" w:fill="FFFFFF"/>
+        <w:spacing w:before="210" w:beforeAutospacing="0" w:after="210" w:afterAutospacing="0"/>
+        <w:ind w:left="0" w:right="0" w:firstLine="0"/>
+        <w:rPr>
+          <w:rFonts w:hint="eastAsia" w:ascii="微软雅黑" w:hAnsi="微软雅黑" w:eastAsia="微软雅黑" w:cs="微软雅黑"/>
+          <w:i w:val="0"/>
+          <w:caps w:val="0"/>
+          <w:color w:val="1A1A1A"/>
+          <w:spacing w:val="0"/>
+          <w:sz w:val="15"/>
+          <w:szCs w:val="15"/>
+        </w:rPr>
+      </w:pPr>
+      <w:r>
+        <w:rPr>
+          <w:rFonts w:hint="eastAsia" w:ascii="微软雅黑" w:hAnsi="微软雅黑" w:eastAsia="微软雅黑" w:cs="微软雅黑"/>
+          <w:i w:val="0"/>
+          <w:caps w:val="0"/>
+          <w:color w:val="1A1A1A"/>
+          <w:spacing w:val="0"/>
+          <w:sz w:val="15"/>
+          <w:szCs w:val="15"/>
+          <w:shd w:val="clear" w:fill="FFFFFF"/>
+        </w:rPr>
+        <w:t>我当然政治正确地、不认为哪一种吸毒的理由更充分、更应当。但是我时常回想起蒙特利尔的那个晚上，</w:t>
+      </w:r>
+      <w:r>
+        <w:rPr>
+          <w:rFonts w:hint="eastAsia" w:ascii="微软雅黑" w:hAnsi="微软雅黑" w:eastAsia="微软雅黑" w:cs="微软雅黑"/>
+          <w:b/>
+          <w:i w:val="0"/>
+          <w:caps w:val="0"/>
+          <w:color w:val="1A1A1A"/>
+          <w:spacing w:val="0"/>
+          <w:sz w:val="15"/>
+          <w:szCs w:val="15"/>
+          <w:shd w:val="clear" w:fill="FFFFFF"/>
+        </w:rPr>
+        <w:t>我会想，如果有一个和我同样open-minded，但是可能没那些顽固坚持principle的、或者没有见过世面的中国小男生，在party上他会不会就接过大炮了呢，美其名曰，尝试世界的每一种可能性？</w:t>
+      </w:r>
+    </w:p>
+    <w:p>
+      <w:pPr>
+        <w:pStyle w:val="5"/>
+        <w:keepNext w:val="0"/>
+        <w:keepLines w:val="0"/>
+        <w:widowControl/>
+        <w:suppressLineNumbers w:val="0"/>
+        <w:shd w:val="clear" w:fill="FFFFFF"/>
+        <w:spacing w:before="210" w:beforeAutospacing="0" w:after="210" w:afterAutospacing="0"/>
+        <w:ind w:left="0" w:right="0" w:firstLine="0"/>
+        <w:rPr>
+          <w:rFonts w:hint="eastAsia" w:ascii="微软雅黑" w:hAnsi="微软雅黑" w:eastAsia="微软雅黑" w:cs="微软雅黑"/>
+          <w:i w:val="0"/>
+          <w:caps w:val="0"/>
+          <w:color w:val="1A1A1A"/>
+          <w:spacing w:val="0"/>
+          <w:sz w:val="15"/>
+          <w:szCs w:val="15"/>
+        </w:rPr>
+      </w:pPr>
+      <w:r>
+        <w:rPr>
+          <w:rFonts w:hint="eastAsia" w:ascii="微软雅黑" w:hAnsi="微软雅黑" w:eastAsia="微软雅黑" w:cs="微软雅黑"/>
+          <w:b/>
+          <w:i w:val="0"/>
+          <w:caps w:val="0"/>
+          <w:color w:val="1A1A1A"/>
+          <w:spacing w:val="0"/>
+          <w:sz w:val="15"/>
+          <w:szCs w:val="15"/>
+          <w:shd w:val="clear" w:fill="FFFFFF"/>
+        </w:rPr>
+        <w:t>或者当他像阿维农的那个朋友一样，遭受生命的剧变时，如果毒品这个选项背着天使的翅膀来到他面前，他会不会立刻投向并投降于那一种拥抱？</w:t>
+      </w:r>
+    </w:p>
+    <w:p>
+      <w:pPr>
+        <w:pStyle w:val="5"/>
+        <w:keepNext w:val="0"/>
+        <w:keepLines w:val="0"/>
+        <w:widowControl/>
+        <w:suppressLineNumbers w:val="0"/>
+        <w:shd w:val="clear" w:fill="FFFFFF"/>
+        <w:spacing w:before="210" w:beforeAutospacing="0" w:after="210" w:afterAutospacing="0"/>
+        <w:ind w:left="0" w:right="0" w:firstLine="0"/>
+        <w:rPr>
+          <w:rFonts w:hint="eastAsia" w:ascii="微软雅黑" w:hAnsi="微软雅黑" w:eastAsia="微软雅黑" w:cs="微软雅黑"/>
+          <w:i w:val="0"/>
+          <w:caps w:val="0"/>
+          <w:color w:val="1A1A1A"/>
+          <w:spacing w:val="0"/>
+          <w:sz w:val="15"/>
+          <w:szCs w:val="15"/>
+        </w:rPr>
+      </w:pPr>
+      <w:r>
+        <w:rPr>
+          <w:rFonts w:hint="eastAsia" w:ascii="微软雅黑" w:hAnsi="微软雅黑" w:eastAsia="微软雅黑" w:cs="微软雅黑"/>
+          <w:b/>
+          <w:i w:val="0"/>
+          <w:caps w:val="0"/>
+          <w:color w:val="1A1A1A"/>
+          <w:spacing w:val="0"/>
+          <w:sz w:val="15"/>
+          <w:szCs w:val="15"/>
+          <w:shd w:val="clear" w:fill="FFFFFF"/>
+        </w:rPr>
+        <w:t>又抑或他是一个艺术工作者，当他死活突破不了一个卡口时，如果老一辈都告诉你，抽一口，你就能冲过去了的时候，他会不会放弃自己去死磕的机会，美其名曰我不过就是梵高喝了一口苦艾酒？</w:t>
+      </w:r>
+    </w:p>
+    <w:p>
+      <w:pPr>
+        <w:pStyle w:val="5"/>
+        <w:keepNext w:val="0"/>
+        <w:keepLines w:val="0"/>
+        <w:widowControl/>
+        <w:suppressLineNumbers w:val="0"/>
+        <w:shd w:val="clear" w:fill="FFFFFF"/>
+        <w:spacing w:before="210" w:beforeAutospacing="0" w:after="210" w:afterAutospacing="0"/>
+        <w:ind w:left="0" w:right="0" w:firstLine="0"/>
+        <w:rPr>
+          <w:rFonts w:hint="eastAsia" w:ascii="微软雅黑" w:hAnsi="微软雅黑" w:eastAsia="微软雅黑" w:cs="微软雅黑"/>
+          <w:i w:val="0"/>
+          <w:caps w:val="0"/>
+          <w:color w:val="1A1A1A"/>
+          <w:spacing w:val="0"/>
+          <w:sz w:val="15"/>
+          <w:szCs w:val="15"/>
+        </w:rPr>
+      </w:pPr>
+    </w:p>
+    <w:p>
+      <w:pPr>
+        <w:pStyle w:val="5"/>
+        <w:keepNext w:val="0"/>
+        <w:keepLines w:val="0"/>
+        <w:widowControl/>
+        <w:suppressLineNumbers w:val="0"/>
+        <w:shd w:val="clear" w:fill="FFFFFF"/>
+        <w:spacing w:before="210" w:beforeAutospacing="0" w:after="210" w:afterAutospacing="0"/>
+        <w:ind w:left="0" w:right="0" w:firstLine="0"/>
+        <w:rPr>
+          <w:rFonts w:hint="eastAsia" w:ascii="微软雅黑" w:hAnsi="微软雅黑" w:eastAsia="微软雅黑" w:cs="微软雅黑"/>
+          <w:i w:val="0"/>
+          <w:caps w:val="0"/>
+          <w:color w:val="1A1A1A"/>
+          <w:spacing w:val="0"/>
+          <w:sz w:val="15"/>
+          <w:szCs w:val="15"/>
+        </w:rPr>
+      </w:pPr>
+      <w:r>
+        <w:rPr>
+          <w:rFonts w:hint="eastAsia" w:ascii="微软雅黑" w:hAnsi="微软雅黑" w:eastAsia="微软雅黑" w:cs="微软雅黑"/>
+          <w:b/>
+          <w:i w:val="0"/>
+          <w:caps w:val="0"/>
+          <w:color w:val="1A1A1A"/>
+          <w:spacing w:val="0"/>
+          <w:sz w:val="15"/>
+          <w:szCs w:val="15"/>
+          <w:shd w:val="clear" w:fill="FFFFFF"/>
+        </w:rPr>
+        <w:t>他如果没有机会去见到这个世界，他可能永远就不会想到接触毒品这件事；但是如果那个世界那么轻易地就可以在他面前展开，他用何种态度去选择拒绝？靠着小学时候国内的禁毒教育？</w:t>
+      </w:r>
+    </w:p>
+    <w:p>
+      <w:pPr>
+        <w:pStyle w:val="5"/>
+        <w:keepNext w:val="0"/>
+        <w:keepLines w:val="0"/>
+        <w:widowControl/>
+        <w:suppressLineNumbers w:val="0"/>
+        <w:shd w:val="clear" w:fill="FFFFFF"/>
+        <w:spacing w:before="210" w:beforeAutospacing="0" w:after="210" w:afterAutospacing="0"/>
+        <w:ind w:left="0" w:right="0" w:firstLine="0"/>
+        <w:rPr>
+          <w:rFonts w:hint="eastAsia" w:ascii="微软雅黑" w:hAnsi="微软雅黑" w:eastAsia="微软雅黑" w:cs="微软雅黑"/>
+          <w:i w:val="0"/>
+          <w:caps w:val="0"/>
+          <w:color w:val="1A1A1A"/>
+          <w:spacing w:val="0"/>
+          <w:sz w:val="15"/>
+          <w:szCs w:val="15"/>
+        </w:rPr>
+      </w:pPr>
+      <w:r>
+        <w:rPr>
+          <w:rFonts w:hint="eastAsia" w:ascii="微软雅黑" w:hAnsi="微软雅黑" w:eastAsia="微软雅黑" w:cs="微软雅黑"/>
+          <w:i w:val="0"/>
+          <w:caps w:val="0"/>
+          <w:color w:val="1A1A1A"/>
+          <w:spacing w:val="0"/>
+          <w:sz w:val="15"/>
+          <w:szCs w:val="15"/>
+          <w:shd w:val="clear" w:fill="FFFFFF"/>
+        </w:rPr>
+        <w:t>今年加拿大的全国解禁，美国某些州的大麻节，荷兰咖啡馆的大麻蛋糕，欧洲每年暑期的艺术节，贩毒违法，吸毒不违法的举措，泰国的某些海岛，中国小县城的KTV，</w:t>
+      </w:r>
+      <w:r>
+        <w:rPr>
+          <w:rFonts w:hint="eastAsia" w:ascii="微软雅黑" w:hAnsi="微软雅黑" w:eastAsia="微软雅黑" w:cs="微软雅黑"/>
+          <w:b/>
+          <w:i w:val="0"/>
+          <w:caps w:val="0"/>
+          <w:color w:val="1A1A1A"/>
+          <w:spacing w:val="0"/>
+          <w:sz w:val="15"/>
+          <w:szCs w:val="15"/>
+          <w:shd w:val="clear" w:fill="FFFFFF"/>
+        </w:rPr>
+        <w:t>其实都是打开了某些通道。</w:t>
+      </w:r>
+    </w:p>
+    <w:p>
+      <w:pPr>
+        <w:pStyle w:val="5"/>
+        <w:keepNext w:val="0"/>
+        <w:keepLines w:val="0"/>
+        <w:widowControl/>
+        <w:suppressLineNumbers w:val="0"/>
+        <w:shd w:val="clear" w:fill="FFFFFF"/>
+        <w:spacing w:before="210" w:beforeAutospacing="0" w:after="210" w:afterAutospacing="0"/>
+        <w:ind w:left="0" w:right="0" w:firstLine="0"/>
+        <w:rPr>
+          <w:rFonts w:hint="eastAsia" w:ascii="微软雅黑" w:hAnsi="微软雅黑" w:eastAsia="微软雅黑" w:cs="微软雅黑"/>
+          <w:i w:val="0"/>
+          <w:caps w:val="0"/>
+          <w:color w:val="1A1A1A"/>
+          <w:spacing w:val="0"/>
+          <w:sz w:val="15"/>
+          <w:szCs w:val="15"/>
+        </w:rPr>
+      </w:pPr>
+      <w:r>
+        <w:rPr>
+          <w:rFonts w:hint="eastAsia" w:ascii="微软雅黑" w:hAnsi="微软雅黑" w:eastAsia="微软雅黑" w:cs="微软雅黑"/>
+          <w:b/>
+          <w:i w:val="0"/>
+          <w:caps w:val="0"/>
+          <w:color w:val="1A1A1A"/>
+          <w:spacing w:val="0"/>
+          <w:sz w:val="15"/>
+          <w:szCs w:val="15"/>
+          <w:shd w:val="clear" w:fill="FFFFFF"/>
+        </w:rPr>
+        <w:t>我是亲眼看到某些人走进了这些通道，</w:t>
+      </w:r>
+      <w:r>
+        <w:rPr>
+          <w:rFonts w:hint="eastAsia" w:ascii="微软雅黑" w:hAnsi="微软雅黑" w:eastAsia="微软雅黑" w:cs="微软雅黑"/>
+          <w:i w:val="0"/>
+          <w:caps w:val="0"/>
+          <w:color w:val="1A1A1A"/>
+          <w:spacing w:val="0"/>
+          <w:sz w:val="15"/>
+          <w:szCs w:val="15"/>
+          <w:shd w:val="clear" w:fill="FFFFFF"/>
+        </w:rPr>
+        <w:t>他们都曾是好人，现在也是，只是到了国外，一下子大麻这件事成为了一种中国高中生、大学生、研究生，秀优越感的存在，让我很清楚知道，在异国他乡，在新鲜的、触手可及的未知事物面前，一个价值观的更迭，是多么轻而易举的事，就像靠A片为生压抑的中国学生终于进大学找到了一个女朋友的时候，诞生了多少个一夜七次郎。</w:t>
+      </w:r>
+    </w:p>
+    <w:p>
+      <w:pPr>
+        <w:pStyle w:val="5"/>
+        <w:keepNext w:val="0"/>
+        <w:keepLines w:val="0"/>
+        <w:widowControl/>
+        <w:suppressLineNumbers w:val="0"/>
+        <w:shd w:val="clear" w:fill="FFFFFF"/>
+        <w:spacing w:before="210" w:beforeAutospacing="0" w:after="210" w:afterAutospacing="0"/>
+        <w:ind w:left="0" w:right="0" w:firstLine="0"/>
+        <w:rPr>
+          <w:rFonts w:hint="eastAsia" w:ascii="微软雅黑" w:hAnsi="微软雅黑" w:eastAsia="微软雅黑" w:cs="微软雅黑"/>
+          <w:i w:val="0"/>
+          <w:caps w:val="0"/>
+          <w:color w:val="1A1A1A"/>
+          <w:spacing w:val="0"/>
+          <w:sz w:val="15"/>
+          <w:szCs w:val="15"/>
+        </w:rPr>
+      </w:pPr>
+      <w:r>
+        <w:rPr>
+          <w:rFonts w:hint="eastAsia" w:ascii="微软雅黑" w:hAnsi="微软雅黑" w:eastAsia="微软雅黑" w:cs="微软雅黑"/>
+          <w:b/>
+          <w:i w:val="0"/>
+          <w:caps w:val="0"/>
+          <w:color w:val="1A1A1A"/>
+          <w:spacing w:val="0"/>
+          <w:sz w:val="15"/>
+          <w:szCs w:val="15"/>
+          <w:shd w:val="clear" w:fill="FFFFFF"/>
+        </w:rPr>
+        <w:t>通道的打开，就意味着圈子形成的简单化，不能掩耳盗铃地认为“会吸的怎么都会吸，不会吸的怎么都不会吸”，我认为这才是需要讨论、需要关注的，大麻合法化对于中国留学生的意义。</w:t>
+      </w:r>
+    </w:p>
+    <w:p>
+      <w:pPr>
+        <w:pStyle w:val="5"/>
+        <w:keepNext w:val="0"/>
+        <w:keepLines w:val="0"/>
+        <w:widowControl/>
+        <w:suppressLineNumbers w:val="0"/>
+        <w:shd w:val="clear" w:fill="FFFFFF"/>
+        <w:spacing w:before="210" w:beforeAutospacing="0" w:after="210" w:afterAutospacing="0"/>
+        <w:ind w:left="0" w:right="0" w:firstLine="0"/>
+        <w:rPr>
+          <w:rFonts w:hint="eastAsia" w:ascii="微软雅黑" w:hAnsi="微软雅黑" w:eastAsia="微软雅黑" w:cs="微软雅黑"/>
+          <w:i w:val="0"/>
+          <w:caps w:val="0"/>
+          <w:color w:val="1A1A1A"/>
+          <w:spacing w:val="0"/>
+          <w:sz w:val="15"/>
+          <w:szCs w:val="15"/>
+        </w:rPr>
+      </w:pPr>
+    </w:p>
+    <w:p>
+      <w:pPr>
+        <w:pStyle w:val="5"/>
+        <w:keepNext w:val="0"/>
+        <w:keepLines w:val="0"/>
+        <w:widowControl/>
+        <w:suppressLineNumbers w:val="0"/>
+        <w:shd w:val="clear" w:fill="FFFFFF"/>
+        <w:spacing w:before="210" w:beforeAutospacing="0" w:after="210" w:afterAutospacing="0"/>
+        <w:ind w:left="0" w:right="0" w:firstLine="0"/>
+        <w:rPr>
+          <w:rFonts w:hint="eastAsia" w:ascii="微软雅黑" w:hAnsi="微软雅黑" w:eastAsia="微软雅黑" w:cs="微软雅黑"/>
+          <w:i w:val="0"/>
+          <w:caps w:val="0"/>
+          <w:color w:val="1A1A1A"/>
+          <w:spacing w:val="0"/>
+          <w:sz w:val="15"/>
+          <w:szCs w:val="15"/>
+        </w:rPr>
+      </w:pPr>
+    </w:p>
+    <w:p>
+      <w:pPr>
+        <w:pStyle w:val="5"/>
+        <w:keepNext w:val="0"/>
+        <w:keepLines w:val="0"/>
+        <w:widowControl/>
+        <w:suppressLineNumbers w:val="0"/>
+        <w:shd w:val="clear" w:fill="FFFFFF"/>
+        <w:spacing w:before="210" w:beforeAutospacing="0" w:after="210" w:afterAutospacing="0"/>
+        <w:ind w:left="0" w:right="0" w:firstLine="0"/>
+        <w:rPr>
+          <w:rFonts w:hint="eastAsia" w:ascii="微软雅黑" w:hAnsi="微软雅黑" w:eastAsia="微软雅黑" w:cs="微软雅黑"/>
+          <w:i w:val="0"/>
+          <w:caps w:val="0"/>
+          <w:color w:val="1A1A1A"/>
+          <w:spacing w:val="0"/>
+          <w:sz w:val="15"/>
+          <w:szCs w:val="15"/>
+        </w:rPr>
+      </w:pPr>
+      <w:r>
+        <w:rPr>
+          <w:rFonts w:hint="eastAsia" w:ascii="微软雅黑" w:hAnsi="微软雅黑" w:eastAsia="微软雅黑" w:cs="微软雅黑"/>
+          <w:b/>
+          <w:i w:val="0"/>
+          <w:caps w:val="0"/>
+          <w:color w:val="1A1A1A"/>
+          <w:spacing w:val="0"/>
+          <w:sz w:val="15"/>
+          <w:szCs w:val="15"/>
+          <w:shd w:val="clear" w:fill="FFFFFF"/>
+        </w:rPr>
+        <w:t>3. 原则</w:t>
+      </w:r>
+    </w:p>
+    <w:p>
+      <w:pPr>
+        <w:pStyle w:val="5"/>
+        <w:keepNext w:val="0"/>
+        <w:keepLines w:val="0"/>
+        <w:widowControl/>
+        <w:suppressLineNumbers w:val="0"/>
+        <w:shd w:val="clear" w:fill="FFFFFF"/>
+        <w:spacing w:before="210" w:beforeAutospacing="0" w:after="210" w:afterAutospacing="0"/>
+        <w:ind w:left="0" w:right="0" w:firstLine="0"/>
+        <w:rPr>
+          <w:rFonts w:hint="eastAsia" w:ascii="微软雅黑" w:hAnsi="微软雅黑" w:eastAsia="微软雅黑" w:cs="微软雅黑"/>
+          <w:i w:val="0"/>
+          <w:caps w:val="0"/>
+          <w:color w:val="1A1A1A"/>
+          <w:spacing w:val="0"/>
+          <w:sz w:val="15"/>
+          <w:szCs w:val="15"/>
+        </w:rPr>
+      </w:pPr>
+      <w:r>
+        <w:rPr>
+          <w:rFonts w:hint="eastAsia" w:ascii="微软雅黑" w:hAnsi="微软雅黑" w:eastAsia="微软雅黑" w:cs="微软雅黑"/>
+          <w:i w:val="0"/>
+          <w:caps w:val="0"/>
+          <w:color w:val="1A1A1A"/>
+          <w:spacing w:val="0"/>
+          <w:sz w:val="15"/>
+          <w:szCs w:val="15"/>
+          <w:shd w:val="clear" w:fill="FFFFFF"/>
+        </w:rPr>
+        <w:t>早年我做过一个戒毒公益电影的调研，包括我新筹备的电影的关于艾滋村、毒品村的采风，说出来也是个常识了，</w:t>
+      </w:r>
+      <w:r>
+        <w:rPr>
+          <w:rFonts w:hint="eastAsia" w:ascii="微软雅黑" w:hAnsi="微软雅黑" w:eastAsia="微软雅黑" w:cs="微软雅黑"/>
+          <w:b/>
+          <w:i w:val="0"/>
+          <w:caps w:val="0"/>
+          <w:color w:val="1A1A1A"/>
+          <w:spacing w:val="0"/>
+          <w:sz w:val="15"/>
+          <w:szCs w:val="15"/>
+          <w:shd w:val="clear" w:fill="FFFFFF"/>
+        </w:rPr>
+        <w:t>帮助人戒除毒品的唯一方式就是切断他与过去朋友圈的交集。</w:t>
+      </w:r>
+      <w:r>
+        <w:rPr>
+          <w:rFonts w:hint="eastAsia" w:ascii="微软雅黑" w:hAnsi="微软雅黑" w:eastAsia="微软雅黑" w:cs="微软雅黑"/>
+          <w:i w:val="0"/>
+          <w:caps w:val="0"/>
+          <w:color w:val="1A1A1A"/>
+          <w:spacing w:val="0"/>
+          <w:sz w:val="15"/>
+          <w:szCs w:val="15"/>
+          <w:shd w:val="clear" w:fill="FFFFFF"/>
+        </w:rPr>
+        <w:t>但这些案例基本都是真正意义上的高危毒品，类似海洛因，K粉，冰等等，</w:t>
+      </w:r>
+      <w:r>
+        <w:rPr>
+          <w:rFonts w:hint="eastAsia" w:ascii="微软雅黑" w:hAnsi="微软雅黑" w:eastAsia="微软雅黑" w:cs="微软雅黑"/>
+          <w:b/>
+          <w:i w:val="0"/>
+          <w:caps w:val="0"/>
+          <w:color w:val="1A1A1A"/>
+          <w:spacing w:val="0"/>
+          <w:sz w:val="15"/>
+          <w:szCs w:val="15"/>
+          <w:shd w:val="clear" w:fill="FFFFFF"/>
+        </w:rPr>
+        <w:t>那些抽大麻、可卡因的人肯定也会说，我们不会碰高危毒品的，这也的确迷惑了很多年轻人，觉得有这样的前辈带着，他们还有不少是功成名就的人，一定不会出事。</w:t>
+      </w:r>
+    </w:p>
+    <w:p>
+      <w:pPr>
+        <w:pStyle w:val="5"/>
+        <w:keepNext w:val="0"/>
+        <w:keepLines w:val="0"/>
+        <w:widowControl/>
+        <w:suppressLineNumbers w:val="0"/>
+        <w:shd w:val="clear" w:fill="FFFFFF"/>
+        <w:spacing w:before="210" w:beforeAutospacing="0" w:after="210" w:afterAutospacing="0"/>
+        <w:ind w:left="0" w:right="0" w:firstLine="0"/>
+        <w:rPr>
+          <w:rFonts w:hint="eastAsia" w:ascii="微软雅黑" w:hAnsi="微软雅黑" w:eastAsia="微软雅黑" w:cs="微软雅黑"/>
+          <w:i w:val="0"/>
+          <w:caps w:val="0"/>
+          <w:color w:val="1A1A1A"/>
+          <w:spacing w:val="0"/>
+          <w:sz w:val="15"/>
+          <w:szCs w:val="15"/>
+        </w:rPr>
+      </w:pPr>
+      <w:r>
+        <w:rPr>
+          <w:rFonts w:hint="eastAsia" w:ascii="微软雅黑" w:hAnsi="微软雅黑" w:eastAsia="微软雅黑" w:cs="微软雅黑"/>
+          <w:i w:val="0"/>
+          <w:caps w:val="0"/>
+          <w:color w:val="1A1A1A"/>
+          <w:spacing w:val="0"/>
+          <w:sz w:val="15"/>
+          <w:szCs w:val="15"/>
+          <w:shd w:val="clear" w:fill="FFFFFF"/>
+        </w:rPr>
+        <w:t>的确玩大麻的，很多人都非常nice，非常chill，peace，据我所知也没有致死案例，大麻这种东西很多人玩到30-35岁就自然而然觉得不用碰了，没意思。</w:t>
+      </w:r>
+    </w:p>
+    <w:p>
+      <w:pPr>
+        <w:pStyle w:val="5"/>
+        <w:keepNext w:val="0"/>
+        <w:keepLines w:val="0"/>
+        <w:widowControl/>
+        <w:suppressLineNumbers w:val="0"/>
+        <w:shd w:val="clear" w:fill="FFFFFF"/>
+        <w:spacing w:before="210" w:beforeAutospacing="0" w:after="210" w:afterAutospacing="0"/>
+        <w:ind w:left="0" w:right="0" w:firstLine="0"/>
+        <w:rPr>
+          <w:rFonts w:hint="eastAsia" w:ascii="微软雅黑" w:hAnsi="微软雅黑" w:eastAsia="微软雅黑" w:cs="微软雅黑"/>
+          <w:i w:val="0"/>
+          <w:caps w:val="0"/>
+          <w:color w:val="1A1A1A"/>
+          <w:spacing w:val="0"/>
+          <w:sz w:val="15"/>
+          <w:szCs w:val="15"/>
+        </w:rPr>
+      </w:pPr>
+      <w:r>
+        <w:rPr>
+          <w:rFonts w:hint="eastAsia" w:ascii="微软雅黑" w:hAnsi="微软雅黑" w:eastAsia="微软雅黑" w:cs="微软雅黑"/>
+          <w:i w:val="0"/>
+          <w:caps w:val="0"/>
+          <w:color w:val="1A1A1A"/>
+          <w:spacing w:val="0"/>
+          <w:sz w:val="15"/>
+          <w:szCs w:val="15"/>
+          <w:shd w:val="clear" w:fill="FFFFFF"/>
+        </w:rPr>
+        <w:t>但是我读过一个报道，因为亚洲人和欧美人的体质不同，导致消解能力也大相径庭，</w:t>
+      </w:r>
+      <w:r>
+        <w:rPr>
+          <w:rFonts w:hint="eastAsia" w:ascii="微软雅黑" w:hAnsi="微软雅黑" w:eastAsia="微软雅黑" w:cs="微软雅黑"/>
+          <w:b/>
+          <w:i w:val="0"/>
+          <w:caps w:val="0"/>
+          <w:color w:val="1A1A1A"/>
+          <w:spacing w:val="0"/>
+          <w:sz w:val="15"/>
+          <w:szCs w:val="15"/>
+          <w:shd w:val="clear" w:fill="FFFFFF"/>
+        </w:rPr>
+        <w:t>所以许多中国人哪怕一开始只是微量的使用，到后来也会产生依赖性与对更高级别、其他毒品的追索</w:t>
+      </w:r>
+      <w:r>
+        <w:rPr>
+          <w:rFonts w:hint="eastAsia" w:ascii="微软雅黑" w:hAnsi="微软雅黑" w:eastAsia="微软雅黑" w:cs="微软雅黑"/>
+          <w:i w:val="0"/>
+          <w:caps w:val="0"/>
+          <w:color w:val="1A1A1A"/>
+          <w:spacing w:val="0"/>
+          <w:sz w:val="15"/>
+          <w:szCs w:val="15"/>
+          <w:shd w:val="clear" w:fill="FFFFFF"/>
+        </w:rPr>
+        <w:t>，有些毒品对大脑机制的破坏也是不可逆的。我悲伤的感受是，</w:t>
+      </w:r>
+      <w:r>
+        <w:rPr>
+          <w:rFonts w:hint="eastAsia" w:ascii="微软雅黑" w:hAnsi="微软雅黑" w:eastAsia="微软雅黑" w:cs="微软雅黑"/>
+          <w:b/>
+          <w:i w:val="0"/>
+          <w:caps w:val="0"/>
+          <w:color w:val="1A1A1A"/>
+          <w:spacing w:val="0"/>
+          <w:sz w:val="15"/>
+          <w:szCs w:val="15"/>
+          <w:shd w:val="clear" w:fill="FFFFFF"/>
+        </w:rPr>
+        <w:t>这两年，身边至少有两个因为过量猝死</w:t>
+      </w:r>
+      <w:r>
+        <w:rPr>
+          <w:rFonts w:hint="eastAsia" w:ascii="微软雅黑" w:hAnsi="微软雅黑" w:eastAsia="微软雅黑" w:cs="微软雅黑"/>
+          <w:i w:val="0"/>
+          <w:caps w:val="0"/>
+          <w:color w:val="1A1A1A"/>
+          <w:spacing w:val="0"/>
+          <w:sz w:val="15"/>
+          <w:szCs w:val="15"/>
+          <w:shd w:val="clear" w:fill="FFFFFF"/>
+        </w:rPr>
+        <w:t>，坦率的说，不是直接因为大麻，是另一些毒品，但可能都是从大麻开始。觉得大麻无所谓，但是不过瘾了，想试试别的，就这么简单。然后在演艺事业上遇到挫折了，某天心情抑郁了，过量了，人就没了。</w:t>
+      </w:r>
+    </w:p>
+    <w:p>
+      <w:pPr>
+        <w:pStyle w:val="5"/>
+        <w:keepNext w:val="0"/>
+        <w:keepLines w:val="0"/>
+        <w:widowControl/>
+        <w:suppressLineNumbers w:val="0"/>
+        <w:shd w:val="clear" w:fill="FFFFFF"/>
+        <w:spacing w:before="210" w:beforeAutospacing="0" w:after="210" w:afterAutospacing="0"/>
+        <w:ind w:left="0" w:right="0" w:firstLine="0"/>
+        <w:rPr>
+          <w:rFonts w:hint="eastAsia" w:ascii="微软雅黑" w:hAnsi="微软雅黑" w:eastAsia="微软雅黑" w:cs="微软雅黑"/>
+          <w:i w:val="0"/>
+          <w:caps w:val="0"/>
+          <w:color w:val="1A1A1A"/>
+          <w:spacing w:val="0"/>
+          <w:sz w:val="15"/>
+          <w:szCs w:val="15"/>
+        </w:rPr>
+      </w:pPr>
+      <w:r>
+        <w:rPr>
+          <w:rFonts w:hint="eastAsia" w:ascii="微软雅黑" w:hAnsi="微软雅黑" w:eastAsia="微软雅黑" w:cs="微软雅黑"/>
+          <w:i w:val="0"/>
+          <w:caps w:val="0"/>
+          <w:color w:val="1A1A1A"/>
+          <w:spacing w:val="0"/>
+          <w:sz w:val="15"/>
+          <w:szCs w:val="15"/>
+          <w:shd w:val="clear" w:fill="FFFFFF"/>
+        </w:rPr>
+        <w:t>还有更多在用了他们年代流行的K粉之类的东西，</w:t>
+      </w:r>
+      <w:r>
+        <w:rPr>
+          <w:rFonts w:hint="eastAsia" w:ascii="微软雅黑" w:hAnsi="微软雅黑" w:eastAsia="微软雅黑" w:cs="微软雅黑"/>
+          <w:b/>
+          <w:i w:val="0"/>
+          <w:caps w:val="0"/>
+          <w:color w:val="1A1A1A"/>
+          <w:spacing w:val="0"/>
+          <w:sz w:val="15"/>
+          <w:szCs w:val="15"/>
+          <w:shd w:val="clear" w:fill="FFFFFF"/>
+        </w:rPr>
+        <w:t>直接从天才变成了两眼空洞，脑子无法运转的白痴</w:t>
+      </w:r>
+      <w:r>
+        <w:rPr>
+          <w:rFonts w:hint="eastAsia" w:ascii="微软雅黑" w:hAnsi="微软雅黑" w:eastAsia="微软雅黑" w:cs="微软雅黑"/>
+          <w:i w:val="0"/>
+          <w:caps w:val="0"/>
+          <w:color w:val="1A1A1A"/>
+          <w:spacing w:val="0"/>
+          <w:sz w:val="15"/>
+          <w:szCs w:val="15"/>
+          <w:shd w:val="clear" w:fill="FFFFFF"/>
+        </w:rPr>
+        <w:t>。所幸有些人出于对成功的执着，让他们最终远离了这些毒品，但有更多的可能就是彻底废掉，就算再回到行业，也是如同废人一样的存在。</w:t>
+      </w:r>
+    </w:p>
+    <w:p>
+      <w:pPr>
+        <w:pStyle w:val="5"/>
+        <w:keepNext w:val="0"/>
+        <w:keepLines w:val="0"/>
+        <w:widowControl/>
+        <w:suppressLineNumbers w:val="0"/>
+        <w:shd w:val="clear" w:fill="FFFFFF"/>
+        <w:spacing w:before="210" w:beforeAutospacing="0" w:after="210" w:afterAutospacing="0"/>
+        <w:ind w:left="0" w:right="0" w:firstLine="0"/>
+        <w:rPr>
+          <w:rFonts w:hint="eastAsia" w:ascii="微软雅黑" w:hAnsi="微软雅黑" w:eastAsia="微软雅黑" w:cs="微软雅黑"/>
+          <w:i w:val="0"/>
+          <w:caps w:val="0"/>
+          <w:color w:val="1A1A1A"/>
+          <w:spacing w:val="0"/>
+          <w:sz w:val="15"/>
+          <w:szCs w:val="15"/>
+        </w:rPr>
+      </w:pPr>
+    </w:p>
+    <w:p>
+      <w:pPr>
+        <w:pStyle w:val="5"/>
+        <w:keepNext w:val="0"/>
+        <w:keepLines w:val="0"/>
+        <w:widowControl/>
+        <w:suppressLineNumbers w:val="0"/>
+        <w:shd w:val="clear" w:fill="FFFFFF"/>
+        <w:spacing w:before="210" w:beforeAutospacing="0" w:after="210" w:afterAutospacing="0"/>
+        <w:ind w:left="0" w:right="0" w:firstLine="0"/>
+        <w:rPr>
+          <w:rFonts w:hint="eastAsia" w:ascii="微软雅黑" w:hAnsi="微软雅黑" w:eastAsia="微软雅黑" w:cs="微软雅黑"/>
+          <w:i w:val="0"/>
+          <w:caps w:val="0"/>
+          <w:color w:val="1A1A1A"/>
+          <w:spacing w:val="0"/>
+          <w:sz w:val="15"/>
+          <w:szCs w:val="15"/>
+        </w:rPr>
+      </w:pPr>
+      <w:r>
+        <w:rPr>
+          <w:rFonts w:hint="eastAsia" w:ascii="微软雅黑" w:hAnsi="微软雅黑" w:eastAsia="微软雅黑" w:cs="微软雅黑"/>
+          <w:i w:val="0"/>
+          <w:caps w:val="0"/>
+          <w:color w:val="1A1A1A"/>
+          <w:spacing w:val="0"/>
+          <w:sz w:val="15"/>
+          <w:szCs w:val="15"/>
+          <w:shd w:val="clear" w:fill="FFFFFF"/>
+        </w:rPr>
+        <w:t>世界上的东西呵，无外乎和圈子有关，用以偏概全的方式说，就是做工程、项目的都喜欢去夜总会，影视行业的喜欢抽大麻，艺术圈的爱玩致幻剂，金融行业的喜欢用可卡因，以前的穷人或者乡村县城吸毒者、泡会所的人，喜欢用K粉、海洛因，摇头丸那些相对单价便宜的工业产物。</w:t>
+      </w:r>
+    </w:p>
+    <w:p>
+      <w:pPr>
+        <w:pStyle w:val="5"/>
+        <w:keepNext w:val="0"/>
+        <w:keepLines w:val="0"/>
+        <w:widowControl/>
+        <w:suppressLineNumbers w:val="0"/>
+        <w:shd w:val="clear" w:fill="FFFFFF"/>
+        <w:spacing w:before="210" w:beforeAutospacing="0" w:after="210" w:afterAutospacing="0"/>
+        <w:ind w:left="0" w:right="0" w:firstLine="0"/>
+        <w:rPr>
+          <w:rFonts w:hint="eastAsia" w:ascii="微软雅黑" w:hAnsi="微软雅黑" w:eastAsia="微软雅黑" w:cs="微软雅黑"/>
+          <w:i w:val="0"/>
+          <w:caps w:val="0"/>
+          <w:color w:val="1A1A1A"/>
+          <w:spacing w:val="0"/>
+          <w:sz w:val="15"/>
+          <w:szCs w:val="15"/>
+        </w:rPr>
+      </w:pPr>
+      <w:r>
+        <w:rPr>
+          <w:rFonts w:hint="eastAsia" w:ascii="微软雅黑" w:hAnsi="微软雅黑" w:eastAsia="微软雅黑" w:cs="微软雅黑"/>
+          <w:b/>
+          <w:i w:val="0"/>
+          <w:caps w:val="0"/>
+          <w:color w:val="1A1A1A"/>
+          <w:spacing w:val="0"/>
+          <w:sz w:val="15"/>
+          <w:szCs w:val="15"/>
+          <w:shd w:val="clear" w:fill="FFFFFF"/>
+        </w:rPr>
+        <w:t>的确，你以为在你的圈子里最最稀松平常的事儿，放诸四海，实在是小得可怕，不值一提。这些东西，你拉开来看，绝对数量的老百姓是根本不会去碰的，严防死守的。但是因此就自信认为“基础教育足够好，不会被国外污染”，未免太过乐观了。</w:t>
+      </w:r>
+    </w:p>
+    <w:p>
+      <w:pPr>
+        <w:pStyle w:val="5"/>
+        <w:keepNext w:val="0"/>
+        <w:keepLines w:val="0"/>
+        <w:widowControl/>
+        <w:suppressLineNumbers w:val="0"/>
+        <w:shd w:val="clear" w:fill="FFFFFF"/>
+        <w:spacing w:before="210" w:beforeAutospacing="0" w:after="210" w:afterAutospacing="0"/>
+        <w:ind w:left="0" w:right="0" w:firstLine="0"/>
+        <w:rPr>
+          <w:rFonts w:hint="eastAsia" w:ascii="微软雅黑" w:hAnsi="微软雅黑" w:eastAsia="微软雅黑" w:cs="微软雅黑"/>
+          <w:i w:val="0"/>
+          <w:caps w:val="0"/>
+          <w:color w:val="1A1A1A"/>
+          <w:spacing w:val="0"/>
+          <w:sz w:val="15"/>
+          <w:szCs w:val="15"/>
+        </w:rPr>
+      </w:pPr>
+      <w:r>
+        <w:rPr>
+          <w:rFonts w:hint="eastAsia" w:ascii="微软雅黑" w:hAnsi="微软雅黑" w:eastAsia="微软雅黑" w:cs="微软雅黑"/>
+          <w:b/>
+          <w:i w:val="0"/>
+          <w:caps w:val="0"/>
+          <w:color w:val="1A1A1A"/>
+          <w:spacing w:val="0"/>
+          <w:sz w:val="15"/>
+          <w:szCs w:val="15"/>
+          <w:shd w:val="clear" w:fill="FFFFFF"/>
+        </w:rPr>
+        <w:t>因为这个时代，一个东西出圈实在是太容易了。</w:t>
+      </w:r>
+      <w:r>
+        <w:rPr>
+          <w:rFonts w:hint="eastAsia" w:ascii="微软雅黑" w:hAnsi="微软雅黑" w:eastAsia="微软雅黑" w:cs="微软雅黑"/>
+          <w:i w:val="0"/>
+          <w:caps w:val="0"/>
+          <w:color w:val="1A1A1A"/>
+          <w:spacing w:val="0"/>
+          <w:sz w:val="15"/>
+          <w:szCs w:val="15"/>
+          <w:shd w:val="clear" w:fill="FFFFFF"/>
+        </w:rPr>
+        <w:t>哪怕是日本，公认是全世界管控毒品最严格的国家，有个大佬的朋友，依然可以通过日本黑帮轻松搞到货。至于到了洛杉矶，那简直就是过着”皇帝般”的侠盗猎车手的日子。而你圈子里如果有这么一个朋友，你不就是多了一个毒品平台和定时炸弹。</w:t>
+      </w:r>
+      <w:r>
+        <w:rPr>
+          <w:rFonts w:hint="eastAsia" w:ascii="微软雅黑" w:hAnsi="微软雅黑" w:eastAsia="微软雅黑" w:cs="微软雅黑"/>
+          <w:b/>
+          <w:i w:val="0"/>
+          <w:caps w:val="0"/>
+          <w:color w:val="1A1A1A"/>
+          <w:spacing w:val="0"/>
+          <w:sz w:val="15"/>
+          <w:szCs w:val="15"/>
+          <w:shd w:val="clear" w:fill="FFFFFF"/>
+        </w:rPr>
+        <w:t>不要说什么“他吸毒，我不可能和他接触”的这样的话，放到稍微成年一点、有工作往来的世界，就知道这几乎不可行。</w:t>
+      </w:r>
+    </w:p>
+    <w:p>
+      <w:pPr>
+        <w:pStyle w:val="5"/>
+        <w:keepNext w:val="0"/>
+        <w:keepLines w:val="0"/>
+        <w:widowControl/>
+        <w:suppressLineNumbers w:val="0"/>
+        <w:shd w:val="clear" w:fill="FFFFFF"/>
+        <w:spacing w:before="210" w:beforeAutospacing="0" w:after="210" w:afterAutospacing="0"/>
+        <w:ind w:left="0" w:right="0" w:firstLine="0"/>
+        <w:rPr>
+          <w:rFonts w:hint="eastAsia" w:ascii="微软雅黑" w:hAnsi="微软雅黑" w:eastAsia="微软雅黑" w:cs="微软雅黑"/>
+          <w:i w:val="0"/>
+          <w:caps w:val="0"/>
+          <w:color w:val="1A1A1A"/>
+          <w:spacing w:val="0"/>
+          <w:sz w:val="15"/>
+          <w:szCs w:val="15"/>
+        </w:rPr>
+      </w:pPr>
+    </w:p>
+    <w:p>
+      <w:pPr>
+        <w:pStyle w:val="5"/>
+        <w:keepNext w:val="0"/>
+        <w:keepLines w:val="0"/>
+        <w:widowControl/>
+        <w:suppressLineNumbers w:val="0"/>
+        <w:shd w:val="clear" w:fill="FFFFFF"/>
+        <w:spacing w:before="210" w:beforeAutospacing="0" w:after="210" w:afterAutospacing="0"/>
+        <w:ind w:left="0" w:right="0" w:firstLine="0"/>
+        <w:rPr>
+          <w:rFonts w:hint="eastAsia" w:ascii="微软雅黑" w:hAnsi="微软雅黑" w:eastAsia="微软雅黑" w:cs="微软雅黑"/>
+          <w:i w:val="0"/>
+          <w:caps w:val="0"/>
+          <w:color w:val="1A1A1A"/>
+          <w:spacing w:val="0"/>
+          <w:sz w:val="15"/>
+          <w:szCs w:val="15"/>
+        </w:rPr>
+      </w:pPr>
+      <w:r>
+        <w:rPr>
+          <w:rFonts w:hint="eastAsia" w:ascii="微软雅黑" w:hAnsi="微软雅黑" w:eastAsia="微软雅黑" w:cs="微软雅黑"/>
+          <w:b/>
+          <w:i w:val="0"/>
+          <w:caps w:val="0"/>
+          <w:color w:val="1A1A1A"/>
+          <w:spacing w:val="0"/>
+          <w:sz w:val="15"/>
+          <w:szCs w:val="15"/>
+          <w:shd w:val="clear" w:fill="FFFFFF"/>
+        </w:rPr>
+        <w:t>全国大麻合法化，不就是给你制造认识无数这样朋友的平台吗？而你极有可能是个对万事抱有好奇感的，希望自己很酷的，可以尝试世上一切可能性的世界人。</w:t>
+      </w:r>
+    </w:p>
+    <w:p>
+      <w:pPr>
+        <w:pStyle w:val="5"/>
+        <w:keepNext w:val="0"/>
+        <w:keepLines w:val="0"/>
+        <w:widowControl/>
+        <w:suppressLineNumbers w:val="0"/>
+        <w:shd w:val="clear" w:fill="FFFFFF"/>
+        <w:spacing w:before="210" w:beforeAutospacing="0" w:after="210" w:afterAutospacing="0"/>
+        <w:ind w:left="0" w:right="0" w:firstLine="0"/>
+        <w:rPr>
+          <w:rFonts w:hint="eastAsia" w:ascii="微软雅黑" w:hAnsi="微软雅黑" w:eastAsia="微软雅黑" w:cs="微软雅黑"/>
+          <w:i w:val="0"/>
+          <w:caps w:val="0"/>
+          <w:color w:val="1A1A1A"/>
+          <w:spacing w:val="0"/>
+          <w:sz w:val="15"/>
+          <w:szCs w:val="15"/>
+        </w:rPr>
+      </w:pPr>
+      <w:r>
+        <w:rPr>
+          <w:rFonts w:hint="eastAsia" w:ascii="微软雅黑" w:hAnsi="微软雅黑" w:eastAsia="微软雅黑" w:cs="微软雅黑"/>
+          <w:b/>
+          <w:i w:val="0"/>
+          <w:caps w:val="0"/>
+          <w:color w:val="1A1A1A"/>
+          <w:spacing w:val="0"/>
+          <w:sz w:val="15"/>
+          <w:szCs w:val="15"/>
+          <w:shd w:val="clear" w:fill="FFFFFF"/>
+        </w:rPr>
+        <w:t>平台是传播的天然磨刀石。</w:t>
+      </w:r>
+      <w:r>
+        <w:rPr>
+          <w:rFonts w:hint="eastAsia" w:ascii="微软雅黑" w:hAnsi="微软雅黑" w:eastAsia="微软雅黑" w:cs="微软雅黑"/>
+          <w:i w:val="0"/>
+          <w:caps w:val="0"/>
+          <w:color w:val="1A1A1A"/>
+          <w:spacing w:val="0"/>
+          <w:sz w:val="15"/>
+          <w:szCs w:val="15"/>
+          <w:shd w:val="clear" w:fill="FFFFFF"/>
+        </w:rPr>
+        <w:br w:type="textWrapping"/>
+      </w:r>
+      <w:r>
+        <w:rPr>
+          <w:rFonts w:hint="eastAsia" w:ascii="微软雅黑" w:hAnsi="微软雅黑" w:eastAsia="微软雅黑" w:cs="微软雅黑"/>
+          <w:i w:val="0"/>
+          <w:caps w:val="0"/>
+          <w:color w:val="1A1A1A"/>
+          <w:spacing w:val="0"/>
+          <w:sz w:val="15"/>
+          <w:szCs w:val="15"/>
+          <w:shd w:val="clear" w:fill="FFFFFF"/>
+        </w:rPr>
+        <w:t>就像你曾经以为low到无可救药的快手、抖音或者直播，不可能有人看，你的朋友也不可能看。</w:t>
+      </w:r>
+    </w:p>
+    <w:p>
+      <w:pPr>
+        <w:pStyle w:val="5"/>
+        <w:keepNext w:val="0"/>
+        <w:keepLines w:val="0"/>
+        <w:widowControl/>
+        <w:suppressLineNumbers w:val="0"/>
+        <w:shd w:val="clear" w:fill="FFFFFF"/>
+        <w:spacing w:before="210" w:beforeAutospacing="0" w:after="210" w:afterAutospacing="0"/>
+        <w:ind w:left="0" w:right="0" w:firstLine="0"/>
+        <w:rPr>
+          <w:rFonts w:hint="eastAsia" w:ascii="微软雅黑" w:hAnsi="微软雅黑" w:eastAsia="微软雅黑" w:cs="微软雅黑"/>
+          <w:i w:val="0"/>
+          <w:caps w:val="0"/>
+          <w:color w:val="1A1A1A"/>
+          <w:spacing w:val="0"/>
+          <w:sz w:val="15"/>
+          <w:szCs w:val="15"/>
+        </w:rPr>
+      </w:pPr>
+      <w:r>
+        <w:rPr>
+          <w:rFonts w:hint="eastAsia" w:ascii="微软雅黑" w:hAnsi="微软雅黑" w:eastAsia="微软雅黑" w:cs="微软雅黑"/>
+          <w:i w:val="0"/>
+          <w:caps w:val="0"/>
+          <w:color w:val="1A1A1A"/>
+          <w:spacing w:val="0"/>
+          <w:sz w:val="15"/>
+          <w:szCs w:val="15"/>
+          <w:shd w:val="clear" w:fill="FFFFFF"/>
+        </w:rPr>
+        <w:t>但是，突然有一天，当你发现这样的平台铺天盖地的时候，你说不定也会终有一天，或出于好奇，或出于搜集鄙夷的素材。可能很多人立刻会觉得无聊，就卸载了。但人也都有希望能彻底娱乐放松一下的情况，就这样，在抖音中了毒。</w:t>
+      </w:r>
+    </w:p>
+    <w:p>
+      <w:pPr>
+        <w:pStyle w:val="5"/>
+        <w:keepNext w:val="0"/>
+        <w:keepLines w:val="0"/>
+        <w:widowControl/>
+        <w:suppressLineNumbers w:val="0"/>
+        <w:shd w:val="clear" w:fill="FFFFFF"/>
+        <w:spacing w:before="210" w:beforeAutospacing="0" w:after="210" w:afterAutospacing="0"/>
+        <w:ind w:left="0" w:right="0" w:firstLine="0"/>
+        <w:rPr>
+          <w:rFonts w:hint="eastAsia" w:ascii="微软雅黑" w:hAnsi="微软雅黑" w:eastAsia="微软雅黑" w:cs="微软雅黑"/>
+          <w:i w:val="0"/>
+          <w:caps w:val="0"/>
+          <w:color w:val="1A1A1A"/>
+          <w:spacing w:val="0"/>
+          <w:sz w:val="15"/>
+          <w:szCs w:val="15"/>
+        </w:rPr>
+      </w:pPr>
+    </w:p>
+    <w:p>
+      <w:pPr>
+        <w:pStyle w:val="5"/>
+        <w:keepNext w:val="0"/>
+        <w:keepLines w:val="0"/>
+        <w:widowControl/>
+        <w:suppressLineNumbers w:val="0"/>
+        <w:shd w:val="clear" w:fill="FFFFFF"/>
+        <w:spacing w:before="210" w:beforeAutospacing="0" w:after="210" w:afterAutospacing="0"/>
+        <w:ind w:left="0" w:right="0" w:firstLine="0"/>
+        <w:rPr>
+          <w:rFonts w:hint="eastAsia" w:ascii="微软雅黑" w:hAnsi="微软雅黑" w:eastAsia="微软雅黑" w:cs="微软雅黑"/>
+          <w:i w:val="0"/>
+          <w:caps w:val="0"/>
+          <w:color w:val="1A1A1A"/>
+          <w:spacing w:val="0"/>
+          <w:sz w:val="15"/>
+          <w:szCs w:val="15"/>
+        </w:rPr>
+      </w:pPr>
+      <w:r>
+        <w:rPr>
+          <w:rFonts w:hint="eastAsia" w:ascii="微软雅黑" w:hAnsi="微软雅黑" w:eastAsia="微软雅黑" w:cs="微软雅黑"/>
+          <w:b/>
+          <w:i w:val="0"/>
+          <w:caps w:val="0"/>
+          <w:color w:val="1A1A1A"/>
+          <w:spacing w:val="0"/>
+          <w:sz w:val="15"/>
+          <w:szCs w:val="15"/>
+          <w:shd w:val="clear" w:fill="FFFFFF"/>
+        </w:rPr>
+        <w:t>我知道真的抽大麻的或者用lsd的不敢来回答这个问题，会引火上身，</w:t>
+      </w:r>
+      <w:r>
+        <w:rPr>
+          <w:rFonts w:hint="eastAsia" w:ascii="微软雅黑" w:hAnsi="微软雅黑" w:eastAsia="微软雅黑" w:cs="微软雅黑"/>
+          <w:i w:val="0"/>
+          <w:caps w:val="0"/>
+          <w:color w:val="1A1A1A"/>
+          <w:spacing w:val="0"/>
+          <w:sz w:val="15"/>
+          <w:szCs w:val="15"/>
+          <w:shd w:val="clear" w:fill="FFFFFF"/>
+        </w:rPr>
+        <w:t>但私底下又会鄙视那些乖小孩儿没有办法去往人生，艺术，审美，灵魂的"另一个高度"，用可卡因的又会觉得我是工作需要，需要高强度的专注力等等。这件事呢，我只好一分为二，你的选择是你的自由，在国内是违法，在国外合法区域你怎么玩是你的选择，只是对于更多的初去乍到的小孩儿，我想说，自由或者存在主义的选择一直是我认为当代网络一代最误用的概念，</w:t>
+      </w:r>
+    </w:p>
+    <w:p>
+      <w:pPr>
+        <w:pStyle w:val="5"/>
+        <w:keepNext w:val="0"/>
+        <w:keepLines w:val="0"/>
+        <w:widowControl/>
+        <w:suppressLineNumbers w:val="0"/>
+        <w:shd w:val="clear" w:fill="FFFFFF"/>
+        <w:spacing w:before="210" w:beforeAutospacing="0" w:after="210" w:afterAutospacing="0"/>
+        <w:ind w:left="0" w:right="0" w:firstLine="0"/>
+        <w:rPr>
+          <w:rFonts w:hint="eastAsia" w:ascii="微软雅黑" w:hAnsi="微软雅黑" w:eastAsia="微软雅黑" w:cs="微软雅黑"/>
+          <w:i w:val="0"/>
+          <w:caps w:val="0"/>
+          <w:color w:val="1A1A1A"/>
+          <w:spacing w:val="0"/>
+          <w:sz w:val="15"/>
+          <w:szCs w:val="15"/>
+        </w:rPr>
+      </w:pPr>
+      <w:r>
+        <w:rPr>
+          <w:rFonts w:hint="eastAsia" w:ascii="微软雅黑" w:hAnsi="微软雅黑" w:eastAsia="微软雅黑" w:cs="微软雅黑"/>
+          <w:b/>
+          <w:i w:val="0"/>
+          <w:caps w:val="0"/>
+          <w:color w:val="1A1A1A"/>
+          <w:spacing w:val="0"/>
+          <w:sz w:val="15"/>
+          <w:szCs w:val="15"/>
+          <w:shd w:val="clear" w:fill="FFFFFF"/>
+        </w:rPr>
+        <w:t>人生而自由，却无往不在枷锁中。但现代的年轻人仿佛以为，一切不合我心意的就是枷锁，就该打破。真是这样吗？</w:t>
+      </w:r>
+    </w:p>
+    <w:p>
+      <w:pPr>
+        <w:pStyle w:val="5"/>
+        <w:keepNext w:val="0"/>
+        <w:keepLines w:val="0"/>
+        <w:widowControl/>
+        <w:suppressLineNumbers w:val="0"/>
+        <w:shd w:val="clear" w:fill="FFFFFF"/>
+        <w:spacing w:before="210" w:beforeAutospacing="0" w:after="210" w:afterAutospacing="0"/>
+        <w:ind w:left="0" w:right="0" w:firstLine="0"/>
+        <w:rPr>
+          <w:rFonts w:hint="eastAsia" w:ascii="微软雅黑" w:hAnsi="微软雅黑" w:eastAsia="微软雅黑" w:cs="微软雅黑"/>
+          <w:i w:val="0"/>
+          <w:caps w:val="0"/>
+          <w:color w:val="1A1A1A"/>
+          <w:spacing w:val="0"/>
+          <w:sz w:val="15"/>
+          <w:szCs w:val="15"/>
+        </w:rPr>
+      </w:pPr>
+    </w:p>
+    <w:p>
+      <w:pPr>
+        <w:pStyle w:val="5"/>
+        <w:keepNext w:val="0"/>
+        <w:keepLines w:val="0"/>
+        <w:widowControl/>
+        <w:suppressLineNumbers w:val="0"/>
+        <w:shd w:val="clear" w:fill="FFFFFF"/>
+        <w:spacing w:before="210" w:beforeAutospacing="0" w:after="210" w:afterAutospacing="0"/>
+        <w:ind w:left="0" w:right="0" w:firstLine="0"/>
+        <w:rPr>
+          <w:rFonts w:hint="eastAsia" w:ascii="微软雅黑" w:hAnsi="微软雅黑" w:eastAsia="微软雅黑" w:cs="微软雅黑"/>
+          <w:i w:val="0"/>
+          <w:caps w:val="0"/>
+          <w:color w:val="1A1A1A"/>
+          <w:spacing w:val="0"/>
+          <w:sz w:val="15"/>
+          <w:szCs w:val="15"/>
+        </w:rPr>
+      </w:pPr>
+      <w:r>
+        <w:rPr>
+          <w:rFonts w:hint="eastAsia" w:ascii="微软雅黑" w:hAnsi="微软雅黑" w:eastAsia="微软雅黑" w:cs="微软雅黑"/>
+          <w:i w:val="0"/>
+          <w:caps w:val="0"/>
+          <w:color w:val="1A1A1A"/>
+          <w:spacing w:val="0"/>
+          <w:sz w:val="15"/>
+          <w:szCs w:val="15"/>
+          <w:shd w:val="clear" w:fill="FFFFFF"/>
+        </w:rPr>
+        <w:t>有多少亲身经历的文章或者研究报告告诉你大麻毒性低，就同样有多少科普数据或者戒毒医生告诉你大麻并不安全，在这件事上，我认为所谓客观的科学结论或者真相并非事情的关键。为什么要用"害"这个字？除了政治正确之外，</w:t>
+      </w:r>
+    </w:p>
+    <w:p>
+      <w:pPr>
+        <w:pStyle w:val="5"/>
+        <w:keepNext w:val="0"/>
+        <w:keepLines w:val="0"/>
+        <w:widowControl/>
+        <w:suppressLineNumbers w:val="0"/>
+        <w:shd w:val="clear" w:fill="FFFFFF"/>
+        <w:spacing w:before="210" w:beforeAutospacing="0" w:after="210" w:afterAutospacing="0"/>
+        <w:ind w:left="0" w:right="0" w:firstLine="0"/>
+        <w:rPr>
+          <w:rFonts w:hint="eastAsia" w:ascii="微软雅黑" w:hAnsi="微软雅黑" w:eastAsia="微软雅黑" w:cs="微软雅黑"/>
+          <w:i w:val="0"/>
+          <w:caps w:val="0"/>
+          <w:color w:val="1A1A1A"/>
+          <w:spacing w:val="0"/>
+          <w:sz w:val="15"/>
+          <w:szCs w:val="15"/>
+        </w:rPr>
+      </w:pPr>
+      <w:r>
+        <w:rPr>
+          <w:rFonts w:hint="eastAsia" w:ascii="微软雅黑" w:hAnsi="微软雅黑" w:eastAsia="微软雅黑" w:cs="微软雅黑"/>
+          <w:b/>
+          <w:i w:val="0"/>
+          <w:caps w:val="0"/>
+          <w:color w:val="1A1A1A"/>
+          <w:spacing w:val="0"/>
+          <w:sz w:val="15"/>
+          <w:szCs w:val="15"/>
+          <w:shd w:val="clear" w:fill="FFFFFF"/>
+        </w:rPr>
+        <w:t>我希望告诉年轻人的一个原则是，</w:t>
+      </w:r>
+    </w:p>
+    <w:p>
+      <w:pPr>
+        <w:pStyle w:val="5"/>
+        <w:keepNext w:val="0"/>
+        <w:keepLines w:val="0"/>
+        <w:widowControl/>
+        <w:suppressLineNumbers w:val="0"/>
+        <w:shd w:val="clear" w:fill="FFFFFF"/>
+        <w:spacing w:before="210" w:beforeAutospacing="0" w:after="210" w:afterAutospacing="0"/>
+        <w:ind w:left="0" w:right="0" w:firstLine="0"/>
+        <w:rPr>
+          <w:rFonts w:hint="eastAsia" w:ascii="微软雅黑" w:hAnsi="微软雅黑" w:eastAsia="微软雅黑" w:cs="微软雅黑"/>
+          <w:i w:val="0"/>
+          <w:caps w:val="0"/>
+          <w:color w:val="1A1A1A"/>
+          <w:spacing w:val="0"/>
+          <w:sz w:val="15"/>
+          <w:szCs w:val="15"/>
+        </w:rPr>
+      </w:pPr>
+      <w:r>
+        <w:rPr>
+          <w:rFonts w:hint="eastAsia" w:ascii="微软雅黑" w:hAnsi="微软雅黑" w:eastAsia="微软雅黑" w:cs="微软雅黑"/>
+          <w:b/>
+          <w:i w:val="0"/>
+          <w:caps w:val="0"/>
+          <w:color w:val="1A1A1A"/>
+          <w:spacing w:val="0"/>
+          <w:sz w:val="15"/>
+          <w:szCs w:val="15"/>
+          <w:shd w:val="clear" w:fill="FFFFFF"/>
+        </w:rPr>
+        <w:t>所谓的定力，我认为不在于盲目自信“我有最强的自控力，玩什么都不会上瘾”，而在于坚定地认为“不管你们玩什么,我都能有自己的决断力”，如果你没有，那最好赶紧离开那儿；</w:t>
+      </w:r>
+    </w:p>
+    <w:p>
+      <w:pPr>
+        <w:pStyle w:val="5"/>
+        <w:keepNext w:val="0"/>
+        <w:keepLines w:val="0"/>
+        <w:widowControl/>
+        <w:suppressLineNumbers w:val="0"/>
+        <w:shd w:val="clear" w:fill="FFFFFF"/>
+        <w:spacing w:before="210" w:beforeAutospacing="0" w:after="0" w:afterAutospacing="0"/>
+        <w:ind w:left="0" w:right="0" w:firstLine="0"/>
+        <w:rPr>
+          <w:rFonts w:hint="eastAsia" w:ascii="微软雅黑" w:hAnsi="微软雅黑" w:eastAsia="微软雅黑" w:cs="微软雅黑"/>
+          <w:i w:val="0"/>
+          <w:caps w:val="0"/>
+          <w:color w:val="1A1A1A"/>
+          <w:spacing w:val="0"/>
+          <w:sz w:val="15"/>
+          <w:szCs w:val="15"/>
+        </w:rPr>
+      </w:pPr>
+      <w:r>
+        <w:rPr>
+          <w:rFonts w:hint="eastAsia" w:ascii="微软雅黑" w:hAnsi="微软雅黑" w:eastAsia="微软雅黑" w:cs="微软雅黑"/>
+          <w:b/>
+          <w:i w:val="0"/>
+          <w:caps w:val="0"/>
+          <w:color w:val="1A1A1A"/>
+          <w:spacing w:val="0"/>
+          <w:sz w:val="15"/>
+          <w:szCs w:val="15"/>
+          <w:shd w:val="clear" w:fill="FFFFFF"/>
+        </w:rPr>
+        <w:t>如果你有，对不起，你最好还是不该吸毒。</w:t>
+      </w:r>
+    </w:p>
+    <w:p>
+      <w:pPr>
+        <w:keepNext w:val="0"/>
+        <w:keepLines w:val="0"/>
+        <w:widowControl/>
+        <w:suppressLineNumbers w:val="0"/>
+        <w:jc w:val="left"/>
+        <w:rPr>
+          <w:rFonts w:hint="eastAsia" w:ascii="Helvetica" w:hAnsi="Helvetica" w:eastAsia="Helvetica" w:cs="Helvetica"/>
+          <w:i w:val="0"/>
+          <w:caps w:val="0"/>
+          <w:color w:val="33353C"/>
+          <w:spacing w:val="0"/>
+          <w:sz w:val="15"/>
+          <w:szCs w:val="15"/>
+          <w:lang w:val="en-US" w:eastAsia="zh-CN"/>
+        </w:rPr>
+      </w:pPr>
+    </w:p>
     <w:sectPr>
       <w:pgSz w:w="11906" w:h="16838"/>
       <w:pgMar w:top="1440" w:right="1800" w:bottom="1440" w:left="1800" w:header="851" w:footer="992" w:gutter="0"/>
@@ -19592,6 +28772,163 @@
     </w:sectPr>
   </w:body>
 </w:document>
+</file>
+
+<file path=word/numbering.xml><?xml version="1.0" encoding="utf-8"?>
+<w:numbering xmlns:wpc="http://schemas.microsoft.com/office/word/2010/wordprocessingCanvas" xmlns:mc="http://schemas.openxmlformats.org/markup-compatibility/2006" xmlns:o="urn:schemas-microsoft-com:office:office" xmlns:r="http://schemas.openxmlformats.org/officeDocument/2006/relationships" xmlns:m="http://schemas.openxmlformats.org/officeDocument/2006/math" xmlns:v="urn:schemas-microsoft-com:vml" xmlns:wp14="http://schemas.microsoft.com/office/word/2010/wordprocessingDrawing" xmlns:wp="http://schemas.openxmlformats.org/drawingml/2006/wordprocessingDrawing" xmlns:w10="urn:schemas-microsoft-com:office:word" xmlns:w="http://schemas.openxmlformats.org/wordprocessingml/2006/main" xmlns:w14="http://schemas.microsoft.com/office/word/2010/wordml" xmlns:wpg="http://schemas.microsoft.com/office/word/2010/wordprocessingGroup" xmlns:wpi="http://schemas.microsoft.com/office/word/2010/wordprocessingInk" xmlns:wne="http://schemas.microsoft.com/office/word/2006/wordml" xmlns:wps="http://schemas.microsoft.com/office/word/2010/wordprocessingShape" mc:Ignorable="w14 wp14">
+  <w:abstractNum w:abstractNumId="0">
+    <w:nsid w:val="67A2C5B5"/>
+    <w:multiLevelType w:val="multilevel"/>
+    <w:tmpl w:val="67A2C5B5"/>
+    <w:lvl w:ilvl="0" w:tentative="0">
+      <w:start w:val="1"/>
+      <w:numFmt w:val="none"/>
+      <w:lvlText w:val="%1."/>
+      <w:lvlJc w:val="left"/>
+      <w:pPr>
+        <w:tabs>
+          <w:tab w:val="left" w:pos="720"/>
+        </w:tabs>
+        <w:ind w:left="720" w:hanging="360"/>
+      </w:pPr>
+      <w:rPr>
+        <w:sz w:val="24"/>
+        <w:szCs w:val="24"/>
+      </w:rPr>
+    </w:lvl>
+    <w:lvl w:ilvl="1" w:tentative="0">
+      <w:start w:val="1"/>
+      <w:numFmt w:val="none"/>
+      <w:lvlText w:val="%2."/>
+      <w:lvlJc w:val="left"/>
+      <w:pPr>
+        <w:tabs>
+          <w:tab w:val="left" w:pos="1440"/>
+        </w:tabs>
+        <w:ind w:left="1440" w:hanging="360"/>
+      </w:pPr>
+      <w:rPr>
+        <w:sz w:val="24"/>
+        <w:szCs w:val="24"/>
+      </w:rPr>
+    </w:lvl>
+    <w:lvl w:ilvl="2" w:tentative="0">
+      <w:start w:val="1"/>
+      <w:numFmt w:val="none"/>
+      <w:lvlText w:val="%3."/>
+      <w:lvlJc w:val="left"/>
+      <w:pPr>
+        <w:tabs>
+          <w:tab w:val="left" w:pos="2160"/>
+        </w:tabs>
+        <w:ind w:left="2160" w:hanging="360"/>
+      </w:pPr>
+      <w:rPr>
+        <w:sz w:val="24"/>
+        <w:szCs w:val="24"/>
+      </w:rPr>
+    </w:lvl>
+    <w:lvl w:ilvl="3" w:tentative="0">
+      <w:start w:val="1"/>
+      <w:numFmt w:val="none"/>
+      <w:lvlText w:val="%4."/>
+      <w:lvlJc w:val="left"/>
+      <w:pPr>
+        <w:tabs>
+          <w:tab w:val="left" w:pos="2517"/>
+        </w:tabs>
+        <w:ind w:left="2880" w:hanging="360"/>
+      </w:pPr>
+      <w:rPr>
+        <w:sz w:val="24"/>
+        <w:szCs w:val="24"/>
+      </w:rPr>
+    </w:lvl>
+    <w:lvl w:ilvl="4" w:tentative="0">
+      <w:start w:val="1"/>
+      <w:numFmt w:val="none"/>
+      <w:lvlText w:val="%5."/>
+      <w:lvlJc w:val="left"/>
+      <w:pPr>
+        <w:tabs>
+          <w:tab w:val="left" w:pos="3238"/>
+        </w:tabs>
+        <w:ind w:left="3600" w:hanging="360"/>
+      </w:pPr>
+      <w:rPr>
+        <w:sz w:val="24"/>
+        <w:szCs w:val="24"/>
+      </w:rPr>
+    </w:lvl>
+    <w:lvl w:ilvl="5" w:tentative="0">
+      <w:start w:val="1"/>
+      <w:numFmt w:val="none"/>
+      <w:lvlText w:val="%6."/>
+      <w:lvlJc w:val="left"/>
+      <w:pPr>
+        <w:tabs>
+          <w:tab w:val="left" w:pos="3958"/>
+        </w:tabs>
+        <w:ind w:left="4320" w:hanging="360"/>
+      </w:pPr>
+      <w:rPr>
+        <w:sz w:val="24"/>
+        <w:szCs w:val="24"/>
+      </w:rPr>
+    </w:lvl>
+    <w:lvl w:ilvl="6" w:tentative="0">
+      <w:start w:val="1"/>
+      <w:numFmt w:val="none"/>
+      <w:lvlText w:val="%7."/>
+      <w:lvlJc w:val="left"/>
+      <w:pPr>
+        <w:tabs>
+          <w:tab w:val="left" w:pos="4678"/>
+        </w:tabs>
+        <w:ind w:left="5040" w:hanging="360"/>
+      </w:pPr>
+      <w:rPr>
+        <w:sz w:val="24"/>
+        <w:szCs w:val="24"/>
+      </w:rPr>
+    </w:lvl>
+    <w:lvl w:ilvl="7" w:tentative="0">
+      <w:start w:val="1"/>
+      <w:numFmt w:val="none"/>
+      <w:lvlText w:val="%8."/>
+      <w:lvlJc w:val="left"/>
+      <w:pPr>
+        <w:tabs>
+          <w:tab w:val="left" w:pos="5398"/>
+        </w:tabs>
+        <w:ind w:left="5760" w:hanging="360"/>
+      </w:pPr>
+      <w:rPr>
+        <w:sz w:val="24"/>
+        <w:szCs w:val="24"/>
+      </w:rPr>
+    </w:lvl>
+    <w:lvl w:ilvl="8" w:tentative="0">
+      <w:start w:val="1"/>
+      <w:numFmt w:val="none"/>
+      <w:lvlText w:val="%9."/>
+      <w:lvlJc w:val="left"/>
+      <w:pPr>
+        <w:tabs>
+          <w:tab w:val="left" w:pos="6118"/>
+        </w:tabs>
+        <w:ind w:left="6480" w:hanging="360"/>
+      </w:pPr>
+      <w:rPr>
+        <w:sz w:val="24"/>
+        <w:szCs w:val="24"/>
+      </w:rPr>
+    </w:lvl>
+  </w:abstractNum>
+  <w:num w:numId="1">
+    <w:abstractNumId w:val="0"/>
+  </w:num>
+</w:numbering>
 </file>
 
 <file path=word/styles.xml><?xml version="1.0" encoding="utf-8"?>

--- a/00000008不忽悠.docx
+++ b/00000008不忽悠.docx
@@ -91,7 +91,7 @@
       </w:r>
       <w:r>
         <w:rPr>
-          <w:rStyle w:val="9"/>
+          <w:rStyle w:val="10"/>
           <w:rFonts w:hint="default" w:ascii="Biaodian Pro Sans GB" w:hAnsi="Biaodian Pro Sans GB" w:eastAsia="Biaodian Pro Sans GB" w:cs="Biaodian Pro Sans GB"/>
           <w:i w:val="0"/>
           <w:caps w:val="0"/>
@@ -190,7 +190,7 @@
       </w:r>
       <w:r>
         <w:rPr>
-          <w:rStyle w:val="9"/>
+          <w:rStyle w:val="10"/>
           <w:rFonts w:hint="default" w:ascii="Biaodian Pro Sans GB" w:hAnsi="Biaodian Pro Sans GB" w:eastAsia="Biaodian Pro Sans GB" w:cs="Biaodian Pro Sans GB"/>
           <w:i w:val="0"/>
           <w:caps w:val="0"/>
@@ -619,7 +619,7 @@
       </w:r>
       <w:r>
         <w:rPr>
-          <w:rStyle w:val="9"/>
+          <w:rStyle w:val="10"/>
           <w:rFonts w:hint="default" w:ascii="Biaodian Pro Sans GB" w:hAnsi="Biaodian Pro Sans GB" w:eastAsia="Biaodian Pro Sans GB" w:cs="Biaodian Pro Sans GB"/>
           <w:b/>
           <w:i w:val="0"/>
@@ -737,7 +737,7 @@
       </w:r>
       <w:r>
         <w:rPr>
-          <w:rStyle w:val="9"/>
+          <w:rStyle w:val="10"/>
           <w:rFonts w:hint="default" w:ascii="Biaodian Pro Sans GB" w:hAnsi="Biaodian Pro Sans GB" w:eastAsia="Biaodian Pro Sans GB" w:cs="Biaodian Pro Sans GB"/>
           <w:b/>
           <w:i w:val="0"/>
@@ -1099,7 +1099,7 @@
       </w:r>
       <w:r>
         <w:rPr>
-          <w:rStyle w:val="9"/>
+          <w:rStyle w:val="10"/>
           <w:rFonts w:hint="default" w:ascii="Biaodian Pro Sans GB" w:hAnsi="Biaodian Pro Sans GB" w:eastAsia="Biaodian Pro Sans GB" w:cs="Biaodian Pro Sans GB"/>
           <w:b/>
           <w:i w:val="0"/>
@@ -1707,7 +1707,7 @@
       </w:r>
       <w:r>
         <w:rPr>
-          <w:rStyle w:val="9"/>
+          <w:rStyle w:val="10"/>
           <w:rFonts w:hint="default" w:ascii="Biaodian Pro Sans GB" w:hAnsi="Biaodian Pro Sans GB" w:eastAsia="Biaodian Pro Sans GB" w:cs="Biaodian Pro Sans GB"/>
           <w:b/>
           <w:i w:val="0"/>
@@ -2049,7 +2049,7 @@
       </w:r>
       <w:r>
         <w:rPr>
-          <w:rStyle w:val="9"/>
+          <w:rStyle w:val="10"/>
           <w:rFonts w:hint="default" w:ascii="Biaodian Pro Sans GB" w:hAnsi="Biaodian Pro Sans GB" w:eastAsia="Biaodian Pro Sans GB" w:cs="Biaodian Pro Sans GB"/>
           <w:b/>
           <w:i w:val="0"/>
@@ -2250,7 +2250,7 @@
       </w:r>
       <w:r>
         <w:rPr>
-          <w:rStyle w:val="9"/>
+          <w:rStyle w:val="10"/>
           <w:rFonts w:hint="default" w:ascii="Biaodian Pro Sans GB" w:hAnsi="Biaodian Pro Sans GB" w:eastAsia="Biaodian Pro Sans GB" w:cs="Biaodian Pro Sans GB"/>
           <w:i w:val="0"/>
           <w:caps w:val="0"/>
@@ -2265,7 +2265,7 @@
       </w:r>
       <w:r>
         <w:rPr>
-          <w:rStyle w:val="9"/>
+          <w:rStyle w:val="10"/>
           <w:rFonts w:ascii="iconfont" w:hAnsi="iconfont" w:eastAsia="iconfont" w:cs="iconfont"/>
           <w:i w:val="0"/>
           <w:caps w:val="0"/>
@@ -3681,7 +3681,7 @@
       </w:r>
       <w:r>
         <w:rPr>
-          <w:rStyle w:val="9"/>
+          <w:rStyle w:val="10"/>
           <w:rFonts w:hint="default" w:ascii="Biaodian Pro Sans GB" w:hAnsi="Biaodian Pro Sans GB" w:eastAsia="Biaodian Pro Sans GB" w:cs="Biaodian Pro Sans GB"/>
           <w:b/>
           <w:i w:val="0"/>
@@ -4586,7 +4586,7 @@
       </w:r>
       <w:r>
         <w:rPr>
-          <w:rStyle w:val="9"/>
+          <w:rStyle w:val="10"/>
           <w:rFonts w:hint="default" w:ascii="Biaodian Pro Sans GB" w:hAnsi="Biaodian Pro Sans GB" w:eastAsia="Biaodian Pro Sans GB" w:cs="Biaodian Pro Sans GB"/>
           <w:b/>
           <w:i w:val="0"/>
@@ -5006,7 +5006,7 @@
       </w:r>
       <w:r>
         <w:rPr>
-          <w:rStyle w:val="7"/>
+          <w:rStyle w:val="8"/>
           <w:rFonts w:hint="default" w:ascii="Biaodian Pro Sans GB" w:hAnsi="Biaodian Pro Sans GB" w:eastAsia="Biaodian Pro Sans GB" w:cs="Biaodian Pro Sans GB"/>
           <w:b/>
           <w:i w:val="0"/>
@@ -5032,7 +5032,7 @@
       </w:r>
       <w:r>
         <w:rPr>
-          <w:rStyle w:val="7"/>
+          <w:rStyle w:val="8"/>
           <w:rFonts w:hint="default" w:ascii="Biaodian Pro Sans GB" w:hAnsi="Biaodian Pro Sans GB" w:eastAsia="Biaodian Pro Sans GB" w:cs="Biaodian Pro Sans GB"/>
           <w:b/>
           <w:i w:val="0"/>
@@ -5070,7 +5070,7 @@
       </w:r>
       <w:r>
         <w:rPr>
-          <w:rStyle w:val="7"/>
+          <w:rStyle w:val="8"/>
           <w:rFonts w:hint="default" w:ascii="Biaodian Pro Sans GB" w:hAnsi="Biaodian Pro Sans GB" w:eastAsia="Biaodian Pro Sans GB" w:cs="Biaodian Pro Sans GB"/>
           <w:b/>
           <w:i w:val="0"/>
@@ -5096,7 +5096,7 @@
       </w:r>
       <w:r>
         <w:rPr>
-          <w:rStyle w:val="7"/>
+          <w:rStyle w:val="8"/>
           <w:rFonts w:hint="default" w:ascii="Biaodian Pro Sans GB" w:hAnsi="Biaodian Pro Sans GB" w:eastAsia="Biaodian Pro Sans GB" w:cs="Biaodian Pro Sans GB"/>
           <w:b/>
           <w:i w:val="0"/>
@@ -5170,7 +5170,7 @@
       </w:r>
       <w:r>
         <w:rPr>
-          <w:rStyle w:val="7"/>
+          <w:rStyle w:val="8"/>
           <w:rFonts w:hint="default" w:ascii="Biaodian Pro Sans GB" w:hAnsi="Biaodian Pro Sans GB" w:eastAsia="Biaodian Pro Sans GB" w:cs="Biaodian Pro Sans GB"/>
           <w:b/>
           <w:i w:val="0"/>
@@ -5268,7 +5268,7 @@
       </w:r>
       <w:r>
         <w:rPr>
-          <w:rStyle w:val="7"/>
+          <w:rStyle w:val="8"/>
           <w:rFonts w:hint="default" w:ascii="Biaodian Pro Sans GB" w:hAnsi="Biaodian Pro Sans GB" w:eastAsia="Biaodian Pro Sans GB" w:cs="Biaodian Pro Sans GB"/>
           <w:b/>
           <w:i w:val="0"/>
@@ -5318,7 +5318,7 @@
       </w:r>
       <w:r>
         <w:rPr>
-          <w:rStyle w:val="7"/>
+          <w:rStyle w:val="8"/>
           <w:rFonts w:hint="default" w:ascii="Biaodian Pro Sans GB" w:hAnsi="Biaodian Pro Sans GB" w:eastAsia="Biaodian Pro Sans GB" w:cs="Biaodian Pro Sans GB"/>
           <w:b/>
           <w:i w:val="0"/>
@@ -5368,7 +5368,7 @@
       </w:r>
       <w:r>
         <w:rPr>
-          <w:rStyle w:val="7"/>
+          <w:rStyle w:val="8"/>
           <w:rFonts w:hint="default" w:ascii="Biaodian Pro Sans GB" w:hAnsi="Biaodian Pro Sans GB" w:eastAsia="Biaodian Pro Sans GB" w:cs="Biaodian Pro Sans GB"/>
           <w:b/>
           <w:i w:val="0"/>
@@ -5622,7 +5622,7 @@
       </w:r>
       <w:r>
         <w:rPr>
-          <w:rStyle w:val="7"/>
+          <w:rStyle w:val="8"/>
           <w:rFonts w:hint="default" w:ascii="Biaodian Pro Sans GB" w:hAnsi="Biaodian Pro Sans GB" w:eastAsia="Biaodian Pro Sans GB" w:cs="Biaodian Pro Sans GB"/>
           <w:b/>
           <w:i w:val="0"/>
@@ -5660,7 +5660,7 @@
       </w:r>
       <w:r>
         <w:rPr>
-          <w:rStyle w:val="7"/>
+          <w:rStyle w:val="8"/>
           <w:rFonts w:hint="default" w:ascii="Biaodian Pro Sans GB" w:hAnsi="Biaodian Pro Sans GB" w:eastAsia="Biaodian Pro Sans GB" w:cs="Biaodian Pro Sans GB"/>
           <w:b/>
           <w:i w:val="0"/>
@@ -6402,7 +6402,7 @@
       </w:r>
       <w:r>
         <w:rPr>
-          <w:rStyle w:val="9"/>
+          <w:rStyle w:val="10"/>
           <w:rFonts w:hint="default" w:ascii="Biaodian Pro Sans GB" w:hAnsi="Biaodian Pro Sans GB" w:eastAsia="Biaodian Pro Sans GB" w:cs="Biaodian Pro Sans GB"/>
           <w:i w:val="0"/>
           <w:caps w:val="0"/>
@@ -6453,7 +6453,7 @@
       </w:pPr>
       <w:r>
         <w:rPr>
-          <w:rStyle w:val="8"/>
+          <w:rStyle w:val="9"/>
           <w:rFonts w:hint="default" w:ascii="Helvetica Neue" w:hAnsi="Helvetica Neue" w:eastAsia="Helvetica Neue" w:cs="Helvetica Neue"/>
           <w:i w:val="0"/>
           <w:caps w:val="0"/>
@@ -6535,7 +6535,7 @@
       </w:r>
       <w:r>
         <w:rPr>
-          <w:rStyle w:val="9"/>
+          <w:rStyle w:val="10"/>
           <w:rFonts w:hint="default" w:ascii="Helvetica Neue" w:hAnsi="Helvetica Neue" w:eastAsia="Helvetica Neue" w:cs="Helvetica Neue"/>
           <w:i w:val="0"/>
           <w:caps w:val="0"/>
@@ -6662,7 +6662,7 @@
       </w:pPr>
       <w:r>
         <w:rPr>
-          <w:rStyle w:val="7"/>
+          <w:rStyle w:val="8"/>
           <w:rFonts w:hint="default" w:ascii="Helvetica Neue" w:hAnsi="Helvetica Neue" w:eastAsia="Helvetica Neue" w:cs="Helvetica Neue"/>
           <w:i w:val="0"/>
           <w:caps w:val="0"/>
@@ -6693,7 +6693,7 @@
       </w:pPr>
       <w:r>
         <w:rPr>
-          <w:rStyle w:val="7"/>
+          <w:rStyle w:val="8"/>
           <w:rFonts w:hint="default" w:ascii="Helvetica Neue" w:hAnsi="Helvetica Neue" w:eastAsia="Helvetica Neue" w:cs="Helvetica Neue"/>
           <w:i w:val="0"/>
           <w:caps w:val="0"/>
@@ -6724,7 +6724,7 @@
       </w:pPr>
       <w:r>
         <w:rPr>
-          <w:rStyle w:val="7"/>
+          <w:rStyle w:val="8"/>
           <w:rFonts w:hint="default" w:ascii="Helvetica Neue" w:hAnsi="Helvetica Neue" w:eastAsia="Helvetica Neue" w:cs="Helvetica Neue"/>
           <w:i w:val="0"/>
           <w:caps w:val="0"/>
@@ -8854,7 +8854,7 @@
       </w:r>
       <w:r>
         <w:rPr>
-          <w:rStyle w:val="9"/>
+          <w:rStyle w:val="10"/>
           <w:rFonts w:hint="eastAsia" w:ascii="Biaodian Pro Sans GB" w:hAnsi="Biaodian Pro Sans GB" w:eastAsia="Biaodian Pro Sans GB" w:cs="Biaodian Pro Sans GB"/>
           <w:i w:val="0"/>
           <w:caps w:val="0"/>
@@ -12405,7 +12405,7 @@
       </w:r>
       <w:r>
         <w:rPr>
-          <w:rStyle w:val="9"/>
+          <w:rStyle w:val="10"/>
           <w:rFonts w:hint="default" w:ascii="Biaodian Pro Sans GB" w:hAnsi="Biaodian Pro Sans GB" w:eastAsia="Biaodian Pro Sans GB" w:cs="Biaodian Pro Sans GB"/>
           <w:b/>
           <w:i w:val="0"/>
@@ -13101,7 +13101,7 @@
       </w:pPr>
       <w:r>
         <w:rPr>
-          <w:rStyle w:val="8"/>
+          <w:rStyle w:val="9"/>
           <w:rFonts w:hint="default" w:ascii="Helvetica Neue" w:hAnsi="Helvetica Neue" w:eastAsia="Helvetica Neue" w:cs="Helvetica Neue"/>
           <w:i w:val="0"/>
           <w:caps w:val="0"/>
@@ -13130,7 +13130,7 @@
       </w:r>
       <w:r>
         <w:rPr>
-          <w:rStyle w:val="8"/>
+          <w:rStyle w:val="9"/>
           <w:rFonts w:hint="default" w:ascii="Helvetica Neue" w:hAnsi="Helvetica Neue" w:eastAsia="Helvetica Neue" w:cs="Helvetica Neue"/>
           <w:i w:val="0"/>
           <w:caps w:val="0"/>
@@ -13207,7 +13207,7 @@
       </w:r>
       <w:r>
         <w:rPr>
-          <w:rStyle w:val="9"/>
+          <w:rStyle w:val="10"/>
           <w:rFonts w:hint="default" w:ascii="Helvetica Neue" w:hAnsi="Helvetica Neue" w:eastAsia="Helvetica Neue" w:cs="Helvetica Neue"/>
           <w:i w:val="0"/>
           <w:caps w:val="0"/>
@@ -13294,7 +13294,7 @@
       </w:r>
       <w:r>
         <w:rPr>
-          <w:rStyle w:val="9"/>
+          <w:rStyle w:val="10"/>
           <w:rFonts w:hint="default" w:ascii="Helvetica Neue" w:hAnsi="Helvetica Neue" w:eastAsia="Helvetica Neue" w:cs="Helvetica Neue"/>
           <w:i w:val="0"/>
           <w:caps w:val="0"/>
@@ -14062,7 +14062,7 @@
       </w:r>
       <w:r>
         <w:rPr>
-          <w:rStyle w:val="9"/>
+          <w:rStyle w:val="10"/>
           <w:rFonts w:hint="default" w:ascii="Helvetica Neue" w:hAnsi="Helvetica Neue" w:eastAsia="Helvetica Neue" w:cs="Helvetica Neue"/>
           <w:i w:val="0"/>
           <w:caps w:val="0"/>
@@ -17103,7 +17103,7 @@
       </w:r>
       <w:r>
         <w:rPr>
-          <w:rStyle w:val="9"/>
+          <w:rStyle w:val="10"/>
           <w:rFonts w:hint="default" w:ascii="Biaodian Pro Sans GB" w:hAnsi="Biaodian Pro Sans GB" w:eastAsia="Biaodian Pro Sans GB" w:cs="Biaodian Pro Sans GB"/>
           <w:i w:val="0"/>
           <w:caps w:val="0"/>
@@ -18560,7 +18560,7 @@
       </w:r>
       <w:r>
         <w:rPr>
-          <w:rStyle w:val="9"/>
+          <w:rStyle w:val="10"/>
           <w:rFonts w:hint="default" w:ascii="Helvetica" w:hAnsi="Helvetica" w:eastAsia="Helvetica" w:cs="Helvetica"/>
           <w:i w:val="0"/>
           <w:caps w:val="0"/>
@@ -18684,7 +18684,7 @@
       </w:r>
       <w:r>
         <w:rPr>
-          <w:rStyle w:val="9"/>
+          <w:rStyle w:val="10"/>
           <w:rFonts w:ascii="宋体" w:hAnsi="宋体" w:eastAsia="宋体" w:cs="宋体"/>
           <w:color w:val="175199"/>
           <w:sz w:val="24"/>
@@ -20370,7 +20370,7 @@
       </w:r>
       <w:r>
         <w:rPr>
-          <w:rStyle w:val="9"/>
+          <w:rStyle w:val="10"/>
           <w:rFonts w:hint="eastAsia" w:ascii="微软雅黑" w:hAnsi="微软雅黑" w:eastAsia="微软雅黑" w:cs="微软雅黑"/>
           <w:b/>
           <w:i w:val="0"/>
@@ -24079,7 +24079,7 @@
       </w:r>
       <w:r>
         <w:rPr>
-          <w:rStyle w:val="9"/>
+          <w:rStyle w:val="10"/>
         </w:rPr>
         <w:t>北京青年报电子版</w:t>
       </w:r>
@@ -24408,7 +24408,7 @@
       </w:r>
       <w:r>
         <w:rPr>
-          <w:rStyle w:val="9"/>
+          <w:rStyle w:val="10"/>
           <w:rFonts w:hint="default" w:ascii="Helvetica" w:hAnsi="Helvetica" w:eastAsia="Helvetica" w:cs="Helvetica"/>
           <w:b/>
           <w:i w:val="0"/>
@@ -24422,7 +24422,7 @@
       </w:r>
       <w:r>
         <w:rPr>
-          <w:rStyle w:val="9"/>
+          <w:rStyle w:val="10"/>
           <w:rFonts w:hint="default" w:ascii="Helvetica" w:hAnsi="Helvetica" w:eastAsia="Helvetica" w:cs="Helvetica"/>
           <w:b/>
           <w:i w:val="0"/>
@@ -24540,7 +24540,7 @@
       </w:r>
       <w:r>
         <w:rPr>
-          <w:rStyle w:val="9"/>
+          <w:rStyle w:val="10"/>
           <w:rFonts w:hint="default" w:ascii="Helvetica" w:hAnsi="Helvetica" w:eastAsia="Helvetica" w:cs="Helvetica"/>
           <w:b/>
           <w:i w:val="0"/>
@@ -25761,7 +25761,7 @@
       </w:r>
       <w:r>
         <w:rPr>
-          <w:rStyle w:val="9"/>
+          <w:rStyle w:val="10"/>
           <w:rFonts w:hint="eastAsia" w:ascii="Helvetica" w:hAnsi="Helvetica" w:eastAsia="Helvetica" w:cs="Helvetica"/>
           <w:i w:val="0"/>
           <w:caps w:val="0"/>
@@ -25879,7 +25879,6 @@
           <w:spacing w:val="0"/>
           <w:sz w:val="15"/>
           <w:szCs w:val="15"/>
-          <w:bdr w:val="none" w:color="auto" w:sz="0" w:space="0"/>
           <w:shd w:val="clear" w:fill="FFFFFF"/>
         </w:rPr>
         <w:t>【上海的有与无】</w:t>
@@ -25918,8 +25917,6 @@
         </w:rPr>
         <w:t>先以上海为例好了，可能很多人不知道，两三年前的上海有点像自由港，许多你们知道的大银幕上的男神女神、音乐圈的大哥大、甚至一些欧美的大导演，都会从北京、香港台湾、日本、法国飞来上海找东西玩儿，因为他们那儿管太严了，而且名声太大，paparazzi都盯着。不至于在大马路上抽么，但刚下飞机，就钻进个会所、私人小酒吧，卷起几根大炮，也是稀松平常的事儿。</w:t>
       </w:r>
-      <w:bookmarkStart w:id="0" w:name="_GoBack"/>
-      <w:bookmarkEnd w:id="0"/>
     </w:p>
     <w:p>
       <w:pPr>
@@ -28743,6 +28740,423 @@
           <w:shd w:val="clear" w:fill="FFFFFF"/>
         </w:rPr>
         <w:t>如果你有，对不起，你最好还是不该吸毒。</w:t>
+      </w:r>
+    </w:p>
+    <w:p>
+      <w:pPr>
+        <w:keepNext w:val="0"/>
+        <w:keepLines w:val="0"/>
+        <w:widowControl/>
+        <w:suppressLineNumbers w:val="0"/>
+        <w:jc w:val="left"/>
+        <w:rPr>
+          <w:rFonts w:hint="eastAsia" w:ascii="Helvetica" w:hAnsi="Helvetica" w:eastAsia="Helvetica" w:cs="Helvetica"/>
+          <w:i w:val="0"/>
+          <w:caps w:val="0"/>
+          <w:color w:val="33353C"/>
+          <w:spacing w:val="0"/>
+          <w:sz w:val="15"/>
+          <w:szCs w:val="15"/>
+          <w:lang w:val="en-US" w:eastAsia="zh-CN"/>
+        </w:rPr>
+      </w:pPr>
+    </w:p>
+    <w:p>
+      <w:pPr>
+        <w:keepNext w:val="0"/>
+        <w:keepLines w:val="0"/>
+        <w:widowControl/>
+        <w:suppressLineNumbers w:val="0"/>
+        <w:jc w:val="left"/>
+        <w:rPr>
+          <w:rFonts w:hint="eastAsia" w:ascii="Helvetica" w:hAnsi="Helvetica" w:eastAsia="Helvetica" w:cs="Helvetica"/>
+          <w:i w:val="0"/>
+          <w:caps w:val="0"/>
+          <w:color w:val="33353C"/>
+          <w:spacing w:val="0"/>
+          <w:sz w:val="15"/>
+          <w:szCs w:val="15"/>
+          <w:lang w:val="en-US" w:eastAsia="zh-CN"/>
+        </w:rPr>
+      </w:pPr>
+    </w:p>
+    <w:p>
+      <w:pPr>
+        <w:keepNext w:val="0"/>
+        <w:keepLines w:val="0"/>
+        <w:widowControl/>
+        <w:suppressLineNumbers w:val="0"/>
+        <w:spacing w:after="60" w:afterAutospacing="0"/>
+        <w:ind w:left="0" w:firstLine="0"/>
+        <w:jc w:val="left"/>
+        <w:rPr>
+          <w:rFonts w:hint="default" w:ascii="Helvetica" w:hAnsi="Helvetica" w:eastAsia="Helvetica" w:cs="Helvetica"/>
+          <w:i w:val="0"/>
+          <w:caps w:val="0"/>
+          <w:color w:val="666C72"/>
+          <w:spacing w:val="0"/>
+          <w:kern w:val="0"/>
+          <w:sz w:val="13"/>
+          <w:szCs w:val="13"/>
+          <w:u w:val="none"/>
+          <w:lang w:val="en-US" w:eastAsia="zh-CN" w:bidi="ar"/>
+        </w:rPr>
+      </w:pPr>
+      <w:r>
+        <w:rPr>
+          <w:rFonts w:hint="default" w:ascii="Helvetica" w:hAnsi="Helvetica" w:eastAsia="Helvetica" w:cs="Helvetica"/>
+          <w:i w:val="0"/>
+          <w:caps w:val="0"/>
+          <w:color w:val="666C72"/>
+          <w:spacing w:val="0"/>
+          <w:kern w:val="0"/>
+          <w:sz w:val="13"/>
+          <w:szCs w:val="13"/>
+          <w:u w:val="none"/>
+          <w:lang w:val="en-US" w:eastAsia="zh-CN" w:bidi="ar"/>
+        </w:rPr>
+        <w:t>2019-</w:t>
+      </w:r>
+      <w:r>
+        <w:rPr>
+          <w:rFonts w:hint="default" w:ascii="Helvetica" w:hAnsi="Helvetica" w:eastAsia="Helvetica" w:cs="Helvetica"/>
+          <w:i w:val="0"/>
+          <w:caps w:val="0"/>
+          <w:color w:val="666C72"/>
+          <w:spacing w:val="0"/>
+          <w:kern w:val="0"/>
+          <w:sz w:val="13"/>
+          <w:szCs w:val="13"/>
+          <w:u w:val="none"/>
+          <w:lang w:val="en-US" w:eastAsia="zh-CN" w:bidi="ar"/>
+        </w:rPr>
+        <w:fldChar w:fldCharType="begin"/>
+      </w:r>
+      <w:r>
+        <w:rPr>
+          <w:rFonts w:hint="default" w:ascii="Helvetica" w:hAnsi="Helvetica" w:eastAsia="Helvetica" w:cs="Helvetica"/>
+          <w:i w:val="0"/>
+          <w:caps w:val="0"/>
+          <w:color w:val="666C72"/>
+          <w:spacing w:val="0"/>
+          <w:kern w:val="0"/>
+          <w:sz w:val="13"/>
+          <w:szCs w:val="13"/>
+          <w:u w:val="none"/>
+          <w:lang w:val="en-US" w:eastAsia="zh-CN" w:bidi="ar"/>
+        </w:rPr>
+        <w:instrText xml:space="preserve"> HYPERLINK "https://xueqiu.com/5674464747/121610679" \t "https://xueqiu.com/center/" \l "/_blank" </w:instrText>
+      </w:r>
+      <w:r>
+        <w:rPr>
+          <w:rFonts w:hint="default" w:ascii="Helvetica" w:hAnsi="Helvetica" w:eastAsia="Helvetica" w:cs="Helvetica"/>
+          <w:i w:val="0"/>
+          <w:caps w:val="0"/>
+          <w:color w:val="666C72"/>
+          <w:spacing w:val="0"/>
+          <w:kern w:val="0"/>
+          <w:sz w:val="13"/>
+          <w:szCs w:val="13"/>
+          <w:u w:val="none"/>
+          <w:lang w:val="en-US" w:eastAsia="zh-CN" w:bidi="ar"/>
+        </w:rPr>
+        <w:fldChar w:fldCharType="separate"/>
+      </w:r>
+      <w:r>
+        <w:rPr>
+          <w:rStyle w:val="10"/>
+          <w:rFonts w:hint="default" w:ascii="Helvetica" w:hAnsi="Helvetica" w:eastAsia="Helvetica" w:cs="Helvetica"/>
+          <w:i w:val="0"/>
+          <w:caps w:val="0"/>
+          <w:color w:val="666C72"/>
+          <w:spacing w:val="0"/>
+          <w:sz w:val="13"/>
+          <w:szCs w:val="13"/>
+          <w:u w:val="none"/>
+        </w:rPr>
+        <w:t xml:space="preserve">02-24 08:21 </w:t>
+      </w:r>
+      <w:r>
+        <w:rPr>
+          <w:rFonts w:hint="default" w:ascii="Helvetica" w:hAnsi="Helvetica" w:eastAsia="Helvetica" w:cs="Helvetica"/>
+          <w:i w:val="0"/>
+          <w:caps w:val="0"/>
+          <w:color w:val="666C72"/>
+          <w:spacing w:val="0"/>
+          <w:kern w:val="0"/>
+          <w:sz w:val="13"/>
+          <w:szCs w:val="13"/>
+          <w:u w:val="none"/>
+          <w:lang w:val="en-US" w:eastAsia="zh-CN" w:bidi="ar"/>
+        </w:rPr>
+        <w:fldChar w:fldCharType="end"/>
+      </w:r>
+    </w:p>
+    <w:p>
+      <w:pPr>
+        <w:keepNext w:val="0"/>
+        <w:keepLines w:val="0"/>
+        <w:widowControl/>
+        <w:suppressLineNumbers w:val="0"/>
+        <w:spacing w:after="60" w:afterAutospacing="0"/>
+        <w:ind w:left="0" w:firstLine="0"/>
+        <w:jc w:val="left"/>
+        <w:rPr>
+          <w:rFonts w:hint="default" w:ascii="Helvetica" w:hAnsi="Helvetica" w:eastAsia="Helvetica" w:cs="Helvetica"/>
+          <w:i w:val="0"/>
+          <w:caps w:val="0"/>
+          <w:color w:val="33353C"/>
+          <w:spacing w:val="0"/>
+          <w:sz w:val="15"/>
+          <w:szCs w:val="15"/>
+        </w:rPr>
+      </w:pPr>
+      <w:bookmarkStart w:id="0" w:name="_GoBack"/>
+      <w:bookmarkEnd w:id="0"/>
+      <w:r>
+        <w:rPr>
+          <w:rFonts w:hint="default" w:ascii="Helvetica" w:hAnsi="Helvetica" w:eastAsia="Helvetica" w:cs="Helvetica"/>
+          <w:i w:val="0"/>
+          <w:caps w:val="0"/>
+          <w:color w:val="33353C"/>
+          <w:spacing w:val="0"/>
+          <w:kern w:val="0"/>
+          <w:sz w:val="15"/>
+          <w:szCs w:val="15"/>
+          <w:lang w:val="en-US" w:eastAsia="zh-CN" w:bidi="ar"/>
+        </w:rPr>
+        <w:t>保守派努力减少政府管制，这对普通人没多大好处。首先，只有小部分管制能消除，因为大部分管制是必要的。其次，大多数放松管制，只影响企业而非普通人，因此其主要效应为，把政府的权力转移给了私人公司。对普通人而言，这意味着干扰其生活的政府被大公司所取代，此类公司或被允许，如倾倒更多的化学品进入水源，并导致癌症。保守派把普通人当傻子，利用他们对大政府的怨恨增进大企业的权力。</w:t>
+      </w:r>
+    </w:p>
+    <w:p>
+      <w:pPr>
+        <w:keepNext w:val="0"/>
+        <w:keepLines w:val="0"/>
+        <w:widowControl/>
+        <w:suppressLineNumbers w:val="0"/>
+        <w:jc w:val="left"/>
+        <w:rPr>
+          <w:rFonts w:hint="eastAsia" w:ascii="Helvetica" w:hAnsi="Helvetica" w:eastAsia="Helvetica" w:cs="Helvetica"/>
+          <w:i w:val="0"/>
+          <w:caps w:val="0"/>
+          <w:color w:val="33353C"/>
+          <w:spacing w:val="0"/>
+          <w:sz w:val="15"/>
+          <w:szCs w:val="15"/>
+          <w:lang w:val="en-US" w:eastAsia="zh-CN"/>
+        </w:rPr>
+      </w:pPr>
+    </w:p>
+    <w:p>
+      <w:pPr>
+        <w:keepNext w:val="0"/>
+        <w:keepLines w:val="0"/>
+        <w:widowControl/>
+        <w:suppressLineNumbers w:val="0"/>
+        <w:jc w:val="left"/>
+        <w:rPr>
+          <w:rFonts w:hint="eastAsia" w:ascii="Helvetica" w:hAnsi="Helvetica" w:eastAsia="Helvetica" w:cs="Helvetica"/>
+          <w:i w:val="0"/>
+          <w:caps w:val="0"/>
+          <w:color w:val="33353C"/>
+          <w:spacing w:val="0"/>
+          <w:sz w:val="15"/>
+          <w:szCs w:val="15"/>
+          <w:lang w:val="en-US" w:eastAsia="zh-CN"/>
+        </w:rPr>
+      </w:pPr>
+    </w:p>
+    <w:p>
+      <w:pPr>
+        <w:keepNext w:val="0"/>
+        <w:keepLines w:val="0"/>
+        <w:widowControl/>
+        <w:suppressLineNumbers w:val="0"/>
+        <w:jc w:val="left"/>
+        <w:rPr>
+          <w:rFonts w:ascii="Helvetica" w:hAnsi="Helvetica" w:eastAsia="Helvetica" w:cs="Helvetica"/>
+          <w:i w:val="0"/>
+          <w:caps w:val="0"/>
+          <w:color w:val="33353C"/>
+          <w:spacing w:val="0"/>
+          <w:sz w:val="15"/>
+          <w:szCs w:val="15"/>
+        </w:rPr>
+      </w:pPr>
+      <w:r>
+        <w:rPr>
+          <w:rFonts w:ascii="Helvetica" w:hAnsi="Helvetica" w:eastAsia="Helvetica" w:cs="Helvetica"/>
+          <w:i w:val="0"/>
+          <w:caps w:val="0"/>
+          <w:color w:val="33353C"/>
+          <w:spacing w:val="0"/>
+          <w:sz w:val="15"/>
+          <w:szCs w:val="15"/>
+        </w:rPr>
+        <w:t>有些人通过归属于某个强大组织或群众运动，来满足自己的权力欲。缺乏目标或权力的个人，会加入某个组织或运动，将其目标认作自己的目标，并努力去实现此目标。当其中部分目标达成后，即使个人的努力在此中作用微乎其微，他也会感到（通过他对运动和组织的认同）自己完成了权力过程。在军队、公司、政党、人道主义组织、宗教或思想运动中，我们看到了同样的现象。特别是左派，往往吸引想要满足权力欲的人。</w:t>
+      </w:r>
+    </w:p>
+    <w:p>
+      <w:pPr>
+        <w:keepNext w:val="0"/>
+        <w:keepLines w:val="0"/>
+        <w:widowControl/>
+        <w:suppressLineNumbers w:val="0"/>
+        <w:jc w:val="left"/>
+        <w:rPr>
+          <w:rFonts w:hint="eastAsia" w:ascii="Helvetica" w:hAnsi="Helvetica" w:eastAsia="Helvetica" w:cs="Helvetica"/>
+          <w:i w:val="0"/>
+          <w:caps w:val="0"/>
+          <w:color w:val="33353C"/>
+          <w:spacing w:val="0"/>
+          <w:sz w:val="15"/>
+          <w:szCs w:val="15"/>
+          <w:lang w:val="en-US" w:eastAsia="zh-CN"/>
+        </w:rPr>
+      </w:pPr>
+    </w:p>
+    <w:p>
+      <w:pPr>
+        <w:keepNext w:val="0"/>
+        <w:keepLines w:val="0"/>
+        <w:widowControl/>
+        <w:suppressLineNumbers w:val="0"/>
+        <w:spacing w:after="60" w:afterAutospacing="0"/>
+        <w:ind w:left="0" w:firstLine="0"/>
+        <w:jc w:val="left"/>
+        <w:rPr>
+          <w:rFonts w:ascii="Helvetica" w:hAnsi="Helvetica" w:eastAsia="Helvetica" w:cs="Helvetica"/>
+          <w:i w:val="0"/>
+          <w:caps w:val="0"/>
+          <w:color w:val="33353C"/>
+          <w:spacing w:val="0"/>
+          <w:sz w:val="27"/>
+          <w:szCs w:val="27"/>
+        </w:rPr>
+      </w:pPr>
+      <w:r>
+        <w:rPr>
+          <w:rFonts w:hint="default" w:ascii="Helvetica" w:hAnsi="Helvetica" w:eastAsia="Helvetica" w:cs="Helvetica"/>
+          <w:i w:val="0"/>
+          <w:caps w:val="0"/>
+          <w:color w:val="666C72"/>
+          <w:spacing w:val="0"/>
+          <w:kern w:val="0"/>
+          <w:sz w:val="13"/>
+          <w:szCs w:val="13"/>
+          <w:u w:val="none"/>
+          <w:lang w:val="en-US" w:eastAsia="zh-CN" w:bidi="ar"/>
+        </w:rPr>
+        <w:t>2019-</w:t>
+      </w:r>
+      <w:r>
+        <w:rPr>
+          <w:rFonts w:hint="default" w:ascii="Helvetica" w:hAnsi="Helvetica" w:eastAsia="Helvetica" w:cs="Helvetica"/>
+          <w:i w:val="0"/>
+          <w:caps w:val="0"/>
+          <w:color w:val="666C72"/>
+          <w:spacing w:val="0"/>
+          <w:kern w:val="0"/>
+          <w:sz w:val="13"/>
+          <w:szCs w:val="13"/>
+          <w:u w:val="none"/>
+          <w:lang w:val="en-US" w:eastAsia="zh-CN" w:bidi="ar"/>
+        </w:rPr>
+        <w:fldChar w:fldCharType="begin"/>
+      </w:r>
+      <w:r>
+        <w:rPr>
+          <w:rFonts w:hint="default" w:ascii="Helvetica" w:hAnsi="Helvetica" w:eastAsia="Helvetica" w:cs="Helvetica"/>
+          <w:i w:val="0"/>
+          <w:caps w:val="0"/>
+          <w:color w:val="666C72"/>
+          <w:spacing w:val="0"/>
+          <w:kern w:val="0"/>
+          <w:sz w:val="13"/>
+          <w:szCs w:val="13"/>
+          <w:u w:val="none"/>
+          <w:lang w:val="en-US" w:eastAsia="zh-CN" w:bidi="ar"/>
+        </w:rPr>
+        <w:instrText xml:space="preserve"> HYPERLINK "https://xueqiu.com/5674464747/122501783" \t "https://xueqiu.com/center/" \l "/_blank" </w:instrText>
+      </w:r>
+      <w:r>
+        <w:rPr>
+          <w:rFonts w:hint="default" w:ascii="Helvetica" w:hAnsi="Helvetica" w:eastAsia="Helvetica" w:cs="Helvetica"/>
+          <w:i w:val="0"/>
+          <w:caps w:val="0"/>
+          <w:color w:val="666C72"/>
+          <w:spacing w:val="0"/>
+          <w:kern w:val="0"/>
+          <w:sz w:val="13"/>
+          <w:szCs w:val="13"/>
+          <w:u w:val="none"/>
+          <w:lang w:val="en-US" w:eastAsia="zh-CN" w:bidi="ar"/>
+        </w:rPr>
+        <w:fldChar w:fldCharType="separate"/>
+      </w:r>
+      <w:r>
+        <w:rPr>
+          <w:rStyle w:val="10"/>
+          <w:rFonts w:hint="default" w:ascii="Helvetica" w:hAnsi="Helvetica" w:eastAsia="Helvetica" w:cs="Helvetica"/>
+          <w:i w:val="0"/>
+          <w:caps w:val="0"/>
+          <w:color w:val="666C72"/>
+          <w:spacing w:val="0"/>
+          <w:sz w:val="13"/>
+          <w:szCs w:val="13"/>
+          <w:u w:val="none"/>
+        </w:rPr>
+        <w:t>03-08 08:58</w:t>
+      </w:r>
+      <w:r>
+        <w:rPr>
+          <w:rFonts w:hint="default" w:ascii="Helvetica" w:hAnsi="Helvetica" w:eastAsia="Helvetica" w:cs="Helvetica"/>
+          <w:i w:val="0"/>
+          <w:caps w:val="0"/>
+          <w:color w:val="666C72"/>
+          <w:spacing w:val="0"/>
+          <w:kern w:val="0"/>
+          <w:sz w:val="13"/>
+          <w:szCs w:val="13"/>
+          <w:u w:val="none"/>
+          <w:lang w:val="en-US" w:eastAsia="zh-CN" w:bidi="ar"/>
+        </w:rPr>
+        <w:fldChar w:fldCharType="end"/>
+      </w:r>
+    </w:p>
+    <w:p>
+      <w:pPr>
+        <w:keepNext w:val="0"/>
+        <w:keepLines w:val="0"/>
+        <w:widowControl/>
+        <w:suppressLineNumbers w:val="0"/>
+        <w:wordWrap w:val="0"/>
+        <w:spacing w:line="16" w:lineRule="atLeast"/>
+        <w:ind w:left="0" w:firstLine="0"/>
+        <w:jc w:val="left"/>
+        <w:rPr>
+          <w:rFonts w:hint="default" w:ascii="Helvetica" w:hAnsi="Helvetica" w:eastAsia="Helvetica" w:cs="Helvetica"/>
+          <w:i w:val="0"/>
+          <w:caps w:val="0"/>
+          <w:color w:val="33353C"/>
+          <w:spacing w:val="0"/>
+          <w:sz w:val="15"/>
+          <w:szCs w:val="15"/>
+        </w:rPr>
+      </w:pPr>
+      <w:r>
+        <w:rPr>
+          <w:rFonts w:hint="default" w:ascii="Helvetica" w:hAnsi="Helvetica" w:eastAsia="Helvetica" w:cs="Helvetica"/>
+          <w:i w:val="0"/>
+          <w:caps w:val="0"/>
+          <w:color w:val="33353C"/>
+          <w:spacing w:val="0"/>
+          <w:kern w:val="0"/>
+          <w:sz w:val="15"/>
+          <w:szCs w:val="15"/>
+          <w:lang w:val="en-US" w:eastAsia="zh-CN" w:bidi="ar"/>
+        </w:rPr>
+        <w:t>资本拜物教徒们将对资本的崇拜延伸到了那些持有资本的人身上，以为是他们依靠魔法从地底召唤出的庞大的资本，哪里知道每一滴资本都凝结的是无数劳动者的血汗。</w:t>
       </w:r>
     </w:p>
     <w:p>
@@ -29265,13 +29679,13 @@
       <w:lang w:val="en-US" w:eastAsia="zh-CN" w:bidi="ar"/>
     </w:rPr>
   </w:style>
-  <w:style w:type="character" w:default="1" w:styleId="6">
+  <w:style w:type="character" w:default="1" w:styleId="7">
     <w:name w:val="Default Paragraph Font"/>
     <w:semiHidden/>
     <w:qFormat/>
     <w:uiPriority w:val="0"/>
   </w:style>
-  <w:style w:type="table" w:default="1" w:styleId="10">
+  <w:style w:type="table" w:default="1" w:styleId="6">
     <w:name w:val="Normal Table"/>
     <w:semiHidden/>
     <w:qFormat/>
@@ -29302,27 +29716,27 @@
       <w:lang w:val="en-US" w:eastAsia="zh-CN" w:bidi="ar"/>
     </w:rPr>
   </w:style>
-  <w:style w:type="character" w:styleId="7">
+  <w:style w:type="character" w:styleId="8">
     <w:name w:val="Strong"/>
-    <w:basedOn w:val="6"/>
+    <w:basedOn w:val="7"/>
     <w:qFormat/>
     <w:uiPriority w:val="0"/>
     <w:rPr>
       <w:b/>
     </w:rPr>
   </w:style>
-  <w:style w:type="character" w:styleId="8">
+  <w:style w:type="character" w:styleId="9">
     <w:name w:val="Emphasis"/>
-    <w:basedOn w:val="6"/>
+    <w:basedOn w:val="7"/>
     <w:qFormat/>
     <w:uiPriority w:val="0"/>
     <w:rPr>
       <w:i/>
     </w:rPr>
   </w:style>
-  <w:style w:type="character" w:styleId="9">
+  <w:style w:type="character" w:styleId="10">
     <w:name w:val="Hyperlink"/>
-    <w:basedOn w:val="6"/>
+    <w:basedOn w:val="7"/>
     <w:qFormat/>
     <w:uiPriority w:val="0"/>
     <w:rPr>
